--- a/knowledgerep/A2_COMP9016_Bhattacharjee_Rajbir_R00195734.docx
+++ b/knowledgerep/A2_COMP9016_Bhattacharjee_Rajbir_R00195734.docx
@@ -1093,8 +1093,6 @@
       <w:r>
         <w:t>, conditional probability tables are represented in the diagram</w:t>
       </w:r>
-      <w:bookmarkStart w:id="0" w:name="_GoBack"/>
-      <w:bookmarkEnd w:id="0"/>
       <w:r>
         <w:t>:</w:t>
       </w:r>
@@ -1932,7 +1930,7 @@
           </mc:Choice>
           <mc:Fallback>
             <w:pict>
-              <v:shapetype w14:anchorId="7D0006DE" id="_x0000_t38" coordsize="21600,21600" o:spt="38" o:oned="t" path="m,c@0,0@1,5400@1,10800@1,16200@2,21600,21600,21600e" filled="f">
+              <v:shapetype w14:anchorId="1A37FF45" id="_x0000_t38" coordsize="21600,21600" o:spt="38" o:oned="t" path="m,c@0,0@1,5400@1,10800@1,16200@2,21600,21600,21600e" filled="f">
                 <v:formulas>
                   <v:f eqn="mid #0 0"/>
                   <v:f eqn="val #0"/>
@@ -2016,7 +2014,7 @@
           </mc:Choice>
           <mc:Fallback>
             <w:pict>
-              <v:shapetype w14:anchorId="51949F3E" id="_x0000_t39" coordsize="21600,21600" o:spt="39" o:oned="t" path="m,c@0,0@1@6@1@5@1@7@3@8@2@8@4@8,21600@9,21600,21600e" filled="f">
+              <v:shapetype w14:anchorId="277F10AA" id="_x0000_t39" coordsize="21600,21600" o:spt="39" o:oned="t" path="m,c@0,0@1@6@1@5@1@7@3@8@2@8@4@8,21600@9,21600,21600e" filled="f">
                 <v:formulas>
                   <v:f eqn="mid #0 0"/>
                   <v:f eqn="val #0"/>
@@ -2106,7 +2104,7 @@
           </mc:Choice>
           <mc:Fallback>
             <w:pict>
-              <v:shapetype w14:anchorId="31C810AC" id="_x0000_t37" coordsize="21600,21600" o:spt="37" o:oned="t" path="m,c10800,,21600,10800,21600,21600e" filled="f">
+              <v:shapetype w14:anchorId="6588DE6E" id="_x0000_t37" coordsize="21600,21600" o:spt="37" o:oned="t" path="m,c10800,,21600,10800,21600,21600e" filled="f">
                 <v:path arrowok="t" fillok="f" o:connecttype="none"/>
                 <o:lock v:ext="edit" shapetype="t"/>
               </v:shapetype>
@@ -2182,7 +2180,7 @@
           </mc:Choice>
           <mc:Fallback>
             <w:pict>
-              <v:shape w14:anchorId="7074A46D" id="Connector: Curved 16" o:spid="_x0000_s1026" type="#_x0000_t38" style="position:absolute;margin-left:323.85pt;margin-top:260.7pt;width:76.2pt;height:39.45pt;rotation:90;z-index:251669504;visibility:visible;mso-wrap-style:square;mso-wrap-distance-left:9pt;mso-wrap-distance-top:0;mso-wrap-distance-right:9pt;mso-wrap-distance-bottom:0;mso-position-horizontal:absolute;mso-position-horizontal-relative:text;mso-position-vertical:absolute;mso-position-vertical-relative:text" o:gfxdata="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" adj="10800" strokecolor="#4472c4" strokeweight=".5pt">
+              <v:shape w14:anchorId="04628F26" id="Connector: Curved 16" o:spid="_x0000_s1026" type="#_x0000_t38" style="position:absolute;margin-left:323.85pt;margin-top:260.7pt;width:76.2pt;height:39.45pt;rotation:90;z-index:251669504;visibility:visible;mso-wrap-style:square;mso-wrap-distance-left:9pt;mso-wrap-distance-top:0;mso-wrap-distance-right:9pt;mso-wrap-distance-bottom:0;mso-position-horizontal:absolute;mso-position-horizontal-relative:text;mso-position-vertical:absolute;mso-position-vertical-relative:text" o:gfxdata="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" adj="10800" strokecolor="#4472c4" strokeweight=".5pt">
                 <v:stroke endarrow="block" joinstyle="miter"/>
                 <o:lock v:ext="edit" shapetype="f"/>
               </v:shape>
@@ -2252,7 +2250,7 @@
           </mc:Choice>
           <mc:Fallback>
             <w:pict>
-              <v:shape w14:anchorId="199362EA" id="Connector: Curved 23" o:spid="_x0000_s1026" type="#_x0000_t37" style="position:absolute;margin-left:178.45pt;margin-top:345.4pt;width:57.45pt;height:33.05pt;rotation:180;flip:y;z-index:251670528;visibility:visible;mso-wrap-style:square;mso-wrap-distance-left:9pt;mso-wrap-distance-top:0;mso-wrap-distance-right:9pt;mso-wrap-distance-bottom:0;mso-position-horizontal:absolute;mso-position-horizontal-relative:text;mso-position-vertical:absolute;mso-position-vertical-relative:text" o:gfxdata="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" strokecolor="#4472c4" strokeweight=".5pt">
+              <v:shape w14:anchorId="100E4025" id="Connector: Curved 23" o:spid="_x0000_s1026" type="#_x0000_t37" style="position:absolute;margin-left:178.45pt;margin-top:345.4pt;width:57.45pt;height:33.05pt;rotation:180;flip:y;z-index:251670528;visibility:visible;mso-wrap-style:square;mso-wrap-distance-left:9pt;mso-wrap-distance-top:0;mso-wrap-distance-right:9pt;mso-wrap-distance-bottom:0;mso-position-horizontal:absolute;mso-position-horizontal-relative:text;mso-position-vertical:absolute;mso-position-vertical-relative:text" o:gfxdata="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" strokecolor="#4472c4" strokeweight=".5pt">
                 <v:stroke endarrow="block" joinstyle="miter"/>
                 <o:lock v:ext="edit" shapetype="f"/>
               </v:shape>
@@ -2324,7 +2322,7 @@
           </mc:Choice>
           <mc:Fallback>
             <w:pict>
-              <v:shape w14:anchorId="28FA5D58" id="Connector: Curved 27" o:spid="_x0000_s1026" type="#_x0000_t38" style="position:absolute;margin-left:77.35pt;margin-top:295.45pt;width:128.9pt;height:14.85pt;rotation:90;z-index:251671552;visibility:visible;mso-wrap-style:square;mso-wrap-distance-left:9pt;mso-wrap-distance-top:0;mso-wrap-distance-right:9pt;mso-wrap-distance-bottom:0;mso-position-horizontal:absolute;mso-position-horizontal-relative:text;mso-position-vertical:absolute;mso-position-vertical-relative:text" o:gfxdata="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" adj="10800" strokecolor="#4472c4" strokeweight=".5pt">
+              <v:shape w14:anchorId="0B84320F" id="Connector: Curved 27" o:spid="_x0000_s1026" type="#_x0000_t38" style="position:absolute;margin-left:77.35pt;margin-top:295.45pt;width:128.9pt;height:14.85pt;rotation:90;z-index:251671552;visibility:visible;mso-wrap-style:square;mso-wrap-distance-left:9pt;mso-wrap-distance-top:0;mso-wrap-distance-right:9pt;mso-wrap-distance-bottom:0;mso-position-horizontal:absolute;mso-position-horizontal-relative:text;mso-position-vertical:absolute;mso-position-vertical-relative:text" o:gfxdata="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" adj="10800" strokecolor="#4472c4" strokeweight=".5pt">
                 <v:stroke endarrow="block" joinstyle="miter"/>
                 <o:lock v:ext="edit" shapetype="f"/>
               </v:shape>
@@ -2394,7 +2392,7 @@
           </mc:Choice>
           <mc:Fallback>
             <w:pict>
-              <v:shape w14:anchorId="63B9324A" id="Connector: Curved 35" o:spid="_x0000_s1026" type="#_x0000_t37" style="position:absolute;margin-left:219.85pt;margin-top:200.45pt;width:78.3pt;height:107pt;z-index:251672576;visibility:visible;mso-wrap-style:square;mso-wrap-distance-left:9pt;mso-wrap-distance-top:0;mso-wrap-distance-right:9pt;mso-wrap-distance-bottom:0;mso-position-horizontal:absolute;mso-position-horizontal-relative:text;mso-position-vertical:absolute;mso-position-vertical-relative:text" o:gfxdata="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" strokecolor="#4472c4" strokeweight=".5pt">
+              <v:shape w14:anchorId="1F4C8C79" id="Connector: Curved 35" o:spid="_x0000_s1026" type="#_x0000_t37" style="position:absolute;margin-left:219.85pt;margin-top:200.45pt;width:78.3pt;height:107pt;z-index:251672576;visibility:visible;mso-wrap-style:square;mso-wrap-distance-left:9pt;mso-wrap-distance-top:0;mso-wrap-distance-right:9pt;mso-wrap-distance-bottom:0;mso-position-horizontal:absolute;mso-position-horizontal-relative:text;mso-position-vertical:absolute;mso-position-vertical-relative:text" o:gfxdata="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" strokecolor="#4472c4" strokeweight=".5pt">
                 <v:stroke endarrow="block" joinstyle="miter"/>
                 <o:lock v:ext="edit" shapetype="f"/>
               </v:shape>
@@ -2681,6 +2679,4509 @@
         <w:t>Global warming results in climate change which results in unemployment in various sectors (especially farm related)</w:t>
       </w:r>
     </w:p>
+    <w:p>
+      <w:r>
+        <w:t>Querying the Bayesian Network:</w:t>
+      </w:r>
+    </w:p>
+    <w:p>
+      <w:r>
+        <w:t xml:space="preserve">Inference is the process of getting the probability distribution of some variables given </w:t>
+      </w:r>
+      <w:r>
+        <w:t xml:space="preserve">a set of assignments to </w:t>
+      </w:r>
+      <w:r>
+        <w:t>to other variables. There are two methods</w:t>
+      </w:r>
+      <w:r>
+        <w:t xml:space="preserve"> – enumeration or elimination. Both the methods give same results but the latter is faster than the former. Below is the example of enumeration and elimination in practice with AIMA library:</w:t>
+      </w:r>
+    </w:p>
+    <w:p>
+      <w:pPr>
+        <w:shd w:val="clear" w:color="auto" w:fill="FDF6E3"/>
+        <w:spacing w:after="0" w:line="240" w:lineRule="auto"/>
+        <w:rPr>
+          <w:rFonts w:ascii="Consolas" w:eastAsia="Times New Roman" w:hAnsi="Consolas" w:cs="Times New Roman"/>
+          <w:color w:val="657B83"/>
+          <w:sz w:val="16"/>
+          <w:szCs w:val="16"/>
+          <w:lang w:val="de-DE"/>
+        </w:rPr>
+      </w:pPr>
+      <w:r>
+        <w:rPr>
+          <w:rFonts w:ascii="Consolas" w:eastAsia="Times New Roman" w:hAnsi="Consolas" w:cs="Times New Roman"/>
+          <w:color w:val="859900"/>
+          <w:sz w:val="16"/>
+          <w:szCs w:val="16"/>
+          <w:lang w:val="de-DE"/>
+        </w:rPr>
+        <w:t>def</w:t>
+      </w:r>
+      <w:r>
+        <w:rPr>
+          <w:rFonts w:ascii="Consolas" w:eastAsia="Times New Roman" w:hAnsi="Consolas" w:cs="Times New Roman"/>
+          <w:color w:val="657B83"/>
+          <w:sz w:val="16"/>
+          <w:szCs w:val="16"/>
+          <w:lang w:val="de-DE"/>
+        </w:rPr>
+        <w:t xml:space="preserve"> </w:t>
+      </w:r>
+      <w:r>
+        <w:rPr>
+          <w:rFonts w:ascii="Consolas" w:eastAsia="Times New Roman" w:hAnsi="Consolas" w:cs="Times New Roman"/>
+          <w:color w:val="CB4B16"/>
+          <w:sz w:val="16"/>
+          <w:szCs w:val="16"/>
+          <w:lang w:val="de-DE"/>
+        </w:rPr>
+        <w:t>Q1_1_2</w:t>
+      </w:r>
+      <w:r>
+        <w:rPr>
+          <w:rFonts w:ascii="Consolas" w:eastAsia="Times New Roman" w:hAnsi="Consolas" w:cs="Times New Roman"/>
+          <w:color w:val="586E75"/>
+          <w:sz w:val="16"/>
+          <w:szCs w:val="16"/>
+          <w:lang w:val="de-DE"/>
+        </w:rPr>
+        <w:t>():</w:t>
+      </w:r>
+    </w:p>
+    <w:p>
+      <w:pPr>
+        <w:shd w:val="clear" w:color="auto" w:fill="FDF6E3"/>
+        <w:spacing w:after="0" w:line="240" w:lineRule="auto"/>
+        <w:rPr>
+          <w:rFonts w:ascii="Consolas" w:eastAsia="Times New Roman" w:hAnsi="Consolas" w:cs="Times New Roman"/>
+          <w:color w:val="657B83"/>
+          <w:sz w:val="16"/>
+          <w:szCs w:val="16"/>
+          <w:lang w:val="de-DE"/>
+        </w:rPr>
+      </w:pPr>
+      <w:r>
+        <w:rPr>
+          <w:rFonts w:ascii="Consolas" w:eastAsia="Times New Roman" w:hAnsi="Consolas" w:cs="Times New Roman"/>
+          <w:color w:val="657B83"/>
+          <w:sz w:val="16"/>
+          <w:szCs w:val="16"/>
+          <w:lang w:val="de-DE"/>
+        </w:rPr>
+        <w:t xml:space="preserve">    </w:t>
+      </w:r>
+      <w:r>
+        <w:rPr>
+          <w:rFonts w:ascii="Consolas" w:eastAsia="Times New Roman" w:hAnsi="Consolas" w:cs="Times New Roman"/>
+          <w:color w:val="B58900"/>
+          <w:sz w:val="16"/>
+          <w:szCs w:val="16"/>
+          <w:lang w:val="de-DE"/>
+        </w:rPr>
+        <w:t>T</w:t>
+      </w:r>
+      <w:r>
+        <w:rPr>
+          <w:rFonts w:ascii="Consolas" w:eastAsia="Times New Roman" w:hAnsi="Consolas" w:cs="Times New Roman"/>
+          <w:color w:val="586E75"/>
+          <w:sz w:val="16"/>
+          <w:szCs w:val="16"/>
+          <w:lang w:val="de-DE"/>
+        </w:rPr>
+        <w:t>,</w:t>
+      </w:r>
+      <w:r>
+        <w:rPr>
+          <w:rFonts w:ascii="Consolas" w:eastAsia="Times New Roman" w:hAnsi="Consolas" w:cs="Times New Roman"/>
+          <w:color w:val="657B83"/>
+          <w:sz w:val="16"/>
+          <w:szCs w:val="16"/>
+          <w:lang w:val="de-DE"/>
+        </w:rPr>
+        <w:t xml:space="preserve"> </w:t>
+      </w:r>
+      <w:r>
+        <w:rPr>
+          <w:rFonts w:ascii="Consolas" w:eastAsia="Times New Roman" w:hAnsi="Consolas" w:cs="Times New Roman"/>
+          <w:color w:val="B58900"/>
+          <w:sz w:val="16"/>
+          <w:szCs w:val="16"/>
+          <w:lang w:val="de-DE"/>
+        </w:rPr>
+        <w:t>F</w:t>
+      </w:r>
+      <w:r>
+        <w:rPr>
+          <w:rFonts w:ascii="Consolas" w:eastAsia="Times New Roman" w:hAnsi="Consolas" w:cs="Times New Roman"/>
+          <w:color w:val="657B83"/>
+          <w:sz w:val="16"/>
+          <w:szCs w:val="16"/>
+          <w:lang w:val="de-DE"/>
+        </w:rPr>
+        <w:t xml:space="preserve"> </w:t>
+      </w:r>
+      <w:r>
+        <w:rPr>
+          <w:rFonts w:ascii="Consolas" w:eastAsia="Times New Roman" w:hAnsi="Consolas" w:cs="Times New Roman"/>
+          <w:color w:val="586E75"/>
+          <w:sz w:val="16"/>
+          <w:szCs w:val="16"/>
+          <w:lang w:val="de-DE"/>
+        </w:rPr>
+        <w:t>=</w:t>
+      </w:r>
+      <w:r>
+        <w:rPr>
+          <w:rFonts w:ascii="Consolas" w:eastAsia="Times New Roman" w:hAnsi="Consolas" w:cs="Times New Roman"/>
+          <w:color w:val="657B83"/>
+          <w:sz w:val="16"/>
+          <w:szCs w:val="16"/>
+          <w:lang w:val="de-DE"/>
+        </w:rPr>
+        <w:t xml:space="preserve"> </w:t>
+      </w:r>
+      <w:r>
+        <w:rPr>
+          <w:rFonts w:ascii="Consolas" w:eastAsia="Times New Roman" w:hAnsi="Consolas" w:cs="Times New Roman"/>
+          <w:color w:val="859900"/>
+          <w:sz w:val="16"/>
+          <w:szCs w:val="16"/>
+          <w:lang w:val="de-DE"/>
+        </w:rPr>
+        <w:t>True</w:t>
+      </w:r>
+      <w:r>
+        <w:rPr>
+          <w:rFonts w:ascii="Consolas" w:eastAsia="Times New Roman" w:hAnsi="Consolas" w:cs="Times New Roman"/>
+          <w:color w:val="586E75"/>
+          <w:sz w:val="16"/>
+          <w:szCs w:val="16"/>
+          <w:lang w:val="de-DE"/>
+        </w:rPr>
+        <w:t>,</w:t>
+      </w:r>
+      <w:r>
+        <w:rPr>
+          <w:rFonts w:ascii="Consolas" w:eastAsia="Times New Roman" w:hAnsi="Consolas" w:cs="Times New Roman"/>
+          <w:color w:val="657B83"/>
+          <w:sz w:val="16"/>
+          <w:szCs w:val="16"/>
+          <w:lang w:val="de-DE"/>
+        </w:rPr>
+        <w:t xml:space="preserve"> </w:t>
+      </w:r>
+      <w:r>
+        <w:rPr>
+          <w:rFonts w:ascii="Consolas" w:eastAsia="Times New Roman" w:hAnsi="Consolas" w:cs="Times New Roman"/>
+          <w:color w:val="859900"/>
+          <w:sz w:val="16"/>
+          <w:szCs w:val="16"/>
+          <w:lang w:val="de-DE"/>
+        </w:rPr>
+        <w:t>False</w:t>
+      </w:r>
+    </w:p>
+    <w:p>
+      <w:pPr>
+        <w:shd w:val="clear" w:color="auto" w:fill="FDF6E3"/>
+        <w:spacing w:after="0" w:line="240" w:lineRule="auto"/>
+        <w:rPr>
+          <w:rFonts w:ascii="Consolas" w:eastAsia="Times New Roman" w:hAnsi="Consolas" w:cs="Times New Roman"/>
+          <w:color w:val="657B83"/>
+          <w:sz w:val="16"/>
+          <w:szCs w:val="16"/>
+          <w:lang w:val="de-DE"/>
+        </w:rPr>
+      </w:pPr>
+      <w:r>
+        <w:rPr>
+          <w:rFonts w:ascii="Consolas" w:eastAsia="Times New Roman" w:hAnsi="Consolas" w:cs="Times New Roman"/>
+          <w:color w:val="657B83"/>
+          <w:sz w:val="16"/>
+          <w:szCs w:val="16"/>
+          <w:lang w:val="de-DE"/>
+        </w:rPr>
+        <w:t xml:space="preserve">    </w:t>
+      </w:r>
+      <w:r>
+        <w:rPr>
+          <w:rFonts w:ascii="Consolas" w:eastAsia="Times New Roman" w:hAnsi="Consolas" w:cs="Times New Roman"/>
+          <w:color w:val="B58900"/>
+          <w:sz w:val="16"/>
+          <w:szCs w:val="16"/>
+          <w:lang w:val="de-DE"/>
+        </w:rPr>
+        <w:t>bayes_net</w:t>
+      </w:r>
+      <w:r>
+        <w:rPr>
+          <w:rFonts w:ascii="Consolas" w:eastAsia="Times New Roman" w:hAnsi="Consolas" w:cs="Times New Roman"/>
+          <w:color w:val="657B83"/>
+          <w:sz w:val="16"/>
+          <w:szCs w:val="16"/>
+          <w:lang w:val="de-DE"/>
+        </w:rPr>
+        <w:t xml:space="preserve"> </w:t>
+      </w:r>
+      <w:r>
+        <w:rPr>
+          <w:rFonts w:ascii="Consolas" w:eastAsia="Times New Roman" w:hAnsi="Consolas" w:cs="Times New Roman"/>
+          <w:color w:val="586E75"/>
+          <w:sz w:val="16"/>
+          <w:szCs w:val="16"/>
+          <w:lang w:val="de-DE"/>
+        </w:rPr>
+        <w:t>=</w:t>
+      </w:r>
+      <w:r>
+        <w:rPr>
+          <w:rFonts w:ascii="Consolas" w:eastAsia="Times New Roman" w:hAnsi="Consolas" w:cs="Times New Roman"/>
+          <w:color w:val="657B83"/>
+          <w:sz w:val="16"/>
+          <w:szCs w:val="16"/>
+          <w:lang w:val="de-DE"/>
+        </w:rPr>
+        <w:t xml:space="preserve"> </w:t>
+      </w:r>
+      <w:r>
+        <w:rPr>
+          <w:rFonts w:ascii="Consolas" w:eastAsia="Times New Roman" w:hAnsi="Consolas" w:cs="Times New Roman"/>
+          <w:color w:val="B58900"/>
+          <w:sz w:val="16"/>
+          <w:szCs w:val="16"/>
+          <w:lang w:val="de-DE"/>
+        </w:rPr>
+        <w:t>BayesNet</w:t>
+      </w:r>
+      <w:r>
+        <w:rPr>
+          <w:rFonts w:ascii="Consolas" w:eastAsia="Times New Roman" w:hAnsi="Consolas" w:cs="Times New Roman"/>
+          <w:color w:val="586E75"/>
+          <w:sz w:val="16"/>
+          <w:szCs w:val="16"/>
+          <w:lang w:val="de-DE"/>
+        </w:rPr>
+        <w:t>([</w:t>
+      </w:r>
+    </w:p>
+    <w:p>
+      <w:pPr>
+        <w:shd w:val="clear" w:color="auto" w:fill="FDF6E3"/>
+        <w:spacing w:after="0" w:line="240" w:lineRule="auto"/>
+        <w:rPr>
+          <w:rFonts w:ascii="Consolas" w:eastAsia="Times New Roman" w:hAnsi="Consolas" w:cs="Times New Roman"/>
+          <w:color w:val="657B83"/>
+          <w:sz w:val="16"/>
+          <w:szCs w:val="16"/>
+          <w:lang w:val="de-DE"/>
+        </w:rPr>
+      </w:pPr>
+      <w:r>
+        <w:rPr>
+          <w:rFonts w:ascii="Consolas" w:eastAsia="Times New Roman" w:hAnsi="Consolas" w:cs="Times New Roman"/>
+          <w:color w:val="657B83"/>
+          <w:sz w:val="16"/>
+          <w:szCs w:val="16"/>
+          <w:lang w:val="de-DE"/>
+        </w:rPr>
+        <w:t xml:space="preserve">        </w:t>
+      </w:r>
+      <w:r>
+        <w:rPr>
+          <w:rFonts w:ascii="Consolas" w:eastAsia="Times New Roman" w:hAnsi="Consolas" w:cs="Times New Roman"/>
+          <w:color w:val="586E75"/>
+          <w:sz w:val="16"/>
+          <w:szCs w:val="16"/>
+          <w:lang w:val="de-DE"/>
+        </w:rPr>
+        <w:t>(</w:t>
+      </w:r>
+      <w:r>
+        <w:rPr>
+          <w:rFonts w:ascii="Consolas" w:eastAsia="Times New Roman" w:hAnsi="Consolas" w:cs="Times New Roman"/>
+          <w:color w:val="2AA198"/>
+          <w:sz w:val="16"/>
+          <w:szCs w:val="16"/>
+          <w:lang w:val="de-DE"/>
+        </w:rPr>
+        <w:t>'AI'</w:t>
+      </w:r>
+      <w:r>
+        <w:rPr>
+          <w:rFonts w:ascii="Consolas" w:eastAsia="Times New Roman" w:hAnsi="Consolas" w:cs="Times New Roman"/>
+          <w:color w:val="586E75"/>
+          <w:sz w:val="16"/>
+          <w:szCs w:val="16"/>
+          <w:lang w:val="de-DE"/>
+        </w:rPr>
+        <w:t>,</w:t>
+      </w:r>
+      <w:r>
+        <w:rPr>
+          <w:rFonts w:ascii="Consolas" w:eastAsia="Times New Roman" w:hAnsi="Consolas" w:cs="Times New Roman"/>
+          <w:color w:val="657B83"/>
+          <w:sz w:val="16"/>
+          <w:szCs w:val="16"/>
+          <w:lang w:val="de-DE"/>
+        </w:rPr>
+        <w:t xml:space="preserve"> </w:t>
+      </w:r>
+      <w:r>
+        <w:rPr>
+          <w:rFonts w:ascii="Consolas" w:eastAsia="Times New Roman" w:hAnsi="Consolas" w:cs="Times New Roman"/>
+          <w:color w:val="2AA198"/>
+          <w:sz w:val="16"/>
+          <w:szCs w:val="16"/>
+          <w:lang w:val="de-DE"/>
+        </w:rPr>
+        <w:t>''</w:t>
+      </w:r>
+      <w:r>
+        <w:rPr>
+          <w:rFonts w:ascii="Consolas" w:eastAsia="Times New Roman" w:hAnsi="Consolas" w:cs="Times New Roman"/>
+          <w:color w:val="586E75"/>
+          <w:sz w:val="16"/>
+          <w:szCs w:val="16"/>
+          <w:lang w:val="de-DE"/>
+        </w:rPr>
+        <w:t>,</w:t>
+      </w:r>
+      <w:r>
+        <w:rPr>
+          <w:rFonts w:ascii="Consolas" w:eastAsia="Times New Roman" w:hAnsi="Consolas" w:cs="Times New Roman"/>
+          <w:color w:val="657B83"/>
+          <w:sz w:val="16"/>
+          <w:szCs w:val="16"/>
+          <w:lang w:val="de-DE"/>
+        </w:rPr>
+        <w:t xml:space="preserve"> </w:t>
+      </w:r>
+      <w:r>
+        <w:rPr>
+          <w:rFonts w:ascii="Consolas" w:eastAsia="Times New Roman" w:hAnsi="Consolas" w:cs="Times New Roman"/>
+          <w:color w:val="2AA198"/>
+          <w:sz w:val="16"/>
+          <w:szCs w:val="16"/>
+          <w:lang w:val="de-DE"/>
+        </w:rPr>
+        <w:t>0.8</w:t>
+      </w:r>
+      <w:r>
+        <w:rPr>
+          <w:rFonts w:ascii="Consolas" w:eastAsia="Times New Roman" w:hAnsi="Consolas" w:cs="Times New Roman"/>
+          <w:color w:val="586E75"/>
+          <w:sz w:val="16"/>
+          <w:szCs w:val="16"/>
+          <w:lang w:val="de-DE"/>
+        </w:rPr>
+        <w:t>),</w:t>
+      </w:r>
+    </w:p>
+    <w:p>
+      <w:pPr>
+        <w:shd w:val="clear" w:color="auto" w:fill="FDF6E3"/>
+        <w:spacing w:after="0" w:line="240" w:lineRule="auto"/>
+        <w:rPr>
+          <w:rFonts w:ascii="Consolas" w:eastAsia="Times New Roman" w:hAnsi="Consolas" w:cs="Times New Roman"/>
+          <w:color w:val="657B83"/>
+          <w:sz w:val="16"/>
+          <w:szCs w:val="16"/>
+          <w:lang w:val="de-DE"/>
+        </w:rPr>
+      </w:pPr>
+      <w:r>
+        <w:rPr>
+          <w:rFonts w:ascii="Consolas" w:eastAsia="Times New Roman" w:hAnsi="Consolas" w:cs="Times New Roman"/>
+          <w:color w:val="657B83"/>
+          <w:sz w:val="16"/>
+          <w:szCs w:val="16"/>
+          <w:lang w:val="de-DE"/>
+        </w:rPr>
+        <w:t xml:space="preserve">        </w:t>
+      </w:r>
+      <w:r>
+        <w:rPr>
+          <w:rFonts w:ascii="Consolas" w:eastAsia="Times New Roman" w:hAnsi="Consolas" w:cs="Times New Roman"/>
+          <w:color w:val="586E75"/>
+          <w:sz w:val="16"/>
+          <w:szCs w:val="16"/>
+          <w:lang w:val="de-DE"/>
+        </w:rPr>
+        <w:t>(</w:t>
+      </w:r>
+      <w:r>
+        <w:rPr>
+          <w:rFonts w:ascii="Consolas" w:eastAsia="Times New Roman" w:hAnsi="Consolas" w:cs="Times New Roman"/>
+          <w:color w:val="2AA198"/>
+          <w:sz w:val="16"/>
+          <w:szCs w:val="16"/>
+          <w:lang w:val="de-DE"/>
+        </w:rPr>
+        <w:t>'FossilFuel'</w:t>
+      </w:r>
+      <w:r>
+        <w:rPr>
+          <w:rFonts w:ascii="Consolas" w:eastAsia="Times New Roman" w:hAnsi="Consolas" w:cs="Times New Roman"/>
+          <w:color w:val="586E75"/>
+          <w:sz w:val="16"/>
+          <w:szCs w:val="16"/>
+          <w:lang w:val="de-DE"/>
+        </w:rPr>
+        <w:t>,</w:t>
+      </w:r>
+      <w:r>
+        <w:rPr>
+          <w:rFonts w:ascii="Consolas" w:eastAsia="Times New Roman" w:hAnsi="Consolas" w:cs="Times New Roman"/>
+          <w:color w:val="657B83"/>
+          <w:sz w:val="16"/>
+          <w:szCs w:val="16"/>
+          <w:lang w:val="de-DE"/>
+        </w:rPr>
+        <w:t xml:space="preserve"> </w:t>
+      </w:r>
+      <w:r>
+        <w:rPr>
+          <w:rFonts w:ascii="Consolas" w:eastAsia="Times New Roman" w:hAnsi="Consolas" w:cs="Times New Roman"/>
+          <w:color w:val="2AA198"/>
+          <w:sz w:val="16"/>
+          <w:szCs w:val="16"/>
+          <w:lang w:val="de-DE"/>
+        </w:rPr>
+        <w:t>''</w:t>
+      </w:r>
+      <w:r>
+        <w:rPr>
+          <w:rFonts w:ascii="Consolas" w:eastAsia="Times New Roman" w:hAnsi="Consolas" w:cs="Times New Roman"/>
+          <w:color w:val="586E75"/>
+          <w:sz w:val="16"/>
+          <w:szCs w:val="16"/>
+          <w:lang w:val="de-DE"/>
+        </w:rPr>
+        <w:t>,</w:t>
+      </w:r>
+      <w:r>
+        <w:rPr>
+          <w:rFonts w:ascii="Consolas" w:eastAsia="Times New Roman" w:hAnsi="Consolas" w:cs="Times New Roman"/>
+          <w:color w:val="657B83"/>
+          <w:sz w:val="16"/>
+          <w:szCs w:val="16"/>
+          <w:lang w:val="de-DE"/>
+        </w:rPr>
+        <w:t xml:space="preserve"> </w:t>
+      </w:r>
+      <w:r>
+        <w:rPr>
+          <w:rFonts w:ascii="Consolas" w:eastAsia="Times New Roman" w:hAnsi="Consolas" w:cs="Times New Roman"/>
+          <w:color w:val="2AA198"/>
+          <w:sz w:val="16"/>
+          <w:szCs w:val="16"/>
+          <w:lang w:val="de-DE"/>
+        </w:rPr>
+        <w:t>0.4</w:t>
+      </w:r>
+      <w:r>
+        <w:rPr>
+          <w:rFonts w:ascii="Consolas" w:eastAsia="Times New Roman" w:hAnsi="Consolas" w:cs="Times New Roman"/>
+          <w:color w:val="586E75"/>
+          <w:sz w:val="16"/>
+          <w:szCs w:val="16"/>
+          <w:lang w:val="de-DE"/>
+        </w:rPr>
+        <w:t>),</w:t>
+      </w:r>
+    </w:p>
+    <w:p>
+      <w:pPr>
+        <w:shd w:val="clear" w:color="auto" w:fill="FDF6E3"/>
+        <w:spacing w:after="0" w:line="240" w:lineRule="auto"/>
+        <w:rPr>
+          <w:rFonts w:ascii="Consolas" w:eastAsia="Times New Roman" w:hAnsi="Consolas" w:cs="Times New Roman"/>
+          <w:color w:val="657B83"/>
+          <w:sz w:val="16"/>
+          <w:szCs w:val="16"/>
+          <w:lang w:val="de-DE"/>
+        </w:rPr>
+      </w:pPr>
+      <w:r>
+        <w:rPr>
+          <w:rFonts w:ascii="Consolas" w:eastAsia="Times New Roman" w:hAnsi="Consolas" w:cs="Times New Roman"/>
+          <w:color w:val="657B83"/>
+          <w:sz w:val="16"/>
+          <w:szCs w:val="16"/>
+          <w:lang w:val="de-DE"/>
+        </w:rPr>
+        <w:t xml:space="preserve">        </w:t>
+      </w:r>
+      <w:r>
+        <w:rPr>
+          <w:rFonts w:ascii="Consolas" w:eastAsia="Times New Roman" w:hAnsi="Consolas" w:cs="Times New Roman"/>
+          <w:color w:val="586E75"/>
+          <w:sz w:val="16"/>
+          <w:szCs w:val="16"/>
+          <w:lang w:val="de-DE"/>
+        </w:rPr>
+        <w:t>(</w:t>
+      </w:r>
+      <w:r>
+        <w:rPr>
+          <w:rFonts w:ascii="Consolas" w:eastAsia="Times New Roman" w:hAnsi="Consolas" w:cs="Times New Roman"/>
+          <w:color w:val="2AA198"/>
+          <w:sz w:val="16"/>
+          <w:szCs w:val="16"/>
+          <w:lang w:val="de-DE"/>
+        </w:rPr>
+        <w:t>'RenewableEnergy'</w:t>
+      </w:r>
+      <w:r>
+        <w:rPr>
+          <w:rFonts w:ascii="Consolas" w:eastAsia="Times New Roman" w:hAnsi="Consolas" w:cs="Times New Roman"/>
+          <w:color w:val="586E75"/>
+          <w:sz w:val="16"/>
+          <w:szCs w:val="16"/>
+          <w:lang w:val="de-DE"/>
+        </w:rPr>
+        <w:t>,</w:t>
+      </w:r>
+      <w:r>
+        <w:rPr>
+          <w:rFonts w:ascii="Consolas" w:eastAsia="Times New Roman" w:hAnsi="Consolas" w:cs="Times New Roman"/>
+          <w:color w:val="657B83"/>
+          <w:sz w:val="16"/>
+          <w:szCs w:val="16"/>
+          <w:lang w:val="de-DE"/>
+        </w:rPr>
+        <w:t xml:space="preserve"> </w:t>
+      </w:r>
+      <w:r>
+        <w:rPr>
+          <w:rFonts w:ascii="Consolas" w:eastAsia="Times New Roman" w:hAnsi="Consolas" w:cs="Times New Roman"/>
+          <w:color w:val="2AA198"/>
+          <w:sz w:val="16"/>
+          <w:szCs w:val="16"/>
+          <w:lang w:val="de-DE"/>
+        </w:rPr>
+        <w:t>'AI FossilFuel'</w:t>
+      </w:r>
+      <w:r>
+        <w:rPr>
+          <w:rFonts w:ascii="Consolas" w:eastAsia="Times New Roman" w:hAnsi="Consolas" w:cs="Times New Roman"/>
+          <w:color w:val="586E75"/>
+          <w:sz w:val="16"/>
+          <w:szCs w:val="16"/>
+          <w:lang w:val="de-DE"/>
+        </w:rPr>
+        <w:t>,</w:t>
+      </w:r>
+      <w:r>
+        <w:rPr>
+          <w:rFonts w:ascii="Consolas" w:eastAsia="Times New Roman" w:hAnsi="Consolas" w:cs="Times New Roman"/>
+          <w:color w:val="657B83"/>
+          <w:sz w:val="16"/>
+          <w:szCs w:val="16"/>
+          <w:lang w:val="de-DE"/>
+        </w:rPr>
+        <w:t xml:space="preserve"> </w:t>
+      </w:r>
+    </w:p>
+    <w:p>
+      <w:pPr>
+        <w:shd w:val="clear" w:color="auto" w:fill="FDF6E3"/>
+        <w:spacing w:after="0" w:line="240" w:lineRule="auto"/>
+        <w:rPr>
+          <w:rFonts w:ascii="Consolas" w:eastAsia="Times New Roman" w:hAnsi="Consolas" w:cs="Times New Roman"/>
+          <w:color w:val="657B83"/>
+          <w:sz w:val="16"/>
+          <w:szCs w:val="16"/>
+          <w:lang w:val="fr-FR"/>
+        </w:rPr>
+      </w:pPr>
+      <w:r>
+        <w:rPr>
+          <w:rFonts w:ascii="Consolas" w:eastAsia="Times New Roman" w:hAnsi="Consolas" w:cs="Times New Roman"/>
+          <w:color w:val="657B83"/>
+          <w:sz w:val="16"/>
+          <w:szCs w:val="16"/>
+          <w:lang w:val="de-DE"/>
+        </w:rPr>
+        <w:t xml:space="preserve">            </w:t>
+      </w:r>
+      <w:r>
+        <w:rPr>
+          <w:rFonts w:ascii="Consolas" w:eastAsia="Times New Roman" w:hAnsi="Consolas" w:cs="Times New Roman"/>
+          <w:color w:val="586E75"/>
+          <w:sz w:val="16"/>
+          <w:szCs w:val="16"/>
+          <w:lang w:val="fr-FR"/>
+        </w:rPr>
+        <w:t>{(</w:t>
+      </w:r>
+      <w:r>
+        <w:rPr>
+          <w:rFonts w:ascii="Consolas" w:eastAsia="Times New Roman" w:hAnsi="Consolas" w:cs="Times New Roman"/>
+          <w:color w:val="B58900"/>
+          <w:sz w:val="16"/>
+          <w:szCs w:val="16"/>
+          <w:lang w:val="fr-FR"/>
+        </w:rPr>
+        <w:t>T</w:t>
+      </w:r>
+      <w:r>
+        <w:rPr>
+          <w:rFonts w:ascii="Consolas" w:eastAsia="Times New Roman" w:hAnsi="Consolas" w:cs="Times New Roman"/>
+          <w:color w:val="586E75"/>
+          <w:sz w:val="16"/>
+          <w:szCs w:val="16"/>
+          <w:lang w:val="fr-FR"/>
+        </w:rPr>
+        <w:t>,</w:t>
+      </w:r>
+      <w:r>
+        <w:rPr>
+          <w:rFonts w:ascii="Consolas" w:eastAsia="Times New Roman" w:hAnsi="Consolas" w:cs="Times New Roman"/>
+          <w:color w:val="657B83"/>
+          <w:sz w:val="16"/>
+          <w:szCs w:val="16"/>
+          <w:lang w:val="fr-FR"/>
+        </w:rPr>
+        <w:t xml:space="preserve"> </w:t>
+      </w:r>
+      <w:r>
+        <w:rPr>
+          <w:rFonts w:ascii="Consolas" w:eastAsia="Times New Roman" w:hAnsi="Consolas" w:cs="Times New Roman"/>
+          <w:color w:val="B58900"/>
+          <w:sz w:val="16"/>
+          <w:szCs w:val="16"/>
+          <w:lang w:val="fr-FR"/>
+        </w:rPr>
+        <w:t>T</w:t>
+      </w:r>
+      <w:r>
+        <w:rPr>
+          <w:rFonts w:ascii="Consolas" w:eastAsia="Times New Roman" w:hAnsi="Consolas" w:cs="Times New Roman"/>
+          <w:color w:val="586E75"/>
+          <w:sz w:val="16"/>
+          <w:szCs w:val="16"/>
+          <w:lang w:val="fr-FR"/>
+        </w:rPr>
+        <w:t>):</w:t>
+      </w:r>
+      <w:r>
+        <w:rPr>
+          <w:rFonts w:ascii="Consolas" w:eastAsia="Times New Roman" w:hAnsi="Consolas" w:cs="Times New Roman"/>
+          <w:color w:val="657B83"/>
+          <w:sz w:val="16"/>
+          <w:szCs w:val="16"/>
+          <w:lang w:val="fr-FR"/>
+        </w:rPr>
+        <w:t xml:space="preserve"> </w:t>
+      </w:r>
+      <w:r>
+        <w:rPr>
+          <w:rFonts w:ascii="Consolas" w:eastAsia="Times New Roman" w:hAnsi="Consolas" w:cs="Times New Roman"/>
+          <w:color w:val="2AA198"/>
+          <w:sz w:val="16"/>
+          <w:szCs w:val="16"/>
+          <w:lang w:val="fr-FR"/>
+        </w:rPr>
+        <w:t>0.2</w:t>
+      </w:r>
+      <w:r>
+        <w:rPr>
+          <w:rFonts w:ascii="Consolas" w:eastAsia="Times New Roman" w:hAnsi="Consolas" w:cs="Times New Roman"/>
+          <w:color w:val="586E75"/>
+          <w:sz w:val="16"/>
+          <w:szCs w:val="16"/>
+          <w:lang w:val="fr-FR"/>
+        </w:rPr>
+        <w:t>,</w:t>
+      </w:r>
+      <w:r>
+        <w:rPr>
+          <w:rFonts w:ascii="Consolas" w:eastAsia="Times New Roman" w:hAnsi="Consolas" w:cs="Times New Roman"/>
+          <w:color w:val="657B83"/>
+          <w:sz w:val="16"/>
+          <w:szCs w:val="16"/>
+          <w:lang w:val="fr-FR"/>
+        </w:rPr>
+        <w:t xml:space="preserve"> </w:t>
+      </w:r>
+      <w:r>
+        <w:rPr>
+          <w:rFonts w:ascii="Consolas" w:eastAsia="Times New Roman" w:hAnsi="Consolas" w:cs="Times New Roman"/>
+          <w:color w:val="586E75"/>
+          <w:sz w:val="16"/>
+          <w:szCs w:val="16"/>
+          <w:lang w:val="fr-FR"/>
+        </w:rPr>
+        <w:t>(</w:t>
+      </w:r>
+      <w:r>
+        <w:rPr>
+          <w:rFonts w:ascii="Consolas" w:eastAsia="Times New Roman" w:hAnsi="Consolas" w:cs="Times New Roman"/>
+          <w:color w:val="B58900"/>
+          <w:sz w:val="16"/>
+          <w:szCs w:val="16"/>
+          <w:lang w:val="fr-FR"/>
+        </w:rPr>
+        <w:t>T</w:t>
+      </w:r>
+      <w:r>
+        <w:rPr>
+          <w:rFonts w:ascii="Consolas" w:eastAsia="Times New Roman" w:hAnsi="Consolas" w:cs="Times New Roman"/>
+          <w:color w:val="586E75"/>
+          <w:sz w:val="16"/>
+          <w:szCs w:val="16"/>
+          <w:lang w:val="fr-FR"/>
+        </w:rPr>
+        <w:t>,</w:t>
+      </w:r>
+      <w:r>
+        <w:rPr>
+          <w:rFonts w:ascii="Consolas" w:eastAsia="Times New Roman" w:hAnsi="Consolas" w:cs="Times New Roman"/>
+          <w:color w:val="B58900"/>
+          <w:sz w:val="16"/>
+          <w:szCs w:val="16"/>
+          <w:lang w:val="fr-FR"/>
+        </w:rPr>
+        <w:t>F</w:t>
+      </w:r>
+      <w:r>
+        <w:rPr>
+          <w:rFonts w:ascii="Consolas" w:eastAsia="Times New Roman" w:hAnsi="Consolas" w:cs="Times New Roman"/>
+          <w:color w:val="586E75"/>
+          <w:sz w:val="16"/>
+          <w:szCs w:val="16"/>
+          <w:lang w:val="fr-FR"/>
+        </w:rPr>
+        <w:t>):</w:t>
+      </w:r>
+      <w:r>
+        <w:rPr>
+          <w:rFonts w:ascii="Consolas" w:eastAsia="Times New Roman" w:hAnsi="Consolas" w:cs="Times New Roman"/>
+          <w:color w:val="2AA198"/>
+          <w:sz w:val="16"/>
+          <w:szCs w:val="16"/>
+          <w:lang w:val="fr-FR"/>
+        </w:rPr>
+        <w:t>0.7</w:t>
+      </w:r>
+      <w:r>
+        <w:rPr>
+          <w:rFonts w:ascii="Consolas" w:eastAsia="Times New Roman" w:hAnsi="Consolas" w:cs="Times New Roman"/>
+          <w:color w:val="586E75"/>
+          <w:sz w:val="16"/>
+          <w:szCs w:val="16"/>
+          <w:lang w:val="fr-FR"/>
+        </w:rPr>
+        <w:t>,</w:t>
+      </w:r>
+      <w:r>
+        <w:rPr>
+          <w:rFonts w:ascii="Consolas" w:eastAsia="Times New Roman" w:hAnsi="Consolas" w:cs="Times New Roman"/>
+          <w:color w:val="657B83"/>
+          <w:sz w:val="16"/>
+          <w:szCs w:val="16"/>
+          <w:lang w:val="fr-FR"/>
+        </w:rPr>
+        <w:t xml:space="preserve"> </w:t>
+      </w:r>
+      <w:r>
+        <w:rPr>
+          <w:rFonts w:ascii="Consolas" w:eastAsia="Times New Roman" w:hAnsi="Consolas" w:cs="Times New Roman"/>
+          <w:color w:val="586E75"/>
+          <w:sz w:val="16"/>
+          <w:szCs w:val="16"/>
+          <w:lang w:val="fr-FR"/>
+        </w:rPr>
+        <w:t>(</w:t>
+      </w:r>
+      <w:r>
+        <w:rPr>
+          <w:rFonts w:ascii="Consolas" w:eastAsia="Times New Roman" w:hAnsi="Consolas" w:cs="Times New Roman"/>
+          <w:color w:val="B58900"/>
+          <w:sz w:val="16"/>
+          <w:szCs w:val="16"/>
+          <w:lang w:val="fr-FR"/>
+        </w:rPr>
+        <w:t>F</w:t>
+      </w:r>
+      <w:r>
+        <w:rPr>
+          <w:rFonts w:ascii="Consolas" w:eastAsia="Times New Roman" w:hAnsi="Consolas" w:cs="Times New Roman"/>
+          <w:color w:val="586E75"/>
+          <w:sz w:val="16"/>
+          <w:szCs w:val="16"/>
+          <w:lang w:val="fr-FR"/>
+        </w:rPr>
+        <w:t>,</w:t>
+      </w:r>
+      <w:r>
+        <w:rPr>
+          <w:rFonts w:ascii="Consolas" w:eastAsia="Times New Roman" w:hAnsi="Consolas" w:cs="Times New Roman"/>
+          <w:color w:val="B58900"/>
+          <w:sz w:val="16"/>
+          <w:szCs w:val="16"/>
+          <w:lang w:val="fr-FR"/>
+        </w:rPr>
+        <w:t>T</w:t>
+      </w:r>
+      <w:r>
+        <w:rPr>
+          <w:rFonts w:ascii="Consolas" w:eastAsia="Times New Roman" w:hAnsi="Consolas" w:cs="Times New Roman"/>
+          <w:color w:val="586E75"/>
+          <w:sz w:val="16"/>
+          <w:szCs w:val="16"/>
+          <w:lang w:val="fr-FR"/>
+        </w:rPr>
+        <w:t>):</w:t>
+      </w:r>
+      <w:r>
+        <w:rPr>
+          <w:rFonts w:ascii="Consolas" w:eastAsia="Times New Roman" w:hAnsi="Consolas" w:cs="Times New Roman"/>
+          <w:color w:val="2AA198"/>
+          <w:sz w:val="16"/>
+          <w:szCs w:val="16"/>
+          <w:lang w:val="fr-FR"/>
+        </w:rPr>
+        <w:t>0.02</w:t>
+      </w:r>
+      <w:r>
+        <w:rPr>
+          <w:rFonts w:ascii="Consolas" w:eastAsia="Times New Roman" w:hAnsi="Consolas" w:cs="Times New Roman"/>
+          <w:color w:val="586E75"/>
+          <w:sz w:val="16"/>
+          <w:szCs w:val="16"/>
+          <w:lang w:val="fr-FR"/>
+        </w:rPr>
+        <w:t>,</w:t>
+      </w:r>
+      <w:r>
+        <w:rPr>
+          <w:rFonts w:ascii="Consolas" w:eastAsia="Times New Roman" w:hAnsi="Consolas" w:cs="Times New Roman"/>
+          <w:color w:val="657B83"/>
+          <w:sz w:val="16"/>
+          <w:szCs w:val="16"/>
+          <w:lang w:val="fr-FR"/>
+        </w:rPr>
+        <w:t xml:space="preserve"> </w:t>
+      </w:r>
+      <w:r>
+        <w:rPr>
+          <w:rFonts w:ascii="Consolas" w:eastAsia="Times New Roman" w:hAnsi="Consolas" w:cs="Times New Roman"/>
+          <w:color w:val="586E75"/>
+          <w:sz w:val="16"/>
+          <w:szCs w:val="16"/>
+          <w:lang w:val="fr-FR"/>
+        </w:rPr>
+        <w:t>(</w:t>
+      </w:r>
+      <w:r>
+        <w:rPr>
+          <w:rFonts w:ascii="Consolas" w:eastAsia="Times New Roman" w:hAnsi="Consolas" w:cs="Times New Roman"/>
+          <w:color w:val="B58900"/>
+          <w:sz w:val="16"/>
+          <w:szCs w:val="16"/>
+          <w:lang w:val="fr-FR"/>
+        </w:rPr>
+        <w:t>F</w:t>
+      </w:r>
+      <w:r>
+        <w:rPr>
+          <w:rFonts w:ascii="Consolas" w:eastAsia="Times New Roman" w:hAnsi="Consolas" w:cs="Times New Roman"/>
+          <w:color w:val="586E75"/>
+          <w:sz w:val="16"/>
+          <w:szCs w:val="16"/>
+          <w:lang w:val="fr-FR"/>
+        </w:rPr>
+        <w:t>,</w:t>
+      </w:r>
+      <w:r>
+        <w:rPr>
+          <w:rFonts w:ascii="Consolas" w:eastAsia="Times New Roman" w:hAnsi="Consolas" w:cs="Times New Roman"/>
+          <w:color w:val="B58900"/>
+          <w:sz w:val="16"/>
+          <w:szCs w:val="16"/>
+          <w:lang w:val="fr-FR"/>
+        </w:rPr>
+        <w:t>F</w:t>
+      </w:r>
+      <w:r>
+        <w:rPr>
+          <w:rFonts w:ascii="Consolas" w:eastAsia="Times New Roman" w:hAnsi="Consolas" w:cs="Times New Roman"/>
+          <w:color w:val="586E75"/>
+          <w:sz w:val="16"/>
+          <w:szCs w:val="16"/>
+          <w:lang w:val="fr-FR"/>
+        </w:rPr>
+        <w:t>):</w:t>
+      </w:r>
+      <w:r>
+        <w:rPr>
+          <w:rFonts w:ascii="Consolas" w:eastAsia="Times New Roman" w:hAnsi="Consolas" w:cs="Times New Roman"/>
+          <w:color w:val="2AA198"/>
+          <w:sz w:val="16"/>
+          <w:szCs w:val="16"/>
+          <w:lang w:val="fr-FR"/>
+        </w:rPr>
+        <w:t>0.5</w:t>
+      </w:r>
+      <w:r>
+        <w:rPr>
+          <w:rFonts w:ascii="Consolas" w:eastAsia="Times New Roman" w:hAnsi="Consolas" w:cs="Times New Roman"/>
+          <w:color w:val="586E75"/>
+          <w:sz w:val="16"/>
+          <w:szCs w:val="16"/>
+          <w:lang w:val="fr-FR"/>
+        </w:rPr>
+        <w:t>}),</w:t>
+      </w:r>
+    </w:p>
+    <w:p>
+      <w:pPr>
+        <w:shd w:val="clear" w:color="auto" w:fill="FDF6E3"/>
+        <w:spacing w:after="0" w:line="240" w:lineRule="auto"/>
+        <w:rPr>
+          <w:rFonts w:ascii="Consolas" w:eastAsia="Times New Roman" w:hAnsi="Consolas" w:cs="Times New Roman"/>
+          <w:color w:val="657B83"/>
+          <w:sz w:val="16"/>
+          <w:szCs w:val="16"/>
+          <w:lang w:val="fr-FR"/>
+        </w:rPr>
+      </w:pPr>
+      <w:r>
+        <w:rPr>
+          <w:rFonts w:ascii="Consolas" w:eastAsia="Times New Roman" w:hAnsi="Consolas" w:cs="Times New Roman"/>
+          <w:color w:val="657B83"/>
+          <w:sz w:val="16"/>
+          <w:szCs w:val="16"/>
+          <w:lang w:val="fr-FR"/>
+        </w:rPr>
+        <w:t xml:space="preserve">        </w:t>
+      </w:r>
+      <w:r>
+        <w:rPr>
+          <w:rFonts w:ascii="Consolas" w:eastAsia="Times New Roman" w:hAnsi="Consolas" w:cs="Times New Roman"/>
+          <w:color w:val="586E75"/>
+          <w:sz w:val="16"/>
+          <w:szCs w:val="16"/>
+          <w:lang w:val="fr-FR"/>
+        </w:rPr>
+        <w:t>(</w:t>
+      </w:r>
+      <w:r>
+        <w:rPr>
+          <w:rFonts w:ascii="Consolas" w:eastAsia="Times New Roman" w:hAnsi="Consolas" w:cs="Times New Roman"/>
+          <w:color w:val="2AA198"/>
+          <w:sz w:val="16"/>
+          <w:szCs w:val="16"/>
+          <w:lang w:val="fr-FR"/>
+        </w:rPr>
+        <w:t>'Traffic'</w:t>
+      </w:r>
+      <w:r>
+        <w:rPr>
+          <w:rFonts w:ascii="Consolas" w:eastAsia="Times New Roman" w:hAnsi="Consolas" w:cs="Times New Roman"/>
+          <w:color w:val="586E75"/>
+          <w:sz w:val="16"/>
+          <w:szCs w:val="16"/>
+          <w:lang w:val="fr-FR"/>
+        </w:rPr>
+        <w:t>,</w:t>
+      </w:r>
+      <w:r>
+        <w:rPr>
+          <w:rFonts w:ascii="Consolas" w:eastAsia="Times New Roman" w:hAnsi="Consolas" w:cs="Times New Roman"/>
+          <w:color w:val="657B83"/>
+          <w:sz w:val="16"/>
+          <w:szCs w:val="16"/>
+          <w:lang w:val="fr-FR"/>
+        </w:rPr>
+        <w:t xml:space="preserve"> </w:t>
+      </w:r>
+      <w:r>
+        <w:rPr>
+          <w:rFonts w:ascii="Consolas" w:eastAsia="Times New Roman" w:hAnsi="Consolas" w:cs="Times New Roman"/>
+          <w:color w:val="2AA198"/>
+          <w:sz w:val="16"/>
+          <w:szCs w:val="16"/>
+          <w:lang w:val="fr-FR"/>
+        </w:rPr>
+        <w:t>'FossilFuel'</w:t>
+      </w:r>
+      <w:r>
+        <w:rPr>
+          <w:rFonts w:ascii="Consolas" w:eastAsia="Times New Roman" w:hAnsi="Consolas" w:cs="Times New Roman"/>
+          <w:color w:val="586E75"/>
+          <w:sz w:val="16"/>
+          <w:szCs w:val="16"/>
+          <w:lang w:val="fr-FR"/>
+        </w:rPr>
+        <w:t>,</w:t>
+      </w:r>
+    </w:p>
+    <w:p>
+      <w:pPr>
+        <w:shd w:val="clear" w:color="auto" w:fill="FDF6E3"/>
+        <w:spacing w:after="0" w:line="240" w:lineRule="auto"/>
+        <w:rPr>
+          <w:rFonts w:ascii="Consolas" w:eastAsia="Times New Roman" w:hAnsi="Consolas" w:cs="Times New Roman"/>
+          <w:color w:val="657B83"/>
+          <w:sz w:val="16"/>
+          <w:szCs w:val="16"/>
+          <w:lang w:val="fr-FR"/>
+        </w:rPr>
+      </w:pPr>
+      <w:r>
+        <w:rPr>
+          <w:rFonts w:ascii="Consolas" w:eastAsia="Times New Roman" w:hAnsi="Consolas" w:cs="Times New Roman"/>
+          <w:color w:val="657B83"/>
+          <w:sz w:val="16"/>
+          <w:szCs w:val="16"/>
+          <w:lang w:val="fr-FR"/>
+        </w:rPr>
+        <w:t xml:space="preserve">            </w:t>
+      </w:r>
+      <w:r>
+        <w:rPr>
+          <w:rFonts w:ascii="Consolas" w:eastAsia="Times New Roman" w:hAnsi="Consolas" w:cs="Times New Roman"/>
+          <w:color w:val="586E75"/>
+          <w:sz w:val="16"/>
+          <w:szCs w:val="16"/>
+          <w:lang w:val="fr-FR"/>
+        </w:rPr>
+        <w:t>{</w:t>
+      </w:r>
+      <w:r>
+        <w:rPr>
+          <w:rFonts w:ascii="Consolas" w:eastAsia="Times New Roman" w:hAnsi="Consolas" w:cs="Times New Roman"/>
+          <w:color w:val="B58900"/>
+          <w:sz w:val="16"/>
+          <w:szCs w:val="16"/>
+          <w:lang w:val="fr-FR"/>
+        </w:rPr>
+        <w:t>T</w:t>
+      </w:r>
+      <w:r>
+        <w:rPr>
+          <w:rFonts w:ascii="Consolas" w:eastAsia="Times New Roman" w:hAnsi="Consolas" w:cs="Times New Roman"/>
+          <w:color w:val="586E75"/>
+          <w:sz w:val="16"/>
+          <w:szCs w:val="16"/>
+          <w:lang w:val="fr-FR"/>
+        </w:rPr>
+        <w:t>:</w:t>
+      </w:r>
+      <w:r>
+        <w:rPr>
+          <w:rFonts w:ascii="Consolas" w:eastAsia="Times New Roman" w:hAnsi="Consolas" w:cs="Times New Roman"/>
+          <w:color w:val="2AA198"/>
+          <w:sz w:val="16"/>
+          <w:szCs w:val="16"/>
+          <w:lang w:val="fr-FR"/>
+        </w:rPr>
+        <w:t>0.95</w:t>
+      </w:r>
+      <w:r>
+        <w:rPr>
+          <w:rFonts w:ascii="Consolas" w:eastAsia="Times New Roman" w:hAnsi="Consolas" w:cs="Times New Roman"/>
+          <w:color w:val="586E75"/>
+          <w:sz w:val="16"/>
+          <w:szCs w:val="16"/>
+          <w:lang w:val="fr-FR"/>
+        </w:rPr>
+        <w:t>,</w:t>
+      </w:r>
+      <w:r>
+        <w:rPr>
+          <w:rFonts w:ascii="Consolas" w:eastAsia="Times New Roman" w:hAnsi="Consolas" w:cs="Times New Roman"/>
+          <w:color w:val="657B83"/>
+          <w:sz w:val="16"/>
+          <w:szCs w:val="16"/>
+          <w:lang w:val="fr-FR"/>
+        </w:rPr>
+        <w:t xml:space="preserve"> </w:t>
+      </w:r>
+      <w:r>
+        <w:rPr>
+          <w:rFonts w:ascii="Consolas" w:eastAsia="Times New Roman" w:hAnsi="Consolas" w:cs="Times New Roman"/>
+          <w:color w:val="B58900"/>
+          <w:sz w:val="16"/>
+          <w:szCs w:val="16"/>
+          <w:lang w:val="fr-FR"/>
+        </w:rPr>
+        <w:t>F</w:t>
+      </w:r>
+      <w:r>
+        <w:rPr>
+          <w:rFonts w:ascii="Consolas" w:eastAsia="Times New Roman" w:hAnsi="Consolas" w:cs="Times New Roman"/>
+          <w:color w:val="586E75"/>
+          <w:sz w:val="16"/>
+          <w:szCs w:val="16"/>
+          <w:lang w:val="fr-FR"/>
+        </w:rPr>
+        <w:t>:</w:t>
+      </w:r>
+      <w:r>
+        <w:rPr>
+          <w:rFonts w:ascii="Consolas" w:eastAsia="Times New Roman" w:hAnsi="Consolas" w:cs="Times New Roman"/>
+          <w:color w:val="2AA198"/>
+          <w:sz w:val="16"/>
+          <w:szCs w:val="16"/>
+          <w:lang w:val="fr-FR"/>
+        </w:rPr>
+        <w:t>0.1</w:t>
+      </w:r>
+      <w:r>
+        <w:rPr>
+          <w:rFonts w:ascii="Consolas" w:eastAsia="Times New Roman" w:hAnsi="Consolas" w:cs="Times New Roman"/>
+          <w:color w:val="586E75"/>
+          <w:sz w:val="16"/>
+          <w:szCs w:val="16"/>
+          <w:lang w:val="fr-FR"/>
+        </w:rPr>
+        <w:t>}),</w:t>
+      </w:r>
+    </w:p>
+    <w:p>
+      <w:pPr>
+        <w:shd w:val="clear" w:color="auto" w:fill="FDF6E3"/>
+        <w:spacing w:after="0" w:line="240" w:lineRule="auto"/>
+        <w:rPr>
+          <w:rFonts w:ascii="Consolas" w:eastAsia="Times New Roman" w:hAnsi="Consolas" w:cs="Times New Roman"/>
+          <w:color w:val="657B83"/>
+          <w:sz w:val="16"/>
+          <w:szCs w:val="16"/>
+          <w:lang w:val="fr-FR"/>
+        </w:rPr>
+      </w:pPr>
+      <w:r>
+        <w:rPr>
+          <w:rFonts w:ascii="Consolas" w:eastAsia="Times New Roman" w:hAnsi="Consolas" w:cs="Times New Roman"/>
+          <w:color w:val="657B83"/>
+          <w:sz w:val="16"/>
+          <w:szCs w:val="16"/>
+          <w:lang w:val="fr-FR"/>
+        </w:rPr>
+        <w:t xml:space="preserve">        </w:t>
+      </w:r>
+      <w:r>
+        <w:rPr>
+          <w:rFonts w:ascii="Consolas" w:eastAsia="Times New Roman" w:hAnsi="Consolas" w:cs="Times New Roman"/>
+          <w:color w:val="586E75"/>
+          <w:sz w:val="16"/>
+          <w:szCs w:val="16"/>
+          <w:lang w:val="fr-FR"/>
+        </w:rPr>
+        <w:t>(</w:t>
+      </w:r>
+      <w:r>
+        <w:rPr>
+          <w:rFonts w:ascii="Consolas" w:eastAsia="Times New Roman" w:hAnsi="Consolas" w:cs="Times New Roman"/>
+          <w:color w:val="2AA198"/>
+          <w:sz w:val="16"/>
+          <w:szCs w:val="16"/>
+          <w:lang w:val="fr-FR"/>
+        </w:rPr>
+        <w:t>'GlobalWarming'</w:t>
+      </w:r>
+      <w:r>
+        <w:rPr>
+          <w:rFonts w:ascii="Consolas" w:eastAsia="Times New Roman" w:hAnsi="Consolas" w:cs="Times New Roman"/>
+          <w:color w:val="586E75"/>
+          <w:sz w:val="16"/>
+          <w:szCs w:val="16"/>
+          <w:lang w:val="fr-FR"/>
+        </w:rPr>
+        <w:t>,</w:t>
+      </w:r>
+      <w:r>
+        <w:rPr>
+          <w:rFonts w:ascii="Consolas" w:eastAsia="Times New Roman" w:hAnsi="Consolas" w:cs="Times New Roman"/>
+          <w:color w:val="657B83"/>
+          <w:sz w:val="16"/>
+          <w:szCs w:val="16"/>
+          <w:lang w:val="fr-FR"/>
+        </w:rPr>
+        <w:t xml:space="preserve"> </w:t>
+      </w:r>
+      <w:r>
+        <w:rPr>
+          <w:rFonts w:ascii="Consolas" w:eastAsia="Times New Roman" w:hAnsi="Consolas" w:cs="Times New Roman"/>
+          <w:color w:val="2AA198"/>
+          <w:sz w:val="16"/>
+          <w:szCs w:val="16"/>
+          <w:lang w:val="fr-FR"/>
+        </w:rPr>
+        <w:t>'RenewableEnergy Traffic'</w:t>
+      </w:r>
+      <w:r>
+        <w:rPr>
+          <w:rFonts w:ascii="Consolas" w:eastAsia="Times New Roman" w:hAnsi="Consolas" w:cs="Times New Roman"/>
+          <w:color w:val="586E75"/>
+          <w:sz w:val="16"/>
+          <w:szCs w:val="16"/>
+          <w:lang w:val="fr-FR"/>
+        </w:rPr>
+        <w:t>,</w:t>
+      </w:r>
+    </w:p>
+    <w:p>
+      <w:pPr>
+        <w:shd w:val="clear" w:color="auto" w:fill="FDF6E3"/>
+        <w:spacing w:after="0" w:line="240" w:lineRule="auto"/>
+        <w:rPr>
+          <w:rFonts w:ascii="Consolas" w:eastAsia="Times New Roman" w:hAnsi="Consolas" w:cs="Times New Roman"/>
+          <w:color w:val="657B83"/>
+          <w:sz w:val="16"/>
+          <w:szCs w:val="16"/>
+          <w:lang w:val="fr-FR"/>
+        </w:rPr>
+      </w:pPr>
+      <w:r>
+        <w:rPr>
+          <w:rFonts w:ascii="Consolas" w:eastAsia="Times New Roman" w:hAnsi="Consolas" w:cs="Times New Roman"/>
+          <w:color w:val="657B83"/>
+          <w:sz w:val="16"/>
+          <w:szCs w:val="16"/>
+          <w:lang w:val="fr-FR"/>
+        </w:rPr>
+        <w:t xml:space="preserve">            </w:t>
+      </w:r>
+      <w:r>
+        <w:rPr>
+          <w:rFonts w:ascii="Consolas" w:eastAsia="Times New Roman" w:hAnsi="Consolas" w:cs="Times New Roman"/>
+          <w:color w:val="586E75"/>
+          <w:sz w:val="16"/>
+          <w:szCs w:val="16"/>
+          <w:lang w:val="fr-FR"/>
+        </w:rPr>
+        <w:t>{(</w:t>
+      </w:r>
+      <w:r>
+        <w:rPr>
+          <w:rFonts w:ascii="Consolas" w:eastAsia="Times New Roman" w:hAnsi="Consolas" w:cs="Times New Roman"/>
+          <w:color w:val="B58900"/>
+          <w:sz w:val="16"/>
+          <w:szCs w:val="16"/>
+          <w:lang w:val="fr-FR"/>
+        </w:rPr>
+        <w:t>T</w:t>
+      </w:r>
+      <w:r>
+        <w:rPr>
+          <w:rFonts w:ascii="Consolas" w:eastAsia="Times New Roman" w:hAnsi="Consolas" w:cs="Times New Roman"/>
+          <w:color w:val="586E75"/>
+          <w:sz w:val="16"/>
+          <w:szCs w:val="16"/>
+          <w:lang w:val="fr-FR"/>
+        </w:rPr>
+        <w:t>,</w:t>
+      </w:r>
+      <w:r>
+        <w:rPr>
+          <w:rFonts w:ascii="Consolas" w:eastAsia="Times New Roman" w:hAnsi="Consolas" w:cs="Times New Roman"/>
+          <w:color w:val="B58900"/>
+          <w:sz w:val="16"/>
+          <w:szCs w:val="16"/>
+          <w:lang w:val="fr-FR"/>
+        </w:rPr>
+        <w:t>T</w:t>
+      </w:r>
+      <w:r>
+        <w:rPr>
+          <w:rFonts w:ascii="Consolas" w:eastAsia="Times New Roman" w:hAnsi="Consolas" w:cs="Times New Roman"/>
+          <w:color w:val="586E75"/>
+          <w:sz w:val="16"/>
+          <w:szCs w:val="16"/>
+          <w:lang w:val="fr-FR"/>
+        </w:rPr>
+        <w:t>):</w:t>
+      </w:r>
+      <w:r>
+        <w:rPr>
+          <w:rFonts w:ascii="Consolas" w:eastAsia="Times New Roman" w:hAnsi="Consolas" w:cs="Times New Roman"/>
+          <w:color w:val="2AA198"/>
+          <w:sz w:val="16"/>
+          <w:szCs w:val="16"/>
+          <w:lang w:val="fr-FR"/>
+        </w:rPr>
+        <w:t>0.6</w:t>
+      </w:r>
+      <w:r>
+        <w:rPr>
+          <w:rFonts w:ascii="Consolas" w:eastAsia="Times New Roman" w:hAnsi="Consolas" w:cs="Times New Roman"/>
+          <w:color w:val="586E75"/>
+          <w:sz w:val="16"/>
+          <w:szCs w:val="16"/>
+          <w:lang w:val="fr-FR"/>
+        </w:rPr>
+        <w:t>,</w:t>
+      </w:r>
+      <w:r>
+        <w:rPr>
+          <w:rFonts w:ascii="Consolas" w:eastAsia="Times New Roman" w:hAnsi="Consolas" w:cs="Times New Roman"/>
+          <w:color w:val="657B83"/>
+          <w:sz w:val="16"/>
+          <w:szCs w:val="16"/>
+          <w:lang w:val="fr-FR"/>
+        </w:rPr>
+        <w:t xml:space="preserve"> </w:t>
+      </w:r>
+      <w:r>
+        <w:rPr>
+          <w:rFonts w:ascii="Consolas" w:eastAsia="Times New Roman" w:hAnsi="Consolas" w:cs="Times New Roman"/>
+          <w:color w:val="586E75"/>
+          <w:sz w:val="16"/>
+          <w:szCs w:val="16"/>
+          <w:lang w:val="fr-FR"/>
+        </w:rPr>
+        <w:t>(</w:t>
+      </w:r>
+      <w:r>
+        <w:rPr>
+          <w:rFonts w:ascii="Consolas" w:eastAsia="Times New Roman" w:hAnsi="Consolas" w:cs="Times New Roman"/>
+          <w:color w:val="B58900"/>
+          <w:sz w:val="16"/>
+          <w:szCs w:val="16"/>
+          <w:lang w:val="fr-FR"/>
+        </w:rPr>
+        <w:t>T</w:t>
+      </w:r>
+      <w:r>
+        <w:rPr>
+          <w:rFonts w:ascii="Consolas" w:eastAsia="Times New Roman" w:hAnsi="Consolas" w:cs="Times New Roman"/>
+          <w:color w:val="586E75"/>
+          <w:sz w:val="16"/>
+          <w:szCs w:val="16"/>
+          <w:lang w:val="fr-FR"/>
+        </w:rPr>
+        <w:t>,</w:t>
+      </w:r>
+      <w:r>
+        <w:rPr>
+          <w:rFonts w:ascii="Consolas" w:eastAsia="Times New Roman" w:hAnsi="Consolas" w:cs="Times New Roman"/>
+          <w:color w:val="B58900"/>
+          <w:sz w:val="16"/>
+          <w:szCs w:val="16"/>
+          <w:lang w:val="fr-FR"/>
+        </w:rPr>
+        <w:t>F</w:t>
+      </w:r>
+      <w:r>
+        <w:rPr>
+          <w:rFonts w:ascii="Consolas" w:eastAsia="Times New Roman" w:hAnsi="Consolas" w:cs="Times New Roman"/>
+          <w:color w:val="586E75"/>
+          <w:sz w:val="16"/>
+          <w:szCs w:val="16"/>
+          <w:lang w:val="fr-FR"/>
+        </w:rPr>
+        <w:t>):</w:t>
+      </w:r>
+      <w:r>
+        <w:rPr>
+          <w:rFonts w:ascii="Consolas" w:eastAsia="Times New Roman" w:hAnsi="Consolas" w:cs="Times New Roman"/>
+          <w:color w:val="2AA198"/>
+          <w:sz w:val="16"/>
+          <w:szCs w:val="16"/>
+          <w:lang w:val="fr-FR"/>
+        </w:rPr>
+        <w:t>0.4</w:t>
+      </w:r>
+      <w:r>
+        <w:rPr>
+          <w:rFonts w:ascii="Consolas" w:eastAsia="Times New Roman" w:hAnsi="Consolas" w:cs="Times New Roman"/>
+          <w:color w:val="586E75"/>
+          <w:sz w:val="16"/>
+          <w:szCs w:val="16"/>
+          <w:lang w:val="fr-FR"/>
+        </w:rPr>
+        <w:t>,</w:t>
+      </w:r>
+      <w:r>
+        <w:rPr>
+          <w:rFonts w:ascii="Consolas" w:eastAsia="Times New Roman" w:hAnsi="Consolas" w:cs="Times New Roman"/>
+          <w:color w:val="657B83"/>
+          <w:sz w:val="16"/>
+          <w:szCs w:val="16"/>
+          <w:lang w:val="fr-FR"/>
+        </w:rPr>
+        <w:t xml:space="preserve"> </w:t>
+      </w:r>
+      <w:r>
+        <w:rPr>
+          <w:rFonts w:ascii="Consolas" w:eastAsia="Times New Roman" w:hAnsi="Consolas" w:cs="Times New Roman"/>
+          <w:color w:val="586E75"/>
+          <w:sz w:val="16"/>
+          <w:szCs w:val="16"/>
+          <w:lang w:val="fr-FR"/>
+        </w:rPr>
+        <w:t>(</w:t>
+      </w:r>
+      <w:r>
+        <w:rPr>
+          <w:rFonts w:ascii="Consolas" w:eastAsia="Times New Roman" w:hAnsi="Consolas" w:cs="Times New Roman"/>
+          <w:color w:val="B58900"/>
+          <w:sz w:val="16"/>
+          <w:szCs w:val="16"/>
+          <w:lang w:val="fr-FR"/>
+        </w:rPr>
+        <w:t>F</w:t>
+      </w:r>
+      <w:r>
+        <w:rPr>
+          <w:rFonts w:ascii="Consolas" w:eastAsia="Times New Roman" w:hAnsi="Consolas" w:cs="Times New Roman"/>
+          <w:color w:val="586E75"/>
+          <w:sz w:val="16"/>
+          <w:szCs w:val="16"/>
+          <w:lang w:val="fr-FR"/>
+        </w:rPr>
+        <w:t>,</w:t>
+      </w:r>
+      <w:r>
+        <w:rPr>
+          <w:rFonts w:ascii="Consolas" w:eastAsia="Times New Roman" w:hAnsi="Consolas" w:cs="Times New Roman"/>
+          <w:color w:val="B58900"/>
+          <w:sz w:val="16"/>
+          <w:szCs w:val="16"/>
+          <w:lang w:val="fr-FR"/>
+        </w:rPr>
+        <w:t>T</w:t>
+      </w:r>
+      <w:r>
+        <w:rPr>
+          <w:rFonts w:ascii="Consolas" w:eastAsia="Times New Roman" w:hAnsi="Consolas" w:cs="Times New Roman"/>
+          <w:color w:val="586E75"/>
+          <w:sz w:val="16"/>
+          <w:szCs w:val="16"/>
+          <w:lang w:val="fr-FR"/>
+        </w:rPr>
+        <w:t>):</w:t>
+      </w:r>
+      <w:r>
+        <w:rPr>
+          <w:rFonts w:ascii="Consolas" w:eastAsia="Times New Roman" w:hAnsi="Consolas" w:cs="Times New Roman"/>
+          <w:color w:val="2AA198"/>
+          <w:sz w:val="16"/>
+          <w:szCs w:val="16"/>
+          <w:lang w:val="fr-FR"/>
+        </w:rPr>
+        <w:t>0.95</w:t>
+      </w:r>
+      <w:r>
+        <w:rPr>
+          <w:rFonts w:ascii="Consolas" w:eastAsia="Times New Roman" w:hAnsi="Consolas" w:cs="Times New Roman"/>
+          <w:color w:val="586E75"/>
+          <w:sz w:val="16"/>
+          <w:szCs w:val="16"/>
+          <w:lang w:val="fr-FR"/>
+        </w:rPr>
+        <w:t>,</w:t>
+      </w:r>
+      <w:r>
+        <w:rPr>
+          <w:rFonts w:ascii="Consolas" w:eastAsia="Times New Roman" w:hAnsi="Consolas" w:cs="Times New Roman"/>
+          <w:color w:val="657B83"/>
+          <w:sz w:val="16"/>
+          <w:szCs w:val="16"/>
+          <w:lang w:val="fr-FR"/>
+        </w:rPr>
+        <w:t xml:space="preserve"> </w:t>
+      </w:r>
+      <w:r>
+        <w:rPr>
+          <w:rFonts w:ascii="Consolas" w:eastAsia="Times New Roman" w:hAnsi="Consolas" w:cs="Times New Roman"/>
+          <w:color w:val="586E75"/>
+          <w:sz w:val="16"/>
+          <w:szCs w:val="16"/>
+          <w:lang w:val="fr-FR"/>
+        </w:rPr>
+        <w:t>(</w:t>
+      </w:r>
+      <w:r>
+        <w:rPr>
+          <w:rFonts w:ascii="Consolas" w:eastAsia="Times New Roman" w:hAnsi="Consolas" w:cs="Times New Roman"/>
+          <w:color w:val="B58900"/>
+          <w:sz w:val="16"/>
+          <w:szCs w:val="16"/>
+          <w:lang w:val="fr-FR"/>
+        </w:rPr>
+        <w:t>F</w:t>
+      </w:r>
+      <w:r>
+        <w:rPr>
+          <w:rFonts w:ascii="Consolas" w:eastAsia="Times New Roman" w:hAnsi="Consolas" w:cs="Times New Roman"/>
+          <w:color w:val="586E75"/>
+          <w:sz w:val="16"/>
+          <w:szCs w:val="16"/>
+          <w:lang w:val="fr-FR"/>
+        </w:rPr>
+        <w:t>,</w:t>
+      </w:r>
+      <w:r>
+        <w:rPr>
+          <w:rFonts w:ascii="Consolas" w:eastAsia="Times New Roman" w:hAnsi="Consolas" w:cs="Times New Roman"/>
+          <w:color w:val="B58900"/>
+          <w:sz w:val="16"/>
+          <w:szCs w:val="16"/>
+          <w:lang w:val="fr-FR"/>
+        </w:rPr>
+        <w:t>F</w:t>
+      </w:r>
+      <w:r>
+        <w:rPr>
+          <w:rFonts w:ascii="Consolas" w:eastAsia="Times New Roman" w:hAnsi="Consolas" w:cs="Times New Roman"/>
+          <w:color w:val="586E75"/>
+          <w:sz w:val="16"/>
+          <w:szCs w:val="16"/>
+          <w:lang w:val="fr-FR"/>
+        </w:rPr>
+        <w:t>):</w:t>
+      </w:r>
+      <w:r>
+        <w:rPr>
+          <w:rFonts w:ascii="Consolas" w:eastAsia="Times New Roman" w:hAnsi="Consolas" w:cs="Times New Roman"/>
+          <w:color w:val="2AA198"/>
+          <w:sz w:val="16"/>
+          <w:szCs w:val="16"/>
+          <w:lang w:val="fr-FR"/>
+        </w:rPr>
+        <w:t>0.55</w:t>
+      </w:r>
+      <w:r>
+        <w:rPr>
+          <w:rFonts w:ascii="Consolas" w:eastAsia="Times New Roman" w:hAnsi="Consolas" w:cs="Times New Roman"/>
+          <w:color w:val="586E75"/>
+          <w:sz w:val="16"/>
+          <w:szCs w:val="16"/>
+          <w:lang w:val="fr-FR"/>
+        </w:rPr>
+        <w:t>}),</w:t>
+      </w:r>
+    </w:p>
+    <w:p>
+      <w:pPr>
+        <w:shd w:val="clear" w:color="auto" w:fill="FDF6E3"/>
+        <w:spacing w:after="0" w:line="240" w:lineRule="auto"/>
+        <w:rPr>
+          <w:rFonts w:ascii="Consolas" w:eastAsia="Times New Roman" w:hAnsi="Consolas" w:cs="Times New Roman"/>
+          <w:color w:val="657B83"/>
+          <w:sz w:val="16"/>
+          <w:szCs w:val="16"/>
+          <w:lang w:val="fr-FR"/>
+        </w:rPr>
+      </w:pPr>
+      <w:r>
+        <w:rPr>
+          <w:rFonts w:ascii="Consolas" w:eastAsia="Times New Roman" w:hAnsi="Consolas" w:cs="Times New Roman"/>
+          <w:color w:val="657B83"/>
+          <w:sz w:val="16"/>
+          <w:szCs w:val="16"/>
+          <w:lang w:val="fr-FR"/>
+        </w:rPr>
+        <w:t xml:space="preserve">        </w:t>
+      </w:r>
+      <w:r>
+        <w:rPr>
+          <w:rFonts w:ascii="Consolas" w:eastAsia="Times New Roman" w:hAnsi="Consolas" w:cs="Times New Roman"/>
+          <w:color w:val="586E75"/>
+          <w:sz w:val="16"/>
+          <w:szCs w:val="16"/>
+          <w:lang w:val="fr-FR"/>
+        </w:rPr>
+        <w:t>(</w:t>
+      </w:r>
+      <w:r>
+        <w:rPr>
+          <w:rFonts w:ascii="Consolas" w:eastAsia="Times New Roman" w:hAnsi="Consolas" w:cs="Times New Roman"/>
+          <w:color w:val="2AA198"/>
+          <w:sz w:val="16"/>
+          <w:szCs w:val="16"/>
+          <w:lang w:val="fr-FR"/>
+        </w:rPr>
+        <w:t>'Employed'</w:t>
+      </w:r>
+      <w:r>
+        <w:rPr>
+          <w:rFonts w:ascii="Consolas" w:eastAsia="Times New Roman" w:hAnsi="Consolas" w:cs="Times New Roman"/>
+          <w:color w:val="586E75"/>
+          <w:sz w:val="16"/>
+          <w:szCs w:val="16"/>
+          <w:lang w:val="fr-FR"/>
+        </w:rPr>
+        <w:t>,</w:t>
+      </w:r>
+      <w:r>
+        <w:rPr>
+          <w:rFonts w:ascii="Consolas" w:eastAsia="Times New Roman" w:hAnsi="Consolas" w:cs="Times New Roman"/>
+          <w:color w:val="657B83"/>
+          <w:sz w:val="16"/>
+          <w:szCs w:val="16"/>
+          <w:lang w:val="fr-FR"/>
+        </w:rPr>
+        <w:t xml:space="preserve"> </w:t>
+      </w:r>
+      <w:r>
+        <w:rPr>
+          <w:rFonts w:ascii="Consolas" w:eastAsia="Times New Roman" w:hAnsi="Consolas" w:cs="Times New Roman"/>
+          <w:color w:val="2AA198"/>
+          <w:sz w:val="16"/>
+          <w:szCs w:val="16"/>
+          <w:lang w:val="fr-FR"/>
+        </w:rPr>
+        <w:t>'AI GlobalWarming'</w:t>
+      </w:r>
+      <w:r>
+        <w:rPr>
+          <w:rFonts w:ascii="Consolas" w:eastAsia="Times New Roman" w:hAnsi="Consolas" w:cs="Times New Roman"/>
+          <w:color w:val="586E75"/>
+          <w:sz w:val="16"/>
+          <w:szCs w:val="16"/>
+          <w:lang w:val="fr-FR"/>
+        </w:rPr>
+        <w:t>,</w:t>
+      </w:r>
+    </w:p>
+    <w:p>
+      <w:pPr>
+        <w:shd w:val="clear" w:color="auto" w:fill="FDF6E3"/>
+        <w:spacing w:after="0" w:line="240" w:lineRule="auto"/>
+        <w:rPr>
+          <w:rFonts w:ascii="Consolas" w:eastAsia="Times New Roman" w:hAnsi="Consolas" w:cs="Times New Roman"/>
+          <w:color w:val="657B83"/>
+          <w:sz w:val="16"/>
+          <w:szCs w:val="16"/>
+          <w:lang w:val="fr-FR"/>
+        </w:rPr>
+      </w:pPr>
+      <w:r>
+        <w:rPr>
+          <w:rFonts w:ascii="Consolas" w:eastAsia="Times New Roman" w:hAnsi="Consolas" w:cs="Times New Roman"/>
+          <w:color w:val="657B83"/>
+          <w:sz w:val="16"/>
+          <w:szCs w:val="16"/>
+          <w:lang w:val="fr-FR"/>
+        </w:rPr>
+        <w:t xml:space="preserve">            </w:t>
+      </w:r>
+      <w:r>
+        <w:rPr>
+          <w:rFonts w:ascii="Consolas" w:eastAsia="Times New Roman" w:hAnsi="Consolas" w:cs="Times New Roman"/>
+          <w:color w:val="586E75"/>
+          <w:sz w:val="16"/>
+          <w:szCs w:val="16"/>
+          <w:lang w:val="fr-FR"/>
+        </w:rPr>
+        <w:t>{(</w:t>
+      </w:r>
+      <w:r>
+        <w:rPr>
+          <w:rFonts w:ascii="Consolas" w:eastAsia="Times New Roman" w:hAnsi="Consolas" w:cs="Times New Roman"/>
+          <w:color w:val="B58900"/>
+          <w:sz w:val="16"/>
+          <w:szCs w:val="16"/>
+          <w:lang w:val="fr-FR"/>
+        </w:rPr>
+        <w:t>T</w:t>
+      </w:r>
+      <w:r>
+        <w:rPr>
+          <w:rFonts w:ascii="Consolas" w:eastAsia="Times New Roman" w:hAnsi="Consolas" w:cs="Times New Roman"/>
+          <w:color w:val="586E75"/>
+          <w:sz w:val="16"/>
+          <w:szCs w:val="16"/>
+          <w:lang w:val="fr-FR"/>
+        </w:rPr>
+        <w:t>,</w:t>
+      </w:r>
+      <w:r>
+        <w:rPr>
+          <w:rFonts w:ascii="Consolas" w:eastAsia="Times New Roman" w:hAnsi="Consolas" w:cs="Times New Roman"/>
+          <w:color w:val="B58900"/>
+          <w:sz w:val="16"/>
+          <w:szCs w:val="16"/>
+          <w:lang w:val="fr-FR"/>
+        </w:rPr>
+        <w:t>T</w:t>
+      </w:r>
+      <w:r>
+        <w:rPr>
+          <w:rFonts w:ascii="Consolas" w:eastAsia="Times New Roman" w:hAnsi="Consolas" w:cs="Times New Roman"/>
+          <w:color w:val="586E75"/>
+          <w:sz w:val="16"/>
+          <w:szCs w:val="16"/>
+          <w:lang w:val="fr-FR"/>
+        </w:rPr>
+        <w:t>):</w:t>
+      </w:r>
+      <w:r>
+        <w:rPr>
+          <w:rFonts w:ascii="Consolas" w:eastAsia="Times New Roman" w:hAnsi="Consolas" w:cs="Times New Roman"/>
+          <w:color w:val="2AA198"/>
+          <w:sz w:val="16"/>
+          <w:szCs w:val="16"/>
+          <w:lang w:val="fr-FR"/>
+        </w:rPr>
+        <w:t>0.01</w:t>
+      </w:r>
+      <w:r>
+        <w:rPr>
+          <w:rFonts w:ascii="Consolas" w:eastAsia="Times New Roman" w:hAnsi="Consolas" w:cs="Times New Roman"/>
+          <w:color w:val="586E75"/>
+          <w:sz w:val="16"/>
+          <w:szCs w:val="16"/>
+          <w:lang w:val="fr-FR"/>
+        </w:rPr>
+        <w:t>,</w:t>
+      </w:r>
+      <w:r>
+        <w:rPr>
+          <w:rFonts w:ascii="Consolas" w:eastAsia="Times New Roman" w:hAnsi="Consolas" w:cs="Times New Roman"/>
+          <w:color w:val="657B83"/>
+          <w:sz w:val="16"/>
+          <w:szCs w:val="16"/>
+          <w:lang w:val="fr-FR"/>
+        </w:rPr>
+        <w:t xml:space="preserve"> </w:t>
+      </w:r>
+      <w:r>
+        <w:rPr>
+          <w:rFonts w:ascii="Consolas" w:eastAsia="Times New Roman" w:hAnsi="Consolas" w:cs="Times New Roman"/>
+          <w:color w:val="586E75"/>
+          <w:sz w:val="16"/>
+          <w:szCs w:val="16"/>
+          <w:lang w:val="fr-FR"/>
+        </w:rPr>
+        <w:t>(</w:t>
+      </w:r>
+      <w:r>
+        <w:rPr>
+          <w:rFonts w:ascii="Consolas" w:eastAsia="Times New Roman" w:hAnsi="Consolas" w:cs="Times New Roman"/>
+          <w:color w:val="B58900"/>
+          <w:sz w:val="16"/>
+          <w:szCs w:val="16"/>
+          <w:lang w:val="fr-FR"/>
+        </w:rPr>
+        <w:t>T</w:t>
+      </w:r>
+      <w:r>
+        <w:rPr>
+          <w:rFonts w:ascii="Consolas" w:eastAsia="Times New Roman" w:hAnsi="Consolas" w:cs="Times New Roman"/>
+          <w:color w:val="586E75"/>
+          <w:sz w:val="16"/>
+          <w:szCs w:val="16"/>
+          <w:lang w:val="fr-FR"/>
+        </w:rPr>
+        <w:t>,</w:t>
+      </w:r>
+      <w:r>
+        <w:rPr>
+          <w:rFonts w:ascii="Consolas" w:eastAsia="Times New Roman" w:hAnsi="Consolas" w:cs="Times New Roman"/>
+          <w:color w:val="B58900"/>
+          <w:sz w:val="16"/>
+          <w:szCs w:val="16"/>
+          <w:lang w:val="fr-FR"/>
+        </w:rPr>
+        <w:t>F</w:t>
+      </w:r>
+      <w:r>
+        <w:rPr>
+          <w:rFonts w:ascii="Consolas" w:eastAsia="Times New Roman" w:hAnsi="Consolas" w:cs="Times New Roman"/>
+          <w:color w:val="586E75"/>
+          <w:sz w:val="16"/>
+          <w:szCs w:val="16"/>
+          <w:lang w:val="fr-FR"/>
+        </w:rPr>
+        <w:t>):</w:t>
+      </w:r>
+      <w:r>
+        <w:rPr>
+          <w:rFonts w:ascii="Consolas" w:eastAsia="Times New Roman" w:hAnsi="Consolas" w:cs="Times New Roman"/>
+          <w:color w:val="2AA198"/>
+          <w:sz w:val="16"/>
+          <w:szCs w:val="16"/>
+          <w:lang w:val="fr-FR"/>
+        </w:rPr>
+        <w:t>0.03</w:t>
+      </w:r>
+      <w:r>
+        <w:rPr>
+          <w:rFonts w:ascii="Consolas" w:eastAsia="Times New Roman" w:hAnsi="Consolas" w:cs="Times New Roman"/>
+          <w:color w:val="586E75"/>
+          <w:sz w:val="16"/>
+          <w:szCs w:val="16"/>
+          <w:lang w:val="fr-FR"/>
+        </w:rPr>
+        <w:t>,</w:t>
+      </w:r>
+      <w:r>
+        <w:rPr>
+          <w:rFonts w:ascii="Consolas" w:eastAsia="Times New Roman" w:hAnsi="Consolas" w:cs="Times New Roman"/>
+          <w:color w:val="657B83"/>
+          <w:sz w:val="16"/>
+          <w:szCs w:val="16"/>
+          <w:lang w:val="fr-FR"/>
+        </w:rPr>
+        <w:t xml:space="preserve"> </w:t>
+      </w:r>
+      <w:r>
+        <w:rPr>
+          <w:rFonts w:ascii="Consolas" w:eastAsia="Times New Roman" w:hAnsi="Consolas" w:cs="Times New Roman"/>
+          <w:color w:val="586E75"/>
+          <w:sz w:val="16"/>
+          <w:szCs w:val="16"/>
+          <w:lang w:val="fr-FR"/>
+        </w:rPr>
+        <w:t>(</w:t>
+      </w:r>
+      <w:r>
+        <w:rPr>
+          <w:rFonts w:ascii="Consolas" w:eastAsia="Times New Roman" w:hAnsi="Consolas" w:cs="Times New Roman"/>
+          <w:color w:val="B58900"/>
+          <w:sz w:val="16"/>
+          <w:szCs w:val="16"/>
+          <w:lang w:val="fr-FR"/>
+        </w:rPr>
+        <w:t>F</w:t>
+      </w:r>
+      <w:r>
+        <w:rPr>
+          <w:rFonts w:ascii="Consolas" w:eastAsia="Times New Roman" w:hAnsi="Consolas" w:cs="Times New Roman"/>
+          <w:color w:val="586E75"/>
+          <w:sz w:val="16"/>
+          <w:szCs w:val="16"/>
+          <w:lang w:val="fr-FR"/>
+        </w:rPr>
+        <w:t>,</w:t>
+      </w:r>
+      <w:r>
+        <w:rPr>
+          <w:rFonts w:ascii="Consolas" w:eastAsia="Times New Roman" w:hAnsi="Consolas" w:cs="Times New Roman"/>
+          <w:color w:val="B58900"/>
+          <w:sz w:val="16"/>
+          <w:szCs w:val="16"/>
+          <w:lang w:val="fr-FR"/>
+        </w:rPr>
+        <w:t>T</w:t>
+      </w:r>
+      <w:r>
+        <w:rPr>
+          <w:rFonts w:ascii="Consolas" w:eastAsia="Times New Roman" w:hAnsi="Consolas" w:cs="Times New Roman"/>
+          <w:color w:val="586E75"/>
+          <w:sz w:val="16"/>
+          <w:szCs w:val="16"/>
+          <w:lang w:val="fr-FR"/>
+        </w:rPr>
+        <w:t>):</w:t>
+      </w:r>
+      <w:r>
+        <w:rPr>
+          <w:rFonts w:ascii="Consolas" w:eastAsia="Times New Roman" w:hAnsi="Consolas" w:cs="Times New Roman"/>
+          <w:color w:val="2AA198"/>
+          <w:sz w:val="16"/>
+          <w:szCs w:val="16"/>
+          <w:lang w:val="fr-FR"/>
+        </w:rPr>
+        <w:t>0.03</w:t>
+      </w:r>
+      <w:r>
+        <w:rPr>
+          <w:rFonts w:ascii="Consolas" w:eastAsia="Times New Roman" w:hAnsi="Consolas" w:cs="Times New Roman"/>
+          <w:color w:val="586E75"/>
+          <w:sz w:val="16"/>
+          <w:szCs w:val="16"/>
+          <w:lang w:val="fr-FR"/>
+        </w:rPr>
+        <w:t>,</w:t>
+      </w:r>
+      <w:r>
+        <w:rPr>
+          <w:rFonts w:ascii="Consolas" w:eastAsia="Times New Roman" w:hAnsi="Consolas" w:cs="Times New Roman"/>
+          <w:color w:val="657B83"/>
+          <w:sz w:val="16"/>
+          <w:szCs w:val="16"/>
+          <w:lang w:val="fr-FR"/>
+        </w:rPr>
+        <w:t xml:space="preserve"> </w:t>
+      </w:r>
+      <w:r>
+        <w:rPr>
+          <w:rFonts w:ascii="Consolas" w:eastAsia="Times New Roman" w:hAnsi="Consolas" w:cs="Times New Roman"/>
+          <w:color w:val="586E75"/>
+          <w:sz w:val="16"/>
+          <w:szCs w:val="16"/>
+          <w:lang w:val="fr-FR"/>
+        </w:rPr>
+        <w:t>(</w:t>
+      </w:r>
+      <w:r>
+        <w:rPr>
+          <w:rFonts w:ascii="Consolas" w:eastAsia="Times New Roman" w:hAnsi="Consolas" w:cs="Times New Roman"/>
+          <w:color w:val="B58900"/>
+          <w:sz w:val="16"/>
+          <w:szCs w:val="16"/>
+          <w:lang w:val="fr-FR"/>
+        </w:rPr>
+        <w:t>F</w:t>
+      </w:r>
+      <w:r>
+        <w:rPr>
+          <w:rFonts w:ascii="Consolas" w:eastAsia="Times New Roman" w:hAnsi="Consolas" w:cs="Times New Roman"/>
+          <w:color w:val="586E75"/>
+          <w:sz w:val="16"/>
+          <w:szCs w:val="16"/>
+          <w:lang w:val="fr-FR"/>
+        </w:rPr>
+        <w:t>,</w:t>
+      </w:r>
+      <w:r>
+        <w:rPr>
+          <w:rFonts w:ascii="Consolas" w:eastAsia="Times New Roman" w:hAnsi="Consolas" w:cs="Times New Roman"/>
+          <w:color w:val="B58900"/>
+          <w:sz w:val="16"/>
+          <w:szCs w:val="16"/>
+          <w:lang w:val="fr-FR"/>
+        </w:rPr>
+        <w:t>F</w:t>
+      </w:r>
+      <w:r>
+        <w:rPr>
+          <w:rFonts w:ascii="Consolas" w:eastAsia="Times New Roman" w:hAnsi="Consolas" w:cs="Times New Roman"/>
+          <w:color w:val="586E75"/>
+          <w:sz w:val="16"/>
+          <w:szCs w:val="16"/>
+          <w:lang w:val="fr-FR"/>
+        </w:rPr>
+        <w:t>):</w:t>
+      </w:r>
+      <w:r>
+        <w:rPr>
+          <w:rFonts w:ascii="Consolas" w:eastAsia="Times New Roman" w:hAnsi="Consolas" w:cs="Times New Roman"/>
+          <w:color w:val="2AA198"/>
+          <w:sz w:val="16"/>
+          <w:szCs w:val="16"/>
+          <w:lang w:val="fr-FR"/>
+        </w:rPr>
+        <w:t>0.95</w:t>
+      </w:r>
+      <w:r>
+        <w:rPr>
+          <w:rFonts w:ascii="Consolas" w:eastAsia="Times New Roman" w:hAnsi="Consolas" w:cs="Times New Roman"/>
+          <w:color w:val="586E75"/>
+          <w:sz w:val="16"/>
+          <w:szCs w:val="16"/>
+          <w:lang w:val="fr-FR"/>
+        </w:rPr>
+        <w:t>})</w:t>
+      </w:r>
+    </w:p>
+    <w:p>
+      <w:pPr>
+        <w:shd w:val="clear" w:color="auto" w:fill="FDF6E3"/>
+        <w:spacing w:after="0" w:line="240" w:lineRule="auto"/>
+        <w:rPr>
+          <w:rFonts w:ascii="Consolas" w:eastAsia="Times New Roman" w:hAnsi="Consolas" w:cs="Times New Roman"/>
+          <w:color w:val="657B83"/>
+          <w:sz w:val="16"/>
+          <w:szCs w:val="16"/>
+          <w:lang w:val="fr-FR"/>
+        </w:rPr>
+      </w:pPr>
+      <w:r>
+        <w:rPr>
+          <w:rFonts w:ascii="Consolas" w:eastAsia="Times New Roman" w:hAnsi="Consolas" w:cs="Times New Roman"/>
+          <w:color w:val="657B83"/>
+          <w:sz w:val="16"/>
+          <w:szCs w:val="16"/>
+          <w:lang w:val="fr-FR"/>
+        </w:rPr>
+        <w:t xml:space="preserve">    </w:t>
+      </w:r>
+      <w:r>
+        <w:rPr>
+          <w:rFonts w:ascii="Consolas" w:eastAsia="Times New Roman" w:hAnsi="Consolas" w:cs="Times New Roman"/>
+          <w:color w:val="586E75"/>
+          <w:sz w:val="16"/>
+          <w:szCs w:val="16"/>
+          <w:lang w:val="fr-FR"/>
+        </w:rPr>
+        <w:t>])</w:t>
+      </w:r>
+    </w:p>
+    <w:p>
+      <w:pPr>
+        <w:shd w:val="clear" w:color="auto" w:fill="FDF6E3"/>
+        <w:spacing w:after="0" w:line="240" w:lineRule="auto"/>
+        <w:rPr>
+          <w:rFonts w:ascii="Consolas" w:eastAsia="Times New Roman" w:hAnsi="Consolas" w:cs="Times New Roman"/>
+          <w:color w:val="657B83"/>
+          <w:sz w:val="16"/>
+          <w:szCs w:val="16"/>
+          <w:lang w:val="fr-FR"/>
+        </w:rPr>
+      </w:pPr>
+      <w:r>
+        <w:rPr>
+          <w:rFonts w:ascii="Consolas" w:eastAsia="Times New Roman" w:hAnsi="Consolas" w:cs="Times New Roman"/>
+          <w:color w:val="657B83"/>
+          <w:sz w:val="16"/>
+          <w:szCs w:val="16"/>
+          <w:lang w:val="fr-FR"/>
+        </w:rPr>
+        <w:t xml:space="preserve">    </w:t>
+      </w:r>
+      <w:r>
+        <w:rPr>
+          <w:rFonts w:ascii="Consolas" w:eastAsia="Times New Roman" w:hAnsi="Consolas" w:cs="Times New Roman"/>
+          <w:i/>
+          <w:iCs/>
+          <w:color w:val="93A1A1"/>
+          <w:sz w:val="16"/>
+          <w:szCs w:val="16"/>
+          <w:lang w:val="fr-FR"/>
+        </w:rPr>
+        <w:t>#print(bayes_net.variable_node('GlobalWarming').cpt)</w:t>
+      </w:r>
+    </w:p>
+    <w:p>
+      <w:pPr>
+        <w:shd w:val="clear" w:color="auto" w:fill="FDF6E3"/>
+        <w:spacing w:after="0" w:line="240" w:lineRule="auto"/>
+        <w:rPr>
+          <w:rFonts w:ascii="Consolas" w:eastAsia="Times New Roman" w:hAnsi="Consolas" w:cs="Times New Roman"/>
+          <w:color w:val="657B83"/>
+          <w:sz w:val="16"/>
+          <w:szCs w:val="16"/>
+        </w:rPr>
+      </w:pPr>
+      <w:r>
+        <w:rPr>
+          <w:rFonts w:ascii="Consolas" w:eastAsia="Times New Roman" w:hAnsi="Consolas" w:cs="Times New Roman"/>
+          <w:color w:val="657B83"/>
+          <w:sz w:val="16"/>
+          <w:szCs w:val="16"/>
+          <w:lang w:val="fr-FR"/>
+        </w:rPr>
+        <w:t xml:space="preserve">    </w:t>
+      </w:r>
+      <w:r>
+        <w:rPr>
+          <w:rFonts w:ascii="Consolas" w:eastAsia="Times New Roman" w:hAnsi="Consolas" w:cs="Times New Roman"/>
+          <w:color w:val="B58900"/>
+          <w:sz w:val="16"/>
+          <w:szCs w:val="16"/>
+        </w:rPr>
+        <w:t>p_employed</w:t>
+      </w:r>
+      <w:r>
+        <w:rPr>
+          <w:rFonts w:ascii="Consolas" w:eastAsia="Times New Roman" w:hAnsi="Consolas" w:cs="Times New Roman"/>
+          <w:color w:val="657B83"/>
+          <w:sz w:val="16"/>
+          <w:szCs w:val="16"/>
+        </w:rPr>
+        <w:t xml:space="preserve"> </w:t>
+      </w:r>
+      <w:r>
+        <w:rPr>
+          <w:rFonts w:ascii="Consolas" w:eastAsia="Times New Roman" w:hAnsi="Consolas" w:cs="Times New Roman"/>
+          <w:color w:val="586E75"/>
+          <w:sz w:val="16"/>
+          <w:szCs w:val="16"/>
+        </w:rPr>
+        <w:t>=</w:t>
+      </w:r>
+      <w:r>
+        <w:rPr>
+          <w:rFonts w:ascii="Consolas" w:eastAsia="Times New Roman" w:hAnsi="Consolas" w:cs="Times New Roman"/>
+          <w:color w:val="657B83"/>
+          <w:sz w:val="16"/>
+          <w:szCs w:val="16"/>
+        </w:rPr>
+        <w:t xml:space="preserve"> </w:t>
+      </w:r>
+      <w:r>
+        <w:rPr>
+          <w:rFonts w:ascii="Consolas" w:eastAsia="Times New Roman" w:hAnsi="Consolas" w:cs="Times New Roman"/>
+          <w:color w:val="B58900"/>
+          <w:sz w:val="16"/>
+          <w:szCs w:val="16"/>
+        </w:rPr>
+        <w:t>enumeration_ask</w:t>
+      </w:r>
+      <w:r>
+        <w:rPr>
+          <w:rFonts w:ascii="Consolas" w:eastAsia="Times New Roman" w:hAnsi="Consolas" w:cs="Times New Roman"/>
+          <w:color w:val="586E75"/>
+          <w:sz w:val="16"/>
+          <w:szCs w:val="16"/>
+        </w:rPr>
+        <w:t>(</w:t>
+      </w:r>
+      <w:r>
+        <w:rPr>
+          <w:rFonts w:ascii="Consolas" w:eastAsia="Times New Roman" w:hAnsi="Consolas" w:cs="Times New Roman"/>
+          <w:color w:val="B58900"/>
+          <w:sz w:val="16"/>
+          <w:szCs w:val="16"/>
+        </w:rPr>
+        <w:t>X</w:t>
+      </w:r>
+      <w:r>
+        <w:rPr>
+          <w:rFonts w:ascii="Consolas" w:eastAsia="Times New Roman" w:hAnsi="Consolas" w:cs="Times New Roman"/>
+          <w:color w:val="586E75"/>
+          <w:sz w:val="16"/>
+          <w:szCs w:val="16"/>
+        </w:rPr>
+        <w:t>=</w:t>
+      </w:r>
+      <w:r>
+        <w:rPr>
+          <w:rFonts w:ascii="Consolas" w:eastAsia="Times New Roman" w:hAnsi="Consolas" w:cs="Times New Roman"/>
+          <w:color w:val="2AA198"/>
+          <w:sz w:val="16"/>
+          <w:szCs w:val="16"/>
+        </w:rPr>
+        <w:t>'Employed'</w:t>
+      </w:r>
+      <w:r>
+        <w:rPr>
+          <w:rFonts w:ascii="Consolas" w:eastAsia="Times New Roman" w:hAnsi="Consolas" w:cs="Times New Roman"/>
+          <w:color w:val="586E75"/>
+          <w:sz w:val="16"/>
+          <w:szCs w:val="16"/>
+        </w:rPr>
+        <w:t>,</w:t>
+      </w:r>
+    </w:p>
+    <w:p>
+      <w:pPr>
+        <w:shd w:val="clear" w:color="auto" w:fill="FDF6E3"/>
+        <w:spacing w:after="0" w:line="240" w:lineRule="auto"/>
+        <w:rPr>
+          <w:rFonts w:ascii="Consolas" w:eastAsia="Times New Roman" w:hAnsi="Consolas" w:cs="Times New Roman"/>
+          <w:color w:val="657B83"/>
+          <w:sz w:val="16"/>
+          <w:szCs w:val="16"/>
+        </w:rPr>
+      </w:pPr>
+      <w:r>
+        <w:rPr>
+          <w:rFonts w:ascii="Consolas" w:eastAsia="Times New Roman" w:hAnsi="Consolas" w:cs="Times New Roman"/>
+          <w:color w:val="657B83"/>
+          <w:sz w:val="16"/>
+          <w:szCs w:val="16"/>
+        </w:rPr>
+        <w:t xml:space="preserve">                                        </w:t>
+      </w:r>
+      <w:r>
+        <w:rPr>
+          <w:rFonts w:ascii="Consolas" w:eastAsia="Times New Roman" w:hAnsi="Consolas" w:cs="Times New Roman"/>
+          <w:color w:val="B58900"/>
+          <w:sz w:val="16"/>
+          <w:szCs w:val="16"/>
+        </w:rPr>
+        <w:t>e</w:t>
+      </w:r>
+      <w:r>
+        <w:rPr>
+          <w:rFonts w:ascii="Consolas" w:eastAsia="Times New Roman" w:hAnsi="Consolas" w:cs="Times New Roman"/>
+          <w:color w:val="586E75"/>
+          <w:sz w:val="16"/>
+          <w:szCs w:val="16"/>
+        </w:rPr>
+        <w:t>={</w:t>
+      </w:r>
+      <w:r>
+        <w:rPr>
+          <w:rFonts w:ascii="Consolas" w:eastAsia="Times New Roman" w:hAnsi="Consolas" w:cs="Times New Roman"/>
+          <w:color w:val="2AA198"/>
+          <w:sz w:val="16"/>
+          <w:szCs w:val="16"/>
+        </w:rPr>
+        <w:t>'AI'</w:t>
+      </w:r>
+      <w:r>
+        <w:rPr>
+          <w:rFonts w:ascii="Consolas" w:eastAsia="Times New Roman" w:hAnsi="Consolas" w:cs="Times New Roman"/>
+          <w:color w:val="586E75"/>
+          <w:sz w:val="16"/>
+          <w:szCs w:val="16"/>
+        </w:rPr>
+        <w:t>:</w:t>
+      </w:r>
+      <w:r>
+        <w:rPr>
+          <w:rFonts w:ascii="Consolas" w:eastAsia="Times New Roman" w:hAnsi="Consolas" w:cs="Times New Roman"/>
+          <w:color w:val="657B83"/>
+          <w:sz w:val="16"/>
+          <w:szCs w:val="16"/>
+        </w:rPr>
+        <w:t xml:space="preserve"> </w:t>
+      </w:r>
+      <w:r>
+        <w:rPr>
+          <w:rFonts w:ascii="Consolas" w:eastAsia="Times New Roman" w:hAnsi="Consolas" w:cs="Times New Roman"/>
+          <w:color w:val="859900"/>
+          <w:sz w:val="16"/>
+          <w:szCs w:val="16"/>
+        </w:rPr>
+        <w:t>True</w:t>
+      </w:r>
+      <w:r>
+        <w:rPr>
+          <w:rFonts w:ascii="Consolas" w:eastAsia="Times New Roman" w:hAnsi="Consolas" w:cs="Times New Roman"/>
+          <w:color w:val="586E75"/>
+          <w:sz w:val="16"/>
+          <w:szCs w:val="16"/>
+        </w:rPr>
+        <w:t>,</w:t>
+      </w:r>
+    </w:p>
+    <w:p>
+      <w:pPr>
+        <w:shd w:val="clear" w:color="auto" w:fill="FDF6E3"/>
+        <w:spacing w:after="0" w:line="240" w:lineRule="auto"/>
+        <w:rPr>
+          <w:rFonts w:ascii="Consolas" w:eastAsia="Times New Roman" w:hAnsi="Consolas" w:cs="Times New Roman"/>
+          <w:color w:val="657B83"/>
+          <w:sz w:val="16"/>
+          <w:szCs w:val="16"/>
+        </w:rPr>
+      </w:pPr>
+      <w:r>
+        <w:rPr>
+          <w:rFonts w:ascii="Consolas" w:eastAsia="Times New Roman" w:hAnsi="Consolas" w:cs="Times New Roman"/>
+          <w:color w:val="657B83"/>
+          <w:sz w:val="16"/>
+          <w:szCs w:val="16"/>
+        </w:rPr>
+        <w:t xml:space="preserve">                                        </w:t>
+      </w:r>
+      <w:r>
+        <w:rPr>
+          <w:rFonts w:ascii="Consolas" w:eastAsia="Times New Roman" w:hAnsi="Consolas" w:cs="Times New Roman"/>
+          <w:color w:val="2AA198"/>
+          <w:sz w:val="16"/>
+          <w:szCs w:val="16"/>
+        </w:rPr>
+        <w:t>'FossilFuel'</w:t>
+      </w:r>
+      <w:r>
+        <w:rPr>
+          <w:rFonts w:ascii="Consolas" w:eastAsia="Times New Roman" w:hAnsi="Consolas" w:cs="Times New Roman"/>
+          <w:color w:val="586E75"/>
+          <w:sz w:val="16"/>
+          <w:szCs w:val="16"/>
+        </w:rPr>
+        <w:t>:</w:t>
+      </w:r>
+      <w:r>
+        <w:rPr>
+          <w:rFonts w:ascii="Consolas" w:eastAsia="Times New Roman" w:hAnsi="Consolas" w:cs="Times New Roman"/>
+          <w:color w:val="859900"/>
+          <w:sz w:val="16"/>
+          <w:szCs w:val="16"/>
+        </w:rPr>
+        <w:t>True</w:t>
+      </w:r>
+      <w:r>
+        <w:rPr>
+          <w:rFonts w:ascii="Consolas" w:eastAsia="Times New Roman" w:hAnsi="Consolas" w:cs="Times New Roman"/>
+          <w:color w:val="586E75"/>
+          <w:sz w:val="16"/>
+          <w:szCs w:val="16"/>
+        </w:rPr>
+        <w:t>},</w:t>
+      </w:r>
+    </w:p>
+    <w:p>
+      <w:pPr>
+        <w:shd w:val="clear" w:color="auto" w:fill="FDF6E3"/>
+        <w:spacing w:after="0" w:line="240" w:lineRule="auto"/>
+        <w:rPr>
+          <w:rFonts w:ascii="Consolas" w:eastAsia="Times New Roman" w:hAnsi="Consolas" w:cs="Times New Roman"/>
+          <w:color w:val="657B83"/>
+          <w:sz w:val="16"/>
+          <w:szCs w:val="16"/>
+          <w:lang w:val="de-DE"/>
+        </w:rPr>
+      </w:pPr>
+      <w:r>
+        <w:rPr>
+          <w:rFonts w:ascii="Consolas" w:eastAsia="Times New Roman" w:hAnsi="Consolas" w:cs="Times New Roman"/>
+          <w:color w:val="657B83"/>
+          <w:sz w:val="16"/>
+          <w:szCs w:val="16"/>
+        </w:rPr>
+        <w:t xml:space="preserve">                                    </w:t>
+      </w:r>
+      <w:r>
+        <w:rPr>
+          <w:rFonts w:ascii="Consolas" w:eastAsia="Times New Roman" w:hAnsi="Consolas" w:cs="Times New Roman"/>
+          <w:color w:val="B58900"/>
+          <w:sz w:val="16"/>
+          <w:szCs w:val="16"/>
+          <w:lang w:val="de-DE"/>
+        </w:rPr>
+        <w:t>bn</w:t>
+      </w:r>
+      <w:r>
+        <w:rPr>
+          <w:rFonts w:ascii="Consolas" w:eastAsia="Times New Roman" w:hAnsi="Consolas" w:cs="Times New Roman"/>
+          <w:color w:val="586E75"/>
+          <w:sz w:val="16"/>
+          <w:szCs w:val="16"/>
+          <w:lang w:val="de-DE"/>
+        </w:rPr>
+        <w:t>=</w:t>
+      </w:r>
+      <w:r>
+        <w:rPr>
+          <w:rFonts w:ascii="Consolas" w:eastAsia="Times New Roman" w:hAnsi="Consolas" w:cs="Times New Roman"/>
+          <w:color w:val="B58900"/>
+          <w:sz w:val="16"/>
+          <w:szCs w:val="16"/>
+          <w:lang w:val="de-DE"/>
+        </w:rPr>
+        <w:t>bayes_net</w:t>
+      </w:r>
+      <w:r>
+        <w:rPr>
+          <w:rFonts w:ascii="Consolas" w:eastAsia="Times New Roman" w:hAnsi="Consolas" w:cs="Times New Roman"/>
+          <w:color w:val="586E75"/>
+          <w:sz w:val="16"/>
+          <w:szCs w:val="16"/>
+          <w:lang w:val="de-DE"/>
+        </w:rPr>
+        <w:t>)</w:t>
+      </w:r>
+    </w:p>
+    <w:p>
+      <w:pPr>
+        <w:shd w:val="clear" w:color="auto" w:fill="FDF6E3"/>
+        <w:spacing w:after="0" w:line="240" w:lineRule="auto"/>
+        <w:rPr>
+          <w:rFonts w:ascii="Consolas" w:eastAsia="Times New Roman" w:hAnsi="Consolas" w:cs="Times New Roman"/>
+          <w:color w:val="657B83"/>
+          <w:sz w:val="16"/>
+          <w:szCs w:val="16"/>
+          <w:lang w:val="de-DE"/>
+        </w:rPr>
+      </w:pPr>
+      <w:r>
+        <w:rPr>
+          <w:rFonts w:ascii="Consolas" w:eastAsia="Times New Roman" w:hAnsi="Consolas" w:cs="Times New Roman"/>
+          <w:color w:val="657B83"/>
+          <w:sz w:val="16"/>
+          <w:szCs w:val="16"/>
+          <w:lang w:val="de-DE"/>
+        </w:rPr>
+        <w:t xml:space="preserve">    </w:t>
+      </w:r>
+      <w:r>
+        <w:rPr>
+          <w:rFonts w:ascii="Consolas" w:eastAsia="Times New Roman" w:hAnsi="Consolas" w:cs="Times New Roman"/>
+          <w:color w:val="859900"/>
+          <w:sz w:val="16"/>
+          <w:szCs w:val="16"/>
+          <w:lang w:val="de-DE"/>
+        </w:rPr>
+        <w:t>print</w:t>
+      </w:r>
+      <w:r>
+        <w:rPr>
+          <w:rFonts w:ascii="Consolas" w:eastAsia="Times New Roman" w:hAnsi="Consolas" w:cs="Times New Roman"/>
+          <w:color w:val="586E75"/>
+          <w:sz w:val="16"/>
+          <w:szCs w:val="16"/>
+          <w:lang w:val="de-DE"/>
+        </w:rPr>
+        <w:t>(</w:t>
+      </w:r>
+      <w:r>
+        <w:rPr>
+          <w:rFonts w:ascii="Consolas" w:eastAsia="Times New Roman" w:hAnsi="Consolas" w:cs="Times New Roman"/>
+          <w:color w:val="2AA198"/>
+          <w:sz w:val="16"/>
+          <w:szCs w:val="16"/>
+          <w:lang w:val="de-DE"/>
+        </w:rPr>
+        <w:t>'-'</w:t>
+      </w:r>
+      <w:r>
+        <w:rPr>
+          <w:rFonts w:ascii="Consolas" w:eastAsia="Times New Roman" w:hAnsi="Consolas" w:cs="Times New Roman"/>
+          <w:color w:val="657B83"/>
+          <w:sz w:val="16"/>
+          <w:szCs w:val="16"/>
+          <w:lang w:val="de-DE"/>
+        </w:rPr>
+        <w:t xml:space="preserve"> </w:t>
+      </w:r>
+      <w:r>
+        <w:rPr>
+          <w:rFonts w:ascii="Consolas" w:eastAsia="Times New Roman" w:hAnsi="Consolas" w:cs="Times New Roman"/>
+          <w:color w:val="586E75"/>
+          <w:sz w:val="16"/>
+          <w:szCs w:val="16"/>
+          <w:lang w:val="de-DE"/>
+        </w:rPr>
+        <w:t>*</w:t>
+      </w:r>
+      <w:r>
+        <w:rPr>
+          <w:rFonts w:ascii="Consolas" w:eastAsia="Times New Roman" w:hAnsi="Consolas" w:cs="Times New Roman"/>
+          <w:color w:val="657B83"/>
+          <w:sz w:val="16"/>
+          <w:szCs w:val="16"/>
+          <w:lang w:val="de-DE"/>
+        </w:rPr>
+        <w:t xml:space="preserve"> </w:t>
+      </w:r>
+      <w:r>
+        <w:rPr>
+          <w:rFonts w:ascii="Consolas" w:eastAsia="Times New Roman" w:hAnsi="Consolas" w:cs="Times New Roman"/>
+          <w:color w:val="2AA198"/>
+          <w:sz w:val="16"/>
+          <w:szCs w:val="16"/>
+          <w:lang w:val="de-DE"/>
+        </w:rPr>
+        <w:t>80</w:t>
+      </w:r>
+      <w:r>
+        <w:rPr>
+          <w:rFonts w:ascii="Consolas" w:eastAsia="Times New Roman" w:hAnsi="Consolas" w:cs="Times New Roman"/>
+          <w:color w:val="586E75"/>
+          <w:sz w:val="16"/>
+          <w:szCs w:val="16"/>
+          <w:lang w:val="de-DE"/>
+        </w:rPr>
+        <w:t>)</w:t>
+      </w:r>
+    </w:p>
+    <w:p>
+      <w:pPr>
+        <w:shd w:val="clear" w:color="auto" w:fill="FDF6E3"/>
+        <w:spacing w:after="0" w:line="240" w:lineRule="auto"/>
+        <w:rPr>
+          <w:rFonts w:ascii="Consolas" w:eastAsia="Times New Roman" w:hAnsi="Consolas" w:cs="Times New Roman"/>
+          <w:color w:val="657B83"/>
+          <w:sz w:val="16"/>
+          <w:szCs w:val="16"/>
+        </w:rPr>
+      </w:pPr>
+      <w:r>
+        <w:rPr>
+          <w:rFonts w:ascii="Consolas" w:eastAsia="Times New Roman" w:hAnsi="Consolas" w:cs="Times New Roman"/>
+          <w:color w:val="657B83"/>
+          <w:sz w:val="16"/>
+          <w:szCs w:val="16"/>
+          <w:lang w:val="de-DE"/>
+        </w:rPr>
+        <w:t xml:space="preserve">    </w:t>
+      </w:r>
+      <w:r>
+        <w:rPr>
+          <w:rFonts w:ascii="Consolas" w:eastAsia="Times New Roman" w:hAnsi="Consolas" w:cs="Times New Roman"/>
+          <w:color w:val="859900"/>
+          <w:sz w:val="16"/>
+          <w:szCs w:val="16"/>
+        </w:rPr>
+        <w:t>print</w:t>
+      </w:r>
+      <w:r>
+        <w:rPr>
+          <w:rFonts w:ascii="Consolas" w:eastAsia="Times New Roman" w:hAnsi="Consolas" w:cs="Times New Roman"/>
+          <w:color w:val="586E75"/>
+          <w:sz w:val="16"/>
+          <w:szCs w:val="16"/>
+        </w:rPr>
+        <w:t>(</w:t>
+      </w:r>
+      <w:r>
+        <w:rPr>
+          <w:rFonts w:ascii="Consolas" w:eastAsia="Times New Roman" w:hAnsi="Consolas" w:cs="Times New Roman"/>
+          <w:color w:val="657B83"/>
+          <w:sz w:val="16"/>
+          <w:szCs w:val="16"/>
+        </w:rPr>
+        <w:t>f"given AI=true and FossilFuel=True:"</w:t>
+      </w:r>
+      <w:r>
+        <w:rPr>
+          <w:rFonts w:ascii="Consolas" w:eastAsia="Times New Roman" w:hAnsi="Consolas" w:cs="Times New Roman"/>
+          <w:color w:val="586E75"/>
+          <w:sz w:val="16"/>
+          <w:szCs w:val="16"/>
+        </w:rPr>
+        <w:t>,</w:t>
+      </w:r>
+    </w:p>
+    <w:p>
+      <w:pPr>
+        <w:shd w:val="clear" w:color="auto" w:fill="FDF6E3"/>
+        <w:spacing w:after="0" w:line="240" w:lineRule="auto"/>
+        <w:rPr>
+          <w:rFonts w:ascii="Consolas" w:eastAsia="Times New Roman" w:hAnsi="Consolas" w:cs="Times New Roman"/>
+          <w:color w:val="657B83"/>
+          <w:sz w:val="16"/>
+          <w:szCs w:val="16"/>
+        </w:rPr>
+      </w:pPr>
+      <w:r>
+        <w:rPr>
+          <w:rFonts w:ascii="Consolas" w:eastAsia="Times New Roman" w:hAnsi="Consolas" w:cs="Times New Roman"/>
+          <w:color w:val="657B83"/>
+          <w:sz w:val="16"/>
+          <w:szCs w:val="16"/>
+        </w:rPr>
+        <w:t xml:space="preserve">            f"\n\t\tP(Employed)\t\t=\t\t{</w:t>
+      </w:r>
+      <w:r>
+        <w:rPr>
+          <w:rFonts w:ascii="Consolas" w:eastAsia="Times New Roman" w:hAnsi="Consolas" w:cs="Times New Roman"/>
+          <w:color w:val="B58900"/>
+          <w:sz w:val="16"/>
+          <w:szCs w:val="16"/>
+        </w:rPr>
+        <w:t>p_employed</w:t>
+      </w:r>
+      <w:r>
+        <w:rPr>
+          <w:rFonts w:ascii="Consolas" w:eastAsia="Times New Roman" w:hAnsi="Consolas" w:cs="Times New Roman"/>
+          <w:color w:val="586E75"/>
+          <w:sz w:val="16"/>
+          <w:szCs w:val="16"/>
+        </w:rPr>
+        <w:t>.</w:t>
+      </w:r>
+      <w:r>
+        <w:rPr>
+          <w:rFonts w:ascii="Consolas" w:eastAsia="Times New Roman" w:hAnsi="Consolas" w:cs="Times New Roman"/>
+          <w:color w:val="B58900"/>
+          <w:sz w:val="16"/>
+          <w:szCs w:val="16"/>
+        </w:rPr>
+        <w:t>show_approx</w:t>
+      </w:r>
+      <w:r>
+        <w:rPr>
+          <w:rFonts w:ascii="Consolas" w:eastAsia="Times New Roman" w:hAnsi="Consolas" w:cs="Times New Roman"/>
+          <w:color w:val="586E75"/>
+          <w:sz w:val="16"/>
+          <w:szCs w:val="16"/>
+        </w:rPr>
+        <w:t>()</w:t>
+      </w:r>
+      <w:r>
+        <w:rPr>
+          <w:rFonts w:ascii="Consolas" w:eastAsia="Times New Roman" w:hAnsi="Consolas" w:cs="Times New Roman"/>
+          <w:color w:val="657B83"/>
+          <w:sz w:val="16"/>
+          <w:szCs w:val="16"/>
+        </w:rPr>
+        <w:t>}"</w:t>
+      </w:r>
+      <w:r>
+        <w:rPr>
+          <w:rFonts w:ascii="Consolas" w:eastAsia="Times New Roman" w:hAnsi="Consolas" w:cs="Times New Roman"/>
+          <w:color w:val="586E75"/>
+          <w:sz w:val="16"/>
+          <w:szCs w:val="16"/>
+        </w:rPr>
+        <w:t>)</w:t>
+      </w:r>
+    </w:p>
+    <w:p>
+      <w:pPr>
+        <w:shd w:val="clear" w:color="auto" w:fill="FDF6E3"/>
+        <w:spacing w:after="0" w:line="240" w:lineRule="auto"/>
+        <w:rPr>
+          <w:rFonts w:ascii="Consolas" w:eastAsia="Times New Roman" w:hAnsi="Consolas" w:cs="Times New Roman"/>
+          <w:color w:val="657B83"/>
+          <w:sz w:val="16"/>
+          <w:szCs w:val="16"/>
+        </w:rPr>
+      </w:pPr>
+      <w:r>
+        <w:rPr>
+          <w:rFonts w:ascii="Consolas" w:eastAsia="Times New Roman" w:hAnsi="Consolas" w:cs="Times New Roman"/>
+          <w:color w:val="657B83"/>
+          <w:sz w:val="16"/>
+          <w:szCs w:val="16"/>
+        </w:rPr>
+        <w:t xml:space="preserve">    </w:t>
+      </w:r>
+      <w:r>
+        <w:rPr>
+          <w:rFonts w:ascii="Consolas" w:eastAsia="Times New Roman" w:hAnsi="Consolas" w:cs="Times New Roman"/>
+          <w:color w:val="859900"/>
+          <w:sz w:val="16"/>
+          <w:szCs w:val="16"/>
+        </w:rPr>
+        <w:t>print</w:t>
+      </w:r>
+      <w:r>
+        <w:rPr>
+          <w:rFonts w:ascii="Consolas" w:eastAsia="Times New Roman" w:hAnsi="Consolas" w:cs="Times New Roman"/>
+          <w:color w:val="586E75"/>
+          <w:sz w:val="16"/>
+          <w:szCs w:val="16"/>
+        </w:rPr>
+        <w:t>(</w:t>
+      </w:r>
+      <w:r>
+        <w:rPr>
+          <w:rFonts w:ascii="Consolas" w:eastAsia="Times New Roman" w:hAnsi="Consolas" w:cs="Times New Roman"/>
+          <w:color w:val="2AA198"/>
+          <w:sz w:val="16"/>
+          <w:szCs w:val="16"/>
+        </w:rPr>
+        <w:t>'-'</w:t>
+      </w:r>
+      <w:r>
+        <w:rPr>
+          <w:rFonts w:ascii="Consolas" w:eastAsia="Times New Roman" w:hAnsi="Consolas" w:cs="Times New Roman"/>
+          <w:color w:val="657B83"/>
+          <w:sz w:val="16"/>
+          <w:szCs w:val="16"/>
+        </w:rPr>
+        <w:t xml:space="preserve"> </w:t>
+      </w:r>
+      <w:r>
+        <w:rPr>
+          <w:rFonts w:ascii="Consolas" w:eastAsia="Times New Roman" w:hAnsi="Consolas" w:cs="Times New Roman"/>
+          <w:color w:val="586E75"/>
+          <w:sz w:val="16"/>
+          <w:szCs w:val="16"/>
+        </w:rPr>
+        <w:t>*</w:t>
+      </w:r>
+      <w:r>
+        <w:rPr>
+          <w:rFonts w:ascii="Consolas" w:eastAsia="Times New Roman" w:hAnsi="Consolas" w:cs="Times New Roman"/>
+          <w:color w:val="657B83"/>
+          <w:sz w:val="16"/>
+          <w:szCs w:val="16"/>
+        </w:rPr>
+        <w:t xml:space="preserve"> </w:t>
+      </w:r>
+      <w:r>
+        <w:rPr>
+          <w:rFonts w:ascii="Consolas" w:eastAsia="Times New Roman" w:hAnsi="Consolas" w:cs="Times New Roman"/>
+          <w:color w:val="2AA198"/>
+          <w:sz w:val="16"/>
+          <w:szCs w:val="16"/>
+        </w:rPr>
+        <w:t>80</w:t>
+      </w:r>
+      <w:r>
+        <w:rPr>
+          <w:rFonts w:ascii="Consolas" w:eastAsia="Times New Roman" w:hAnsi="Consolas" w:cs="Times New Roman"/>
+          <w:color w:val="586E75"/>
+          <w:sz w:val="16"/>
+          <w:szCs w:val="16"/>
+        </w:rPr>
+        <w:t>)</w:t>
+      </w:r>
+    </w:p>
+    <w:p>
+      <w:pPr>
+        <w:shd w:val="clear" w:color="auto" w:fill="FDF6E3"/>
+        <w:spacing w:after="0" w:line="240" w:lineRule="auto"/>
+        <w:rPr>
+          <w:rFonts w:ascii="Consolas" w:eastAsia="Times New Roman" w:hAnsi="Consolas" w:cs="Times New Roman"/>
+          <w:color w:val="657B83"/>
+          <w:sz w:val="16"/>
+          <w:szCs w:val="16"/>
+        </w:rPr>
+      </w:pPr>
+      <w:r>
+        <w:rPr>
+          <w:rFonts w:ascii="Consolas" w:eastAsia="Times New Roman" w:hAnsi="Consolas" w:cs="Times New Roman"/>
+          <w:color w:val="657B83"/>
+          <w:sz w:val="16"/>
+          <w:szCs w:val="16"/>
+        </w:rPr>
+        <w:t xml:space="preserve">    </w:t>
+      </w:r>
+      <w:r>
+        <w:rPr>
+          <w:rFonts w:ascii="Consolas" w:eastAsia="Times New Roman" w:hAnsi="Consolas" w:cs="Times New Roman"/>
+          <w:color w:val="B58900"/>
+          <w:sz w:val="16"/>
+          <w:szCs w:val="16"/>
+        </w:rPr>
+        <w:t>p_global_warming</w:t>
+      </w:r>
+      <w:r>
+        <w:rPr>
+          <w:rFonts w:ascii="Consolas" w:eastAsia="Times New Roman" w:hAnsi="Consolas" w:cs="Times New Roman"/>
+          <w:color w:val="657B83"/>
+          <w:sz w:val="16"/>
+          <w:szCs w:val="16"/>
+        </w:rPr>
+        <w:t xml:space="preserve"> </w:t>
+      </w:r>
+      <w:r>
+        <w:rPr>
+          <w:rFonts w:ascii="Consolas" w:eastAsia="Times New Roman" w:hAnsi="Consolas" w:cs="Times New Roman"/>
+          <w:color w:val="586E75"/>
+          <w:sz w:val="16"/>
+          <w:szCs w:val="16"/>
+        </w:rPr>
+        <w:t>=</w:t>
+      </w:r>
+      <w:r>
+        <w:rPr>
+          <w:rFonts w:ascii="Consolas" w:eastAsia="Times New Roman" w:hAnsi="Consolas" w:cs="Times New Roman"/>
+          <w:color w:val="657B83"/>
+          <w:sz w:val="16"/>
+          <w:szCs w:val="16"/>
+        </w:rPr>
+        <w:t xml:space="preserve"> </w:t>
+      </w:r>
+      <w:r>
+        <w:rPr>
+          <w:rFonts w:ascii="Consolas" w:eastAsia="Times New Roman" w:hAnsi="Consolas" w:cs="Times New Roman"/>
+          <w:color w:val="B58900"/>
+          <w:sz w:val="16"/>
+          <w:szCs w:val="16"/>
+        </w:rPr>
+        <w:t>elimination_ask</w:t>
+      </w:r>
+      <w:r>
+        <w:rPr>
+          <w:rFonts w:ascii="Consolas" w:eastAsia="Times New Roman" w:hAnsi="Consolas" w:cs="Times New Roman"/>
+          <w:color w:val="586E75"/>
+          <w:sz w:val="16"/>
+          <w:szCs w:val="16"/>
+        </w:rPr>
+        <w:t>(</w:t>
+      </w:r>
+      <w:r>
+        <w:rPr>
+          <w:rFonts w:ascii="Consolas" w:eastAsia="Times New Roman" w:hAnsi="Consolas" w:cs="Times New Roman"/>
+          <w:color w:val="B58900"/>
+          <w:sz w:val="16"/>
+          <w:szCs w:val="16"/>
+        </w:rPr>
+        <w:t>X</w:t>
+      </w:r>
+      <w:r>
+        <w:rPr>
+          <w:rFonts w:ascii="Consolas" w:eastAsia="Times New Roman" w:hAnsi="Consolas" w:cs="Times New Roman"/>
+          <w:color w:val="586E75"/>
+          <w:sz w:val="16"/>
+          <w:szCs w:val="16"/>
+        </w:rPr>
+        <w:t>=</w:t>
+      </w:r>
+      <w:r>
+        <w:rPr>
+          <w:rFonts w:ascii="Consolas" w:eastAsia="Times New Roman" w:hAnsi="Consolas" w:cs="Times New Roman"/>
+          <w:color w:val="2AA198"/>
+          <w:sz w:val="16"/>
+          <w:szCs w:val="16"/>
+        </w:rPr>
+        <w:t>'GlobalWarming'</w:t>
+      </w:r>
+      <w:r>
+        <w:rPr>
+          <w:rFonts w:ascii="Consolas" w:eastAsia="Times New Roman" w:hAnsi="Consolas" w:cs="Times New Roman"/>
+          <w:color w:val="586E75"/>
+          <w:sz w:val="16"/>
+          <w:szCs w:val="16"/>
+        </w:rPr>
+        <w:t>,</w:t>
+      </w:r>
+    </w:p>
+    <w:p>
+      <w:pPr>
+        <w:shd w:val="clear" w:color="auto" w:fill="FDF6E3"/>
+        <w:spacing w:after="0" w:line="240" w:lineRule="auto"/>
+        <w:rPr>
+          <w:rFonts w:ascii="Consolas" w:eastAsia="Times New Roman" w:hAnsi="Consolas" w:cs="Times New Roman"/>
+          <w:color w:val="657B83"/>
+          <w:sz w:val="16"/>
+          <w:szCs w:val="16"/>
+        </w:rPr>
+      </w:pPr>
+      <w:r>
+        <w:rPr>
+          <w:rFonts w:ascii="Consolas" w:eastAsia="Times New Roman" w:hAnsi="Consolas" w:cs="Times New Roman"/>
+          <w:color w:val="657B83"/>
+          <w:sz w:val="16"/>
+          <w:szCs w:val="16"/>
+        </w:rPr>
+        <w:t xml:space="preserve">                                        </w:t>
+      </w:r>
+      <w:r>
+        <w:rPr>
+          <w:rFonts w:ascii="Consolas" w:eastAsia="Times New Roman" w:hAnsi="Consolas" w:cs="Times New Roman"/>
+          <w:color w:val="B58900"/>
+          <w:sz w:val="16"/>
+          <w:szCs w:val="16"/>
+        </w:rPr>
+        <w:t>e</w:t>
+      </w:r>
+      <w:r>
+        <w:rPr>
+          <w:rFonts w:ascii="Consolas" w:eastAsia="Times New Roman" w:hAnsi="Consolas" w:cs="Times New Roman"/>
+          <w:color w:val="586E75"/>
+          <w:sz w:val="16"/>
+          <w:szCs w:val="16"/>
+        </w:rPr>
+        <w:t>={</w:t>
+      </w:r>
+      <w:r>
+        <w:rPr>
+          <w:rFonts w:ascii="Consolas" w:eastAsia="Times New Roman" w:hAnsi="Consolas" w:cs="Times New Roman"/>
+          <w:color w:val="2AA198"/>
+          <w:sz w:val="16"/>
+          <w:szCs w:val="16"/>
+        </w:rPr>
+        <w:t>'Employed'</w:t>
+      </w:r>
+      <w:r>
+        <w:rPr>
+          <w:rFonts w:ascii="Consolas" w:eastAsia="Times New Roman" w:hAnsi="Consolas" w:cs="Times New Roman"/>
+          <w:color w:val="586E75"/>
+          <w:sz w:val="16"/>
+          <w:szCs w:val="16"/>
+        </w:rPr>
+        <w:t>:</w:t>
+      </w:r>
+      <w:r>
+        <w:rPr>
+          <w:rFonts w:ascii="Consolas" w:eastAsia="Times New Roman" w:hAnsi="Consolas" w:cs="Times New Roman"/>
+          <w:color w:val="859900"/>
+          <w:sz w:val="16"/>
+          <w:szCs w:val="16"/>
+        </w:rPr>
+        <w:t>False</w:t>
+      </w:r>
+      <w:r>
+        <w:rPr>
+          <w:rFonts w:ascii="Consolas" w:eastAsia="Times New Roman" w:hAnsi="Consolas" w:cs="Times New Roman"/>
+          <w:color w:val="586E75"/>
+          <w:sz w:val="16"/>
+          <w:szCs w:val="16"/>
+        </w:rPr>
+        <w:t>,</w:t>
+      </w:r>
+    </w:p>
+    <w:p>
+      <w:pPr>
+        <w:shd w:val="clear" w:color="auto" w:fill="FDF6E3"/>
+        <w:spacing w:after="0" w:line="240" w:lineRule="auto"/>
+        <w:rPr>
+          <w:rFonts w:ascii="Consolas" w:eastAsia="Times New Roman" w:hAnsi="Consolas" w:cs="Times New Roman"/>
+          <w:color w:val="657B83"/>
+          <w:sz w:val="16"/>
+          <w:szCs w:val="16"/>
+        </w:rPr>
+      </w:pPr>
+      <w:r>
+        <w:rPr>
+          <w:rFonts w:ascii="Consolas" w:eastAsia="Times New Roman" w:hAnsi="Consolas" w:cs="Times New Roman"/>
+          <w:color w:val="657B83"/>
+          <w:sz w:val="16"/>
+          <w:szCs w:val="16"/>
+        </w:rPr>
+        <w:t xml:space="preserve">                                            </w:t>
+      </w:r>
+      <w:r>
+        <w:rPr>
+          <w:rFonts w:ascii="Consolas" w:eastAsia="Times New Roman" w:hAnsi="Consolas" w:cs="Times New Roman"/>
+          <w:color w:val="2AA198"/>
+          <w:sz w:val="16"/>
+          <w:szCs w:val="16"/>
+        </w:rPr>
+        <w:t>'Traffic'</w:t>
+      </w:r>
+      <w:r>
+        <w:rPr>
+          <w:rFonts w:ascii="Consolas" w:eastAsia="Times New Roman" w:hAnsi="Consolas" w:cs="Times New Roman"/>
+          <w:color w:val="586E75"/>
+          <w:sz w:val="16"/>
+          <w:szCs w:val="16"/>
+        </w:rPr>
+        <w:t>:</w:t>
+      </w:r>
+      <w:r>
+        <w:rPr>
+          <w:rFonts w:ascii="Consolas" w:eastAsia="Times New Roman" w:hAnsi="Consolas" w:cs="Times New Roman"/>
+          <w:color w:val="859900"/>
+          <w:sz w:val="16"/>
+          <w:szCs w:val="16"/>
+        </w:rPr>
+        <w:t>False</w:t>
+      </w:r>
+      <w:r>
+        <w:rPr>
+          <w:rFonts w:ascii="Consolas" w:eastAsia="Times New Roman" w:hAnsi="Consolas" w:cs="Times New Roman"/>
+          <w:color w:val="586E75"/>
+          <w:sz w:val="16"/>
+          <w:szCs w:val="16"/>
+        </w:rPr>
+        <w:t>},</w:t>
+      </w:r>
+      <w:r>
+        <w:rPr>
+          <w:rFonts w:ascii="Consolas" w:eastAsia="Times New Roman" w:hAnsi="Consolas" w:cs="Times New Roman"/>
+          <w:color w:val="657B83"/>
+          <w:sz w:val="16"/>
+          <w:szCs w:val="16"/>
+        </w:rPr>
+        <w:t xml:space="preserve"> </w:t>
+      </w:r>
+      <w:r>
+        <w:rPr>
+          <w:rFonts w:ascii="Consolas" w:eastAsia="Times New Roman" w:hAnsi="Consolas" w:cs="Times New Roman"/>
+          <w:color w:val="B58900"/>
+          <w:sz w:val="16"/>
+          <w:szCs w:val="16"/>
+        </w:rPr>
+        <w:t>bn</w:t>
+      </w:r>
+      <w:r>
+        <w:rPr>
+          <w:rFonts w:ascii="Consolas" w:eastAsia="Times New Roman" w:hAnsi="Consolas" w:cs="Times New Roman"/>
+          <w:color w:val="586E75"/>
+          <w:sz w:val="16"/>
+          <w:szCs w:val="16"/>
+        </w:rPr>
+        <w:t>=</w:t>
+      </w:r>
+      <w:r>
+        <w:rPr>
+          <w:rFonts w:ascii="Consolas" w:eastAsia="Times New Roman" w:hAnsi="Consolas" w:cs="Times New Roman"/>
+          <w:color w:val="B58900"/>
+          <w:sz w:val="16"/>
+          <w:szCs w:val="16"/>
+        </w:rPr>
+        <w:t>bayes_net</w:t>
+      </w:r>
+      <w:r>
+        <w:rPr>
+          <w:rFonts w:ascii="Consolas" w:eastAsia="Times New Roman" w:hAnsi="Consolas" w:cs="Times New Roman"/>
+          <w:color w:val="586E75"/>
+          <w:sz w:val="16"/>
+          <w:szCs w:val="16"/>
+        </w:rPr>
+        <w:t>)</w:t>
+      </w:r>
+    </w:p>
+    <w:p>
+      <w:pPr>
+        <w:shd w:val="clear" w:color="auto" w:fill="FDF6E3"/>
+        <w:spacing w:after="0" w:line="240" w:lineRule="auto"/>
+        <w:rPr>
+          <w:rFonts w:ascii="Consolas" w:eastAsia="Times New Roman" w:hAnsi="Consolas" w:cs="Times New Roman"/>
+          <w:color w:val="657B83"/>
+          <w:sz w:val="16"/>
+          <w:szCs w:val="16"/>
+        </w:rPr>
+      </w:pPr>
+      <w:r>
+        <w:rPr>
+          <w:rFonts w:ascii="Consolas" w:eastAsia="Times New Roman" w:hAnsi="Consolas" w:cs="Times New Roman"/>
+          <w:color w:val="657B83"/>
+          <w:sz w:val="16"/>
+          <w:szCs w:val="16"/>
+        </w:rPr>
+        <w:t xml:space="preserve">    </w:t>
+      </w:r>
+      <w:r>
+        <w:rPr>
+          <w:rFonts w:ascii="Consolas" w:eastAsia="Times New Roman" w:hAnsi="Consolas" w:cs="Times New Roman"/>
+          <w:color w:val="859900"/>
+          <w:sz w:val="16"/>
+          <w:szCs w:val="16"/>
+        </w:rPr>
+        <w:t>print</w:t>
+      </w:r>
+      <w:r>
+        <w:rPr>
+          <w:rFonts w:ascii="Consolas" w:eastAsia="Times New Roman" w:hAnsi="Consolas" w:cs="Times New Roman"/>
+          <w:color w:val="586E75"/>
+          <w:sz w:val="16"/>
+          <w:szCs w:val="16"/>
+        </w:rPr>
+        <w:t>(</w:t>
+      </w:r>
+      <w:r>
+        <w:rPr>
+          <w:rFonts w:ascii="Consolas" w:eastAsia="Times New Roman" w:hAnsi="Consolas" w:cs="Times New Roman"/>
+          <w:color w:val="2AA198"/>
+          <w:sz w:val="16"/>
+          <w:szCs w:val="16"/>
+        </w:rPr>
+        <w:t>'-'</w:t>
+      </w:r>
+      <w:r>
+        <w:rPr>
+          <w:rFonts w:ascii="Consolas" w:eastAsia="Times New Roman" w:hAnsi="Consolas" w:cs="Times New Roman"/>
+          <w:color w:val="657B83"/>
+          <w:sz w:val="16"/>
+          <w:szCs w:val="16"/>
+        </w:rPr>
+        <w:t xml:space="preserve"> </w:t>
+      </w:r>
+      <w:r>
+        <w:rPr>
+          <w:rFonts w:ascii="Consolas" w:eastAsia="Times New Roman" w:hAnsi="Consolas" w:cs="Times New Roman"/>
+          <w:color w:val="586E75"/>
+          <w:sz w:val="16"/>
+          <w:szCs w:val="16"/>
+        </w:rPr>
+        <w:t>*</w:t>
+      </w:r>
+      <w:r>
+        <w:rPr>
+          <w:rFonts w:ascii="Consolas" w:eastAsia="Times New Roman" w:hAnsi="Consolas" w:cs="Times New Roman"/>
+          <w:color w:val="657B83"/>
+          <w:sz w:val="16"/>
+          <w:szCs w:val="16"/>
+        </w:rPr>
+        <w:t xml:space="preserve"> </w:t>
+      </w:r>
+      <w:r>
+        <w:rPr>
+          <w:rFonts w:ascii="Consolas" w:eastAsia="Times New Roman" w:hAnsi="Consolas" w:cs="Times New Roman"/>
+          <w:color w:val="2AA198"/>
+          <w:sz w:val="16"/>
+          <w:szCs w:val="16"/>
+        </w:rPr>
+        <w:t>80</w:t>
+      </w:r>
+      <w:r>
+        <w:rPr>
+          <w:rFonts w:ascii="Consolas" w:eastAsia="Times New Roman" w:hAnsi="Consolas" w:cs="Times New Roman"/>
+          <w:color w:val="586E75"/>
+          <w:sz w:val="16"/>
+          <w:szCs w:val="16"/>
+        </w:rPr>
+        <w:t>)</w:t>
+      </w:r>
+    </w:p>
+    <w:p>
+      <w:pPr>
+        <w:shd w:val="clear" w:color="auto" w:fill="FDF6E3"/>
+        <w:spacing w:after="0" w:line="240" w:lineRule="auto"/>
+        <w:rPr>
+          <w:rFonts w:ascii="Consolas" w:eastAsia="Times New Roman" w:hAnsi="Consolas" w:cs="Times New Roman"/>
+          <w:color w:val="657B83"/>
+          <w:sz w:val="16"/>
+          <w:szCs w:val="16"/>
+        </w:rPr>
+      </w:pPr>
+      <w:r>
+        <w:rPr>
+          <w:rFonts w:ascii="Consolas" w:eastAsia="Times New Roman" w:hAnsi="Consolas" w:cs="Times New Roman"/>
+          <w:color w:val="657B83"/>
+          <w:sz w:val="16"/>
+          <w:szCs w:val="16"/>
+        </w:rPr>
+        <w:t xml:space="preserve">    </w:t>
+      </w:r>
+      <w:r>
+        <w:rPr>
+          <w:rFonts w:ascii="Consolas" w:eastAsia="Times New Roman" w:hAnsi="Consolas" w:cs="Times New Roman"/>
+          <w:color w:val="859900"/>
+          <w:sz w:val="16"/>
+          <w:szCs w:val="16"/>
+        </w:rPr>
+        <w:t>print</w:t>
+      </w:r>
+      <w:r>
+        <w:rPr>
+          <w:rFonts w:ascii="Consolas" w:eastAsia="Times New Roman" w:hAnsi="Consolas" w:cs="Times New Roman"/>
+          <w:color w:val="586E75"/>
+          <w:sz w:val="16"/>
+          <w:szCs w:val="16"/>
+        </w:rPr>
+        <w:t>(</w:t>
+      </w:r>
+      <w:r>
+        <w:rPr>
+          <w:rFonts w:ascii="Consolas" w:eastAsia="Times New Roman" w:hAnsi="Consolas" w:cs="Times New Roman"/>
+          <w:color w:val="657B83"/>
+          <w:sz w:val="16"/>
+          <w:szCs w:val="16"/>
+        </w:rPr>
+        <w:t>f"Given Employed=False and Traffic=False, \n\t\tP(GlobalWarming)\t="</w:t>
+      </w:r>
+      <w:r>
+        <w:rPr>
+          <w:rFonts w:ascii="Consolas" w:eastAsia="Times New Roman" w:hAnsi="Consolas" w:cs="Times New Roman"/>
+          <w:color w:val="586E75"/>
+          <w:sz w:val="16"/>
+          <w:szCs w:val="16"/>
+        </w:rPr>
+        <w:t>,</w:t>
+      </w:r>
+    </w:p>
+    <w:p>
+      <w:pPr>
+        <w:shd w:val="clear" w:color="auto" w:fill="FDF6E3"/>
+        <w:spacing w:after="0" w:line="240" w:lineRule="auto"/>
+        <w:rPr>
+          <w:rFonts w:ascii="Consolas" w:eastAsia="Times New Roman" w:hAnsi="Consolas" w:cs="Times New Roman"/>
+          <w:color w:val="657B83"/>
+          <w:sz w:val="16"/>
+          <w:szCs w:val="16"/>
+        </w:rPr>
+      </w:pPr>
+      <w:r>
+        <w:rPr>
+          <w:rFonts w:ascii="Consolas" w:eastAsia="Times New Roman" w:hAnsi="Consolas" w:cs="Times New Roman"/>
+          <w:color w:val="657B83"/>
+          <w:sz w:val="16"/>
+          <w:szCs w:val="16"/>
+        </w:rPr>
+        <w:t xml:space="preserve">            f"\t\t{</w:t>
+      </w:r>
+      <w:r>
+        <w:rPr>
+          <w:rFonts w:ascii="Consolas" w:eastAsia="Times New Roman" w:hAnsi="Consolas" w:cs="Times New Roman"/>
+          <w:color w:val="B58900"/>
+          <w:sz w:val="16"/>
+          <w:szCs w:val="16"/>
+        </w:rPr>
+        <w:t>p_global_warming</w:t>
+      </w:r>
+      <w:r>
+        <w:rPr>
+          <w:rFonts w:ascii="Consolas" w:eastAsia="Times New Roman" w:hAnsi="Consolas" w:cs="Times New Roman"/>
+          <w:color w:val="586E75"/>
+          <w:sz w:val="16"/>
+          <w:szCs w:val="16"/>
+        </w:rPr>
+        <w:t>.</w:t>
+      </w:r>
+      <w:r>
+        <w:rPr>
+          <w:rFonts w:ascii="Consolas" w:eastAsia="Times New Roman" w:hAnsi="Consolas" w:cs="Times New Roman"/>
+          <w:color w:val="B58900"/>
+          <w:sz w:val="16"/>
+          <w:szCs w:val="16"/>
+        </w:rPr>
+        <w:t>show_approx</w:t>
+      </w:r>
+      <w:r>
+        <w:rPr>
+          <w:rFonts w:ascii="Consolas" w:eastAsia="Times New Roman" w:hAnsi="Consolas" w:cs="Times New Roman"/>
+          <w:color w:val="586E75"/>
+          <w:sz w:val="16"/>
+          <w:szCs w:val="16"/>
+        </w:rPr>
+        <w:t>()</w:t>
+      </w:r>
+      <w:r>
+        <w:rPr>
+          <w:rFonts w:ascii="Consolas" w:eastAsia="Times New Roman" w:hAnsi="Consolas" w:cs="Times New Roman"/>
+          <w:color w:val="657B83"/>
+          <w:sz w:val="16"/>
+          <w:szCs w:val="16"/>
+        </w:rPr>
+        <w:t>}"</w:t>
+      </w:r>
+      <w:r>
+        <w:rPr>
+          <w:rFonts w:ascii="Consolas" w:eastAsia="Times New Roman" w:hAnsi="Consolas" w:cs="Times New Roman"/>
+          <w:color w:val="586E75"/>
+          <w:sz w:val="16"/>
+          <w:szCs w:val="16"/>
+        </w:rPr>
+        <w:t>)</w:t>
+      </w:r>
+    </w:p>
+    <w:p>
+      <w:pPr>
+        <w:shd w:val="clear" w:color="auto" w:fill="FDF6E3"/>
+        <w:spacing w:after="0" w:line="240" w:lineRule="auto"/>
+        <w:rPr>
+          <w:rFonts w:ascii="Consolas" w:eastAsia="Times New Roman" w:hAnsi="Consolas" w:cs="Times New Roman"/>
+          <w:color w:val="657B83"/>
+          <w:sz w:val="16"/>
+          <w:szCs w:val="16"/>
+        </w:rPr>
+      </w:pPr>
+      <w:r>
+        <w:rPr>
+          <w:rFonts w:ascii="Consolas" w:eastAsia="Times New Roman" w:hAnsi="Consolas" w:cs="Times New Roman"/>
+          <w:color w:val="657B83"/>
+          <w:sz w:val="16"/>
+          <w:szCs w:val="16"/>
+        </w:rPr>
+        <w:t xml:space="preserve">    </w:t>
+      </w:r>
+      <w:r>
+        <w:rPr>
+          <w:rFonts w:ascii="Consolas" w:eastAsia="Times New Roman" w:hAnsi="Consolas" w:cs="Times New Roman"/>
+          <w:color w:val="859900"/>
+          <w:sz w:val="16"/>
+          <w:szCs w:val="16"/>
+        </w:rPr>
+        <w:t>print</w:t>
+      </w:r>
+      <w:r>
+        <w:rPr>
+          <w:rFonts w:ascii="Consolas" w:eastAsia="Times New Roman" w:hAnsi="Consolas" w:cs="Times New Roman"/>
+          <w:color w:val="586E75"/>
+          <w:sz w:val="16"/>
+          <w:szCs w:val="16"/>
+        </w:rPr>
+        <w:t>(</w:t>
+      </w:r>
+      <w:r>
+        <w:rPr>
+          <w:rFonts w:ascii="Consolas" w:eastAsia="Times New Roman" w:hAnsi="Consolas" w:cs="Times New Roman"/>
+          <w:color w:val="2AA198"/>
+          <w:sz w:val="16"/>
+          <w:szCs w:val="16"/>
+        </w:rPr>
+        <w:t>'-'</w:t>
+      </w:r>
+      <w:r>
+        <w:rPr>
+          <w:rFonts w:ascii="Consolas" w:eastAsia="Times New Roman" w:hAnsi="Consolas" w:cs="Times New Roman"/>
+          <w:color w:val="657B83"/>
+          <w:sz w:val="16"/>
+          <w:szCs w:val="16"/>
+        </w:rPr>
+        <w:t xml:space="preserve"> </w:t>
+      </w:r>
+      <w:r>
+        <w:rPr>
+          <w:rFonts w:ascii="Consolas" w:eastAsia="Times New Roman" w:hAnsi="Consolas" w:cs="Times New Roman"/>
+          <w:color w:val="586E75"/>
+          <w:sz w:val="16"/>
+          <w:szCs w:val="16"/>
+        </w:rPr>
+        <w:t>*</w:t>
+      </w:r>
+      <w:r>
+        <w:rPr>
+          <w:rFonts w:ascii="Consolas" w:eastAsia="Times New Roman" w:hAnsi="Consolas" w:cs="Times New Roman"/>
+          <w:color w:val="657B83"/>
+          <w:sz w:val="16"/>
+          <w:szCs w:val="16"/>
+        </w:rPr>
+        <w:t xml:space="preserve"> </w:t>
+      </w:r>
+      <w:r>
+        <w:rPr>
+          <w:rFonts w:ascii="Consolas" w:eastAsia="Times New Roman" w:hAnsi="Consolas" w:cs="Times New Roman"/>
+          <w:color w:val="2AA198"/>
+          <w:sz w:val="16"/>
+          <w:szCs w:val="16"/>
+        </w:rPr>
+        <w:t>80</w:t>
+      </w:r>
+      <w:r>
+        <w:rPr>
+          <w:rFonts w:ascii="Consolas" w:eastAsia="Times New Roman" w:hAnsi="Consolas" w:cs="Times New Roman"/>
+          <w:color w:val="586E75"/>
+          <w:sz w:val="16"/>
+          <w:szCs w:val="16"/>
+        </w:rPr>
+        <w:t>)</w:t>
+      </w:r>
+    </w:p>
+    <w:p>
+      <w:pPr>
+        <w:shd w:val="clear" w:color="auto" w:fill="FDF6E3"/>
+        <w:spacing w:after="0" w:line="240" w:lineRule="auto"/>
+        <w:rPr>
+          <w:rFonts w:ascii="Consolas" w:eastAsia="Times New Roman" w:hAnsi="Consolas" w:cs="Times New Roman"/>
+          <w:color w:val="657B83"/>
+          <w:sz w:val="16"/>
+          <w:szCs w:val="16"/>
+        </w:rPr>
+      </w:pPr>
+      <w:r>
+        <w:rPr>
+          <w:rFonts w:ascii="Consolas" w:eastAsia="Times New Roman" w:hAnsi="Consolas" w:cs="Times New Roman"/>
+          <w:color w:val="657B83"/>
+          <w:sz w:val="16"/>
+          <w:szCs w:val="16"/>
+        </w:rPr>
+        <w:t xml:space="preserve">    </w:t>
+      </w:r>
+      <w:r>
+        <w:rPr>
+          <w:rFonts w:ascii="Consolas" w:eastAsia="Times New Roman" w:hAnsi="Consolas" w:cs="Times New Roman"/>
+          <w:color w:val="B58900"/>
+          <w:sz w:val="16"/>
+          <w:szCs w:val="16"/>
+        </w:rPr>
+        <w:t>p_ai</w:t>
+      </w:r>
+      <w:r>
+        <w:rPr>
+          <w:rFonts w:ascii="Consolas" w:eastAsia="Times New Roman" w:hAnsi="Consolas" w:cs="Times New Roman"/>
+          <w:color w:val="657B83"/>
+          <w:sz w:val="16"/>
+          <w:szCs w:val="16"/>
+        </w:rPr>
+        <w:t xml:space="preserve"> </w:t>
+      </w:r>
+      <w:r>
+        <w:rPr>
+          <w:rFonts w:ascii="Consolas" w:eastAsia="Times New Roman" w:hAnsi="Consolas" w:cs="Times New Roman"/>
+          <w:color w:val="586E75"/>
+          <w:sz w:val="16"/>
+          <w:szCs w:val="16"/>
+        </w:rPr>
+        <w:t>=</w:t>
+      </w:r>
+      <w:r>
+        <w:rPr>
+          <w:rFonts w:ascii="Consolas" w:eastAsia="Times New Roman" w:hAnsi="Consolas" w:cs="Times New Roman"/>
+          <w:color w:val="657B83"/>
+          <w:sz w:val="16"/>
+          <w:szCs w:val="16"/>
+        </w:rPr>
+        <w:t xml:space="preserve"> </w:t>
+      </w:r>
+      <w:r>
+        <w:rPr>
+          <w:rFonts w:ascii="Consolas" w:eastAsia="Times New Roman" w:hAnsi="Consolas" w:cs="Times New Roman"/>
+          <w:color w:val="B58900"/>
+          <w:sz w:val="16"/>
+          <w:szCs w:val="16"/>
+        </w:rPr>
+        <w:t>elimination_ask</w:t>
+      </w:r>
+      <w:r>
+        <w:rPr>
+          <w:rFonts w:ascii="Consolas" w:eastAsia="Times New Roman" w:hAnsi="Consolas" w:cs="Times New Roman"/>
+          <w:color w:val="586E75"/>
+          <w:sz w:val="16"/>
+          <w:szCs w:val="16"/>
+        </w:rPr>
+        <w:t>(</w:t>
+      </w:r>
+      <w:r>
+        <w:rPr>
+          <w:rFonts w:ascii="Consolas" w:eastAsia="Times New Roman" w:hAnsi="Consolas" w:cs="Times New Roman"/>
+          <w:color w:val="B58900"/>
+          <w:sz w:val="16"/>
+          <w:szCs w:val="16"/>
+        </w:rPr>
+        <w:t>X</w:t>
+      </w:r>
+      <w:r>
+        <w:rPr>
+          <w:rFonts w:ascii="Consolas" w:eastAsia="Times New Roman" w:hAnsi="Consolas" w:cs="Times New Roman"/>
+          <w:color w:val="586E75"/>
+          <w:sz w:val="16"/>
+          <w:szCs w:val="16"/>
+        </w:rPr>
+        <w:t>=</w:t>
+      </w:r>
+      <w:r>
+        <w:rPr>
+          <w:rFonts w:ascii="Consolas" w:eastAsia="Times New Roman" w:hAnsi="Consolas" w:cs="Times New Roman"/>
+          <w:color w:val="2AA198"/>
+          <w:sz w:val="16"/>
+          <w:szCs w:val="16"/>
+        </w:rPr>
+        <w:t>'AI'</w:t>
+      </w:r>
+      <w:r>
+        <w:rPr>
+          <w:rFonts w:ascii="Consolas" w:eastAsia="Times New Roman" w:hAnsi="Consolas" w:cs="Times New Roman"/>
+          <w:color w:val="586E75"/>
+          <w:sz w:val="16"/>
+          <w:szCs w:val="16"/>
+        </w:rPr>
+        <w:t>,</w:t>
+      </w:r>
+      <w:r>
+        <w:rPr>
+          <w:rFonts w:ascii="Consolas" w:eastAsia="Times New Roman" w:hAnsi="Consolas" w:cs="Times New Roman"/>
+          <w:color w:val="657B83"/>
+          <w:sz w:val="16"/>
+          <w:szCs w:val="16"/>
+        </w:rPr>
+        <w:t xml:space="preserve"> </w:t>
+      </w:r>
+      <w:r>
+        <w:rPr>
+          <w:rFonts w:ascii="Consolas" w:eastAsia="Times New Roman" w:hAnsi="Consolas" w:cs="Times New Roman"/>
+          <w:color w:val="B58900"/>
+          <w:sz w:val="16"/>
+          <w:szCs w:val="16"/>
+        </w:rPr>
+        <w:t>e</w:t>
+      </w:r>
+      <w:r>
+        <w:rPr>
+          <w:rFonts w:ascii="Consolas" w:eastAsia="Times New Roman" w:hAnsi="Consolas" w:cs="Times New Roman"/>
+          <w:color w:val="586E75"/>
+          <w:sz w:val="16"/>
+          <w:szCs w:val="16"/>
+        </w:rPr>
+        <w:t>={</w:t>
+      </w:r>
+      <w:r>
+        <w:rPr>
+          <w:rFonts w:ascii="Consolas" w:eastAsia="Times New Roman" w:hAnsi="Consolas" w:cs="Times New Roman"/>
+          <w:color w:val="2AA198"/>
+          <w:sz w:val="16"/>
+          <w:szCs w:val="16"/>
+        </w:rPr>
+        <w:t>'RenewableEnergy'</w:t>
+      </w:r>
+      <w:r>
+        <w:rPr>
+          <w:rFonts w:ascii="Consolas" w:eastAsia="Times New Roman" w:hAnsi="Consolas" w:cs="Times New Roman"/>
+          <w:color w:val="586E75"/>
+          <w:sz w:val="16"/>
+          <w:szCs w:val="16"/>
+        </w:rPr>
+        <w:t>:</w:t>
+      </w:r>
+      <w:r>
+        <w:rPr>
+          <w:rFonts w:ascii="Consolas" w:eastAsia="Times New Roman" w:hAnsi="Consolas" w:cs="Times New Roman"/>
+          <w:color w:val="657B83"/>
+          <w:sz w:val="16"/>
+          <w:szCs w:val="16"/>
+        </w:rPr>
+        <w:t xml:space="preserve"> </w:t>
+      </w:r>
+      <w:r>
+        <w:rPr>
+          <w:rFonts w:ascii="Consolas" w:eastAsia="Times New Roman" w:hAnsi="Consolas" w:cs="Times New Roman"/>
+          <w:color w:val="859900"/>
+          <w:sz w:val="16"/>
+          <w:szCs w:val="16"/>
+        </w:rPr>
+        <w:t>True</w:t>
+      </w:r>
+      <w:r>
+        <w:rPr>
+          <w:rFonts w:ascii="Consolas" w:eastAsia="Times New Roman" w:hAnsi="Consolas" w:cs="Times New Roman"/>
+          <w:color w:val="586E75"/>
+          <w:sz w:val="16"/>
+          <w:szCs w:val="16"/>
+        </w:rPr>
+        <w:t>,</w:t>
+      </w:r>
+    </w:p>
+    <w:p>
+      <w:pPr>
+        <w:shd w:val="clear" w:color="auto" w:fill="FDF6E3"/>
+        <w:spacing w:after="0" w:line="240" w:lineRule="auto"/>
+        <w:rPr>
+          <w:rFonts w:ascii="Consolas" w:eastAsia="Times New Roman" w:hAnsi="Consolas" w:cs="Times New Roman"/>
+          <w:color w:val="657B83"/>
+          <w:sz w:val="16"/>
+          <w:szCs w:val="16"/>
+        </w:rPr>
+      </w:pPr>
+      <w:r>
+        <w:rPr>
+          <w:rFonts w:ascii="Consolas" w:eastAsia="Times New Roman" w:hAnsi="Consolas" w:cs="Times New Roman"/>
+          <w:color w:val="657B83"/>
+          <w:sz w:val="16"/>
+          <w:szCs w:val="16"/>
+        </w:rPr>
+        <w:t xml:space="preserve">                                        </w:t>
+      </w:r>
+      <w:r>
+        <w:rPr>
+          <w:rFonts w:ascii="Consolas" w:eastAsia="Times New Roman" w:hAnsi="Consolas" w:cs="Times New Roman"/>
+          <w:color w:val="2AA198"/>
+          <w:sz w:val="16"/>
+          <w:szCs w:val="16"/>
+        </w:rPr>
+        <w:t>'GlobalWarming'</w:t>
+      </w:r>
+      <w:r>
+        <w:rPr>
+          <w:rFonts w:ascii="Consolas" w:eastAsia="Times New Roman" w:hAnsi="Consolas" w:cs="Times New Roman"/>
+          <w:color w:val="586E75"/>
+          <w:sz w:val="16"/>
+          <w:szCs w:val="16"/>
+        </w:rPr>
+        <w:t>:</w:t>
+      </w:r>
+      <w:r>
+        <w:rPr>
+          <w:rFonts w:ascii="Consolas" w:eastAsia="Times New Roman" w:hAnsi="Consolas" w:cs="Times New Roman"/>
+          <w:color w:val="657B83"/>
+          <w:sz w:val="16"/>
+          <w:szCs w:val="16"/>
+        </w:rPr>
+        <w:t xml:space="preserve"> </w:t>
+      </w:r>
+      <w:r>
+        <w:rPr>
+          <w:rFonts w:ascii="Consolas" w:eastAsia="Times New Roman" w:hAnsi="Consolas" w:cs="Times New Roman"/>
+          <w:color w:val="859900"/>
+          <w:sz w:val="16"/>
+          <w:szCs w:val="16"/>
+        </w:rPr>
+        <w:t>True</w:t>
+      </w:r>
+      <w:r>
+        <w:rPr>
+          <w:rFonts w:ascii="Consolas" w:eastAsia="Times New Roman" w:hAnsi="Consolas" w:cs="Times New Roman"/>
+          <w:color w:val="586E75"/>
+          <w:sz w:val="16"/>
+          <w:szCs w:val="16"/>
+        </w:rPr>
+        <w:t>,</w:t>
+      </w:r>
+    </w:p>
+    <w:p>
+      <w:pPr>
+        <w:shd w:val="clear" w:color="auto" w:fill="FDF6E3"/>
+        <w:spacing w:after="0" w:line="240" w:lineRule="auto"/>
+        <w:rPr>
+          <w:rFonts w:ascii="Consolas" w:eastAsia="Times New Roman" w:hAnsi="Consolas" w:cs="Times New Roman"/>
+          <w:color w:val="657B83"/>
+          <w:sz w:val="16"/>
+          <w:szCs w:val="16"/>
+        </w:rPr>
+      </w:pPr>
+      <w:r>
+        <w:rPr>
+          <w:rFonts w:ascii="Consolas" w:eastAsia="Times New Roman" w:hAnsi="Consolas" w:cs="Times New Roman"/>
+          <w:color w:val="657B83"/>
+          <w:sz w:val="16"/>
+          <w:szCs w:val="16"/>
+        </w:rPr>
+        <w:t xml:space="preserve">                                        </w:t>
+      </w:r>
+      <w:r>
+        <w:rPr>
+          <w:rFonts w:ascii="Consolas" w:eastAsia="Times New Roman" w:hAnsi="Consolas" w:cs="Times New Roman"/>
+          <w:color w:val="2AA198"/>
+          <w:sz w:val="16"/>
+          <w:szCs w:val="16"/>
+        </w:rPr>
+        <w:t>'Employed'</w:t>
+      </w:r>
+      <w:r>
+        <w:rPr>
+          <w:rFonts w:ascii="Consolas" w:eastAsia="Times New Roman" w:hAnsi="Consolas" w:cs="Times New Roman"/>
+          <w:color w:val="586E75"/>
+          <w:sz w:val="16"/>
+          <w:szCs w:val="16"/>
+        </w:rPr>
+        <w:t>:</w:t>
+      </w:r>
+      <w:r>
+        <w:rPr>
+          <w:rFonts w:ascii="Consolas" w:eastAsia="Times New Roman" w:hAnsi="Consolas" w:cs="Times New Roman"/>
+          <w:color w:val="657B83"/>
+          <w:sz w:val="16"/>
+          <w:szCs w:val="16"/>
+        </w:rPr>
+        <w:t xml:space="preserve"> </w:t>
+      </w:r>
+      <w:r>
+        <w:rPr>
+          <w:rFonts w:ascii="Consolas" w:eastAsia="Times New Roman" w:hAnsi="Consolas" w:cs="Times New Roman"/>
+          <w:color w:val="859900"/>
+          <w:sz w:val="16"/>
+          <w:szCs w:val="16"/>
+        </w:rPr>
+        <w:t>True</w:t>
+      </w:r>
+      <w:r>
+        <w:rPr>
+          <w:rFonts w:ascii="Consolas" w:eastAsia="Times New Roman" w:hAnsi="Consolas" w:cs="Times New Roman"/>
+          <w:color w:val="586E75"/>
+          <w:sz w:val="16"/>
+          <w:szCs w:val="16"/>
+        </w:rPr>
+        <w:t>,</w:t>
+      </w:r>
+    </w:p>
+    <w:p>
+      <w:pPr>
+        <w:shd w:val="clear" w:color="auto" w:fill="FDF6E3"/>
+        <w:spacing w:after="0" w:line="240" w:lineRule="auto"/>
+        <w:rPr>
+          <w:rFonts w:ascii="Consolas" w:eastAsia="Times New Roman" w:hAnsi="Consolas" w:cs="Times New Roman"/>
+          <w:color w:val="657B83"/>
+          <w:sz w:val="16"/>
+          <w:szCs w:val="16"/>
+        </w:rPr>
+      </w:pPr>
+      <w:r>
+        <w:rPr>
+          <w:rFonts w:ascii="Consolas" w:eastAsia="Times New Roman" w:hAnsi="Consolas" w:cs="Times New Roman"/>
+          <w:color w:val="657B83"/>
+          <w:sz w:val="16"/>
+          <w:szCs w:val="16"/>
+        </w:rPr>
+        <w:t xml:space="preserve">                                        </w:t>
+      </w:r>
+      <w:r>
+        <w:rPr>
+          <w:rFonts w:ascii="Consolas" w:eastAsia="Times New Roman" w:hAnsi="Consolas" w:cs="Times New Roman"/>
+          <w:color w:val="2AA198"/>
+          <w:sz w:val="16"/>
+          <w:szCs w:val="16"/>
+        </w:rPr>
+        <w:t>'Traffic'</w:t>
+      </w:r>
+      <w:r>
+        <w:rPr>
+          <w:rFonts w:ascii="Consolas" w:eastAsia="Times New Roman" w:hAnsi="Consolas" w:cs="Times New Roman"/>
+          <w:color w:val="586E75"/>
+          <w:sz w:val="16"/>
+          <w:szCs w:val="16"/>
+        </w:rPr>
+        <w:t>:</w:t>
+      </w:r>
+      <w:r>
+        <w:rPr>
+          <w:rFonts w:ascii="Consolas" w:eastAsia="Times New Roman" w:hAnsi="Consolas" w:cs="Times New Roman"/>
+          <w:color w:val="859900"/>
+          <w:sz w:val="16"/>
+          <w:szCs w:val="16"/>
+        </w:rPr>
+        <w:t>True</w:t>
+      </w:r>
+      <w:r>
+        <w:rPr>
+          <w:rFonts w:ascii="Consolas" w:eastAsia="Times New Roman" w:hAnsi="Consolas" w:cs="Times New Roman"/>
+          <w:color w:val="586E75"/>
+          <w:sz w:val="16"/>
+          <w:szCs w:val="16"/>
+        </w:rPr>
+        <w:t>,</w:t>
+      </w:r>
+    </w:p>
+    <w:p>
+      <w:pPr>
+        <w:shd w:val="clear" w:color="auto" w:fill="FDF6E3"/>
+        <w:spacing w:after="0" w:line="240" w:lineRule="auto"/>
+        <w:rPr>
+          <w:rFonts w:ascii="Consolas" w:eastAsia="Times New Roman" w:hAnsi="Consolas" w:cs="Times New Roman"/>
+          <w:color w:val="657B83"/>
+          <w:sz w:val="16"/>
+          <w:szCs w:val="16"/>
+        </w:rPr>
+      </w:pPr>
+      <w:r>
+        <w:rPr>
+          <w:rFonts w:ascii="Consolas" w:eastAsia="Times New Roman" w:hAnsi="Consolas" w:cs="Times New Roman"/>
+          <w:color w:val="657B83"/>
+          <w:sz w:val="16"/>
+          <w:szCs w:val="16"/>
+        </w:rPr>
+        <w:t xml:space="preserve">                                        </w:t>
+      </w:r>
+      <w:r>
+        <w:rPr>
+          <w:rFonts w:ascii="Consolas" w:eastAsia="Times New Roman" w:hAnsi="Consolas" w:cs="Times New Roman"/>
+          <w:color w:val="2AA198"/>
+          <w:sz w:val="16"/>
+          <w:szCs w:val="16"/>
+        </w:rPr>
+        <w:t>'FossilFuel'</w:t>
+      </w:r>
+      <w:r>
+        <w:rPr>
+          <w:rFonts w:ascii="Consolas" w:eastAsia="Times New Roman" w:hAnsi="Consolas" w:cs="Times New Roman"/>
+          <w:color w:val="586E75"/>
+          <w:sz w:val="16"/>
+          <w:szCs w:val="16"/>
+        </w:rPr>
+        <w:t>:</w:t>
+      </w:r>
+      <w:r>
+        <w:rPr>
+          <w:rFonts w:ascii="Consolas" w:eastAsia="Times New Roman" w:hAnsi="Consolas" w:cs="Times New Roman"/>
+          <w:color w:val="859900"/>
+          <w:sz w:val="16"/>
+          <w:szCs w:val="16"/>
+        </w:rPr>
+        <w:t>True</w:t>
+      </w:r>
+      <w:r>
+        <w:rPr>
+          <w:rFonts w:ascii="Consolas" w:eastAsia="Times New Roman" w:hAnsi="Consolas" w:cs="Times New Roman"/>
+          <w:color w:val="586E75"/>
+          <w:sz w:val="16"/>
+          <w:szCs w:val="16"/>
+        </w:rPr>
+        <w:t>},</w:t>
+      </w:r>
+      <w:r>
+        <w:rPr>
+          <w:rFonts w:ascii="Consolas" w:eastAsia="Times New Roman" w:hAnsi="Consolas" w:cs="Times New Roman"/>
+          <w:color w:val="657B83"/>
+          <w:sz w:val="16"/>
+          <w:szCs w:val="16"/>
+        </w:rPr>
+        <w:t xml:space="preserve"> </w:t>
+      </w:r>
+      <w:r>
+        <w:rPr>
+          <w:rFonts w:ascii="Consolas" w:eastAsia="Times New Roman" w:hAnsi="Consolas" w:cs="Times New Roman"/>
+          <w:color w:val="B58900"/>
+          <w:sz w:val="16"/>
+          <w:szCs w:val="16"/>
+        </w:rPr>
+        <w:t>bn</w:t>
+      </w:r>
+      <w:r>
+        <w:rPr>
+          <w:rFonts w:ascii="Consolas" w:eastAsia="Times New Roman" w:hAnsi="Consolas" w:cs="Times New Roman"/>
+          <w:color w:val="586E75"/>
+          <w:sz w:val="16"/>
+          <w:szCs w:val="16"/>
+        </w:rPr>
+        <w:t>=</w:t>
+      </w:r>
+      <w:r>
+        <w:rPr>
+          <w:rFonts w:ascii="Consolas" w:eastAsia="Times New Roman" w:hAnsi="Consolas" w:cs="Times New Roman"/>
+          <w:color w:val="B58900"/>
+          <w:sz w:val="16"/>
+          <w:szCs w:val="16"/>
+        </w:rPr>
+        <w:t>bayes_net</w:t>
+      </w:r>
+      <w:r>
+        <w:rPr>
+          <w:rFonts w:ascii="Consolas" w:eastAsia="Times New Roman" w:hAnsi="Consolas" w:cs="Times New Roman"/>
+          <w:color w:val="586E75"/>
+          <w:sz w:val="16"/>
+          <w:szCs w:val="16"/>
+        </w:rPr>
+        <w:t>)</w:t>
+      </w:r>
+    </w:p>
+    <w:p>
+      <w:pPr>
+        <w:shd w:val="clear" w:color="auto" w:fill="FDF6E3"/>
+        <w:spacing w:after="0" w:line="240" w:lineRule="auto"/>
+        <w:rPr>
+          <w:rFonts w:ascii="Consolas" w:eastAsia="Times New Roman" w:hAnsi="Consolas" w:cs="Times New Roman"/>
+          <w:color w:val="657B83"/>
+          <w:sz w:val="16"/>
+          <w:szCs w:val="16"/>
+          <w:lang w:val="fr-FR"/>
+        </w:rPr>
+      </w:pPr>
+      <w:r>
+        <w:rPr>
+          <w:rFonts w:ascii="Consolas" w:eastAsia="Times New Roman" w:hAnsi="Consolas" w:cs="Times New Roman"/>
+          <w:color w:val="657B83"/>
+          <w:sz w:val="16"/>
+          <w:szCs w:val="16"/>
+        </w:rPr>
+        <w:t xml:space="preserve">    </w:t>
+      </w:r>
+      <w:r>
+        <w:rPr>
+          <w:rFonts w:ascii="Consolas" w:eastAsia="Times New Roman" w:hAnsi="Consolas" w:cs="Times New Roman"/>
+          <w:color w:val="859900"/>
+          <w:sz w:val="16"/>
+          <w:szCs w:val="16"/>
+          <w:lang w:val="fr-FR"/>
+        </w:rPr>
+        <w:t>print</w:t>
+      </w:r>
+      <w:r>
+        <w:rPr>
+          <w:rFonts w:ascii="Consolas" w:eastAsia="Times New Roman" w:hAnsi="Consolas" w:cs="Times New Roman"/>
+          <w:color w:val="586E75"/>
+          <w:sz w:val="16"/>
+          <w:szCs w:val="16"/>
+          <w:lang w:val="fr-FR"/>
+        </w:rPr>
+        <w:t>(</w:t>
+      </w:r>
+      <w:r>
+        <w:rPr>
+          <w:rFonts w:ascii="Consolas" w:eastAsia="Times New Roman" w:hAnsi="Consolas" w:cs="Times New Roman"/>
+          <w:color w:val="2AA198"/>
+          <w:sz w:val="16"/>
+          <w:szCs w:val="16"/>
+          <w:lang w:val="fr-FR"/>
+        </w:rPr>
+        <w:t>'-'</w:t>
+      </w:r>
+      <w:r>
+        <w:rPr>
+          <w:rFonts w:ascii="Consolas" w:eastAsia="Times New Roman" w:hAnsi="Consolas" w:cs="Times New Roman"/>
+          <w:color w:val="657B83"/>
+          <w:sz w:val="16"/>
+          <w:szCs w:val="16"/>
+          <w:lang w:val="fr-FR"/>
+        </w:rPr>
+        <w:t xml:space="preserve"> </w:t>
+      </w:r>
+      <w:r>
+        <w:rPr>
+          <w:rFonts w:ascii="Consolas" w:eastAsia="Times New Roman" w:hAnsi="Consolas" w:cs="Times New Roman"/>
+          <w:color w:val="586E75"/>
+          <w:sz w:val="16"/>
+          <w:szCs w:val="16"/>
+          <w:lang w:val="fr-FR"/>
+        </w:rPr>
+        <w:t>*</w:t>
+      </w:r>
+      <w:r>
+        <w:rPr>
+          <w:rFonts w:ascii="Consolas" w:eastAsia="Times New Roman" w:hAnsi="Consolas" w:cs="Times New Roman"/>
+          <w:color w:val="657B83"/>
+          <w:sz w:val="16"/>
+          <w:szCs w:val="16"/>
+          <w:lang w:val="fr-FR"/>
+        </w:rPr>
+        <w:t xml:space="preserve"> </w:t>
+      </w:r>
+      <w:r>
+        <w:rPr>
+          <w:rFonts w:ascii="Consolas" w:eastAsia="Times New Roman" w:hAnsi="Consolas" w:cs="Times New Roman"/>
+          <w:color w:val="2AA198"/>
+          <w:sz w:val="16"/>
+          <w:szCs w:val="16"/>
+          <w:lang w:val="fr-FR"/>
+        </w:rPr>
+        <w:t>80</w:t>
+      </w:r>
+      <w:r>
+        <w:rPr>
+          <w:rFonts w:ascii="Consolas" w:eastAsia="Times New Roman" w:hAnsi="Consolas" w:cs="Times New Roman"/>
+          <w:color w:val="586E75"/>
+          <w:sz w:val="16"/>
+          <w:szCs w:val="16"/>
+          <w:lang w:val="fr-FR"/>
+        </w:rPr>
+        <w:t>)</w:t>
+      </w:r>
+    </w:p>
+    <w:p>
+      <w:pPr>
+        <w:shd w:val="clear" w:color="auto" w:fill="FDF6E3"/>
+        <w:spacing w:after="0" w:line="240" w:lineRule="auto"/>
+        <w:rPr>
+          <w:rFonts w:ascii="Consolas" w:eastAsia="Times New Roman" w:hAnsi="Consolas" w:cs="Times New Roman"/>
+          <w:color w:val="657B83"/>
+          <w:sz w:val="16"/>
+          <w:szCs w:val="16"/>
+          <w:lang w:val="fr-FR"/>
+        </w:rPr>
+      </w:pPr>
+      <w:r>
+        <w:rPr>
+          <w:rFonts w:ascii="Consolas" w:eastAsia="Times New Roman" w:hAnsi="Consolas" w:cs="Times New Roman"/>
+          <w:color w:val="657B83"/>
+          <w:sz w:val="16"/>
+          <w:szCs w:val="16"/>
+          <w:lang w:val="fr-FR"/>
+        </w:rPr>
+        <w:t xml:space="preserve">    </w:t>
+      </w:r>
+      <w:r>
+        <w:rPr>
+          <w:rFonts w:ascii="Consolas" w:eastAsia="Times New Roman" w:hAnsi="Consolas" w:cs="Times New Roman"/>
+          <w:color w:val="859900"/>
+          <w:sz w:val="16"/>
+          <w:szCs w:val="16"/>
+          <w:lang w:val="fr-FR"/>
+        </w:rPr>
+        <w:t>print</w:t>
+      </w:r>
+      <w:r>
+        <w:rPr>
+          <w:rFonts w:ascii="Consolas" w:eastAsia="Times New Roman" w:hAnsi="Consolas" w:cs="Times New Roman"/>
+          <w:color w:val="586E75"/>
+          <w:sz w:val="16"/>
+          <w:szCs w:val="16"/>
+          <w:lang w:val="fr-FR"/>
+        </w:rPr>
+        <w:t>(</w:t>
+      </w:r>
+      <w:r>
+        <w:rPr>
+          <w:rFonts w:ascii="Consolas" w:eastAsia="Times New Roman" w:hAnsi="Consolas" w:cs="Times New Roman"/>
+          <w:color w:val="657B83"/>
+          <w:sz w:val="16"/>
+          <w:szCs w:val="16"/>
+          <w:lang w:val="fr-FR"/>
+        </w:rPr>
+        <w:t>f"Given RenewableEnergy=T, GlobalWarming=T"</w:t>
+      </w:r>
+      <w:r>
+        <w:rPr>
+          <w:rFonts w:ascii="Consolas" w:eastAsia="Times New Roman" w:hAnsi="Consolas" w:cs="Times New Roman"/>
+          <w:color w:val="586E75"/>
+          <w:sz w:val="16"/>
+          <w:szCs w:val="16"/>
+          <w:lang w:val="fr-FR"/>
+        </w:rPr>
+        <w:t>,</w:t>
+      </w:r>
+    </w:p>
+    <w:p>
+      <w:pPr>
+        <w:shd w:val="clear" w:color="auto" w:fill="FDF6E3"/>
+        <w:spacing w:after="0" w:line="240" w:lineRule="auto"/>
+        <w:rPr>
+          <w:rFonts w:ascii="Consolas" w:eastAsia="Times New Roman" w:hAnsi="Consolas" w:cs="Times New Roman"/>
+          <w:color w:val="657B83"/>
+          <w:sz w:val="16"/>
+          <w:szCs w:val="16"/>
+          <w:lang w:val="fr-FR"/>
+        </w:rPr>
+      </w:pPr>
+      <w:r>
+        <w:rPr>
+          <w:rFonts w:ascii="Consolas" w:eastAsia="Times New Roman" w:hAnsi="Consolas" w:cs="Times New Roman"/>
+          <w:color w:val="657B83"/>
+          <w:sz w:val="16"/>
+          <w:szCs w:val="16"/>
+          <w:lang w:val="fr-FR"/>
+        </w:rPr>
+        <w:t xml:space="preserve">            f"Employed=T, Traffic=T, FossilFuel=T, \n\t\tP(AI)\t\t\t=\t\t{</w:t>
+      </w:r>
+      <w:r>
+        <w:rPr>
+          <w:rFonts w:ascii="Consolas" w:eastAsia="Times New Roman" w:hAnsi="Consolas" w:cs="Times New Roman"/>
+          <w:color w:val="B58900"/>
+          <w:sz w:val="16"/>
+          <w:szCs w:val="16"/>
+          <w:lang w:val="fr-FR"/>
+        </w:rPr>
+        <w:t>p_ai</w:t>
+      </w:r>
+      <w:r>
+        <w:rPr>
+          <w:rFonts w:ascii="Consolas" w:eastAsia="Times New Roman" w:hAnsi="Consolas" w:cs="Times New Roman"/>
+          <w:color w:val="586E75"/>
+          <w:sz w:val="16"/>
+          <w:szCs w:val="16"/>
+          <w:lang w:val="fr-FR"/>
+        </w:rPr>
+        <w:t>.</w:t>
+      </w:r>
+      <w:r>
+        <w:rPr>
+          <w:rFonts w:ascii="Consolas" w:eastAsia="Times New Roman" w:hAnsi="Consolas" w:cs="Times New Roman"/>
+          <w:color w:val="B58900"/>
+          <w:sz w:val="16"/>
+          <w:szCs w:val="16"/>
+          <w:lang w:val="fr-FR"/>
+        </w:rPr>
+        <w:t>show_approx</w:t>
+      </w:r>
+      <w:r>
+        <w:rPr>
+          <w:rFonts w:ascii="Consolas" w:eastAsia="Times New Roman" w:hAnsi="Consolas" w:cs="Times New Roman"/>
+          <w:color w:val="586E75"/>
+          <w:sz w:val="16"/>
+          <w:szCs w:val="16"/>
+          <w:lang w:val="fr-FR"/>
+        </w:rPr>
+        <w:t>()</w:t>
+      </w:r>
+      <w:r>
+        <w:rPr>
+          <w:rFonts w:ascii="Consolas" w:eastAsia="Times New Roman" w:hAnsi="Consolas" w:cs="Times New Roman"/>
+          <w:color w:val="657B83"/>
+          <w:sz w:val="16"/>
+          <w:szCs w:val="16"/>
+          <w:lang w:val="fr-FR"/>
+        </w:rPr>
+        <w:t>}"</w:t>
+      </w:r>
+      <w:r>
+        <w:rPr>
+          <w:rFonts w:ascii="Consolas" w:eastAsia="Times New Roman" w:hAnsi="Consolas" w:cs="Times New Roman"/>
+          <w:color w:val="586E75"/>
+          <w:sz w:val="16"/>
+          <w:szCs w:val="16"/>
+          <w:lang w:val="fr-FR"/>
+        </w:rPr>
+        <w:t>)</w:t>
+      </w:r>
+    </w:p>
+    <w:p>
+      <w:pPr>
+        <w:shd w:val="clear" w:color="auto" w:fill="FDF6E3"/>
+        <w:spacing w:after="0" w:line="240" w:lineRule="auto"/>
+        <w:rPr>
+          <w:rFonts w:ascii="Times New Roman" w:eastAsia="Times New Roman" w:hAnsi="Times New Roman" w:cs="Times New Roman"/>
+          <w:sz w:val="21"/>
+          <w:szCs w:val="21"/>
+        </w:rPr>
+      </w:pPr>
+      <w:r>
+        <w:rPr>
+          <w:rFonts w:ascii="Consolas" w:eastAsia="Times New Roman" w:hAnsi="Consolas" w:cs="Times New Roman"/>
+          <w:color w:val="657B83"/>
+          <w:sz w:val="16"/>
+          <w:szCs w:val="16"/>
+          <w:lang w:val="fr-FR"/>
+        </w:rPr>
+        <w:t xml:space="preserve">    </w:t>
+      </w:r>
+      <w:r>
+        <w:rPr>
+          <w:rFonts w:ascii="Consolas" w:eastAsia="Times New Roman" w:hAnsi="Consolas" w:cs="Times New Roman"/>
+          <w:color w:val="859900"/>
+          <w:sz w:val="16"/>
+          <w:szCs w:val="16"/>
+        </w:rPr>
+        <w:t>print</w:t>
+      </w:r>
+      <w:r>
+        <w:rPr>
+          <w:rFonts w:ascii="Consolas" w:eastAsia="Times New Roman" w:hAnsi="Consolas" w:cs="Times New Roman"/>
+          <w:color w:val="586E75"/>
+          <w:sz w:val="16"/>
+          <w:szCs w:val="16"/>
+        </w:rPr>
+        <w:t>(</w:t>
+      </w:r>
+      <w:r>
+        <w:rPr>
+          <w:rFonts w:ascii="Consolas" w:eastAsia="Times New Roman" w:hAnsi="Consolas" w:cs="Times New Roman"/>
+          <w:color w:val="2AA198"/>
+          <w:sz w:val="16"/>
+          <w:szCs w:val="16"/>
+        </w:rPr>
+        <w:t>'-'</w:t>
+      </w:r>
+      <w:r>
+        <w:rPr>
+          <w:rFonts w:ascii="Consolas" w:eastAsia="Times New Roman" w:hAnsi="Consolas" w:cs="Times New Roman"/>
+          <w:color w:val="657B83"/>
+          <w:sz w:val="16"/>
+          <w:szCs w:val="16"/>
+        </w:rPr>
+        <w:t xml:space="preserve"> </w:t>
+      </w:r>
+      <w:r>
+        <w:rPr>
+          <w:rFonts w:ascii="Consolas" w:eastAsia="Times New Roman" w:hAnsi="Consolas" w:cs="Times New Roman"/>
+          <w:color w:val="586E75"/>
+          <w:sz w:val="16"/>
+          <w:szCs w:val="16"/>
+        </w:rPr>
+        <w:t>*</w:t>
+      </w:r>
+      <w:r>
+        <w:rPr>
+          <w:rFonts w:ascii="Consolas" w:eastAsia="Times New Roman" w:hAnsi="Consolas" w:cs="Times New Roman"/>
+          <w:color w:val="657B83"/>
+          <w:sz w:val="16"/>
+          <w:szCs w:val="16"/>
+        </w:rPr>
+        <w:t xml:space="preserve"> </w:t>
+      </w:r>
+      <w:r>
+        <w:rPr>
+          <w:rFonts w:ascii="Consolas" w:eastAsia="Times New Roman" w:hAnsi="Consolas" w:cs="Times New Roman"/>
+          <w:color w:val="2AA198"/>
+          <w:sz w:val="16"/>
+          <w:szCs w:val="16"/>
+        </w:rPr>
+        <w:t>80</w:t>
+      </w:r>
+      <w:r>
+        <w:rPr>
+          <w:rFonts w:ascii="Consolas" w:eastAsia="Times New Roman" w:hAnsi="Consolas" w:cs="Times New Roman"/>
+          <w:color w:val="586E75"/>
+          <w:sz w:val="16"/>
+          <w:szCs w:val="16"/>
+        </w:rPr>
+        <w:t>)</w:t>
+      </w:r>
+    </w:p>
+    <w:p/>
+    <w:p>
+      <w:r>
+        <w:t>The results are as follows:</w:t>
+      </w:r>
+    </w:p>
+    <w:p>
+      <w:r>
+        <w:rPr>
+          <w:noProof/>
+        </w:rPr>
+        <w:drawing>
+          <wp:inline distT="0" distB="0" distL="0" distR="0" wp14:anchorId="387CAD65" wp14:editId="4705CA0A">
+            <wp:extent cx="5943600" cy="1805940"/>
+            <wp:effectExtent l="0" t="0" r="0" b="3810"/>
+            <wp:docPr id="1" name="Picture 1"/>
+            <wp:cNvGraphicFramePr>
+              <a:graphicFrameLocks xmlns:a="http://schemas.openxmlformats.org/drawingml/2006/main" noChangeAspect="1"/>
+            </wp:cNvGraphicFramePr>
+            <a:graphic xmlns:a="http://schemas.openxmlformats.org/drawingml/2006/main">
+              <a:graphicData uri="http://schemas.openxmlformats.org/drawingml/2006/picture">
+                <pic:pic xmlns:pic="http://schemas.openxmlformats.org/drawingml/2006/picture">
+                  <pic:nvPicPr>
+                    <pic:cNvPr id="1" name=""/>
+                    <pic:cNvPicPr/>
+                  </pic:nvPicPr>
+                  <pic:blipFill>
+                    <a:blip r:embed="rId9"/>
+                    <a:stretch>
+                      <a:fillRect/>
+                    </a:stretch>
+                  </pic:blipFill>
+                  <pic:spPr>
+                    <a:xfrm>
+                      <a:off x="0" y="0"/>
+                      <a:ext cx="5943600" cy="1805940"/>
+                    </a:xfrm>
+                    <a:prstGeom prst="rect">
+                      <a:avLst/>
+                    </a:prstGeom>
+                  </pic:spPr>
+                </pic:pic>
+              </a:graphicData>
+            </a:graphic>
+          </wp:inline>
+        </w:drawing>
+      </w:r>
+    </w:p>
+    <w:p>
+      <w:pPr>
+        <w:pStyle w:val="Heading2"/>
+      </w:pPr>
+      <w:r>
+        <w:t>Explanation of Bayesian Networks</w:t>
+      </w:r>
+    </w:p>
+    <w:p>
+      <w:r>
+        <w:t>The best prediction with Bayesian Learning is given by Bayes Optimal Classifier, but Bayes Optimal classifier quickly becomes intractable as it requires computing the full joint probability distribution table. Such a table has O(d</w:t>
+      </w:r>
+      <w:r>
+        <w:rPr>
+          <w:vertAlign w:val="superscript"/>
+        </w:rPr>
+        <w:t>N</w:t>
+      </w:r>
+      <w:r>
+        <w:t xml:space="preserve">) entries if there are N variables with d values each. Naïve Bayes (NB) classifier gets around this problem by making a naïve assumption that all the N variables are independent. While NB works well for some classes of problems, in other classes of problems, NB’s assumption of independence is inadequate. Bayes Networks (BN) takes the middle path between Bayes Optimal and NB classifiers. A BN is a </w:t>
+      </w:r>
+      <w:r>
+        <w:rPr>
+          <w:b/>
+          <w:bCs/>
+          <w:i/>
+          <w:iCs/>
+        </w:rPr>
+        <w:t>graphical model that efficiently represents the joint probability distribution table</w:t>
+      </w:r>
+      <w:r>
+        <w:rPr>
+          <w:b/>
+          <w:bCs/>
+        </w:rPr>
+        <w:t xml:space="preserve">. </w:t>
+      </w:r>
+      <w:r>
+        <w:t>A BN is a Directed Acyclic Graph comprises of:</w:t>
+      </w:r>
+    </w:p>
+    <w:p>
+      <w:pPr>
+        <w:pStyle w:val="ListParagraph"/>
+        <w:numPr>
+          <w:ilvl w:val="0"/>
+          <w:numId w:val="2"/>
+        </w:numPr>
+      </w:pPr>
+      <w:r>
+        <w:t>Nodes that represent each Random Variable</w:t>
+      </w:r>
+    </w:p>
+    <w:p>
+      <w:pPr>
+        <w:pStyle w:val="ListParagraph"/>
+        <w:numPr>
+          <w:ilvl w:val="0"/>
+          <w:numId w:val="2"/>
+        </w:numPr>
+      </w:pPr>
+      <w:r>
+        <w:t>Arcs that represent probabilistic dependence between nodes. Absence of an arc denotes independence or conditional independence</w:t>
+      </w:r>
+    </w:p>
+    <w:p>
+      <w:pPr>
+        <w:pStyle w:val="ListParagraph"/>
+        <w:numPr>
+          <w:ilvl w:val="0"/>
+          <w:numId w:val="2"/>
+        </w:numPr>
+      </w:pPr>
+      <w:r>
+        <w:t>Every node has a Conditional Probability Table</w:t>
+      </w:r>
+      <w:r>
+        <w:t xml:space="preserve"> (CPT)</w:t>
+      </w:r>
+      <w:bookmarkStart w:id="0" w:name="_GoBack"/>
+      <w:bookmarkEnd w:id="0"/>
+      <w:r>
+        <w:t xml:space="preserve"> where the conditional probability given its parents is stored</w:t>
+      </w:r>
+      <w:r>
+        <w:t>. This conditional probability table only contains the conditional probability given its immediate parents and no other nodes.</w:t>
+      </w:r>
+    </w:p>
+    <w:p>
+      <w:r>
+        <w:t>Conditional dependence and independence can be leveraged for efficient inference.</w:t>
+      </w:r>
+    </w:p>
+    <w:p>
+      <w:pPr>
+        <w:rPr>
+          <w:noProof/>
+        </w:rPr>
+      </w:pPr>
+      <w:r>
+        <w:rPr>
+          <w:b/>
+          <w:bCs/>
+          <w:i/>
+          <w:iCs/>
+        </w:rPr>
+        <w:t xml:space="preserve">Each node is conditionally independent of its non-descendants given the value of its parents. </w:t>
+      </w:r>
+      <w:r>
+        <w:rPr>
+          <w:b/>
+          <w:bCs/>
+          <w:i/>
+          <w:iCs/>
+          <w:noProof/>
+        </w:rPr>
+        <w:drawing>
+          <wp:anchor distT="0" distB="0" distL="114300" distR="114300" simplePos="0" relativeHeight="251676672" behindDoc="0" locked="0" layoutInCell="1" allowOverlap="1" wp14:anchorId="704E6D62" wp14:editId="5EF483DD">
+            <wp:simplePos x="0" y="0"/>
+            <wp:positionH relativeFrom="column">
+              <wp:posOffset>0</wp:posOffset>
+            </wp:positionH>
+            <wp:positionV relativeFrom="paragraph">
+              <wp:posOffset>182880</wp:posOffset>
+            </wp:positionV>
+            <wp:extent cx="3364865" cy="2103120"/>
+            <wp:effectExtent l="0" t="0" r="6985" b="0"/>
+            <wp:wrapSquare wrapText="bothSides"/>
+            <wp:docPr id="29" name="Picture 29"/>
+            <wp:cNvGraphicFramePr>
+              <a:graphicFrameLocks xmlns:a="http://schemas.openxmlformats.org/drawingml/2006/main" noChangeAspect="1"/>
+            </wp:cNvGraphicFramePr>
+            <a:graphic xmlns:a="http://schemas.openxmlformats.org/drawingml/2006/main">
+              <a:graphicData uri="http://schemas.openxmlformats.org/drawingml/2006/picture">
+                <pic:pic xmlns:pic="http://schemas.openxmlformats.org/drawingml/2006/picture">
+                  <pic:nvPicPr>
+                    <pic:cNvPr id="0" name="Picture 3"/>
+                    <pic:cNvPicPr>
+                      <a:picLocks noChangeAspect="1" noChangeArrowheads="1"/>
+                    </pic:cNvPicPr>
+                  </pic:nvPicPr>
+                  <pic:blipFill>
+                    <a:blip r:embed="rId10">
+                      <a:extLst>
+                        <a:ext uri="{28A0092B-C50C-407E-A947-70E740481C1C}">
+                          <a14:useLocalDpi xmlns:a14="http://schemas.microsoft.com/office/drawing/2010/main" val="0"/>
+                        </a:ext>
+                      </a:extLst>
+                    </a:blip>
+                    <a:srcRect/>
+                    <a:stretch>
+                      <a:fillRect/>
+                    </a:stretch>
+                  </pic:blipFill>
+                  <pic:spPr bwMode="auto">
+                    <a:xfrm>
+                      <a:off x="0" y="0"/>
+                      <a:ext cx="3364865" cy="2103120"/>
+                    </a:xfrm>
+                    <a:prstGeom prst="rect">
+                      <a:avLst/>
+                    </a:prstGeom>
+                    <a:noFill/>
+                  </pic:spPr>
+                </pic:pic>
+              </a:graphicData>
+            </a:graphic>
+            <wp14:sizeRelH relativeFrom="page">
+              <wp14:pctWidth>0</wp14:pctWidth>
+            </wp14:sizeRelH>
+            <wp14:sizeRelV relativeFrom="page">
+              <wp14:pctHeight>0</wp14:pctHeight>
+            </wp14:sizeRelV>
+          </wp:anchor>
+        </w:drawing>
+      </w:r>
+      <w:r>
+        <w:rPr>
+          <w:b/>
+          <w:bCs/>
+          <w:i/>
+          <w:iCs/>
+          <w:noProof/>
+        </w:rPr>
+        <w:t>Consider the given network</w:t>
+      </w:r>
+      <w:r>
+        <w:rPr>
+          <w:noProof/>
+        </w:rPr>
+        <w:t>. Normally, LateForMeeting is related to LateWakeUp, but if one is given that LateForWork=T, then LateForMeeting becomes conditionally independent of LateWakeUp. These notions of conditional dependence and independence can be leveraged for efficient storage and retrieval.</w:t>
+      </w:r>
+    </w:p>
+    <w:p>
+      <w:pPr>
+        <w:rPr>
+          <w:noProof/>
+        </w:rPr>
+      </w:pPr>
+      <w:r>
+        <w:rPr>
+          <w:noProof/>
+        </w:rPr>
+        <w:t>In general, inference in a BN is also intractable, but for some special BNs it becomes tractable, and even for BNs where it is not tractable, there are efficient ways of approximating inference using sampling.</w:t>
+      </w:r>
+    </w:p>
+    <w:p>
+      <w:pPr>
+        <w:keepNext/>
+      </w:pPr>
+      <w:r>
+        <w:rPr>
+          <w:noProof/>
+        </w:rPr>
+        <w:drawing>
+          <wp:anchor distT="0" distB="0" distL="114300" distR="114300" simplePos="0" relativeHeight="251677696" behindDoc="0" locked="0" layoutInCell="1" allowOverlap="1" wp14:anchorId="4153F50B" wp14:editId="2385773E">
+            <wp:simplePos x="0" y="0"/>
+            <wp:positionH relativeFrom="column">
+              <wp:posOffset>0</wp:posOffset>
+            </wp:positionH>
+            <wp:positionV relativeFrom="paragraph">
+              <wp:posOffset>-343</wp:posOffset>
+            </wp:positionV>
+            <wp:extent cx="1872049" cy="2270270"/>
+            <wp:effectExtent l="0" t="0" r="0" b="0"/>
+            <wp:wrapSquare wrapText="bothSides"/>
+            <wp:docPr id="30" name="Picture 30"/>
+            <wp:cNvGraphicFramePr>
+              <a:graphicFrameLocks xmlns:a="http://schemas.openxmlformats.org/drawingml/2006/main" noChangeAspect="1"/>
+            </wp:cNvGraphicFramePr>
+            <a:graphic xmlns:a="http://schemas.openxmlformats.org/drawingml/2006/main">
+              <a:graphicData uri="http://schemas.openxmlformats.org/drawingml/2006/picture">
+                <pic:pic xmlns:pic="http://schemas.openxmlformats.org/drawingml/2006/picture">
+                  <pic:nvPicPr>
+                    <pic:cNvPr id="1" name=""/>
+                    <pic:cNvPicPr/>
+                  </pic:nvPicPr>
+                  <pic:blipFill>
+                    <a:blip r:embed="rId11"/>
+                    <a:stretch>
+                      <a:fillRect/>
+                    </a:stretch>
+                  </pic:blipFill>
+                  <pic:spPr>
+                    <a:xfrm>
+                      <a:off x="0" y="0"/>
+                      <a:ext cx="1872049" cy="2270270"/>
+                    </a:xfrm>
+                    <a:prstGeom prst="rect">
+                      <a:avLst/>
+                    </a:prstGeom>
+                  </pic:spPr>
+                </pic:pic>
+              </a:graphicData>
+            </a:graphic>
+          </wp:anchor>
+        </w:drawing>
+      </w:r>
+      <w:r>
+        <w:t>D-Separation is the criteria t</w:t>
+      </w:r>
+      <w:r>
+        <w:t>o determine if X and Y are conditionally independent given the evidence</w:t>
+      </w:r>
+      <w:r>
+        <w:t>;</w:t>
+      </w:r>
+      <w:r>
+        <w:t xml:space="preserve"> all undirected paths between X and Y are considered, and if all of them are inactive, then they are conditionally independent.</w:t>
+      </w:r>
+    </w:p>
+    <w:p>
+      <w:pPr>
+        <w:keepNext/>
+      </w:pPr>
+      <w:r>
+        <w:t>A path is inactive if all triplets in that path are active, so even if one of the triplets are inactive, then it is inactive. This often leads to cut-offs and thereby greater conditional independence.</w:t>
+      </w:r>
+    </w:p>
+    <w:p>
+      <w:pPr>
+        <w:keepNext/>
+      </w:pPr>
+      <w:r>
+        <w:t>Active and inactive triplets can be recognized by the forms on the left, where the purple circles represent the evidence and white circles the hidden nodes.</w:t>
+      </w:r>
+    </w:p>
+    <w:p>
+      <w:pPr>
+        <w:pStyle w:val="Caption"/>
+      </w:pPr>
+    </w:p>
+    <w:p>
+      <w:pPr>
+        <w:pStyle w:val="Caption"/>
+        <w:rPr>
+          <w:noProof/>
+        </w:rPr>
+      </w:pPr>
+      <w:r>
+        <w:t xml:space="preserve">Figure </w:t>
+      </w:r>
+      <w:fldSimple w:instr=" SEQ Figure \* ARABIC ">
+        <w:r>
+          <w:rPr>
+            <w:noProof/>
+          </w:rPr>
+          <w:t>1</w:t>
+        </w:r>
+      </w:fldSimple>
+      <w:r>
+        <w:t xml:space="preserve"> from CS188 Slides</w:t>
+      </w:r>
+    </w:p>
+    <w:p>
+      <w:r>
+        <w:t>Another advantage of BN is that it allows humans to create the graphical representation of the network using domain knowledge. It also allows an intuitive representation of the relationships between RVs, and it is easy to judge what influences another at a glance.</w:t>
+      </w:r>
+    </w:p>
+    <w:p>
+      <w:r>
+        <w:t>One model is where humans give the graph structure, and the CPTs can be learned from the data. This is often used in practice. Another variant used is where the graph structure itself can be learned from the data, but that often produces graphs that are not intuitive to humans.</w:t>
+      </w:r>
+    </w:p>
     <w:p/>
     <w:sectPr>
       <w:pgSz w:w="12240" w:h="15840"/>
@@ -2695,6 +7196,95 @@
 <file path=word/numbering.xml><?xml version="1.0" encoding="utf-8"?>
 <w:numbering xmlns:wpc="http://schemas.microsoft.com/office/word/2010/wordprocessingCanvas" xmlns:cx="http://schemas.microsoft.com/office/drawing/2014/chartex" xmlns:cx1="http://schemas.microsoft.com/office/drawing/2015/9/8/chartex" xmlns:cx2="http://schemas.microsoft.com/office/drawing/2015/10/21/chartex" xmlns:cx3="http://schemas.microsoft.com/office/drawing/2016/5/9/chartex" xmlns:cx4="http://schemas.microsoft.com/office/drawing/2016/5/10/chartex" xmlns:cx5="http://schemas.microsoft.com/office/drawing/2016/5/11/chartex" xmlns:cx6="http://schemas.microsoft.com/office/drawing/2016/5/12/chartex" xmlns:cx7="http://schemas.microsoft.com/office/drawing/2016/5/13/chartex" xmlns:cx8="http://schemas.microsoft.com/office/drawing/2016/5/14/chartex" xmlns:mc="http://schemas.openxmlformats.org/markup-compatibility/2006" xmlns:aink="http://schemas.microsoft.com/office/drawing/2016/ink" xmlns:am3d="http://schemas.microsoft.com/office/drawing/2017/model3d" xmlns:o="urn:schemas-microsoft-com:office:office" xmlns:r="http://schemas.openxmlformats.org/officeDocument/2006/relationships" xmlns:m="http://schemas.openxmlformats.org/officeDocument/2006/math" xmlns:v="urn:schemas-microsoft-com:vml" xmlns:wp14="http://schemas.microsoft.com/office/word/2010/wordprocessingDrawing" xmlns:wp="http://schemas.openxmlformats.org/drawingml/2006/wordprocessingDrawing" xmlns:w10="urn:schemas-microsoft-com:office:word" xmlns:w="http://schemas.openxmlformats.org/wordprocessingml/2006/main" xmlns:w14="http://schemas.microsoft.com/office/word/2010/wordml" xmlns:w15="http://schemas.microsoft.com/office/word/2012/wordml" xmlns:w16cid="http://schemas.microsoft.com/office/word/2016/wordml/cid" xmlns:w16se="http://schemas.microsoft.com/office/word/2015/wordml/symex" xmlns:wpg="http://schemas.microsoft.com/office/word/2010/wordprocessingGroup" xmlns:wpi="http://schemas.microsoft.com/office/word/2010/wordprocessingInk" xmlns:wne="http://schemas.microsoft.com/office/word/2006/wordml" xmlns:wps="http://schemas.microsoft.com/office/word/2010/wordprocessingShape" mc:Ignorable="w14 w15 w16se w16cid wp14">
   <w:abstractNum w:abstractNumId="0" w15:restartNumberingAfterBreak="0">
+    <w:nsid w:val="37770F5A"/>
+    <w:multiLevelType w:val="hybridMultilevel"/>
+    <w:tmpl w:val="B8948FE4"/>
+    <w:lvl w:ilvl="0" w:tplc="0409000F">
+      <w:start w:val="1"/>
+      <w:numFmt w:val="decimal"/>
+      <w:lvlText w:val="%1."/>
+      <w:lvlJc w:val="left"/>
+      <w:pPr>
+        <w:ind w:left="720" w:hanging="360"/>
+      </w:pPr>
+      <w:rPr>
+        <w:rFonts w:hint="default"/>
+      </w:rPr>
+    </w:lvl>
+    <w:lvl w:ilvl="1" w:tplc="04090019" w:tentative="1">
+      <w:start w:val="1"/>
+      <w:numFmt w:val="lowerLetter"/>
+      <w:lvlText w:val="%2."/>
+      <w:lvlJc w:val="left"/>
+      <w:pPr>
+        <w:ind w:left="1440" w:hanging="360"/>
+      </w:pPr>
+    </w:lvl>
+    <w:lvl w:ilvl="2" w:tplc="0409001B" w:tentative="1">
+      <w:start w:val="1"/>
+      <w:numFmt w:val="lowerRoman"/>
+      <w:lvlText w:val="%3."/>
+      <w:lvlJc w:val="right"/>
+      <w:pPr>
+        <w:ind w:left="2160" w:hanging="180"/>
+      </w:pPr>
+    </w:lvl>
+    <w:lvl w:ilvl="3" w:tplc="0409000F" w:tentative="1">
+      <w:start w:val="1"/>
+      <w:numFmt w:val="decimal"/>
+      <w:lvlText w:val="%4."/>
+      <w:lvlJc w:val="left"/>
+      <w:pPr>
+        <w:ind w:left="2880" w:hanging="360"/>
+      </w:pPr>
+    </w:lvl>
+    <w:lvl w:ilvl="4" w:tplc="04090019" w:tentative="1">
+      <w:start w:val="1"/>
+      <w:numFmt w:val="lowerLetter"/>
+      <w:lvlText w:val="%5."/>
+      <w:lvlJc w:val="left"/>
+      <w:pPr>
+        <w:ind w:left="3600" w:hanging="360"/>
+      </w:pPr>
+    </w:lvl>
+    <w:lvl w:ilvl="5" w:tplc="0409001B" w:tentative="1">
+      <w:start w:val="1"/>
+      <w:numFmt w:val="lowerRoman"/>
+      <w:lvlText w:val="%6."/>
+      <w:lvlJc w:val="right"/>
+      <w:pPr>
+        <w:ind w:left="4320" w:hanging="180"/>
+      </w:pPr>
+    </w:lvl>
+    <w:lvl w:ilvl="6" w:tplc="0409000F" w:tentative="1">
+      <w:start w:val="1"/>
+      <w:numFmt w:val="decimal"/>
+      <w:lvlText w:val="%7."/>
+      <w:lvlJc w:val="left"/>
+      <w:pPr>
+        <w:ind w:left="5040" w:hanging="360"/>
+      </w:pPr>
+    </w:lvl>
+    <w:lvl w:ilvl="7" w:tplc="04090019" w:tentative="1">
+      <w:start w:val="1"/>
+      <w:numFmt w:val="lowerLetter"/>
+      <w:lvlText w:val="%8."/>
+      <w:lvlJc w:val="left"/>
+      <w:pPr>
+        <w:ind w:left="5760" w:hanging="360"/>
+      </w:pPr>
+    </w:lvl>
+    <w:lvl w:ilvl="8" w:tplc="0409001B" w:tentative="1">
+      <w:start w:val="1"/>
+      <w:numFmt w:val="lowerRoman"/>
+      <w:lvlText w:val="%9."/>
+      <w:lvlJc w:val="right"/>
+      <w:pPr>
+        <w:ind w:left="6480" w:hanging="180"/>
+      </w:pPr>
+    </w:lvl>
+  </w:abstractNum>
+  <w:abstractNum w:abstractNumId="1" w15:restartNumberingAfterBreak="0">
     <w:nsid w:val="5D317BD1"/>
     <w:multiLevelType w:val="hybridMultilevel"/>
     <w:tmpl w:val="AB1A6DEE"/>
@@ -2784,6 +7374,9 @@
     </w:lvl>
   </w:abstractNum>
   <w:num w:numId="1">
+    <w:abstractNumId w:val="1"/>
+  </w:num>
+  <w:num w:numId="2">
     <w:abstractNumId w:val="0"/>
   </w:num>
 </w:numbering>
@@ -3294,6 +7887,126 @@
       <w:contextualSpacing/>
     </w:pPr>
   </w:style>
+  <w:style w:type="character" w:customStyle="1" w:styleId="sc51">
+    <w:name w:val="sc51"/>
+    <w:basedOn w:val="DefaultParagraphFont"/>
+    <w:rsid w:val="006E39B6"/>
+    <w:rPr>
+      <w:rFonts w:ascii="Consolas" w:hAnsi="Consolas" w:hint="default"/>
+      <w:color w:val="859900"/>
+      <w:sz w:val="20"/>
+      <w:szCs w:val="20"/>
+    </w:rPr>
+  </w:style>
+  <w:style w:type="character" w:customStyle="1" w:styleId="sc0">
+    <w:name w:val="sc0"/>
+    <w:basedOn w:val="DefaultParagraphFont"/>
+    <w:rsid w:val="006E39B6"/>
+    <w:rPr>
+      <w:rFonts w:ascii="Consolas" w:hAnsi="Consolas" w:hint="default"/>
+      <w:color w:val="657B83"/>
+      <w:sz w:val="20"/>
+      <w:szCs w:val="20"/>
+    </w:rPr>
+  </w:style>
+  <w:style w:type="character" w:customStyle="1" w:styleId="sc91">
+    <w:name w:val="sc91"/>
+    <w:basedOn w:val="DefaultParagraphFont"/>
+    <w:rsid w:val="006E39B6"/>
+    <w:rPr>
+      <w:rFonts w:ascii="Consolas" w:hAnsi="Consolas" w:hint="default"/>
+      <w:color w:val="CB4B16"/>
+      <w:sz w:val="20"/>
+      <w:szCs w:val="20"/>
+    </w:rPr>
+  </w:style>
+  <w:style w:type="character" w:customStyle="1" w:styleId="sc101">
+    <w:name w:val="sc101"/>
+    <w:basedOn w:val="DefaultParagraphFont"/>
+    <w:rsid w:val="006E39B6"/>
+    <w:rPr>
+      <w:rFonts w:ascii="Consolas" w:hAnsi="Consolas" w:hint="default"/>
+      <w:color w:val="586E75"/>
+      <w:sz w:val="20"/>
+      <w:szCs w:val="20"/>
+    </w:rPr>
+  </w:style>
+  <w:style w:type="character" w:customStyle="1" w:styleId="sc111">
+    <w:name w:val="sc111"/>
+    <w:basedOn w:val="DefaultParagraphFont"/>
+    <w:rsid w:val="006E39B6"/>
+    <w:rPr>
+      <w:rFonts w:ascii="Consolas" w:hAnsi="Consolas" w:hint="default"/>
+      <w:color w:val="B58900"/>
+      <w:sz w:val="20"/>
+      <w:szCs w:val="20"/>
+    </w:rPr>
+  </w:style>
+  <w:style w:type="character" w:customStyle="1" w:styleId="sc41">
+    <w:name w:val="sc41"/>
+    <w:basedOn w:val="DefaultParagraphFont"/>
+    <w:rsid w:val="006E39B6"/>
+    <w:rPr>
+      <w:rFonts w:ascii="Consolas" w:hAnsi="Consolas" w:hint="default"/>
+      <w:color w:val="2AA198"/>
+      <w:sz w:val="20"/>
+      <w:szCs w:val="20"/>
+    </w:rPr>
+  </w:style>
+  <w:style w:type="character" w:customStyle="1" w:styleId="sc21">
+    <w:name w:val="sc21"/>
+    <w:basedOn w:val="DefaultParagraphFont"/>
+    <w:rsid w:val="006E39B6"/>
+    <w:rPr>
+      <w:rFonts w:ascii="Consolas" w:hAnsi="Consolas" w:hint="default"/>
+      <w:color w:val="2AA198"/>
+      <w:sz w:val="20"/>
+      <w:szCs w:val="20"/>
+    </w:rPr>
+  </w:style>
+  <w:style w:type="character" w:customStyle="1" w:styleId="sc12">
+    <w:name w:val="sc12"/>
+    <w:basedOn w:val="DefaultParagraphFont"/>
+    <w:rsid w:val="006E39B6"/>
+    <w:rPr>
+      <w:rFonts w:ascii="Consolas" w:hAnsi="Consolas" w:hint="default"/>
+      <w:i/>
+      <w:iCs/>
+      <w:color w:val="93A1A1"/>
+      <w:sz w:val="20"/>
+      <w:szCs w:val="20"/>
+    </w:rPr>
+  </w:style>
+  <w:style w:type="character" w:customStyle="1" w:styleId="sc16">
+    <w:name w:val="sc16"/>
+    <w:basedOn w:val="DefaultParagraphFont"/>
+    <w:rsid w:val="006E39B6"/>
+    <w:rPr>
+      <w:rFonts w:ascii="Consolas" w:hAnsi="Consolas" w:hint="default"/>
+      <w:color w:val="657B83"/>
+      <w:sz w:val="20"/>
+      <w:szCs w:val="20"/>
+    </w:rPr>
+  </w:style>
+  <w:style w:type="paragraph" w:styleId="Caption">
+    <w:name w:val="caption"/>
+    <w:basedOn w:val="Normal"/>
+    <w:next w:val="Normal"/>
+    <w:uiPriority w:val="35"/>
+    <w:unhideWhenUsed/>
+    <w:qFormat/>
+    <w:rsid w:val="00927CCF"/>
+    <w:pPr>
+      <w:spacing w:after="200" w:line="240" w:lineRule="auto"/>
+    </w:pPr>
+    <w:rPr>
+      <w:i/>
+      <w:iCs/>
+      <w:color w:val="44546A" w:themeColor="text2"/>
+      <w:sz w:val="18"/>
+      <w:szCs w:val="18"/>
+    </w:rPr>
+  </w:style>
 </w:styles>
 </file>
 

--- a/knowledgerep/A2_COMP9016_Bhattacharjee_Rajbir_R00195734.docx
+++ b/knowledgerep/A2_COMP9016_Bhattacharjee_Rajbir_R00195734.docx
@@ -15,7 +15,10 @@
       </w:pPr>
       <w:r>
         <w:lastRenderedPageBreak/>
-        <w:t>Question 1.1.1</w:t>
+        <w:t>Answer</w:t>
+      </w:r>
+      <w:r>
+        <w:t xml:space="preserve"> 1.1.1</w:t>
       </w:r>
     </w:p>
     <w:p>
@@ -1083,7 +1086,10 @@
         <w:pStyle w:val="Heading1"/>
       </w:pPr>
       <w:r>
-        <w:t>Question 1.1.2</w:t>
+        <w:t>Answer</w:t>
+      </w:r>
+      <w:r>
+        <w:t xml:space="preserve"> 1.1.2</w:t>
       </w:r>
     </w:p>
     <w:p>
@@ -1930,7 +1936,7 @@
           </mc:Choice>
           <mc:Fallback>
             <w:pict>
-              <v:shapetype w14:anchorId="1A37FF45" id="_x0000_t38" coordsize="21600,21600" o:spt="38" o:oned="t" path="m,c@0,0@1,5400@1,10800@1,16200@2,21600,21600,21600e" filled="f">
+              <v:shapetype w14:anchorId="1B9540CC" id="_x0000_t38" coordsize="21600,21600" o:spt="38" o:oned="t" path="m,c@0,0@1,5400@1,10800@1,16200@2,21600,21600,21600e" filled="f">
                 <v:formulas>
                   <v:f eqn="mid #0 0"/>
                   <v:f eqn="val #0"/>
@@ -2014,7 +2020,7 @@
           </mc:Choice>
           <mc:Fallback>
             <w:pict>
-              <v:shapetype w14:anchorId="277F10AA" id="_x0000_t39" coordsize="21600,21600" o:spt="39" o:oned="t" path="m,c@0,0@1@6@1@5@1@7@3@8@2@8@4@8,21600@9,21600,21600e" filled="f">
+              <v:shapetype w14:anchorId="27A3AFDF" id="_x0000_t39" coordsize="21600,21600" o:spt="39" o:oned="t" path="m,c@0,0@1@6@1@5@1@7@3@8@2@8@4@8,21600@9,21600,21600e" filled="f">
                 <v:formulas>
                   <v:f eqn="mid #0 0"/>
                   <v:f eqn="val #0"/>
@@ -2104,7 +2110,7 @@
           </mc:Choice>
           <mc:Fallback>
             <w:pict>
-              <v:shapetype w14:anchorId="6588DE6E" id="_x0000_t37" coordsize="21600,21600" o:spt="37" o:oned="t" path="m,c10800,,21600,10800,21600,21600e" filled="f">
+              <v:shapetype w14:anchorId="51B04EFB" id="_x0000_t37" coordsize="21600,21600" o:spt="37" o:oned="t" path="m,c10800,,21600,10800,21600,21600e" filled="f">
                 <v:path arrowok="t" fillok="f" o:connecttype="none"/>
                 <o:lock v:ext="edit" shapetype="t"/>
               </v:shapetype>
@@ -2180,7 +2186,7 @@
           </mc:Choice>
           <mc:Fallback>
             <w:pict>
-              <v:shape w14:anchorId="04628F26" id="Connector: Curved 16" o:spid="_x0000_s1026" type="#_x0000_t38" style="position:absolute;margin-left:323.85pt;margin-top:260.7pt;width:76.2pt;height:39.45pt;rotation:90;z-index:251669504;visibility:visible;mso-wrap-style:square;mso-wrap-distance-left:9pt;mso-wrap-distance-top:0;mso-wrap-distance-right:9pt;mso-wrap-distance-bottom:0;mso-position-horizontal:absolute;mso-position-horizontal-relative:text;mso-position-vertical:absolute;mso-position-vertical-relative:text" o:gfxdata="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" adj="10800" strokecolor="#4472c4" strokeweight=".5pt">
+              <v:shape w14:anchorId="41287B7C" id="Connector: Curved 16" o:spid="_x0000_s1026" type="#_x0000_t38" style="position:absolute;margin-left:323.85pt;margin-top:260.7pt;width:76.2pt;height:39.45pt;rotation:90;z-index:251669504;visibility:visible;mso-wrap-style:square;mso-wrap-distance-left:9pt;mso-wrap-distance-top:0;mso-wrap-distance-right:9pt;mso-wrap-distance-bottom:0;mso-position-horizontal:absolute;mso-position-horizontal-relative:text;mso-position-vertical:absolute;mso-position-vertical-relative:text" o:gfxdata="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" adj="10800" strokecolor="#4472c4" strokeweight=".5pt">
                 <v:stroke endarrow="block" joinstyle="miter"/>
                 <o:lock v:ext="edit" shapetype="f"/>
               </v:shape>
@@ -2250,7 +2256,7 @@
           </mc:Choice>
           <mc:Fallback>
             <w:pict>
-              <v:shape w14:anchorId="100E4025" id="Connector: Curved 23" o:spid="_x0000_s1026" type="#_x0000_t37" style="position:absolute;margin-left:178.45pt;margin-top:345.4pt;width:57.45pt;height:33.05pt;rotation:180;flip:y;z-index:251670528;visibility:visible;mso-wrap-style:square;mso-wrap-distance-left:9pt;mso-wrap-distance-top:0;mso-wrap-distance-right:9pt;mso-wrap-distance-bottom:0;mso-position-horizontal:absolute;mso-position-horizontal-relative:text;mso-position-vertical:absolute;mso-position-vertical-relative:text" o:gfxdata="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" strokecolor="#4472c4" strokeweight=".5pt">
+              <v:shape w14:anchorId="238A51E7" id="Connector: Curved 23" o:spid="_x0000_s1026" type="#_x0000_t37" style="position:absolute;margin-left:178.45pt;margin-top:345.4pt;width:57.45pt;height:33.05pt;rotation:180;flip:y;z-index:251670528;visibility:visible;mso-wrap-style:square;mso-wrap-distance-left:9pt;mso-wrap-distance-top:0;mso-wrap-distance-right:9pt;mso-wrap-distance-bottom:0;mso-position-horizontal:absolute;mso-position-horizontal-relative:text;mso-position-vertical:absolute;mso-position-vertical-relative:text" o:gfxdata="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" strokecolor="#4472c4" strokeweight=".5pt">
                 <v:stroke endarrow="block" joinstyle="miter"/>
                 <o:lock v:ext="edit" shapetype="f"/>
               </v:shape>
@@ -2322,7 +2328,7 @@
           </mc:Choice>
           <mc:Fallback>
             <w:pict>
-              <v:shape w14:anchorId="0B84320F" id="Connector: Curved 27" o:spid="_x0000_s1026" type="#_x0000_t38" style="position:absolute;margin-left:77.35pt;margin-top:295.45pt;width:128.9pt;height:14.85pt;rotation:90;z-index:251671552;visibility:visible;mso-wrap-style:square;mso-wrap-distance-left:9pt;mso-wrap-distance-top:0;mso-wrap-distance-right:9pt;mso-wrap-distance-bottom:0;mso-position-horizontal:absolute;mso-position-horizontal-relative:text;mso-position-vertical:absolute;mso-position-vertical-relative:text" o:gfxdata="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" adj="10800" strokecolor="#4472c4" strokeweight=".5pt">
+              <v:shape w14:anchorId="256C81DC" id="Connector: Curved 27" o:spid="_x0000_s1026" type="#_x0000_t38" style="position:absolute;margin-left:77.35pt;margin-top:295.45pt;width:128.9pt;height:14.85pt;rotation:90;z-index:251671552;visibility:visible;mso-wrap-style:square;mso-wrap-distance-left:9pt;mso-wrap-distance-top:0;mso-wrap-distance-right:9pt;mso-wrap-distance-bottom:0;mso-position-horizontal:absolute;mso-position-horizontal-relative:text;mso-position-vertical:absolute;mso-position-vertical-relative:text" o:gfxdata="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" adj="10800" strokecolor="#4472c4" strokeweight=".5pt">
                 <v:stroke endarrow="block" joinstyle="miter"/>
                 <o:lock v:ext="edit" shapetype="f"/>
               </v:shape>
@@ -2392,7 +2398,7 @@
           </mc:Choice>
           <mc:Fallback>
             <w:pict>
-              <v:shape w14:anchorId="1F4C8C79" id="Connector: Curved 35" o:spid="_x0000_s1026" type="#_x0000_t37" style="position:absolute;margin-left:219.85pt;margin-top:200.45pt;width:78.3pt;height:107pt;z-index:251672576;visibility:visible;mso-wrap-style:square;mso-wrap-distance-left:9pt;mso-wrap-distance-top:0;mso-wrap-distance-right:9pt;mso-wrap-distance-bottom:0;mso-position-horizontal:absolute;mso-position-horizontal-relative:text;mso-position-vertical:absolute;mso-position-vertical-relative:text" o:gfxdata="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" strokecolor="#4472c4" strokeweight=".5pt">
+              <v:shape w14:anchorId="5E97D620" id="Connector: Curved 35" o:spid="_x0000_s1026" type="#_x0000_t37" style="position:absolute;margin-left:219.85pt;margin-top:200.45pt;width:78.3pt;height:107pt;z-index:251672576;visibility:visible;mso-wrap-style:square;mso-wrap-distance-left:9pt;mso-wrap-distance-top:0;mso-wrap-distance-right:9pt;mso-wrap-distance-bottom:0;mso-position-horizontal:absolute;mso-position-horizontal-relative:text;mso-position-vertical:absolute;mso-position-vertical-relative:text" o:gfxdata="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" strokecolor="#4472c4" strokeweight=".5pt">
                 <v:stroke endarrow="block" joinstyle="miter"/>
                 <o:lock v:ext="edit" shapetype="f"/>
               </v:shape>
@@ -2713,42 +2719,72 @@
       <w:r>
         <w:rPr>
           <w:rFonts w:ascii="Consolas" w:eastAsia="Times New Roman" w:hAnsi="Consolas" w:cs="Times New Roman"/>
-          <w:color w:val="859900"/>
+          <w:color w:val="657B83"/>
           <w:sz w:val="16"/>
           <w:szCs w:val="16"/>
           <w:lang w:val="de-DE"/>
         </w:rPr>
-        <w:t>def</w:t>
-      </w:r>
-      <w:r>
-        <w:rPr>
-          <w:rFonts w:ascii="Consolas" w:eastAsia="Times New Roman" w:hAnsi="Consolas" w:cs="Times New Roman"/>
-          <w:color w:val="657B83"/>
+        <w:t xml:space="preserve">    </w:t>
+      </w:r>
+      <w:r>
+        <w:rPr>
+          <w:rFonts w:ascii="Consolas" w:eastAsia="Times New Roman" w:hAnsi="Consolas" w:cs="Times New Roman"/>
+          <w:color w:val="B58900"/>
           <w:sz w:val="16"/>
           <w:szCs w:val="16"/>
           <w:lang w:val="de-DE"/>
         </w:rPr>
+        <w:t>bayes_net</w:t>
+      </w:r>
+      <w:r>
+        <w:rPr>
+          <w:rFonts w:ascii="Consolas" w:eastAsia="Times New Roman" w:hAnsi="Consolas" w:cs="Times New Roman"/>
+          <w:color w:val="657B83"/>
+          <w:sz w:val="16"/>
+          <w:szCs w:val="16"/>
+          <w:lang w:val="de-DE"/>
+        </w:rPr>
         <w:t xml:space="preserve"> </w:t>
       </w:r>
       <w:r>
         <w:rPr>
           <w:rFonts w:ascii="Consolas" w:eastAsia="Times New Roman" w:hAnsi="Consolas" w:cs="Times New Roman"/>
-          <w:color w:val="CB4B16"/>
+          <w:color w:val="586E75"/>
           <w:sz w:val="16"/>
           <w:szCs w:val="16"/>
           <w:lang w:val="de-DE"/>
         </w:rPr>
-        <w:t>Q1_1_2</w:t>
-      </w:r>
-      <w:r>
-        <w:rPr>
-          <w:rFonts w:ascii="Consolas" w:eastAsia="Times New Roman" w:hAnsi="Consolas" w:cs="Times New Roman"/>
-          <w:color w:val="586E75"/>
+        <w:t>=</w:t>
+      </w:r>
+      <w:r>
+        <w:rPr>
+          <w:rFonts w:ascii="Consolas" w:eastAsia="Times New Roman" w:hAnsi="Consolas" w:cs="Times New Roman"/>
+          <w:color w:val="657B83"/>
           <w:sz w:val="16"/>
           <w:szCs w:val="16"/>
           <w:lang w:val="de-DE"/>
         </w:rPr>
-        <w:t>():</w:t>
+        <w:t xml:space="preserve"> </w:t>
+      </w:r>
+      <w:r>
+        <w:rPr>
+          <w:rFonts w:ascii="Consolas" w:eastAsia="Times New Roman" w:hAnsi="Consolas" w:cs="Times New Roman"/>
+          <w:color w:val="B58900"/>
+          <w:sz w:val="16"/>
+          <w:szCs w:val="16"/>
+          <w:lang w:val="de-DE"/>
+        </w:rPr>
+        <w:t>BayesNet</w:t>
+      </w:r>
+      <w:r>
+        <w:rPr>
+          <w:rFonts w:ascii="Consolas" w:eastAsia="Times New Roman" w:hAnsi="Consolas" w:cs="Times New Roman"/>
+          <w:color w:val="586E75"/>
+          <w:sz w:val="16"/>
+          <w:szCs w:val="16"/>
+          <w:lang w:val="de-DE"/>
+        </w:rPr>
+        <w:t>([</w:t>
       </w:r>
     </w:p>
     <w:p>
@@ -2771,26 +2807,36 @@
           <w:szCs w:val="16"/>
           <w:lang w:val="de-DE"/>
         </w:rPr>
-        <w:t xml:space="preserve">    </w:t>
-      </w:r>
-      <w:r>
-        <w:rPr>
-          <w:rFonts w:ascii="Consolas" w:eastAsia="Times New Roman" w:hAnsi="Consolas" w:cs="Times New Roman"/>
-          <w:color w:val="B58900"/>
+        <w:t xml:space="preserve">        </w:t>
+      </w:r>
+      <w:r>
+        <w:rPr>
+          <w:rFonts w:ascii="Consolas" w:eastAsia="Times New Roman" w:hAnsi="Consolas" w:cs="Times New Roman"/>
+          <w:color w:val="586E75"/>
           <w:sz w:val="16"/>
           <w:szCs w:val="16"/>
           <w:lang w:val="de-DE"/>
         </w:rPr>
-        <w:t>T</w:t>
-      </w:r>
-      <w:r>
-        <w:rPr>
-          <w:rFonts w:ascii="Consolas" w:eastAsia="Times New Roman" w:hAnsi="Consolas" w:cs="Times New Roman"/>
-          <w:color w:val="586E75"/>
+        <w:t>(</w:t>
+      </w:r>
+      <w:r>
+        <w:rPr>
+          <w:rFonts w:ascii="Consolas" w:eastAsia="Times New Roman" w:hAnsi="Consolas" w:cs="Times New Roman"/>
+          <w:color w:val="2AA198"/>
           <w:sz w:val="16"/>
           <w:szCs w:val="16"/>
           <w:lang w:val="de-DE"/>
         </w:rPr>
+        <w:t>'AI'</w:t>
+      </w:r>
+      <w:r>
+        <w:rPr>
+          <w:rFonts w:ascii="Consolas" w:eastAsia="Times New Roman" w:hAnsi="Consolas" w:cs="Times New Roman"/>
+          <w:color w:val="586E75"/>
+          <w:sz w:val="16"/>
+          <w:szCs w:val="16"/>
+          <w:lang w:val="de-DE"/>
+        </w:rPr>
         <w:t>,</w:t>
       </w:r>
       <w:r>
@@ -2806,82 +2852,52 @@
       <w:r>
         <w:rPr>
           <w:rFonts w:ascii="Consolas" w:eastAsia="Times New Roman" w:hAnsi="Consolas" w:cs="Times New Roman"/>
-          <w:color w:val="B58900"/>
+          <w:color w:val="2AA198"/>
           <w:sz w:val="16"/>
           <w:szCs w:val="16"/>
           <w:lang w:val="de-DE"/>
         </w:rPr>
-        <w:t>F</w:t>
-      </w:r>
-      <w:r>
-        <w:rPr>
-          <w:rFonts w:ascii="Consolas" w:eastAsia="Times New Roman" w:hAnsi="Consolas" w:cs="Times New Roman"/>
-          <w:color w:val="657B83"/>
+        <w:t>''</w:t>
+      </w:r>
+      <w:r>
+        <w:rPr>
+          <w:rFonts w:ascii="Consolas" w:eastAsia="Times New Roman" w:hAnsi="Consolas" w:cs="Times New Roman"/>
+          <w:color w:val="586E75"/>
           <w:sz w:val="16"/>
           <w:szCs w:val="16"/>
           <w:lang w:val="de-DE"/>
         </w:rPr>
+        <w:t>,</w:t>
+      </w:r>
+      <w:r>
+        <w:rPr>
+          <w:rFonts w:ascii="Consolas" w:eastAsia="Times New Roman" w:hAnsi="Consolas" w:cs="Times New Roman"/>
+          <w:color w:val="657B83"/>
+          <w:sz w:val="16"/>
+          <w:szCs w:val="16"/>
+          <w:lang w:val="de-DE"/>
+        </w:rPr>
         <w:t xml:space="preserve"> </w:t>
       </w:r>
       <w:r>
         <w:rPr>
           <w:rFonts w:ascii="Consolas" w:eastAsia="Times New Roman" w:hAnsi="Consolas" w:cs="Times New Roman"/>
-          <w:color w:val="586E75"/>
+          <w:color w:val="2AA198"/>
           <w:sz w:val="16"/>
           <w:szCs w:val="16"/>
           <w:lang w:val="de-DE"/>
         </w:rPr>
-        <w:t>=</w:t>
-      </w:r>
-      <w:r>
-        <w:rPr>
-          <w:rFonts w:ascii="Consolas" w:eastAsia="Times New Roman" w:hAnsi="Consolas" w:cs="Times New Roman"/>
-          <w:color w:val="657B83"/>
+        <w:t>0.8</w:t>
+      </w:r>
+      <w:r>
+        <w:rPr>
+          <w:rFonts w:ascii="Consolas" w:eastAsia="Times New Roman" w:hAnsi="Consolas" w:cs="Times New Roman"/>
+          <w:color w:val="586E75"/>
           <w:sz w:val="16"/>
           <w:szCs w:val="16"/>
           <w:lang w:val="de-DE"/>
         </w:rPr>
-        <w:t xml:space="preserve"> </w:t>
-      </w:r>
-      <w:r>
-        <w:rPr>
-          <w:rFonts w:ascii="Consolas" w:eastAsia="Times New Roman" w:hAnsi="Consolas" w:cs="Times New Roman"/>
-          <w:color w:val="859900"/>
-          <w:sz w:val="16"/>
-          <w:szCs w:val="16"/>
-          <w:lang w:val="de-DE"/>
-        </w:rPr>
-        <w:t>True</w:t>
-      </w:r>
-      <w:r>
-        <w:rPr>
-          <w:rFonts w:ascii="Consolas" w:eastAsia="Times New Roman" w:hAnsi="Consolas" w:cs="Times New Roman"/>
-          <w:color w:val="586E75"/>
-          <w:sz w:val="16"/>
-          <w:szCs w:val="16"/>
-          <w:lang w:val="de-DE"/>
-        </w:rPr>
-        <w:t>,</w:t>
-      </w:r>
-      <w:r>
-        <w:rPr>
-          <w:rFonts w:ascii="Consolas" w:eastAsia="Times New Roman" w:hAnsi="Consolas" w:cs="Times New Roman"/>
-          <w:color w:val="657B83"/>
-          <w:sz w:val="16"/>
-          <w:szCs w:val="16"/>
-          <w:lang w:val="de-DE"/>
-        </w:rPr>
-        <w:t xml:space="preserve"> </w:t>
-      </w:r>
-      <w:r>
-        <w:rPr>
-          <w:rFonts w:ascii="Consolas" w:eastAsia="Times New Roman" w:hAnsi="Consolas" w:cs="Times New Roman"/>
-          <w:color w:val="859900"/>
-          <w:sz w:val="16"/>
-          <w:szCs w:val="16"/>
-          <w:lang w:val="de-DE"/>
-        </w:rPr>
-        <w:t>False</w:t>
+        <w:t>),</w:t>
       </w:r>
     </w:p>
     <w:p>
@@ -2904,57 +2920,87 @@
           <w:szCs w:val="16"/>
           <w:lang w:val="de-DE"/>
         </w:rPr>
-        <w:t xml:space="preserve">    </w:t>
-      </w:r>
-      <w:r>
-        <w:rPr>
-          <w:rFonts w:ascii="Consolas" w:eastAsia="Times New Roman" w:hAnsi="Consolas" w:cs="Times New Roman"/>
-          <w:color w:val="B58900"/>
+        <w:t xml:space="preserve">        </w:t>
+      </w:r>
+      <w:r>
+        <w:rPr>
+          <w:rFonts w:ascii="Consolas" w:eastAsia="Times New Roman" w:hAnsi="Consolas" w:cs="Times New Roman"/>
+          <w:color w:val="586E75"/>
           <w:sz w:val="16"/>
           <w:szCs w:val="16"/>
           <w:lang w:val="de-DE"/>
         </w:rPr>
-        <w:t>bayes_net</w:t>
-      </w:r>
-      <w:r>
-        <w:rPr>
-          <w:rFonts w:ascii="Consolas" w:eastAsia="Times New Roman" w:hAnsi="Consolas" w:cs="Times New Roman"/>
-          <w:color w:val="657B83"/>
+        <w:t>(</w:t>
+      </w:r>
+      <w:r>
+        <w:rPr>
+          <w:rFonts w:ascii="Consolas" w:eastAsia="Times New Roman" w:hAnsi="Consolas" w:cs="Times New Roman"/>
+          <w:color w:val="2AA198"/>
           <w:sz w:val="16"/>
           <w:szCs w:val="16"/>
           <w:lang w:val="de-DE"/>
         </w:rPr>
+        <w:t>'FossilFuel'</w:t>
+      </w:r>
+      <w:r>
+        <w:rPr>
+          <w:rFonts w:ascii="Consolas" w:eastAsia="Times New Roman" w:hAnsi="Consolas" w:cs="Times New Roman"/>
+          <w:color w:val="586E75"/>
+          <w:sz w:val="16"/>
+          <w:szCs w:val="16"/>
+          <w:lang w:val="de-DE"/>
+        </w:rPr>
+        <w:t>,</w:t>
+      </w:r>
+      <w:r>
+        <w:rPr>
+          <w:rFonts w:ascii="Consolas" w:eastAsia="Times New Roman" w:hAnsi="Consolas" w:cs="Times New Roman"/>
+          <w:color w:val="657B83"/>
+          <w:sz w:val="16"/>
+          <w:szCs w:val="16"/>
+          <w:lang w:val="de-DE"/>
+        </w:rPr>
         <w:t xml:space="preserve"> </w:t>
       </w:r>
       <w:r>
         <w:rPr>
           <w:rFonts w:ascii="Consolas" w:eastAsia="Times New Roman" w:hAnsi="Consolas" w:cs="Times New Roman"/>
-          <w:color w:val="586E75"/>
+          <w:color w:val="2AA198"/>
           <w:sz w:val="16"/>
           <w:szCs w:val="16"/>
           <w:lang w:val="de-DE"/>
         </w:rPr>
-        <w:t>=</w:t>
-      </w:r>
-      <w:r>
-        <w:rPr>
-          <w:rFonts w:ascii="Consolas" w:eastAsia="Times New Roman" w:hAnsi="Consolas" w:cs="Times New Roman"/>
-          <w:color w:val="657B83"/>
+        <w:t>''</w:t>
+      </w:r>
+      <w:r>
+        <w:rPr>
+          <w:rFonts w:ascii="Consolas" w:eastAsia="Times New Roman" w:hAnsi="Consolas" w:cs="Times New Roman"/>
+          <w:color w:val="586E75"/>
           <w:sz w:val="16"/>
           <w:szCs w:val="16"/>
           <w:lang w:val="de-DE"/>
         </w:rPr>
+        <w:t>,</w:t>
+      </w:r>
+      <w:r>
+        <w:rPr>
+          <w:rFonts w:ascii="Consolas" w:eastAsia="Times New Roman" w:hAnsi="Consolas" w:cs="Times New Roman"/>
+          <w:color w:val="657B83"/>
+          <w:sz w:val="16"/>
+          <w:szCs w:val="16"/>
+          <w:lang w:val="de-DE"/>
+        </w:rPr>
         <w:t xml:space="preserve"> </w:t>
       </w:r>
       <w:r>
         <w:rPr>
           <w:rFonts w:ascii="Consolas" w:eastAsia="Times New Roman" w:hAnsi="Consolas" w:cs="Times New Roman"/>
-          <w:color w:val="B58900"/>
+          <w:color w:val="2AA198"/>
           <w:sz w:val="16"/>
           <w:szCs w:val="16"/>
           <w:lang w:val="de-DE"/>
         </w:rPr>
-        <w:t>BayesNet</w:t>
+        <w:t>0.4</w:t>
       </w:r>
       <w:r>
         <w:rPr>
@@ -2964,7 +3010,7 @@
           <w:szCs w:val="16"/>
           <w:lang w:val="de-DE"/>
         </w:rPr>
-        <w:t>([</w:t>
+        <w:t>),</w:t>
       </w:r>
     </w:p>
     <w:p>
@@ -3007,7 +3053,7 @@
           <w:szCs w:val="16"/>
           <w:lang w:val="de-DE"/>
         </w:rPr>
-        <w:t>'AI'</w:t>
+        <w:t>'RenewableEnergy'</w:t>
       </w:r>
       <w:r>
         <w:rPr>
@@ -3037,7 +3083,7 @@
           <w:szCs w:val="16"/>
           <w:lang w:val="de-DE"/>
         </w:rPr>
-        <w:t>''</w:t>
+        <w:t>'AI FossilFuel'</w:t>
       </w:r>
       <w:r>
         <w:rPr>
@@ -3058,26 +3104,6 @@
           <w:lang w:val="de-DE"/>
         </w:rPr>
         <w:t xml:space="preserve"> </w:t>
-      </w:r>
-      <w:r>
-        <w:rPr>
-          <w:rFonts w:ascii="Consolas" w:eastAsia="Times New Roman" w:hAnsi="Consolas" w:cs="Times New Roman"/>
-          <w:color w:val="2AA198"/>
-          <w:sz w:val="16"/>
-          <w:szCs w:val="16"/>
-          <w:lang w:val="de-DE"/>
-        </w:rPr>
-        <w:t>0.8</w:t>
-      </w:r>
-      <w:r>
-        <w:rPr>
-          <w:rFonts w:ascii="Consolas" w:eastAsia="Times New Roman" w:hAnsi="Consolas" w:cs="Times New Roman"/>
-          <w:color w:val="586E75"/>
-          <w:sz w:val="16"/>
-          <w:szCs w:val="16"/>
-          <w:lang w:val="de-DE"/>
-        </w:rPr>
-        <w:t>),</w:t>
       </w:r>
     </w:p>
     <w:p>
@@ -3089,46 +3115,176 @@
           <w:color w:val="657B83"/>
           <w:sz w:val="16"/>
           <w:szCs w:val="16"/>
+          <w:lang w:val="fr-FR"/>
+        </w:rPr>
+      </w:pPr>
+      <w:r>
+        <w:rPr>
+          <w:rFonts w:ascii="Consolas" w:eastAsia="Times New Roman" w:hAnsi="Consolas" w:cs="Times New Roman"/>
+          <w:color w:val="657B83"/>
+          <w:sz w:val="16"/>
+          <w:szCs w:val="16"/>
           <w:lang w:val="de-DE"/>
         </w:rPr>
-      </w:pPr>
-      <w:r>
-        <w:rPr>
-          <w:rFonts w:ascii="Consolas" w:eastAsia="Times New Roman" w:hAnsi="Consolas" w:cs="Times New Roman"/>
-          <w:color w:val="657B83"/>
-          <w:sz w:val="16"/>
-          <w:szCs w:val="16"/>
-          <w:lang w:val="de-DE"/>
-        </w:rPr>
-        <w:t xml:space="preserve">        </w:t>
-      </w:r>
-      <w:r>
-        <w:rPr>
-          <w:rFonts w:ascii="Consolas" w:eastAsia="Times New Roman" w:hAnsi="Consolas" w:cs="Times New Roman"/>
-          <w:color w:val="586E75"/>
-          <w:sz w:val="16"/>
-          <w:szCs w:val="16"/>
-          <w:lang w:val="de-DE"/>
+        <w:t xml:space="preserve">            </w:t>
+      </w:r>
+      <w:r>
+        <w:rPr>
+          <w:rFonts w:ascii="Consolas" w:eastAsia="Times New Roman" w:hAnsi="Consolas" w:cs="Times New Roman"/>
+          <w:color w:val="586E75"/>
+          <w:sz w:val="16"/>
+          <w:szCs w:val="16"/>
+          <w:lang w:val="fr-FR"/>
+        </w:rPr>
+        <w:t>{(</w:t>
+      </w:r>
+      <w:r>
+        <w:rPr>
+          <w:rFonts w:ascii="Consolas" w:eastAsia="Times New Roman" w:hAnsi="Consolas" w:cs="Times New Roman"/>
+          <w:color w:val="B58900"/>
+          <w:sz w:val="16"/>
+          <w:szCs w:val="16"/>
+          <w:lang w:val="fr-FR"/>
+        </w:rPr>
+        <w:t>T</w:t>
+      </w:r>
+      <w:r>
+        <w:rPr>
+          <w:rFonts w:ascii="Consolas" w:eastAsia="Times New Roman" w:hAnsi="Consolas" w:cs="Times New Roman"/>
+          <w:color w:val="586E75"/>
+          <w:sz w:val="16"/>
+          <w:szCs w:val="16"/>
+          <w:lang w:val="fr-FR"/>
+        </w:rPr>
+        <w:t>,</w:t>
+      </w:r>
+      <w:r>
+        <w:rPr>
+          <w:rFonts w:ascii="Consolas" w:eastAsia="Times New Roman" w:hAnsi="Consolas" w:cs="Times New Roman"/>
+          <w:color w:val="657B83"/>
+          <w:sz w:val="16"/>
+          <w:szCs w:val="16"/>
+          <w:lang w:val="fr-FR"/>
+        </w:rPr>
+        <w:t xml:space="preserve"> </w:t>
+      </w:r>
+      <w:r>
+        <w:rPr>
+          <w:rFonts w:ascii="Consolas" w:eastAsia="Times New Roman" w:hAnsi="Consolas" w:cs="Times New Roman"/>
+          <w:color w:val="B58900"/>
+          <w:sz w:val="16"/>
+          <w:szCs w:val="16"/>
+          <w:lang w:val="fr-FR"/>
+        </w:rPr>
+        <w:t>T</w:t>
+      </w:r>
+      <w:r>
+        <w:rPr>
+          <w:rFonts w:ascii="Consolas" w:eastAsia="Times New Roman" w:hAnsi="Consolas" w:cs="Times New Roman"/>
+          <w:color w:val="586E75"/>
+          <w:sz w:val="16"/>
+          <w:szCs w:val="16"/>
+          <w:lang w:val="fr-FR"/>
+        </w:rPr>
+        <w:t>):</w:t>
+      </w:r>
+      <w:r>
+        <w:rPr>
+          <w:rFonts w:ascii="Consolas" w:eastAsia="Times New Roman" w:hAnsi="Consolas" w:cs="Times New Roman"/>
+          <w:color w:val="2AA198"/>
+          <w:sz w:val="16"/>
+          <w:szCs w:val="16"/>
+          <w:lang w:val="fr-FR"/>
+        </w:rPr>
+        <w:t>0.2</w:t>
+      </w:r>
+      <w:r>
+        <w:rPr>
+          <w:rFonts w:ascii="Consolas" w:eastAsia="Times New Roman" w:hAnsi="Consolas" w:cs="Times New Roman"/>
+          <w:color w:val="586E75"/>
+          <w:sz w:val="16"/>
+          <w:szCs w:val="16"/>
+          <w:lang w:val="fr-FR"/>
+        </w:rPr>
+        <w:t>,</w:t>
+      </w:r>
+      <w:r>
+        <w:rPr>
+          <w:rFonts w:ascii="Consolas" w:eastAsia="Times New Roman" w:hAnsi="Consolas" w:cs="Times New Roman"/>
+          <w:color w:val="657B83"/>
+          <w:sz w:val="16"/>
+          <w:szCs w:val="16"/>
+          <w:lang w:val="fr-FR"/>
+        </w:rPr>
+        <w:t xml:space="preserve"> </w:t>
+      </w:r>
+      <w:r>
+        <w:rPr>
+          <w:rFonts w:ascii="Consolas" w:eastAsia="Times New Roman" w:hAnsi="Consolas" w:cs="Times New Roman"/>
+          <w:color w:val="586E75"/>
+          <w:sz w:val="16"/>
+          <w:szCs w:val="16"/>
+          <w:lang w:val="fr-FR"/>
         </w:rPr>
         <w:t>(</w:t>
       </w:r>
       <w:r>
         <w:rPr>
           <w:rFonts w:ascii="Consolas" w:eastAsia="Times New Roman" w:hAnsi="Consolas" w:cs="Times New Roman"/>
+          <w:color w:val="B58900"/>
+          <w:sz w:val="16"/>
+          <w:szCs w:val="16"/>
+          <w:lang w:val="fr-FR"/>
+        </w:rPr>
+        <w:t>T</w:t>
+      </w:r>
+      <w:r>
+        <w:rPr>
+          <w:rFonts w:ascii="Consolas" w:eastAsia="Times New Roman" w:hAnsi="Consolas" w:cs="Times New Roman"/>
+          <w:color w:val="586E75"/>
+          <w:sz w:val="16"/>
+          <w:szCs w:val="16"/>
+          <w:lang w:val="fr-FR"/>
+        </w:rPr>
+        <w:t>,</w:t>
+      </w:r>
+      <w:r>
+        <w:rPr>
+          <w:rFonts w:ascii="Consolas" w:eastAsia="Times New Roman" w:hAnsi="Consolas" w:cs="Times New Roman"/>
+          <w:color w:val="B58900"/>
+          <w:sz w:val="16"/>
+          <w:szCs w:val="16"/>
+          <w:lang w:val="fr-FR"/>
+        </w:rPr>
+        <w:t>F</w:t>
+      </w:r>
+      <w:r>
+        <w:rPr>
+          <w:rFonts w:ascii="Consolas" w:eastAsia="Times New Roman" w:hAnsi="Consolas" w:cs="Times New Roman"/>
+          <w:color w:val="586E75"/>
+          <w:sz w:val="16"/>
+          <w:szCs w:val="16"/>
+          <w:lang w:val="fr-FR"/>
+        </w:rPr>
+        <w:t>):</w:t>
+      </w:r>
+      <w:r>
+        <w:rPr>
+          <w:rFonts w:ascii="Consolas" w:eastAsia="Times New Roman" w:hAnsi="Consolas" w:cs="Times New Roman"/>
           <w:color w:val="2AA198"/>
           <w:sz w:val="16"/>
           <w:szCs w:val="16"/>
-          <w:lang w:val="de-DE"/>
-        </w:rPr>
-        <w:t>'FossilFuel'</w:t>
-      </w:r>
-      <w:r>
-        <w:rPr>
-          <w:rFonts w:ascii="Consolas" w:eastAsia="Times New Roman" w:hAnsi="Consolas" w:cs="Times New Roman"/>
-          <w:color w:val="586E75"/>
-          <w:sz w:val="16"/>
-          <w:szCs w:val="16"/>
-          <w:lang w:val="de-DE"/>
+          <w:lang w:val="fr-FR"/>
+        </w:rPr>
+        <w:t>0.7</w:t>
+      </w:r>
+      <w:r>
+        <w:rPr>
+          <w:rFonts w:ascii="Consolas" w:eastAsia="Times New Roman" w:hAnsi="Consolas" w:cs="Times New Roman"/>
+          <w:color w:val="586E75"/>
+          <w:sz w:val="16"/>
+          <w:szCs w:val="16"/>
+          <w:lang w:val="fr-FR"/>
         </w:rPr>
         <w:t>,</w:t>
       </w:r>
@@ -3138,27 +3294,77 @@
           <w:color w:val="657B83"/>
           <w:sz w:val="16"/>
           <w:szCs w:val="16"/>
-          <w:lang w:val="de-DE"/>
+          <w:lang w:val="fr-FR"/>
         </w:rPr>
         <w:t xml:space="preserve"> </w:t>
       </w:r>
       <w:r>
         <w:rPr>
           <w:rFonts w:ascii="Consolas" w:eastAsia="Times New Roman" w:hAnsi="Consolas" w:cs="Times New Roman"/>
+          <w:color w:val="586E75"/>
+          <w:sz w:val="16"/>
+          <w:szCs w:val="16"/>
+          <w:lang w:val="fr-FR"/>
+        </w:rPr>
+        <w:t>(</w:t>
+      </w:r>
+      <w:r>
+        <w:rPr>
+          <w:rFonts w:ascii="Consolas" w:eastAsia="Times New Roman" w:hAnsi="Consolas" w:cs="Times New Roman"/>
+          <w:color w:val="B58900"/>
+          <w:sz w:val="16"/>
+          <w:szCs w:val="16"/>
+          <w:lang w:val="fr-FR"/>
+        </w:rPr>
+        <w:t>F</w:t>
+      </w:r>
+      <w:r>
+        <w:rPr>
+          <w:rFonts w:ascii="Consolas" w:eastAsia="Times New Roman" w:hAnsi="Consolas" w:cs="Times New Roman"/>
+          <w:color w:val="586E75"/>
+          <w:sz w:val="16"/>
+          <w:szCs w:val="16"/>
+          <w:lang w:val="fr-FR"/>
+        </w:rPr>
+        <w:t>,</w:t>
+      </w:r>
+      <w:r>
+        <w:rPr>
+          <w:rFonts w:ascii="Consolas" w:eastAsia="Times New Roman" w:hAnsi="Consolas" w:cs="Times New Roman"/>
+          <w:color w:val="B58900"/>
+          <w:sz w:val="16"/>
+          <w:szCs w:val="16"/>
+          <w:lang w:val="fr-FR"/>
+        </w:rPr>
+        <w:t>T</w:t>
+      </w:r>
+      <w:r>
+        <w:rPr>
+          <w:rFonts w:ascii="Consolas" w:eastAsia="Times New Roman" w:hAnsi="Consolas" w:cs="Times New Roman"/>
+          <w:color w:val="586E75"/>
+          <w:sz w:val="16"/>
+          <w:szCs w:val="16"/>
+          <w:lang w:val="fr-FR"/>
+        </w:rPr>
+        <w:t>):</w:t>
+      </w:r>
+      <w:r>
+        <w:rPr>
+          <w:rFonts w:ascii="Consolas" w:eastAsia="Times New Roman" w:hAnsi="Consolas" w:cs="Times New Roman"/>
           <w:color w:val="2AA198"/>
           <w:sz w:val="16"/>
           <w:szCs w:val="16"/>
-          <w:lang w:val="de-DE"/>
-        </w:rPr>
-        <w:t>''</w:t>
-      </w:r>
-      <w:r>
-        <w:rPr>
-          <w:rFonts w:ascii="Consolas" w:eastAsia="Times New Roman" w:hAnsi="Consolas" w:cs="Times New Roman"/>
-          <w:color w:val="586E75"/>
-          <w:sz w:val="16"/>
-          <w:szCs w:val="16"/>
-          <w:lang w:val="de-DE"/>
+          <w:lang w:val="fr-FR"/>
+        </w:rPr>
+        <w:t>0.02</w:t>
+      </w:r>
+      <w:r>
+        <w:rPr>
+          <w:rFonts w:ascii="Consolas" w:eastAsia="Times New Roman" w:hAnsi="Consolas" w:cs="Times New Roman"/>
+          <w:color w:val="586E75"/>
+          <w:sz w:val="16"/>
+          <w:szCs w:val="16"/>
+          <w:lang w:val="fr-FR"/>
         </w:rPr>
         <w:t>,</w:t>
       </w:r>
@@ -3168,29 +3374,79 @@
           <w:color w:val="657B83"/>
           <w:sz w:val="16"/>
           <w:szCs w:val="16"/>
-          <w:lang w:val="de-DE"/>
+          <w:lang w:val="fr-FR"/>
         </w:rPr>
         <w:t xml:space="preserve"> </w:t>
       </w:r>
       <w:r>
         <w:rPr>
           <w:rFonts w:ascii="Consolas" w:eastAsia="Times New Roman" w:hAnsi="Consolas" w:cs="Times New Roman"/>
+          <w:color w:val="586E75"/>
+          <w:sz w:val="16"/>
+          <w:szCs w:val="16"/>
+          <w:lang w:val="fr-FR"/>
+        </w:rPr>
+        <w:t>(</w:t>
+      </w:r>
+      <w:r>
+        <w:rPr>
+          <w:rFonts w:ascii="Consolas" w:eastAsia="Times New Roman" w:hAnsi="Consolas" w:cs="Times New Roman"/>
+          <w:color w:val="B58900"/>
+          <w:sz w:val="16"/>
+          <w:szCs w:val="16"/>
+          <w:lang w:val="fr-FR"/>
+        </w:rPr>
+        <w:t>F</w:t>
+      </w:r>
+      <w:r>
+        <w:rPr>
+          <w:rFonts w:ascii="Consolas" w:eastAsia="Times New Roman" w:hAnsi="Consolas" w:cs="Times New Roman"/>
+          <w:color w:val="586E75"/>
+          <w:sz w:val="16"/>
+          <w:szCs w:val="16"/>
+          <w:lang w:val="fr-FR"/>
+        </w:rPr>
+        <w:t>,</w:t>
+      </w:r>
+      <w:r>
+        <w:rPr>
+          <w:rFonts w:ascii="Consolas" w:eastAsia="Times New Roman" w:hAnsi="Consolas" w:cs="Times New Roman"/>
+          <w:color w:val="B58900"/>
+          <w:sz w:val="16"/>
+          <w:szCs w:val="16"/>
+          <w:lang w:val="fr-FR"/>
+        </w:rPr>
+        <w:t>F</w:t>
+      </w:r>
+      <w:r>
+        <w:rPr>
+          <w:rFonts w:ascii="Consolas" w:eastAsia="Times New Roman" w:hAnsi="Consolas" w:cs="Times New Roman"/>
+          <w:color w:val="586E75"/>
+          <w:sz w:val="16"/>
+          <w:szCs w:val="16"/>
+          <w:lang w:val="fr-FR"/>
+        </w:rPr>
+        <w:t>):</w:t>
+      </w:r>
+      <w:r>
+        <w:rPr>
+          <w:rFonts w:ascii="Consolas" w:eastAsia="Times New Roman" w:hAnsi="Consolas" w:cs="Times New Roman"/>
           <w:color w:val="2AA198"/>
           <w:sz w:val="16"/>
           <w:szCs w:val="16"/>
-          <w:lang w:val="de-DE"/>
-        </w:rPr>
-        <w:t>0.4</w:t>
-      </w:r>
-      <w:r>
-        <w:rPr>
-          <w:rFonts w:ascii="Consolas" w:eastAsia="Times New Roman" w:hAnsi="Consolas" w:cs="Times New Roman"/>
-          <w:color w:val="586E75"/>
-          <w:sz w:val="16"/>
-          <w:szCs w:val="16"/>
-          <w:lang w:val="de-DE"/>
-        </w:rPr>
-        <w:t>),</w:t>
+          <w:lang w:val="fr-FR"/>
+        </w:rPr>
+        <w:t>0.5</w:t>
+      </w:r>
+      <w:r>
+        <w:rPr>
+          <w:rFonts w:ascii="Consolas" w:eastAsia="Times New Roman" w:hAnsi="Consolas" w:cs="Times New Roman"/>
+          <w:color w:val="586E75"/>
+          <w:sz w:val="16"/>
+          <w:szCs w:val="16"/>
+          <w:lang w:val="fr-FR"/>
+        </w:rPr>
+        <w:t>}),</w:t>
       </w:r>
     </w:p>
     <w:p>
@@ -3202,7 +3458,7 @@
           <w:color w:val="657B83"/>
           <w:sz w:val="16"/>
           <w:szCs w:val="16"/>
-          <w:lang w:val="de-DE"/>
+          <w:lang w:val="fr-FR"/>
         </w:rPr>
       </w:pPr>
       <w:r>
@@ -3211,7 +3467,7 @@
           <w:color w:val="657B83"/>
           <w:sz w:val="16"/>
           <w:szCs w:val="16"/>
-          <w:lang w:val="de-DE"/>
+          <w:lang w:val="fr-FR"/>
         </w:rPr>
         <w:t xml:space="preserve">        </w:t>
       </w:r>
@@ -3221,7 +3477,7 @@
           <w:color w:val="586E75"/>
           <w:sz w:val="16"/>
           <w:szCs w:val="16"/>
-          <w:lang w:val="de-DE"/>
+          <w:lang w:val="fr-FR"/>
         </w:rPr>
         <w:t>(</w:t>
       </w:r>
@@ -3231,17 +3487,17 @@
           <w:color w:val="2AA198"/>
           <w:sz w:val="16"/>
           <w:szCs w:val="16"/>
-          <w:lang w:val="de-DE"/>
-        </w:rPr>
-        <w:t>'RenewableEnergy'</w:t>
-      </w:r>
-      <w:r>
-        <w:rPr>
-          <w:rFonts w:ascii="Consolas" w:eastAsia="Times New Roman" w:hAnsi="Consolas" w:cs="Times New Roman"/>
-          <w:color w:val="586E75"/>
-          <w:sz w:val="16"/>
-          <w:szCs w:val="16"/>
-          <w:lang w:val="de-DE"/>
+          <w:lang w:val="fr-FR"/>
+        </w:rPr>
+        <w:t>'Traffic'</w:t>
+      </w:r>
+      <w:r>
+        <w:rPr>
+          <w:rFonts w:ascii="Consolas" w:eastAsia="Times New Roman" w:hAnsi="Consolas" w:cs="Times New Roman"/>
+          <w:color w:val="586E75"/>
+          <w:sz w:val="16"/>
+          <w:szCs w:val="16"/>
+          <w:lang w:val="fr-FR"/>
         </w:rPr>
         <w:t>,</w:t>
       </w:r>
@@ -3251,7 +3507,7 @@
           <w:color w:val="657B83"/>
           <w:sz w:val="16"/>
           <w:szCs w:val="16"/>
-          <w:lang w:val="de-DE"/>
+          <w:lang w:val="fr-FR"/>
         </w:rPr>
         <w:t xml:space="preserve"> </w:t>
       </w:r>
@@ -3261,29 +3517,19 @@
           <w:color w:val="2AA198"/>
           <w:sz w:val="16"/>
           <w:szCs w:val="16"/>
-          <w:lang w:val="de-DE"/>
-        </w:rPr>
-        <w:t>'AI FossilFuel'</w:t>
-      </w:r>
-      <w:r>
-        <w:rPr>
-          <w:rFonts w:ascii="Consolas" w:eastAsia="Times New Roman" w:hAnsi="Consolas" w:cs="Times New Roman"/>
-          <w:color w:val="586E75"/>
-          <w:sz w:val="16"/>
-          <w:szCs w:val="16"/>
-          <w:lang w:val="de-DE"/>
+          <w:lang w:val="fr-FR"/>
+        </w:rPr>
+        <w:t>'FossilFuel'</w:t>
+      </w:r>
+      <w:r>
+        <w:rPr>
+          <w:rFonts w:ascii="Consolas" w:eastAsia="Times New Roman" w:hAnsi="Consolas" w:cs="Times New Roman"/>
+          <w:color w:val="586E75"/>
+          <w:sz w:val="16"/>
+          <w:szCs w:val="16"/>
+          <w:lang w:val="fr-FR"/>
         </w:rPr>
         <w:t>,</w:t>
-      </w:r>
-      <w:r>
-        <w:rPr>
-          <w:rFonts w:ascii="Consolas" w:eastAsia="Times New Roman" w:hAnsi="Consolas" w:cs="Times New Roman"/>
-          <w:color w:val="657B83"/>
-          <w:sz w:val="16"/>
-          <w:szCs w:val="16"/>
-          <w:lang w:val="de-DE"/>
-        </w:rPr>
-        <w:t xml:space="preserve"> </w:t>
       </w:r>
     </w:p>
     <w:p>
@@ -3304,7 +3550,7 @@
           <w:color w:val="657B83"/>
           <w:sz w:val="16"/>
           <w:szCs w:val="16"/>
-          <w:lang w:val="de-DE"/>
+          <w:lang w:val="fr-FR"/>
         </w:rPr>
         <w:t xml:space="preserve">            </w:t>
       </w:r>
@@ -3316,7 +3562,7 @@
           <w:szCs w:val="16"/>
           <w:lang w:val="fr-FR"/>
         </w:rPr>
-        <w:t>{(</w:t>
+        <w:t>{</w:t>
       </w:r>
       <w:r>
         <w:rPr>
@@ -3336,6 +3582,26 @@
           <w:szCs w:val="16"/>
           <w:lang w:val="fr-FR"/>
         </w:rPr>
+        <w:t>:</w:t>
+      </w:r>
+      <w:r>
+        <w:rPr>
+          <w:rFonts w:ascii="Consolas" w:eastAsia="Times New Roman" w:hAnsi="Consolas" w:cs="Times New Roman"/>
+          <w:color w:val="2AA198"/>
+          <w:sz w:val="16"/>
+          <w:szCs w:val="16"/>
+          <w:lang w:val="fr-FR"/>
+        </w:rPr>
+        <w:t>0.95</w:t>
+      </w:r>
+      <w:r>
+        <w:rPr>
+          <w:rFonts w:ascii="Consolas" w:eastAsia="Times New Roman" w:hAnsi="Consolas" w:cs="Times New Roman"/>
+          <w:color w:val="586E75"/>
+          <w:sz w:val="16"/>
+          <w:szCs w:val="16"/>
+          <w:lang w:val="fr-FR"/>
+        </w:rPr>
         <w:t>,</w:t>
       </w:r>
       <w:r>
@@ -3356,27 +3622,17 @@
           <w:szCs w:val="16"/>
           <w:lang w:val="fr-FR"/>
         </w:rPr>
-        <w:t>T</w:t>
-      </w:r>
-      <w:r>
-        <w:rPr>
-          <w:rFonts w:ascii="Consolas" w:eastAsia="Times New Roman" w:hAnsi="Consolas" w:cs="Times New Roman"/>
-          <w:color w:val="586E75"/>
-          <w:sz w:val="16"/>
-          <w:szCs w:val="16"/>
-          <w:lang w:val="fr-FR"/>
-        </w:rPr>
-        <w:t>):</w:t>
-      </w:r>
-      <w:r>
-        <w:rPr>
-          <w:rFonts w:ascii="Consolas" w:eastAsia="Times New Roman" w:hAnsi="Consolas" w:cs="Times New Roman"/>
-          <w:color w:val="657B83"/>
-          <w:sz w:val="16"/>
-          <w:szCs w:val="16"/>
-          <w:lang w:val="fr-FR"/>
-        </w:rPr>
-        <w:t xml:space="preserve"> </w:t>
+        <w:t>F</w:t>
+      </w:r>
+      <w:r>
+        <w:rPr>
+          <w:rFonts w:ascii="Consolas" w:eastAsia="Times New Roman" w:hAnsi="Consolas" w:cs="Times New Roman"/>
+          <w:color w:val="586E75"/>
+          <w:sz w:val="16"/>
+          <w:szCs w:val="16"/>
+          <w:lang w:val="fr-FR"/>
+        </w:rPr>
+        <w:t>:</w:t>
       </w:r>
       <w:r>
         <w:rPr>
@@ -3386,247 +3642,7 @@
           <w:szCs w:val="16"/>
           <w:lang w:val="fr-FR"/>
         </w:rPr>
-        <w:t>0.2</w:t>
-      </w:r>
-      <w:r>
-        <w:rPr>
-          <w:rFonts w:ascii="Consolas" w:eastAsia="Times New Roman" w:hAnsi="Consolas" w:cs="Times New Roman"/>
-          <w:color w:val="586E75"/>
-          <w:sz w:val="16"/>
-          <w:szCs w:val="16"/>
-          <w:lang w:val="fr-FR"/>
-        </w:rPr>
-        <w:t>,</w:t>
-      </w:r>
-      <w:r>
-        <w:rPr>
-          <w:rFonts w:ascii="Consolas" w:eastAsia="Times New Roman" w:hAnsi="Consolas" w:cs="Times New Roman"/>
-          <w:color w:val="657B83"/>
-          <w:sz w:val="16"/>
-          <w:szCs w:val="16"/>
-          <w:lang w:val="fr-FR"/>
-        </w:rPr>
-        <w:t xml:space="preserve"> </w:t>
-      </w:r>
-      <w:r>
-        <w:rPr>
-          <w:rFonts w:ascii="Consolas" w:eastAsia="Times New Roman" w:hAnsi="Consolas" w:cs="Times New Roman"/>
-          <w:color w:val="586E75"/>
-          <w:sz w:val="16"/>
-          <w:szCs w:val="16"/>
-          <w:lang w:val="fr-FR"/>
-        </w:rPr>
-        <w:t>(</w:t>
-      </w:r>
-      <w:r>
-        <w:rPr>
-          <w:rFonts w:ascii="Consolas" w:eastAsia="Times New Roman" w:hAnsi="Consolas" w:cs="Times New Roman"/>
-          <w:color w:val="B58900"/>
-          <w:sz w:val="16"/>
-          <w:szCs w:val="16"/>
-          <w:lang w:val="fr-FR"/>
-        </w:rPr>
-        <w:t>T</w:t>
-      </w:r>
-      <w:r>
-        <w:rPr>
-          <w:rFonts w:ascii="Consolas" w:eastAsia="Times New Roman" w:hAnsi="Consolas" w:cs="Times New Roman"/>
-          <w:color w:val="586E75"/>
-          <w:sz w:val="16"/>
-          <w:szCs w:val="16"/>
-          <w:lang w:val="fr-FR"/>
-        </w:rPr>
-        <w:t>,</w:t>
-      </w:r>
-      <w:r>
-        <w:rPr>
-          <w:rFonts w:ascii="Consolas" w:eastAsia="Times New Roman" w:hAnsi="Consolas" w:cs="Times New Roman"/>
-          <w:color w:val="B58900"/>
-          <w:sz w:val="16"/>
-          <w:szCs w:val="16"/>
-          <w:lang w:val="fr-FR"/>
-        </w:rPr>
-        <w:t>F</w:t>
-      </w:r>
-      <w:r>
-        <w:rPr>
-          <w:rFonts w:ascii="Consolas" w:eastAsia="Times New Roman" w:hAnsi="Consolas" w:cs="Times New Roman"/>
-          <w:color w:val="586E75"/>
-          <w:sz w:val="16"/>
-          <w:szCs w:val="16"/>
-          <w:lang w:val="fr-FR"/>
-        </w:rPr>
-        <w:t>):</w:t>
-      </w:r>
-      <w:r>
-        <w:rPr>
-          <w:rFonts w:ascii="Consolas" w:eastAsia="Times New Roman" w:hAnsi="Consolas" w:cs="Times New Roman"/>
-          <w:color w:val="2AA198"/>
-          <w:sz w:val="16"/>
-          <w:szCs w:val="16"/>
-          <w:lang w:val="fr-FR"/>
-        </w:rPr>
-        <w:t>0.7</w:t>
-      </w:r>
-      <w:r>
-        <w:rPr>
-          <w:rFonts w:ascii="Consolas" w:eastAsia="Times New Roman" w:hAnsi="Consolas" w:cs="Times New Roman"/>
-          <w:color w:val="586E75"/>
-          <w:sz w:val="16"/>
-          <w:szCs w:val="16"/>
-          <w:lang w:val="fr-FR"/>
-        </w:rPr>
-        <w:t>,</w:t>
-      </w:r>
-      <w:r>
-        <w:rPr>
-          <w:rFonts w:ascii="Consolas" w:eastAsia="Times New Roman" w:hAnsi="Consolas" w:cs="Times New Roman"/>
-          <w:color w:val="657B83"/>
-          <w:sz w:val="16"/>
-          <w:szCs w:val="16"/>
-          <w:lang w:val="fr-FR"/>
-        </w:rPr>
-        <w:t xml:space="preserve"> </w:t>
-      </w:r>
-      <w:r>
-        <w:rPr>
-          <w:rFonts w:ascii="Consolas" w:eastAsia="Times New Roman" w:hAnsi="Consolas" w:cs="Times New Roman"/>
-          <w:color w:val="586E75"/>
-          <w:sz w:val="16"/>
-          <w:szCs w:val="16"/>
-          <w:lang w:val="fr-FR"/>
-        </w:rPr>
-        <w:t>(</w:t>
-      </w:r>
-      <w:r>
-        <w:rPr>
-          <w:rFonts w:ascii="Consolas" w:eastAsia="Times New Roman" w:hAnsi="Consolas" w:cs="Times New Roman"/>
-          <w:color w:val="B58900"/>
-          <w:sz w:val="16"/>
-          <w:szCs w:val="16"/>
-          <w:lang w:val="fr-FR"/>
-        </w:rPr>
-        <w:t>F</w:t>
-      </w:r>
-      <w:r>
-        <w:rPr>
-          <w:rFonts w:ascii="Consolas" w:eastAsia="Times New Roman" w:hAnsi="Consolas" w:cs="Times New Roman"/>
-          <w:color w:val="586E75"/>
-          <w:sz w:val="16"/>
-          <w:szCs w:val="16"/>
-          <w:lang w:val="fr-FR"/>
-        </w:rPr>
-        <w:t>,</w:t>
-      </w:r>
-      <w:r>
-        <w:rPr>
-          <w:rFonts w:ascii="Consolas" w:eastAsia="Times New Roman" w:hAnsi="Consolas" w:cs="Times New Roman"/>
-          <w:color w:val="B58900"/>
-          <w:sz w:val="16"/>
-          <w:szCs w:val="16"/>
-          <w:lang w:val="fr-FR"/>
-        </w:rPr>
-        <w:t>T</w:t>
-      </w:r>
-      <w:r>
-        <w:rPr>
-          <w:rFonts w:ascii="Consolas" w:eastAsia="Times New Roman" w:hAnsi="Consolas" w:cs="Times New Roman"/>
-          <w:color w:val="586E75"/>
-          <w:sz w:val="16"/>
-          <w:szCs w:val="16"/>
-          <w:lang w:val="fr-FR"/>
-        </w:rPr>
-        <w:t>):</w:t>
-      </w:r>
-      <w:r>
-        <w:rPr>
-          <w:rFonts w:ascii="Consolas" w:eastAsia="Times New Roman" w:hAnsi="Consolas" w:cs="Times New Roman"/>
-          <w:color w:val="2AA198"/>
-          <w:sz w:val="16"/>
-          <w:szCs w:val="16"/>
-          <w:lang w:val="fr-FR"/>
-        </w:rPr>
-        <w:t>0.02</w:t>
-      </w:r>
-      <w:r>
-        <w:rPr>
-          <w:rFonts w:ascii="Consolas" w:eastAsia="Times New Roman" w:hAnsi="Consolas" w:cs="Times New Roman"/>
-          <w:color w:val="586E75"/>
-          <w:sz w:val="16"/>
-          <w:szCs w:val="16"/>
-          <w:lang w:val="fr-FR"/>
-        </w:rPr>
-        <w:t>,</w:t>
-      </w:r>
-      <w:r>
-        <w:rPr>
-          <w:rFonts w:ascii="Consolas" w:eastAsia="Times New Roman" w:hAnsi="Consolas" w:cs="Times New Roman"/>
-          <w:color w:val="657B83"/>
-          <w:sz w:val="16"/>
-          <w:szCs w:val="16"/>
-          <w:lang w:val="fr-FR"/>
-        </w:rPr>
-        <w:t xml:space="preserve"> </w:t>
-      </w:r>
-      <w:r>
-        <w:rPr>
-          <w:rFonts w:ascii="Consolas" w:eastAsia="Times New Roman" w:hAnsi="Consolas" w:cs="Times New Roman"/>
-          <w:color w:val="586E75"/>
-          <w:sz w:val="16"/>
-          <w:szCs w:val="16"/>
-          <w:lang w:val="fr-FR"/>
-        </w:rPr>
-        <w:t>(</w:t>
-      </w:r>
-      <w:r>
-        <w:rPr>
-          <w:rFonts w:ascii="Consolas" w:eastAsia="Times New Roman" w:hAnsi="Consolas" w:cs="Times New Roman"/>
-          <w:color w:val="B58900"/>
-          <w:sz w:val="16"/>
-          <w:szCs w:val="16"/>
-          <w:lang w:val="fr-FR"/>
-        </w:rPr>
-        <w:t>F</w:t>
-      </w:r>
-      <w:r>
-        <w:rPr>
-          <w:rFonts w:ascii="Consolas" w:eastAsia="Times New Roman" w:hAnsi="Consolas" w:cs="Times New Roman"/>
-          <w:color w:val="586E75"/>
-          <w:sz w:val="16"/>
-          <w:szCs w:val="16"/>
-          <w:lang w:val="fr-FR"/>
-        </w:rPr>
-        <w:t>,</w:t>
-      </w:r>
-      <w:r>
-        <w:rPr>
-          <w:rFonts w:ascii="Consolas" w:eastAsia="Times New Roman" w:hAnsi="Consolas" w:cs="Times New Roman"/>
-          <w:color w:val="B58900"/>
-          <w:sz w:val="16"/>
-          <w:szCs w:val="16"/>
-          <w:lang w:val="fr-FR"/>
-        </w:rPr>
-        <w:t>F</w:t>
-      </w:r>
-      <w:r>
-        <w:rPr>
-          <w:rFonts w:ascii="Consolas" w:eastAsia="Times New Roman" w:hAnsi="Consolas" w:cs="Times New Roman"/>
-          <w:color w:val="586E75"/>
-          <w:sz w:val="16"/>
-          <w:szCs w:val="16"/>
-          <w:lang w:val="fr-FR"/>
-        </w:rPr>
-        <w:t>):</w:t>
-      </w:r>
-      <w:r>
-        <w:rPr>
-          <w:rFonts w:ascii="Consolas" w:eastAsia="Times New Roman" w:hAnsi="Consolas" w:cs="Times New Roman"/>
-          <w:color w:val="2AA198"/>
-          <w:sz w:val="16"/>
-          <w:szCs w:val="16"/>
-          <w:lang w:val="fr-FR"/>
-        </w:rPr>
-        <w:t>0.5</w:t>
+        <w:t>0.1</w:t>
       </w:r>
       <w:r>
         <w:rPr>
@@ -3679,7 +3695,7 @@
           <w:szCs w:val="16"/>
           <w:lang w:val="fr-FR"/>
         </w:rPr>
-        <w:t>'Traffic'</w:t>
+        <w:t>'GlobalWarming'</w:t>
       </w:r>
       <w:r>
         <w:rPr>
@@ -3709,7 +3725,7 @@
           <w:szCs w:val="16"/>
           <w:lang w:val="fr-FR"/>
         </w:rPr>
-        <w:t>'FossilFuel'</w:t>
+        <w:t>'RenewableEnergy Traffic'</w:t>
       </w:r>
       <w:r>
         <w:rPr>
@@ -3752,7 +3768,7 @@
           <w:szCs w:val="16"/>
           <w:lang w:val="fr-FR"/>
         </w:rPr>
-        <w:t>{</w:t>
+        <w:t>{(</w:t>
       </w:r>
       <w:r>
         <w:rPr>
@@ -3772,7 +3788,27 @@
           <w:szCs w:val="16"/>
           <w:lang w:val="fr-FR"/>
         </w:rPr>
-        <w:t>:</w:t>
+        <w:t>,</w:t>
+      </w:r>
+      <w:r>
+        <w:rPr>
+          <w:rFonts w:ascii="Consolas" w:eastAsia="Times New Roman" w:hAnsi="Consolas" w:cs="Times New Roman"/>
+          <w:color w:val="B58900"/>
+          <w:sz w:val="16"/>
+          <w:szCs w:val="16"/>
+          <w:lang w:val="fr-FR"/>
+        </w:rPr>
+        <w:t>T</w:t>
+      </w:r>
+      <w:r>
+        <w:rPr>
+          <w:rFonts w:ascii="Consolas" w:eastAsia="Times New Roman" w:hAnsi="Consolas" w:cs="Times New Roman"/>
+          <w:color w:val="586E75"/>
+          <w:sz w:val="16"/>
+          <w:szCs w:val="16"/>
+          <w:lang w:val="fr-FR"/>
+        </w:rPr>
+        <w:t>):</w:t>
       </w:r>
       <w:r>
         <w:rPr>
@@ -3782,6 +3818,166 @@
           <w:szCs w:val="16"/>
           <w:lang w:val="fr-FR"/>
         </w:rPr>
+        <w:t>0.6</w:t>
+      </w:r>
+      <w:r>
+        <w:rPr>
+          <w:rFonts w:ascii="Consolas" w:eastAsia="Times New Roman" w:hAnsi="Consolas" w:cs="Times New Roman"/>
+          <w:color w:val="586E75"/>
+          <w:sz w:val="16"/>
+          <w:szCs w:val="16"/>
+          <w:lang w:val="fr-FR"/>
+        </w:rPr>
+        <w:t>,</w:t>
+      </w:r>
+      <w:r>
+        <w:rPr>
+          <w:rFonts w:ascii="Consolas" w:eastAsia="Times New Roman" w:hAnsi="Consolas" w:cs="Times New Roman"/>
+          <w:color w:val="657B83"/>
+          <w:sz w:val="16"/>
+          <w:szCs w:val="16"/>
+          <w:lang w:val="fr-FR"/>
+        </w:rPr>
+        <w:t xml:space="preserve"> </w:t>
+      </w:r>
+      <w:r>
+        <w:rPr>
+          <w:rFonts w:ascii="Consolas" w:eastAsia="Times New Roman" w:hAnsi="Consolas" w:cs="Times New Roman"/>
+          <w:color w:val="586E75"/>
+          <w:sz w:val="16"/>
+          <w:szCs w:val="16"/>
+          <w:lang w:val="fr-FR"/>
+        </w:rPr>
+        <w:t>(</w:t>
+      </w:r>
+      <w:r>
+        <w:rPr>
+          <w:rFonts w:ascii="Consolas" w:eastAsia="Times New Roman" w:hAnsi="Consolas" w:cs="Times New Roman"/>
+          <w:color w:val="B58900"/>
+          <w:sz w:val="16"/>
+          <w:szCs w:val="16"/>
+          <w:lang w:val="fr-FR"/>
+        </w:rPr>
+        <w:t>T</w:t>
+      </w:r>
+      <w:r>
+        <w:rPr>
+          <w:rFonts w:ascii="Consolas" w:eastAsia="Times New Roman" w:hAnsi="Consolas" w:cs="Times New Roman"/>
+          <w:color w:val="586E75"/>
+          <w:sz w:val="16"/>
+          <w:szCs w:val="16"/>
+          <w:lang w:val="fr-FR"/>
+        </w:rPr>
+        <w:t>,</w:t>
+      </w:r>
+      <w:r>
+        <w:rPr>
+          <w:rFonts w:ascii="Consolas" w:eastAsia="Times New Roman" w:hAnsi="Consolas" w:cs="Times New Roman"/>
+          <w:color w:val="B58900"/>
+          <w:sz w:val="16"/>
+          <w:szCs w:val="16"/>
+          <w:lang w:val="fr-FR"/>
+        </w:rPr>
+        <w:t>F</w:t>
+      </w:r>
+      <w:r>
+        <w:rPr>
+          <w:rFonts w:ascii="Consolas" w:eastAsia="Times New Roman" w:hAnsi="Consolas" w:cs="Times New Roman"/>
+          <w:color w:val="586E75"/>
+          <w:sz w:val="16"/>
+          <w:szCs w:val="16"/>
+          <w:lang w:val="fr-FR"/>
+        </w:rPr>
+        <w:t>):</w:t>
+      </w:r>
+      <w:r>
+        <w:rPr>
+          <w:rFonts w:ascii="Consolas" w:eastAsia="Times New Roman" w:hAnsi="Consolas" w:cs="Times New Roman"/>
+          <w:color w:val="2AA198"/>
+          <w:sz w:val="16"/>
+          <w:szCs w:val="16"/>
+          <w:lang w:val="fr-FR"/>
+        </w:rPr>
+        <w:t>0.4</w:t>
+      </w:r>
+      <w:r>
+        <w:rPr>
+          <w:rFonts w:ascii="Consolas" w:eastAsia="Times New Roman" w:hAnsi="Consolas" w:cs="Times New Roman"/>
+          <w:color w:val="586E75"/>
+          <w:sz w:val="16"/>
+          <w:szCs w:val="16"/>
+          <w:lang w:val="fr-FR"/>
+        </w:rPr>
+        <w:t>,</w:t>
+      </w:r>
+      <w:r>
+        <w:rPr>
+          <w:rFonts w:ascii="Consolas" w:eastAsia="Times New Roman" w:hAnsi="Consolas" w:cs="Times New Roman"/>
+          <w:color w:val="657B83"/>
+          <w:sz w:val="16"/>
+          <w:szCs w:val="16"/>
+          <w:lang w:val="fr-FR"/>
+        </w:rPr>
+        <w:t xml:space="preserve"> </w:t>
+      </w:r>
+      <w:r>
+        <w:rPr>
+          <w:rFonts w:ascii="Consolas" w:eastAsia="Times New Roman" w:hAnsi="Consolas" w:cs="Times New Roman"/>
+          <w:color w:val="586E75"/>
+          <w:sz w:val="16"/>
+          <w:szCs w:val="16"/>
+          <w:lang w:val="fr-FR"/>
+        </w:rPr>
+        <w:t>(</w:t>
+      </w:r>
+      <w:r>
+        <w:rPr>
+          <w:rFonts w:ascii="Consolas" w:eastAsia="Times New Roman" w:hAnsi="Consolas" w:cs="Times New Roman"/>
+          <w:color w:val="B58900"/>
+          <w:sz w:val="16"/>
+          <w:szCs w:val="16"/>
+          <w:lang w:val="fr-FR"/>
+        </w:rPr>
+        <w:t>F</w:t>
+      </w:r>
+      <w:r>
+        <w:rPr>
+          <w:rFonts w:ascii="Consolas" w:eastAsia="Times New Roman" w:hAnsi="Consolas" w:cs="Times New Roman"/>
+          <w:color w:val="586E75"/>
+          <w:sz w:val="16"/>
+          <w:szCs w:val="16"/>
+          <w:lang w:val="fr-FR"/>
+        </w:rPr>
+        <w:t>,</w:t>
+      </w:r>
+      <w:r>
+        <w:rPr>
+          <w:rFonts w:ascii="Consolas" w:eastAsia="Times New Roman" w:hAnsi="Consolas" w:cs="Times New Roman"/>
+          <w:color w:val="B58900"/>
+          <w:sz w:val="16"/>
+          <w:szCs w:val="16"/>
+          <w:lang w:val="fr-FR"/>
+        </w:rPr>
+        <w:t>T</w:t>
+      </w:r>
+      <w:r>
+        <w:rPr>
+          <w:rFonts w:ascii="Consolas" w:eastAsia="Times New Roman" w:hAnsi="Consolas" w:cs="Times New Roman"/>
+          <w:color w:val="586E75"/>
+          <w:sz w:val="16"/>
+          <w:szCs w:val="16"/>
+          <w:lang w:val="fr-FR"/>
+        </w:rPr>
+        <w:t>):</w:t>
+      </w:r>
+      <w:r>
+        <w:rPr>
+          <w:rFonts w:ascii="Consolas" w:eastAsia="Times New Roman" w:hAnsi="Consolas" w:cs="Times New Roman"/>
+          <w:color w:val="2AA198"/>
+          <w:sz w:val="16"/>
+          <w:szCs w:val="16"/>
+          <w:lang w:val="fr-FR"/>
+        </w:rPr>
         <w:t>0.95</w:t>
       </w:r>
       <w:r>
@@ -3807,6 +4003,16 @@
       <w:r>
         <w:rPr>
           <w:rFonts w:ascii="Consolas" w:eastAsia="Times New Roman" w:hAnsi="Consolas" w:cs="Times New Roman"/>
+          <w:color w:val="586E75"/>
+          <w:sz w:val="16"/>
+          <w:szCs w:val="16"/>
+          <w:lang w:val="fr-FR"/>
+        </w:rPr>
+        <w:t>(</w:t>
+      </w:r>
+      <w:r>
+        <w:rPr>
+          <w:rFonts w:ascii="Consolas" w:eastAsia="Times New Roman" w:hAnsi="Consolas" w:cs="Times New Roman"/>
           <w:color w:val="B58900"/>
           <w:sz w:val="16"/>
           <w:szCs w:val="16"/>
@@ -3822,7 +4028,27 @@
           <w:szCs w:val="16"/>
           <w:lang w:val="fr-FR"/>
         </w:rPr>
-        <w:t>:</w:t>
+        <w:t>,</w:t>
+      </w:r>
+      <w:r>
+        <w:rPr>
+          <w:rFonts w:ascii="Consolas" w:eastAsia="Times New Roman" w:hAnsi="Consolas" w:cs="Times New Roman"/>
+          <w:color w:val="B58900"/>
+          <w:sz w:val="16"/>
+          <w:szCs w:val="16"/>
+          <w:lang w:val="fr-FR"/>
+        </w:rPr>
+        <w:t>F</w:t>
+      </w:r>
+      <w:r>
+        <w:rPr>
+          <w:rFonts w:ascii="Consolas" w:eastAsia="Times New Roman" w:hAnsi="Consolas" w:cs="Times New Roman"/>
+          <w:color w:val="586E75"/>
+          <w:sz w:val="16"/>
+          <w:szCs w:val="16"/>
+          <w:lang w:val="fr-FR"/>
+        </w:rPr>
+        <w:t>):</w:t>
       </w:r>
       <w:r>
         <w:rPr>
@@ -3832,7 +4058,7 @@
           <w:szCs w:val="16"/>
           <w:lang w:val="fr-FR"/>
         </w:rPr>
-        <w:t>0.1</w:t>
+        <w:t>0.55</w:t>
       </w:r>
       <w:r>
         <w:rPr>
@@ -3885,7 +4111,7 @@
           <w:szCs w:val="16"/>
           <w:lang w:val="fr-FR"/>
         </w:rPr>
-        <w:t>'GlobalWarming'</w:t>
+        <w:t>'Employed'</w:t>
       </w:r>
       <w:r>
         <w:rPr>
@@ -3915,7 +4141,7 @@
           <w:szCs w:val="16"/>
           <w:lang w:val="fr-FR"/>
         </w:rPr>
-        <w:t>'RenewableEnergy Traffic'</w:t>
+        <w:t>'AI GlobalWarming'</w:t>
       </w:r>
       <w:r>
         <w:rPr>
@@ -4008,7 +4234,7 @@
           <w:szCs w:val="16"/>
           <w:lang w:val="fr-FR"/>
         </w:rPr>
-        <w:t>0.6</w:t>
+        <w:t>0.01</w:t>
       </w:r>
       <w:r>
         <w:rPr>
@@ -4088,7 +4314,7 @@
           <w:szCs w:val="16"/>
           <w:lang w:val="fr-FR"/>
         </w:rPr>
-        <w:t>0.4</w:t>
+        <w:t>0.03</w:t>
       </w:r>
       <w:r>
         <w:rPr>
@@ -4168,6 +4394,86 @@
           <w:szCs w:val="16"/>
           <w:lang w:val="fr-FR"/>
         </w:rPr>
+        <w:t>0.03</w:t>
+      </w:r>
+      <w:r>
+        <w:rPr>
+          <w:rFonts w:ascii="Consolas" w:eastAsia="Times New Roman" w:hAnsi="Consolas" w:cs="Times New Roman"/>
+          <w:color w:val="586E75"/>
+          <w:sz w:val="16"/>
+          <w:szCs w:val="16"/>
+          <w:lang w:val="fr-FR"/>
+        </w:rPr>
+        <w:t>,</w:t>
+      </w:r>
+      <w:r>
+        <w:rPr>
+          <w:rFonts w:ascii="Consolas" w:eastAsia="Times New Roman" w:hAnsi="Consolas" w:cs="Times New Roman"/>
+          <w:color w:val="657B83"/>
+          <w:sz w:val="16"/>
+          <w:szCs w:val="16"/>
+          <w:lang w:val="fr-FR"/>
+        </w:rPr>
+        <w:t xml:space="preserve"> </w:t>
+      </w:r>
+      <w:r>
+        <w:rPr>
+          <w:rFonts w:ascii="Consolas" w:eastAsia="Times New Roman" w:hAnsi="Consolas" w:cs="Times New Roman"/>
+          <w:color w:val="586E75"/>
+          <w:sz w:val="16"/>
+          <w:szCs w:val="16"/>
+          <w:lang w:val="fr-FR"/>
+        </w:rPr>
+        <w:t>(</w:t>
+      </w:r>
+      <w:r>
+        <w:rPr>
+          <w:rFonts w:ascii="Consolas" w:eastAsia="Times New Roman" w:hAnsi="Consolas" w:cs="Times New Roman"/>
+          <w:color w:val="B58900"/>
+          <w:sz w:val="16"/>
+          <w:szCs w:val="16"/>
+          <w:lang w:val="fr-FR"/>
+        </w:rPr>
+        <w:t>F</w:t>
+      </w:r>
+      <w:r>
+        <w:rPr>
+          <w:rFonts w:ascii="Consolas" w:eastAsia="Times New Roman" w:hAnsi="Consolas" w:cs="Times New Roman"/>
+          <w:color w:val="586E75"/>
+          <w:sz w:val="16"/>
+          <w:szCs w:val="16"/>
+          <w:lang w:val="fr-FR"/>
+        </w:rPr>
+        <w:t>,</w:t>
+      </w:r>
+      <w:r>
+        <w:rPr>
+          <w:rFonts w:ascii="Consolas" w:eastAsia="Times New Roman" w:hAnsi="Consolas" w:cs="Times New Roman"/>
+          <w:color w:val="B58900"/>
+          <w:sz w:val="16"/>
+          <w:szCs w:val="16"/>
+          <w:lang w:val="fr-FR"/>
+        </w:rPr>
+        <w:t>F</w:t>
+      </w:r>
+      <w:r>
+        <w:rPr>
+          <w:rFonts w:ascii="Consolas" w:eastAsia="Times New Roman" w:hAnsi="Consolas" w:cs="Times New Roman"/>
+          <w:color w:val="586E75"/>
+          <w:sz w:val="16"/>
+          <w:szCs w:val="16"/>
+          <w:lang w:val="fr-FR"/>
+        </w:rPr>
+        <w:t>):</w:t>
+      </w:r>
+      <w:r>
+        <w:rPr>
+          <w:rFonts w:ascii="Consolas" w:eastAsia="Times New Roman" w:hAnsi="Consolas" w:cs="Times New Roman"/>
+          <w:color w:val="2AA198"/>
+          <w:sz w:val="16"/>
+          <w:szCs w:val="16"/>
+          <w:lang w:val="fr-FR"/>
+        </w:rPr>
         <w:t>0.95</w:t>
       </w:r>
       <w:r>
@@ -4178,87 +4484,7 @@
           <w:szCs w:val="16"/>
           <w:lang w:val="fr-FR"/>
         </w:rPr>
-        <w:t>,</w:t>
-      </w:r>
-      <w:r>
-        <w:rPr>
-          <w:rFonts w:ascii="Consolas" w:eastAsia="Times New Roman" w:hAnsi="Consolas" w:cs="Times New Roman"/>
-          <w:color w:val="657B83"/>
-          <w:sz w:val="16"/>
-          <w:szCs w:val="16"/>
-          <w:lang w:val="fr-FR"/>
-        </w:rPr>
-        <w:t xml:space="preserve"> </w:t>
-      </w:r>
-      <w:r>
-        <w:rPr>
-          <w:rFonts w:ascii="Consolas" w:eastAsia="Times New Roman" w:hAnsi="Consolas" w:cs="Times New Roman"/>
-          <w:color w:val="586E75"/>
-          <w:sz w:val="16"/>
-          <w:szCs w:val="16"/>
-          <w:lang w:val="fr-FR"/>
-        </w:rPr>
-        <w:t>(</w:t>
-      </w:r>
-      <w:r>
-        <w:rPr>
-          <w:rFonts w:ascii="Consolas" w:eastAsia="Times New Roman" w:hAnsi="Consolas" w:cs="Times New Roman"/>
-          <w:color w:val="B58900"/>
-          <w:sz w:val="16"/>
-          <w:szCs w:val="16"/>
-          <w:lang w:val="fr-FR"/>
-        </w:rPr>
-        <w:t>F</w:t>
-      </w:r>
-      <w:r>
-        <w:rPr>
-          <w:rFonts w:ascii="Consolas" w:eastAsia="Times New Roman" w:hAnsi="Consolas" w:cs="Times New Roman"/>
-          <w:color w:val="586E75"/>
-          <w:sz w:val="16"/>
-          <w:szCs w:val="16"/>
-          <w:lang w:val="fr-FR"/>
-        </w:rPr>
-        <w:t>,</w:t>
-      </w:r>
-      <w:r>
-        <w:rPr>
-          <w:rFonts w:ascii="Consolas" w:eastAsia="Times New Roman" w:hAnsi="Consolas" w:cs="Times New Roman"/>
-          <w:color w:val="B58900"/>
-          <w:sz w:val="16"/>
-          <w:szCs w:val="16"/>
-          <w:lang w:val="fr-FR"/>
-        </w:rPr>
-        <w:t>F</w:t>
-      </w:r>
-      <w:r>
-        <w:rPr>
-          <w:rFonts w:ascii="Consolas" w:eastAsia="Times New Roman" w:hAnsi="Consolas" w:cs="Times New Roman"/>
-          <w:color w:val="586E75"/>
-          <w:sz w:val="16"/>
-          <w:szCs w:val="16"/>
-          <w:lang w:val="fr-FR"/>
-        </w:rPr>
-        <w:t>):</w:t>
-      </w:r>
-      <w:r>
-        <w:rPr>
-          <w:rFonts w:ascii="Consolas" w:eastAsia="Times New Roman" w:hAnsi="Consolas" w:cs="Times New Roman"/>
-          <w:color w:val="2AA198"/>
-          <w:sz w:val="16"/>
-          <w:szCs w:val="16"/>
-          <w:lang w:val="fr-FR"/>
-        </w:rPr>
-        <w:t>0.55</w:t>
-      </w:r>
-      <w:r>
-        <w:rPr>
-          <w:rFonts w:ascii="Consolas" w:eastAsia="Times New Roman" w:hAnsi="Consolas" w:cs="Times New Roman"/>
-          <w:color w:val="586E75"/>
-          <w:sz w:val="16"/>
-          <w:szCs w:val="16"/>
-          <w:lang w:val="fr-FR"/>
-        </w:rPr>
-        <w:t>}),</w:t>
+        <w:t>})</w:t>
       </w:r>
     </w:p>
     <w:p>
@@ -4281,67 +4507,17 @@
           <w:szCs w:val="16"/>
           <w:lang w:val="fr-FR"/>
         </w:rPr>
-        <w:t xml:space="preserve">        </w:t>
-      </w:r>
-      <w:r>
-        <w:rPr>
-          <w:rFonts w:ascii="Consolas" w:eastAsia="Times New Roman" w:hAnsi="Consolas" w:cs="Times New Roman"/>
-          <w:color w:val="586E75"/>
-          <w:sz w:val="16"/>
-          <w:szCs w:val="16"/>
-          <w:lang w:val="fr-FR"/>
-        </w:rPr>
-        <w:t>(</w:t>
-      </w:r>
-      <w:r>
-        <w:rPr>
-          <w:rFonts w:ascii="Consolas" w:eastAsia="Times New Roman" w:hAnsi="Consolas" w:cs="Times New Roman"/>
-          <w:color w:val="2AA198"/>
-          <w:sz w:val="16"/>
-          <w:szCs w:val="16"/>
-          <w:lang w:val="fr-FR"/>
-        </w:rPr>
-        <w:t>'Employed'</w:t>
-      </w:r>
-      <w:r>
-        <w:rPr>
-          <w:rFonts w:ascii="Consolas" w:eastAsia="Times New Roman" w:hAnsi="Consolas" w:cs="Times New Roman"/>
-          <w:color w:val="586E75"/>
-          <w:sz w:val="16"/>
-          <w:szCs w:val="16"/>
-          <w:lang w:val="fr-FR"/>
-        </w:rPr>
-        <w:t>,</w:t>
-      </w:r>
-      <w:r>
-        <w:rPr>
-          <w:rFonts w:ascii="Consolas" w:eastAsia="Times New Roman" w:hAnsi="Consolas" w:cs="Times New Roman"/>
-          <w:color w:val="657B83"/>
-          <w:sz w:val="16"/>
-          <w:szCs w:val="16"/>
-          <w:lang w:val="fr-FR"/>
-        </w:rPr>
-        <w:t xml:space="preserve"> </w:t>
-      </w:r>
-      <w:r>
-        <w:rPr>
-          <w:rFonts w:ascii="Consolas" w:eastAsia="Times New Roman" w:hAnsi="Consolas" w:cs="Times New Roman"/>
-          <w:color w:val="2AA198"/>
-          <w:sz w:val="16"/>
-          <w:szCs w:val="16"/>
-          <w:lang w:val="fr-FR"/>
-        </w:rPr>
-        <w:t>'AI GlobalWarming'</w:t>
-      </w:r>
-      <w:r>
-        <w:rPr>
-          <w:rFonts w:ascii="Consolas" w:eastAsia="Times New Roman" w:hAnsi="Consolas" w:cs="Times New Roman"/>
-          <w:color w:val="586E75"/>
-          <w:sz w:val="16"/>
-          <w:szCs w:val="16"/>
-          <w:lang w:val="fr-FR"/>
-        </w:rPr>
-        <w:t>,</w:t>
+        <w:t xml:space="preserve">    </w:t>
+      </w:r>
+      <w:r>
+        <w:rPr>
+          <w:rFonts w:ascii="Consolas" w:eastAsia="Times New Roman" w:hAnsi="Consolas" w:cs="Times New Roman"/>
+          <w:color w:val="586E75"/>
+          <w:sz w:val="16"/>
+          <w:szCs w:val="16"/>
+          <w:lang w:val="fr-FR"/>
+        </w:rPr>
+        <w:t>])</w:t>
       </w:r>
     </w:p>
     <w:p>
@@ -4353,7 +4529,6 @@
           <w:color w:val="657B83"/>
           <w:sz w:val="16"/>
           <w:szCs w:val="16"/>
-          <w:lang w:val="fr-FR"/>
         </w:rPr>
       </w:pPr>
       <w:r>
@@ -4362,19 +4537,8 @@
           <w:color w:val="657B83"/>
           <w:sz w:val="16"/>
           <w:szCs w:val="16"/>
-          <w:lang w:val="fr-FR"/>
-        </w:rPr>
-        <w:t xml:space="preserve">            </w:t>
-      </w:r>
-      <w:r>
-        <w:rPr>
-          <w:rFonts w:ascii="Consolas" w:eastAsia="Times New Roman" w:hAnsi="Consolas" w:cs="Times New Roman"/>
-          <w:color w:val="586E75"/>
-          <w:sz w:val="16"/>
-          <w:szCs w:val="16"/>
-          <w:lang w:val="fr-FR"/>
-        </w:rPr>
-        <w:t>{(</w:t>
+        </w:rPr>
+        <w:t xml:space="preserve">    </w:t>
       </w:r>
       <w:r>
         <w:rPr>
@@ -4382,299 +4546,89 @@
           <w:color w:val="B58900"/>
           <w:sz w:val="16"/>
           <w:szCs w:val="16"/>
-          <w:lang w:val="fr-FR"/>
-        </w:rPr>
-        <w:t>T</w:t>
-      </w:r>
-      <w:r>
-        <w:rPr>
-          <w:rFonts w:ascii="Consolas" w:eastAsia="Times New Roman" w:hAnsi="Consolas" w:cs="Times New Roman"/>
-          <w:color w:val="586E75"/>
-          <w:sz w:val="16"/>
-          <w:szCs w:val="16"/>
-          <w:lang w:val="fr-FR"/>
+        </w:rPr>
+        <w:t>p_employed</w:t>
+      </w:r>
+      <w:r>
+        <w:rPr>
+          <w:rFonts w:ascii="Consolas" w:eastAsia="Times New Roman" w:hAnsi="Consolas" w:cs="Times New Roman"/>
+          <w:color w:val="657B83"/>
+          <w:sz w:val="16"/>
+          <w:szCs w:val="16"/>
+        </w:rPr>
+        <w:t xml:space="preserve"> </w:t>
+      </w:r>
+      <w:r>
+        <w:rPr>
+          <w:rFonts w:ascii="Consolas" w:eastAsia="Times New Roman" w:hAnsi="Consolas" w:cs="Times New Roman"/>
+          <w:color w:val="586E75"/>
+          <w:sz w:val="16"/>
+          <w:szCs w:val="16"/>
+        </w:rPr>
+        <w:t>=</w:t>
+      </w:r>
+      <w:r>
+        <w:rPr>
+          <w:rFonts w:ascii="Consolas" w:eastAsia="Times New Roman" w:hAnsi="Consolas" w:cs="Times New Roman"/>
+          <w:color w:val="657B83"/>
+          <w:sz w:val="16"/>
+          <w:szCs w:val="16"/>
+        </w:rPr>
+        <w:t xml:space="preserve"> </w:t>
+      </w:r>
+      <w:r>
+        <w:rPr>
+          <w:rFonts w:ascii="Consolas" w:eastAsia="Times New Roman" w:hAnsi="Consolas" w:cs="Times New Roman"/>
+          <w:color w:val="B58900"/>
+          <w:sz w:val="16"/>
+          <w:szCs w:val="16"/>
+        </w:rPr>
+        <w:t>enumeration_ask</w:t>
+      </w:r>
+      <w:r>
+        <w:rPr>
+          <w:rFonts w:ascii="Consolas" w:eastAsia="Times New Roman" w:hAnsi="Consolas" w:cs="Times New Roman"/>
+          <w:color w:val="586E75"/>
+          <w:sz w:val="16"/>
+          <w:szCs w:val="16"/>
+        </w:rPr>
+        <w:t>(</w:t>
+      </w:r>
+      <w:r>
+        <w:rPr>
+          <w:rFonts w:ascii="Consolas" w:eastAsia="Times New Roman" w:hAnsi="Consolas" w:cs="Times New Roman"/>
+          <w:color w:val="B58900"/>
+          <w:sz w:val="16"/>
+          <w:szCs w:val="16"/>
+        </w:rPr>
+        <w:t>X</w:t>
+      </w:r>
+      <w:r>
+        <w:rPr>
+          <w:rFonts w:ascii="Consolas" w:eastAsia="Times New Roman" w:hAnsi="Consolas" w:cs="Times New Roman"/>
+          <w:color w:val="586E75"/>
+          <w:sz w:val="16"/>
+          <w:szCs w:val="16"/>
+        </w:rPr>
+        <w:t>=</w:t>
+      </w:r>
+      <w:r>
+        <w:rPr>
+          <w:rFonts w:ascii="Consolas" w:eastAsia="Times New Roman" w:hAnsi="Consolas" w:cs="Times New Roman"/>
+          <w:color w:val="2AA198"/>
+          <w:sz w:val="16"/>
+          <w:szCs w:val="16"/>
+        </w:rPr>
+        <w:t>'Employed'</w:t>
+      </w:r>
+      <w:r>
+        <w:rPr>
+          <w:rFonts w:ascii="Consolas" w:eastAsia="Times New Roman" w:hAnsi="Consolas" w:cs="Times New Roman"/>
+          <w:color w:val="586E75"/>
+          <w:sz w:val="16"/>
+          <w:szCs w:val="16"/>
         </w:rPr>
         <w:t>,</w:t>
-      </w:r>
-      <w:r>
-        <w:rPr>
-          <w:rFonts w:ascii="Consolas" w:eastAsia="Times New Roman" w:hAnsi="Consolas" w:cs="Times New Roman"/>
-          <w:color w:val="B58900"/>
-          <w:sz w:val="16"/>
-          <w:szCs w:val="16"/>
-          <w:lang w:val="fr-FR"/>
-        </w:rPr>
-        <w:t>T</w:t>
-      </w:r>
-      <w:r>
-        <w:rPr>
-          <w:rFonts w:ascii="Consolas" w:eastAsia="Times New Roman" w:hAnsi="Consolas" w:cs="Times New Roman"/>
-          <w:color w:val="586E75"/>
-          <w:sz w:val="16"/>
-          <w:szCs w:val="16"/>
-          <w:lang w:val="fr-FR"/>
-        </w:rPr>
-        <w:t>):</w:t>
-      </w:r>
-      <w:r>
-        <w:rPr>
-          <w:rFonts w:ascii="Consolas" w:eastAsia="Times New Roman" w:hAnsi="Consolas" w:cs="Times New Roman"/>
-          <w:color w:val="2AA198"/>
-          <w:sz w:val="16"/>
-          <w:szCs w:val="16"/>
-          <w:lang w:val="fr-FR"/>
-        </w:rPr>
-        <w:t>0.01</w:t>
-      </w:r>
-      <w:r>
-        <w:rPr>
-          <w:rFonts w:ascii="Consolas" w:eastAsia="Times New Roman" w:hAnsi="Consolas" w:cs="Times New Roman"/>
-          <w:color w:val="586E75"/>
-          <w:sz w:val="16"/>
-          <w:szCs w:val="16"/>
-          <w:lang w:val="fr-FR"/>
-        </w:rPr>
-        <w:t>,</w:t>
-      </w:r>
-      <w:r>
-        <w:rPr>
-          <w:rFonts w:ascii="Consolas" w:eastAsia="Times New Roman" w:hAnsi="Consolas" w:cs="Times New Roman"/>
-          <w:color w:val="657B83"/>
-          <w:sz w:val="16"/>
-          <w:szCs w:val="16"/>
-          <w:lang w:val="fr-FR"/>
-        </w:rPr>
-        <w:t xml:space="preserve"> </w:t>
-      </w:r>
-      <w:r>
-        <w:rPr>
-          <w:rFonts w:ascii="Consolas" w:eastAsia="Times New Roman" w:hAnsi="Consolas" w:cs="Times New Roman"/>
-          <w:color w:val="586E75"/>
-          <w:sz w:val="16"/>
-          <w:szCs w:val="16"/>
-          <w:lang w:val="fr-FR"/>
-        </w:rPr>
-        <w:t>(</w:t>
-      </w:r>
-      <w:r>
-        <w:rPr>
-          <w:rFonts w:ascii="Consolas" w:eastAsia="Times New Roman" w:hAnsi="Consolas" w:cs="Times New Roman"/>
-          <w:color w:val="B58900"/>
-          <w:sz w:val="16"/>
-          <w:szCs w:val="16"/>
-          <w:lang w:val="fr-FR"/>
-        </w:rPr>
-        <w:t>T</w:t>
-      </w:r>
-      <w:r>
-        <w:rPr>
-          <w:rFonts w:ascii="Consolas" w:eastAsia="Times New Roman" w:hAnsi="Consolas" w:cs="Times New Roman"/>
-          <w:color w:val="586E75"/>
-          <w:sz w:val="16"/>
-          <w:szCs w:val="16"/>
-          <w:lang w:val="fr-FR"/>
-        </w:rPr>
-        <w:t>,</w:t>
-      </w:r>
-      <w:r>
-        <w:rPr>
-          <w:rFonts w:ascii="Consolas" w:eastAsia="Times New Roman" w:hAnsi="Consolas" w:cs="Times New Roman"/>
-          <w:color w:val="B58900"/>
-          <w:sz w:val="16"/>
-          <w:szCs w:val="16"/>
-          <w:lang w:val="fr-FR"/>
-        </w:rPr>
-        <w:t>F</w:t>
-      </w:r>
-      <w:r>
-        <w:rPr>
-          <w:rFonts w:ascii="Consolas" w:eastAsia="Times New Roman" w:hAnsi="Consolas" w:cs="Times New Roman"/>
-          <w:color w:val="586E75"/>
-          <w:sz w:val="16"/>
-          <w:szCs w:val="16"/>
-          <w:lang w:val="fr-FR"/>
-        </w:rPr>
-        <w:t>):</w:t>
-      </w:r>
-      <w:r>
-        <w:rPr>
-          <w:rFonts w:ascii="Consolas" w:eastAsia="Times New Roman" w:hAnsi="Consolas" w:cs="Times New Roman"/>
-          <w:color w:val="2AA198"/>
-          <w:sz w:val="16"/>
-          <w:szCs w:val="16"/>
-          <w:lang w:val="fr-FR"/>
-        </w:rPr>
-        <w:t>0.03</w:t>
-      </w:r>
-      <w:r>
-        <w:rPr>
-          <w:rFonts w:ascii="Consolas" w:eastAsia="Times New Roman" w:hAnsi="Consolas" w:cs="Times New Roman"/>
-          <w:color w:val="586E75"/>
-          <w:sz w:val="16"/>
-          <w:szCs w:val="16"/>
-          <w:lang w:val="fr-FR"/>
-        </w:rPr>
-        <w:t>,</w:t>
-      </w:r>
-      <w:r>
-        <w:rPr>
-          <w:rFonts w:ascii="Consolas" w:eastAsia="Times New Roman" w:hAnsi="Consolas" w:cs="Times New Roman"/>
-          <w:color w:val="657B83"/>
-          <w:sz w:val="16"/>
-          <w:szCs w:val="16"/>
-          <w:lang w:val="fr-FR"/>
-        </w:rPr>
-        <w:t xml:space="preserve"> </w:t>
-      </w:r>
-      <w:r>
-        <w:rPr>
-          <w:rFonts w:ascii="Consolas" w:eastAsia="Times New Roman" w:hAnsi="Consolas" w:cs="Times New Roman"/>
-          <w:color w:val="586E75"/>
-          <w:sz w:val="16"/>
-          <w:szCs w:val="16"/>
-          <w:lang w:val="fr-FR"/>
-        </w:rPr>
-        <w:t>(</w:t>
-      </w:r>
-      <w:r>
-        <w:rPr>
-          <w:rFonts w:ascii="Consolas" w:eastAsia="Times New Roman" w:hAnsi="Consolas" w:cs="Times New Roman"/>
-          <w:color w:val="B58900"/>
-          <w:sz w:val="16"/>
-          <w:szCs w:val="16"/>
-          <w:lang w:val="fr-FR"/>
-        </w:rPr>
-        <w:t>F</w:t>
-      </w:r>
-      <w:r>
-        <w:rPr>
-          <w:rFonts w:ascii="Consolas" w:eastAsia="Times New Roman" w:hAnsi="Consolas" w:cs="Times New Roman"/>
-          <w:color w:val="586E75"/>
-          <w:sz w:val="16"/>
-          <w:szCs w:val="16"/>
-          <w:lang w:val="fr-FR"/>
-        </w:rPr>
-        <w:t>,</w:t>
-      </w:r>
-      <w:r>
-        <w:rPr>
-          <w:rFonts w:ascii="Consolas" w:eastAsia="Times New Roman" w:hAnsi="Consolas" w:cs="Times New Roman"/>
-          <w:color w:val="B58900"/>
-          <w:sz w:val="16"/>
-          <w:szCs w:val="16"/>
-          <w:lang w:val="fr-FR"/>
-        </w:rPr>
-        <w:t>T</w:t>
-      </w:r>
-      <w:r>
-        <w:rPr>
-          <w:rFonts w:ascii="Consolas" w:eastAsia="Times New Roman" w:hAnsi="Consolas" w:cs="Times New Roman"/>
-          <w:color w:val="586E75"/>
-          <w:sz w:val="16"/>
-          <w:szCs w:val="16"/>
-          <w:lang w:val="fr-FR"/>
-        </w:rPr>
-        <w:t>):</w:t>
-      </w:r>
-      <w:r>
-        <w:rPr>
-          <w:rFonts w:ascii="Consolas" w:eastAsia="Times New Roman" w:hAnsi="Consolas" w:cs="Times New Roman"/>
-          <w:color w:val="2AA198"/>
-          <w:sz w:val="16"/>
-          <w:szCs w:val="16"/>
-          <w:lang w:val="fr-FR"/>
-        </w:rPr>
-        <w:t>0.03</w:t>
-      </w:r>
-      <w:r>
-        <w:rPr>
-          <w:rFonts w:ascii="Consolas" w:eastAsia="Times New Roman" w:hAnsi="Consolas" w:cs="Times New Roman"/>
-          <w:color w:val="586E75"/>
-          <w:sz w:val="16"/>
-          <w:szCs w:val="16"/>
-          <w:lang w:val="fr-FR"/>
-        </w:rPr>
-        <w:t>,</w:t>
-      </w:r>
-      <w:r>
-        <w:rPr>
-          <w:rFonts w:ascii="Consolas" w:eastAsia="Times New Roman" w:hAnsi="Consolas" w:cs="Times New Roman"/>
-          <w:color w:val="657B83"/>
-          <w:sz w:val="16"/>
-          <w:szCs w:val="16"/>
-          <w:lang w:val="fr-FR"/>
-        </w:rPr>
-        <w:t xml:space="preserve"> </w:t>
-      </w:r>
-      <w:r>
-        <w:rPr>
-          <w:rFonts w:ascii="Consolas" w:eastAsia="Times New Roman" w:hAnsi="Consolas" w:cs="Times New Roman"/>
-          <w:color w:val="586E75"/>
-          <w:sz w:val="16"/>
-          <w:szCs w:val="16"/>
-          <w:lang w:val="fr-FR"/>
-        </w:rPr>
-        <w:t>(</w:t>
-      </w:r>
-      <w:r>
-        <w:rPr>
-          <w:rFonts w:ascii="Consolas" w:eastAsia="Times New Roman" w:hAnsi="Consolas" w:cs="Times New Roman"/>
-          <w:color w:val="B58900"/>
-          <w:sz w:val="16"/>
-          <w:szCs w:val="16"/>
-          <w:lang w:val="fr-FR"/>
-        </w:rPr>
-        <w:t>F</w:t>
-      </w:r>
-      <w:r>
-        <w:rPr>
-          <w:rFonts w:ascii="Consolas" w:eastAsia="Times New Roman" w:hAnsi="Consolas" w:cs="Times New Roman"/>
-          <w:color w:val="586E75"/>
-          <w:sz w:val="16"/>
-          <w:szCs w:val="16"/>
-          <w:lang w:val="fr-FR"/>
-        </w:rPr>
-        <w:t>,</w:t>
-      </w:r>
-      <w:r>
-        <w:rPr>
-          <w:rFonts w:ascii="Consolas" w:eastAsia="Times New Roman" w:hAnsi="Consolas" w:cs="Times New Roman"/>
-          <w:color w:val="B58900"/>
-          <w:sz w:val="16"/>
-          <w:szCs w:val="16"/>
-          <w:lang w:val="fr-FR"/>
-        </w:rPr>
-        <w:t>F</w:t>
-      </w:r>
-      <w:r>
-        <w:rPr>
-          <w:rFonts w:ascii="Consolas" w:eastAsia="Times New Roman" w:hAnsi="Consolas" w:cs="Times New Roman"/>
-          <w:color w:val="586E75"/>
-          <w:sz w:val="16"/>
-          <w:szCs w:val="16"/>
-          <w:lang w:val="fr-FR"/>
-        </w:rPr>
-        <w:t>):</w:t>
-      </w:r>
-      <w:r>
-        <w:rPr>
-          <w:rFonts w:ascii="Consolas" w:eastAsia="Times New Roman" w:hAnsi="Consolas" w:cs="Times New Roman"/>
-          <w:color w:val="2AA198"/>
-          <w:sz w:val="16"/>
-          <w:szCs w:val="16"/>
-          <w:lang w:val="fr-FR"/>
-        </w:rPr>
-        <w:t>0.95</w:t>
-      </w:r>
-      <w:r>
-        <w:rPr>
-          <w:rFonts w:ascii="Consolas" w:eastAsia="Times New Roman" w:hAnsi="Consolas" w:cs="Times New Roman"/>
-          <w:color w:val="586E75"/>
-          <w:sz w:val="16"/>
-          <w:szCs w:val="16"/>
-          <w:lang w:val="fr-FR"/>
-        </w:rPr>
-        <w:t>})</w:t>
       </w:r>
     </w:p>
     <w:p>
@@ -4686,7 +4640,6 @@
           <w:color w:val="657B83"/>
           <w:sz w:val="16"/>
           <w:szCs w:val="16"/>
-          <w:lang w:val="fr-FR"/>
         </w:rPr>
       </w:pPr>
       <w:r>
@@ -4695,19 +4648,71 @@
           <w:color w:val="657B83"/>
           <w:sz w:val="16"/>
           <w:szCs w:val="16"/>
-          <w:lang w:val="fr-FR"/>
-        </w:rPr>
-        <w:t xml:space="preserve">    </w:t>
-      </w:r>
-      <w:r>
-        <w:rPr>
-          <w:rFonts w:ascii="Consolas" w:eastAsia="Times New Roman" w:hAnsi="Consolas" w:cs="Times New Roman"/>
-          <w:color w:val="586E75"/>
-          <w:sz w:val="16"/>
-          <w:szCs w:val="16"/>
-          <w:lang w:val="fr-FR"/>
-        </w:rPr>
-        <w:t>])</w:t>
+        </w:rPr>
+        <w:t xml:space="preserve">                                        </w:t>
+      </w:r>
+      <w:r>
+        <w:rPr>
+          <w:rFonts w:ascii="Consolas" w:eastAsia="Times New Roman" w:hAnsi="Consolas" w:cs="Times New Roman"/>
+          <w:color w:val="B58900"/>
+          <w:sz w:val="16"/>
+          <w:szCs w:val="16"/>
+        </w:rPr>
+        <w:t>e</w:t>
+      </w:r>
+      <w:r>
+        <w:rPr>
+          <w:rFonts w:ascii="Consolas" w:eastAsia="Times New Roman" w:hAnsi="Consolas" w:cs="Times New Roman"/>
+          <w:color w:val="586E75"/>
+          <w:sz w:val="16"/>
+          <w:szCs w:val="16"/>
+        </w:rPr>
+        <w:t>={</w:t>
+      </w:r>
+      <w:r>
+        <w:rPr>
+          <w:rFonts w:ascii="Consolas" w:eastAsia="Times New Roman" w:hAnsi="Consolas" w:cs="Times New Roman"/>
+          <w:color w:val="2AA198"/>
+          <w:sz w:val="16"/>
+          <w:szCs w:val="16"/>
+        </w:rPr>
+        <w:t>'AI'</w:t>
+      </w:r>
+      <w:r>
+        <w:rPr>
+          <w:rFonts w:ascii="Consolas" w:eastAsia="Times New Roman" w:hAnsi="Consolas" w:cs="Times New Roman"/>
+          <w:color w:val="586E75"/>
+          <w:sz w:val="16"/>
+          <w:szCs w:val="16"/>
+        </w:rPr>
+        <w:t>:</w:t>
+      </w:r>
+      <w:r>
+        <w:rPr>
+          <w:rFonts w:ascii="Consolas" w:eastAsia="Times New Roman" w:hAnsi="Consolas" w:cs="Times New Roman"/>
+          <w:color w:val="657B83"/>
+          <w:sz w:val="16"/>
+          <w:szCs w:val="16"/>
+        </w:rPr>
+        <w:t xml:space="preserve"> </w:t>
+      </w:r>
+      <w:r>
+        <w:rPr>
+          <w:rFonts w:ascii="Consolas" w:eastAsia="Times New Roman" w:hAnsi="Consolas" w:cs="Times New Roman"/>
+          <w:color w:val="859900"/>
+          <w:sz w:val="16"/>
+          <w:szCs w:val="16"/>
+        </w:rPr>
+        <w:t>True</w:t>
+      </w:r>
+      <w:r>
+        <w:rPr>
+          <w:rFonts w:ascii="Consolas" w:eastAsia="Times New Roman" w:hAnsi="Consolas" w:cs="Times New Roman"/>
+          <w:color w:val="586E75"/>
+          <w:sz w:val="16"/>
+          <w:szCs w:val="16"/>
+        </w:rPr>
+        <w:t>,</w:t>
       </w:r>
     </w:p>
     <w:p>
@@ -4719,7 +4724,6 @@
           <w:color w:val="657B83"/>
           <w:sz w:val="16"/>
           <w:szCs w:val="16"/>
-          <w:lang w:val="fr-FR"/>
         </w:rPr>
       </w:pPr>
       <w:r>
@@ -4728,21 +4732,44 @@
           <w:color w:val="657B83"/>
           <w:sz w:val="16"/>
           <w:szCs w:val="16"/>
-          <w:lang w:val="fr-FR"/>
-        </w:rPr>
-        <w:t xml:space="preserve">    </w:t>
-      </w:r>
-      <w:r>
-        <w:rPr>
-          <w:rFonts w:ascii="Consolas" w:eastAsia="Times New Roman" w:hAnsi="Consolas" w:cs="Times New Roman"/>
-          <w:i/>
-          <w:iCs/>
-          <w:color w:val="93A1A1"/>
-          <w:sz w:val="16"/>
-          <w:szCs w:val="16"/>
-          <w:lang w:val="fr-FR"/>
-        </w:rPr>
-        <w:t>#print(bayes_net.variable_node('GlobalWarming').cpt)</w:t>
+        </w:rPr>
+        <w:t xml:space="preserve">                                        </w:t>
+      </w:r>
+      <w:r>
+        <w:rPr>
+          <w:rFonts w:ascii="Consolas" w:eastAsia="Times New Roman" w:hAnsi="Consolas" w:cs="Times New Roman"/>
+          <w:color w:val="2AA198"/>
+          <w:sz w:val="16"/>
+          <w:szCs w:val="16"/>
+        </w:rPr>
+        <w:t>'FossilFuel'</w:t>
+      </w:r>
+      <w:r>
+        <w:rPr>
+          <w:rFonts w:ascii="Consolas" w:eastAsia="Times New Roman" w:hAnsi="Consolas" w:cs="Times New Roman"/>
+          <w:color w:val="586E75"/>
+          <w:sz w:val="16"/>
+          <w:szCs w:val="16"/>
+        </w:rPr>
+        <w:t>:</w:t>
+      </w:r>
+      <w:r>
+        <w:rPr>
+          <w:rFonts w:ascii="Consolas" w:eastAsia="Times New Roman" w:hAnsi="Consolas" w:cs="Times New Roman"/>
+          <w:color w:val="859900"/>
+          <w:sz w:val="16"/>
+          <w:szCs w:val="16"/>
+        </w:rPr>
+        <w:t>True</w:t>
+      </w:r>
+      <w:r>
+        <w:rPr>
+          <w:rFonts w:ascii="Consolas" w:eastAsia="Times New Roman" w:hAnsi="Consolas" w:cs="Times New Roman"/>
+          <w:color w:val="586E75"/>
+          <w:sz w:val="16"/>
+          <w:szCs w:val="16"/>
+        </w:rPr>
+        <w:t>},</w:t>
       </w:r>
     </w:p>
     <w:p>
@@ -4754,6 +4781,7 @@
           <w:color w:val="657B83"/>
           <w:sz w:val="16"/>
           <w:szCs w:val="16"/>
+          <w:lang w:val="de-DE"/>
         </w:rPr>
       </w:pPr>
       <w:r>
@@ -4762,9 +4790,8 @@
           <w:color w:val="657B83"/>
           <w:sz w:val="16"/>
           <w:szCs w:val="16"/>
-          <w:lang w:val="fr-FR"/>
-        </w:rPr>
-        <w:t xml:space="preserve">    </w:t>
+        </w:rPr>
+        <w:t xml:space="preserve">                                    </w:t>
       </w:r>
       <w:r>
         <w:rPr>
@@ -4772,89 +4799,39 @@
           <w:color w:val="B58900"/>
           <w:sz w:val="16"/>
           <w:szCs w:val="16"/>
-        </w:rPr>
-        <w:t>p_employed</w:t>
-      </w:r>
-      <w:r>
-        <w:rPr>
-          <w:rFonts w:ascii="Consolas" w:eastAsia="Times New Roman" w:hAnsi="Consolas" w:cs="Times New Roman"/>
-          <w:color w:val="657B83"/>
-          <w:sz w:val="16"/>
-          <w:szCs w:val="16"/>
-        </w:rPr>
-        <w:t xml:space="preserve"> </w:t>
-      </w:r>
-      <w:r>
-        <w:rPr>
-          <w:rFonts w:ascii="Consolas" w:eastAsia="Times New Roman" w:hAnsi="Consolas" w:cs="Times New Roman"/>
-          <w:color w:val="586E75"/>
-          <w:sz w:val="16"/>
-          <w:szCs w:val="16"/>
+          <w:lang w:val="de-DE"/>
+        </w:rPr>
+        <w:t>bn</w:t>
+      </w:r>
+      <w:r>
+        <w:rPr>
+          <w:rFonts w:ascii="Consolas" w:eastAsia="Times New Roman" w:hAnsi="Consolas" w:cs="Times New Roman"/>
+          <w:color w:val="586E75"/>
+          <w:sz w:val="16"/>
+          <w:szCs w:val="16"/>
+          <w:lang w:val="de-DE"/>
         </w:rPr>
         <w:t>=</w:t>
       </w:r>
       <w:r>
         <w:rPr>
           <w:rFonts w:ascii="Consolas" w:eastAsia="Times New Roman" w:hAnsi="Consolas" w:cs="Times New Roman"/>
-          <w:color w:val="657B83"/>
-          <w:sz w:val="16"/>
-          <w:szCs w:val="16"/>
-        </w:rPr>
-        <w:t xml:space="preserve"> </w:t>
-      </w:r>
-      <w:r>
-        <w:rPr>
-          <w:rFonts w:ascii="Consolas" w:eastAsia="Times New Roman" w:hAnsi="Consolas" w:cs="Times New Roman"/>
           <w:color w:val="B58900"/>
           <w:sz w:val="16"/>
           <w:szCs w:val="16"/>
-        </w:rPr>
-        <w:t>enumeration_ask</w:t>
-      </w:r>
-      <w:r>
-        <w:rPr>
-          <w:rFonts w:ascii="Consolas" w:eastAsia="Times New Roman" w:hAnsi="Consolas" w:cs="Times New Roman"/>
-          <w:color w:val="586E75"/>
-          <w:sz w:val="16"/>
-          <w:szCs w:val="16"/>
-        </w:rPr>
-        <w:t>(</w:t>
-      </w:r>
-      <w:r>
-        <w:rPr>
-          <w:rFonts w:ascii="Consolas" w:eastAsia="Times New Roman" w:hAnsi="Consolas" w:cs="Times New Roman"/>
-          <w:color w:val="B58900"/>
-          <w:sz w:val="16"/>
-          <w:szCs w:val="16"/>
-        </w:rPr>
-        <w:t>X</w:t>
-      </w:r>
-      <w:r>
-        <w:rPr>
-          <w:rFonts w:ascii="Consolas" w:eastAsia="Times New Roman" w:hAnsi="Consolas" w:cs="Times New Roman"/>
-          <w:color w:val="586E75"/>
-          <w:sz w:val="16"/>
-          <w:szCs w:val="16"/>
-        </w:rPr>
-        <w:t>=</w:t>
-      </w:r>
-      <w:r>
-        <w:rPr>
-          <w:rFonts w:ascii="Consolas" w:eastAsia="Times New Roman" w:hAnsi="Consolas" w:cs="Times New Roman"/>
-          <w:color w:val="2AA198"/>
-          <w:sz w:val="16"/>
-          <w:szCs w:val="16"/>
-        </w:rPr>
-        <w:t>'Employed'</w:t>
-      </w:r>
-      <w:r>
-        <w:rPr>
-          <w:rFonts w:ascii="Consolas" w:eastAsia="Times New Roman" w:hAnsi="Consolas" w:cs="Times New Roman"/>
-          <w:color w:val="586E75"/>
-          <w:sz w:val="16"/>
-          <w:szCs w:val="16"/>
-        </w:rPr>
-        <w:t>,</w:t>
+          <w:lang w:val="de-DE"/>
+        </w:rPr>
+        <w:t>bayes_net</w:t>
+      </w:r>
+      <w:r>
+        <w:rPr>
+          <w:rFonts w:ascii="Consolas" w:eastAsia="Times New Roman" w:hAnsi="Consolas" w:cs="Times New Roman"/>
+          <w:color w:val="586E75"/>
+          <w:sz w:val="16"/>
+          <w:szCs w:val="16"/>
+          <w:lang w:val="de-DE"/>
+        </w:rPr>
+        <w:t>)</w:t>
       </w:r>
     </w:p>
     <w:p>
@@ -4875,52 +4852,7 @@
           <w:sz w:val="16"/>
           <w:szCs w:val="16"/>
         </w:rPr>
-        <w:t xml:space="preserve">                                        </w:t>
-      </w:r>
-      <w:r>
-        <w:rPr>
-          <w:rFonts w:ascii="Consolas" w:eastAsia="Times New Roman" w:hAnsi="Consolas" w:cs="Times New Roman"/>
-          <w:color w:val="B58900"/>
-          <w:sz w:val="16"/>
-          <w:szCs w:val="16"/>
-        </w:rPr>
-        <w:t>e</w:t>
-      </w:r>
-      <w:r>
-        <w:rPr>
-          <w:rFonts w:ascii="Consolas" w:eastAsia="Times New Roman" w:hAnsi="Consolas" w:cs="Times New Roman"/>
-          <w:color w:val="586E75"/>
-          <w:sz w:val="16"/>
-          <w:szCs w:val="16"/>
-        </w:rPr>
-        <w:t>={</w:t>
-      </w:r>
-      <w:r>
-        <w:rPr>
-          <w:rFonts w:ascii="Consolas" w:eastAsia="Times New Roman" w:hAnsi="Consolas" w:cs="Times New Roman"/>
-          <w:color w:val="2AA198"/>
-          <w:sz w:val="16"/>
-          <w:szCs w:val="16"/>
-        </w:rPr>
-        <w:t>'AI'</w:t>
-      </w:r>
-      <w:r>
-        <w:rPr>
-          <w:rFonts w:ascii="Consolas" w:eastAsia="Times New Roman" w:hAnsi="Consolas" w:cs="Times New Roman"/>
-          <w:color w:val="586E75"/>
-          <w:sz w:val="16"/>
-          <w:szCs w:val="16"/>
-        </w:rPr>
-        <w:t>:</w:t>
-      </w:r>
-      <w:r>
-        <w:rPr>
-          <w:rFonts w:ascii="Consolas" w:eastAsia="Times New Roman" w:hAnsi="Consolas" w:cs="Times New Roman"/>
-          <w:color w:val="657B83"/>
-          <w:sz w:val="16"/>
-          <w:szCs w:val="16"/>
-        </w:rPr>
-        <w:t xml:space="preserve"> </w:t>
+        <w:t xml:space="preserve">    </w:t>
       </w:r>
       <w:r>
         <w:rPr>
@@ -4929,7 +4861,25 @@
           <w:sz w:val="16"/>
           <w:szCs w:val="16"/>
         </w:rPr>
-        <w:t>True</w:t>
+        <w:t>print</w:t>
+      </w:r>
+      <w:r>
+        <w:rPr>
+          <w:rFonts w:ascii="Consolas" w:eastAsia="Times New Roman" w:hAnsi="Consolas" w:cs="Times New Roman"/>
+          <w:color w:val="586E75"/>
+          <w:sz w:val="16"/>
+          <w:szCs w:val="16"/>
+        </w:rPr>
+        <w:t>(</w:t>
+      </w:r>
+      <w:r>
+        <w:rPr>
+          <w:rFonts w:ascii="Consolas" w:eastAsia="Times New Roman" w:hAnsi="Consolas" w:cs="Times New Roman"/>
+          <w:color w:val="657B83"/>
+          <w:sz w:val="16"/>
+          <w:szCs w:val="16"/>
+        </w:rPr>
+        <w:t>f"given AI=true and FossilFuel=True:"</w:t>
       </w:r>
       <w:r>
         <w:rPr>
@@ -4959,43 +4909,61 @@
           <w:sz w:val="16"/>
           <w:szCs w:val="16"/>
         </w:rPr>
-        <w:t xml:space="preserve">                                        </w:t>
-      </w:r>
-      <w:r>
-        <w:rPr>
-          <w:rFonts w:ascii="Consolas" w:eastAsia="Times New Roman" w:hAnsi="Consolas" w:cs="Times New Roman"/>
-          <w:color w:val="2AA198"/>
-          <w:sz w:val="16"/>
-          <w:szCs w:val="16"/>
-        </w:rPr>
-        <w:t>'FossilFuel'</w:t>
-      </w:r>
-      <w:r>
-        <w:rPr>
-          <w:rFonts w:ascii="Consolas" w:eastAsia="Times New Roman" w:hAnsi="Consolas" w:cs="Times New Roman"/>
-          <w:color w:val="586E75"/>
-          <w:sz w:val="16"/>
-          <w:szCs w:val="16"/>
-        </w:rPr>
-        <w:t>:</w:t>
-      </w:r>
-      <w:r>
-        <w:rPr>
-          <w:rFonts w:ascii="Consolas" w:eastAsia="Times New Roman" w:hAnsi="Consolas" w:cs="Times New Roman"/>
-          <w:color w:val="859900"/>
-          <w:sz w:val="16"/>
-          <w:szCs w:val="16"/>
-        </w:rPr>
-        <w:t>True</w:t>
-      </w:r>
-      <w:r>
-        <w:rPr>
-          <w:rFonts w:ascii="Consolas" w:eastAsia="Times New Roman" w:hAnsi="Consolas" w:cs="Times New Roman"/>
-          <w:color w:val="586E75"/>
-          <w:sz w:val="16"/>
-          <w:szCs w:val="16"/>
-        </w:rPr>
-        <w:t>},</w:t>
+        <w:t xml:space="preserve">            f"\n\t\tP(Employed)\t\t=\t\t{</w:t>
+      </w:r>
+      <w:r>
+        <w:rPr>
+          <w:rFonts w:ascii="Consolas" w:eastAsia="Times New Roman" w:hAnsi="Consolas" w:cs="Times New Roman"/>
+          <w:color w:val="B58900"/>
+          <w:sz w:val="16"/>
+          <w:szCs w:val="16"/>
+        </w:rPr>
+        <w:t>p_employed</w:t>
+      </w:r>
+      <w:r>
+        <w:rPr>
+          <w:rFonts w:ascii="Consolas" w:eastAsia="Times New Roman" w:hAnsi="Consolas" w:cs="Times New Roman"/>
+          <w:color w:val="586E75"/>
+          <w:sz w:val="16"/>
+          <w:szCs w:val="16"/>
+        </w:rPr>
+        <w:t>.</w:t>
+      </w:r>
+      <w:r>
+        <w:rPr>
+          <w:rFonts w:ascii="Consolas" w:eastAsia="Times New Roman" w:hAnsi="Consolas" w:cs="Times New Roman"/>
+          <w:color w:val="B58900"/>
+          <w:sz w:val="16"/>
+          <w:szCs w:val="16"/>
+        </w:rPr>
+        <w:t>show_approx</w:t>
+      </w:r>
+      <w:r>
+        <w:rPr>
+          <w:rFonts w:ascii="Consolas" w:eastAsia="Times New Roman" w:hAnsi="Consolas" w:cs="Times New Roman"/>
+          <w:color w:val="586E75"/>
+          <w:sz w:val="16"/>
+          <w:szCs w:val="16"/>
+        </w:rPr>
+        <w:t>()</w:t>
+      </w:r>
+      <w:r>
+        <w:rPr>
+          <w:rFonts w:ascii="Consolas" w:eastAsia="Times New Roman" w:hAnsi="Consolas" w:cs="Times New Roman"/>
+          <w:color w:val="657B83"/>
+          <w:sz w:val="16"/>
+          <w:szCs w:val="16"/>
+        </w:rPr>
+        <w:t>}"</w:t>
+      </w:r>
+      <w:r>
+        <w:rPr>
+          <w:rFonts w:ascii="Consolas" w:eastAsia="Times New Roman" w:hAnsi="Consolas" w:cs="Times New Roman"/>
+          <w:color w:val="586E75"/>
+          <w:sz w:val="16"/>
+          <w:szCs w:val="16"/>
+        </w:rPr>
+        <w:t>)</w:t>
       </w:r>
     </w:p>
     <w:p>
@@ -5004,61 +4972,11 @@
         <w:spacing w:after="0" w:line="240" w:lineRule="auto"/>
         <w:rPr>
           <w:rFonts w:ascii="Consolas" w:eastAsia="Times New Roman" w:hAnsi="Consolas" w:cs="Times New Roman"/>
-          <w:color w:val="657B83"/>
-          <w:sz w:val="16"/>
-          <w:szCs w:val="16"/>
-          <w:lang w:val="de-DE"/>
+          <w:color w:val="859900"/>
+          <w:sz w:val="16"/>
+          <w:szCs w:val="16"/>
         </w:rPr>
       </w:pPr>
-      <w:r>
-        <w:rPr>
-          <w:rFonts w:ascii="Consolas" w:eastAsia="Times New Roman" w:hAnsi="Consolas" w:cs="Times New Roman"/>
-          <w:color w:val="657B83"/>
-          <w:sz w:val="16"/>
-          <w:szCs w:val="16"/>
-        </w:rPr>
-        <w:t xml:space="preserve">                                    </w:t>
-      </w:r>
-      <w:r>
-        <w:rPr>
-          <w:rFonts w:ascii="Consolas" w:eastAsia="Times New Roman" w:hAnsi="Consolas" w:cs="Times New Roman"/>
-          <w:color w:val="B58900"/>
-          <w:sz w:val="16"/>
-          <w:szCs w:val="16"/>
-          <w:lang w:val="de-DE"/>
-        </w:rPr>
-        <w:t>bn</w:t>
-      </w:r>
-      <w:r>
-        <w:rPr>
-          <w:rFonts w:ascii="Consolas" w:eastAsia="Times New Roman" w:hAnsi="Consolas" w:cs="Times New Roman"/>
-          <w:color w:val="586E75"/>
-          <w:sz w:val="16"/>
-          <w:szCs w:val="16"/>
-          <w:lang w:val="de-DE"/>
-        </w:rPr>
-        <w:t>=</w:t>
-      </w:r>
-      <w:r>
-        <w:rPr>
-          <w:rFonts w:ascii="Consolas" w:eastAsia="Times New Roman" w:hAnsi="Consolas" w:cs="Times New Roman"/>
-          <w:color w:val="B58900"/>
-          <w:sz w:val="16"/>
-          <w:szCs w:val="16"/>
-          <w:lang w:val="de-DE"/>
-        </w:rPr>
-        <w:t>bayes_net</w:t>
-      </w:r>
-      <w:r>
-        <w:rPr>
-          <w:rFonts w:ascii="Consolas" w:eastAsia="Times New Roman" w:hAnsi="Consolas" w:cs="Times New Roman"/>
-          <w:color w:val="586E75"/>
-          <w:sz w:val="16"/>
-          <w:szCs w:val="16"/>
-          <w:lang w:val="de-DE"/>
-        </w:rPr>
-        <w:t>)</w:t>
-      </w:r>
     </w:p>
     <w:p>
       <w:pPr>
@@ -5069,7 +4987,6 @@
           <w:color w:val="657B83"/>
           <w:sz w:val="16"/>
           <w:szCs w:val="16"/>
-          <w:lang w:val="de-DE"/>
         </w:rPr>
       </w:pPr>
       <w:r>
@@ -5078,89 +4995,98 @@
           <w:color w:val="657B83"/>
           <w:sz w:val="16"/>
           <w:szCs w:val="16"/>
-          <w:lang w:val="de-DE"/>
         </w:rPr>
         <w:t xml:space="preserve">    </w:t>
       </w:r>
       <w:r>
         <w:rPr>
           <w:rFonts w:ascii="Consolas" w:eastAsia="Times New Roman" w:hAnsi="Consolas" w:cs="Times New Roman"/>
-          <w:color w:val="859900"/>
-          <w:sz w:val="16"/>
-          <w:szCs w:val="16"/>
-          <w:lang w:val="de-DE"/>
-        </w:rPr>
-        <w:t>print</w:t>
-      </w:r>
-      <w:r>
-        <w:rPr>
-          <w:rFonts w:ascii="Consolas" w:eastAsia="Times New Roman" w:hAnsi="Consolas" w:cs="Times New Roman"/>
-          <w:color w:val="586E75"/>
-          <w:sz w:val="16"/>
-          <w:szCs w:val="16"/>
-          <w:lang w:val="de-DE"/>
+          <w:color w:val="B58900"/>
+          <w:sz w:val="16"/>
+          <w:szCs w:val="16"/>
+        </w:rPr>
+        <w:t>p_global_warming</w:t>
+      </w:r>
+      <w:r>
+        <w:rPr>
+          <w:rFonts w:ascii="Consolas" w:eastAsia="Times New Roman" w:hAnsi="Consolas" w:cs="Times New Roman"/>
+          <w:color w:val="657B83"/>
+          <w:sz w:val="16"/>
+          <w:szCs w:val="16"/>
+        </w:rPr>
+        <w:t xml:space="preserve"> </w:t>
+      </w:r>
+      <w:r>
+        <w:rPr>
+          <w:rFonts w:ascii="Consolas" w:eastAsia="Times New Roman" w:hAnsi="Consolas" w:cs="Times New Roman"/>
+          <w:color w:val="586E75"/>
+          <w:sz w:val="16"/>
+          <w:szCs w:val="16"/>
+        </w:rPr>
+        <w:t>=</w:t>
+      </w:r>
+      <w:r>
+        <w:rPr>
+          <w:rFonts w:ascii="Consolas" w:eastAsia="Times New Roman" w:hAnsi="Consolas" w:cs="Times New Roman"/>
+          <w:color w:val="657B83"/>
+          <w:sz w:val="16"/>
+          <w:szCs w:val="16"/>
+        </w:rPr>
+        <w:t xml:space="preserve"> </w:t>
+      </w:r>
+      <w:r>
+        <w:rPr>
+          <w:rFonts w:ascii="Consolas" w:eastAsia="Times New Roman" w:hAnsi="Consolas" w:cs="Times New Roman"/>
+          <w:color w:val="B58900"/>
+          <w:sz w:val="16"/>
+          <w:szCs w:val="16"/>
+        </w:rPr>
+        <w:t>elimination_ask</w:t>
+      </w:r>
+      <w:r>
+        <w:rPr>
+          <w:rFonts w:ascii="Consolas" w:eastAsia="Times New Roman" w:hAnsi="Consolas" w:cs="Times New Roman"/>
+          <w:color w:val="586E75"/>
+          <w:sz w:val="16"/>
+          <w:szCs w:val="16"/>
         </w:rPr>
         <w:t>(</w:t>
       </w:r>
       <w:r>
         <w:rPr>
           <w:rFonts w:ascii="Consolas" w:eastAsia="Times New Roman" w:hAnsi="Consolas" w:cs="Times New Roman"/>
+          <w:color w:val="B58900"/>
+          <w:sz w:val="16"/>
+          <w:szCs w:val="16"/>
+        </w:rPr>
+        <w:t>X</w:t>
+      </w:r>
+      <w:r>
+        <w:rPr>
+          <w:rFonts w:ascii="Consolas" w:eastAsia="Times New Roman" w:hAnsi="Consolas" w:cs="Times New Roman"/>
+          <w:color w:val="586E75"/>
+          <w:sz w:val="16"/>
+          <w:szCs w:val="16"/>
+        </w:rPr>
+        <w:t>=</w:t>
+      </w:r>
+      <w:r>
+        <w:rPr>
+          <w:rFonts w:ascii="Consolas" w:eastAsia="Times New Roman" w:hAnsi="Consolas" w:cs="Times New Roman"/>
           <w:color w:val="2AA198"/>
           <w:sz w:val="16"/>
           <w:szCs w:val="16"/>
-          <w:lang w:val="de-DE"/>
-        </w:rPr>
-        <w:t>'-'</w:t>
-      </w:r>
-      <w:r>
-        <w:rPr>
-          <w:rFonts w:ascii="Consolas" w:eastAsia="Times New Roman" w:hAnsi="Consolas" w:cs="Times New Roman"/>
-          <w:color w:val="657B83"/>
-          <w:sz w:val="16"/>
-          <w:szCs w:val="16"/>
-          <w:lang w:val="de-DE"/>
-        </w:rPr>
-        <w:t xml:space="preserve"> </w:t>
-      </w:r>
-      <w:r>
-        <w:rPr>
-          <w:rFonts w:ascii="Consolas" w:eastAsia="Times New Roman" w:hAnsi="Consolas" w:cs="Times New Roman"/>
-          <w:color w:val="586E75"/>
-          <w:sz w:val="16"/>
-          <w:szCs w:val="16"/>
-          <w:lang w:val="de-DE"/>
-        </w:rPr>
-        <w:t>*</w:t>
-      </w:r>
-      <w:r>
-        <w:rPr>
-          <w:rFonts w:ascii="Consolas" w:eastAsia="Times New Roman" w:hAnsi="Consolas" w:cs="Times New Roman"/>
-          <w:color w:val="657B83"/>
-          <w:sz w:val="16"/>
-          <w:szCs w:val="16"/>
-          <w:lang w:val="de-DE"/>
-        </w:rPr>
-        <w:t xml:space="preserve"> </w:t>
-      </w:r>
-      <w:r>
-        <w:rPr>
-          <w:rFonts w:ascii="Consolas" w:eastAsia="Times New Roman" w:hAnsi="Consolas" w:cs="Times New Roman"/>
-          <w:color w:val="2AA198"/>
-          <w:sz w:val="16"/>
-          <w:szCs w:val="16"/>
-          <w:lang w:val="de-DE"/>
-        </w:rPr>
-        <w:t>80</w:t>
-      </w:r>
-      <w:r>
-        <w:rPr>
-          <w:rFonts w:ascii="Consolas" w:eastAsia="Times New Roman" w:hAnsi="Consolas" w:cs="Times New Roman"/>
-          <w:color w:val="586E75"/>
-          <w:sz w:val="16"/>
-          <w:szCs w:val="16"/>
-          <w:lang w:val="de-DE"/>
-        </w:rPr>
-        <w:t>)</w:t>
+        </w:rPr>
+        <w:t>'GlobalWarming'</w:t>
+      </w:r>
+      <w:r>
+        <w:rPr>
+          <w:rFonts w:ascii="Consolas" w:eastAsia="Times New Roman" w:hAnsi="Consolas" w:cs="Times New Roman"/>
+          <w:color w:val="586E75"/>
+          <w:sz w:val="16"/>
+          <w:szCs w:val="16"/>
+        </w:rPr>
+        <w:t>,</w:t>
       </w:r>
     </w:p>
     <w:p>
@@ -5180,9 +5106,44 @@
           <w:color w:val="657B83"/>
           <w:sz w:val="16"/>
           <w:szCs w:val="16"/>
-          <w:lang w:val="de-DE"/>
-        </w:rPr>
-        <w:t xml:space="preserve">    </w:t>
+        </w:rPr>
+        <w:t xml:space="preserve">                                        </w:t>
+      </w:r>
+      <w:r>
+        <w:rPr>
+          <w:rFonts w:ascii="Consolas" w:eastAsia="Times New Roman" w:hAnsi="Consolas" w:cs="Times New Roman"/>
+          <w:color w:val="B58900"/>
+          <w:sz w:val="16"/>
+          <w:szCs w:val="16"/>
+        </w:rPr>
+        <w:t>e</w:t>
+      </w:r>
+      <w:r>
+        <w:rPr>
+          <w:rFonts w:ascii="Consolas" w:eastAsia="Times New Roman" w:hAnsi="Consolas" w:cs="Times New Roman"/>
+          <w:color w:val="586E75"/>
+          <w:sz w:val="16"/>
+          <w:szCs w:val="16"/>
+        </w:rPr>
+        <w:t>={</w:t>
+      </w:r>
+      <w:r>
+        <w:rPr>
+          <w:rFonts w:ascii="Consolas" w:eastAsia="Times New Roman" w:hAnsi="Consolas" w:cs="Times New Roman"/>
+          <w:color w:val="2AA198"/>
+          <w:sz w:val="16"/>
+          <w:szCs w:val="16"/>
+        </w:rPr>
+        <w:t>'Employed'</w:t>
+      </w:r>
+      <w:r>
+        <w:rPr>
+          <w:rFonts w:ascii="Consolas" w:eastAsia="Times New Roman" w:hAnsi="Consolas" w:cs="Times New Roman"/>
+          <w:color w:val="586E75"/>
+          <w:sz w:val="16"/>
+          <w:szCs w:val="16"/>
+        </w:rPr>
+        <w:t>:</w:t>
       </w:r>
       <w:r>
         <w:rPr>
@@ -5191,25 +5152,7 @@
           <w:sz w:val="16"/>
           <w:szCs w:val="16"/>
         </w:rPr>
-        <w:t>print</w:t>
-      </w:r>
-      <w:r>
-        <w:rPr>
-          <w:rFonts w:ascii="Consolas" w:eastAsia="Times New Roman" w:hAnsi="Consolas" w:cs="Times New Roman"/>
-          <w:color w:val="586E75"/>
-          <w:sz w:val="16"/>
-          <w:szCs w:val="16"/>
-        </w:rPr>
-        <w:t>(</w:t>
-      </w:r>
-      <w:r>
-        <w:rPr>
-          <w:rFonts w:ascii="Consolas" w:eastAsia="Times New Roman" w:hAnsi="Consolas" w:cs="Times New Roman"/>
-          <w:color w:val="657B83"/>
-          <w:sz w:val="16"/>
-          <w:szCs w:val="16"/>
-        </w:rPr>
-        <w:t>f"given AI=true and FossilFuel=True:"</w:t>
+        <w:t>False</w:t>
       </w:r>
       <w:r>
         <w:rPr>
@@ -5239,7 +5182,52 @@
           <w:sz w:val="16"/>
           <w:szCs w:val="16"/>
         </w:rPr>
-        <w:t xml:space="preserve">            f"\n\t\tP(Employed)\t\t=\t\t{</w:t>
+        <w:t xml:space="preserve">                                            </w:t>
+      </w:r>
+      <w:r>
+        <w:rPr>
+          <w:rFonts w:ascii="Consolas" w:eastAsia="Times New Roman" w:hAnsi="Consolas" w:cs="Times New Roman"/>
+          <w:color w:val="2AA198"/>
+          <w:sz w:val="16"/>
+          <w:szCs w:val="16"/>
+        </w:rPr>
+        <w:t>'Traffic'</w:t>
+      </w:r>
+      <w:r>
+        <w:rPr>
+          <w:rFonts w:ascii="Consolas" w:eastAsia="Times New Roman" w:hAnsi="Consolas" w:cs="Times New Roman"/>
+          <w:color w:val="586E75"/>
+          <w:sz w:val="16"/>
+          <w:szCs w:val="16"/>
+        </w:rPr>
+        <w:t>:</w:t>
+      </w:r>
+      <w:r>
+        <w:rPr>
+          <w:rFonts w:ascii="Consolas" w:eastAsia="Times New Roman" w:hAnsi="Consolas" w:cs="Times New Roman"/>
+          <w:color w:val="859900"/>
+          <w:sz w:val="16"/>
+          <w:szCs w:val="16"/>
+        </w:rPr>
+        <w:t>False</w:t>
+      </w:r>
+      <w:r>
+        <w:rPr>
+          <w:rFonts w:ascii="Consolas" w:eastAsia="Times New Roman" w:hAnsi="Consolas" w:cs="Times New Roman"/>
+          <w:color w:val="586E75"/>
+          <w:sz w:val="16"/>
+          <w:szCs w:val="16"/>
+        </w:rPr>
+        <w:t>},</w:t>
+      </w:r>
+      <w:r>
+        <w:rPr>
+          <w:rFonts w:ascii="Consolas" w:eastAsia="Times New Roman" w:hAnsi="Consolas" w:cs="Times New Roman"/>
+          <w:color w:val="657B83"/>
+          <w:sz w:val="16"/>
+          <w:szCs w:val="16"/>
+        </w:rPr>
+        <w:t xml:space="preserve"> </w:t>
       </w:r>
       <w:r>
         <w:rPr>
@@ -5248,16 +5236,16 @@
           <w:sz w:val="16"/>
           <w:szCs w:val="16"/>
         </w:rPr>
-        <w:t>p_employed</w:t>
-      </w:r>
-      <w:r>
-        <w:rPr>
-          <w:rFonts w:ascii="Consolas" w:eastAsia="Times New Roman" w:hAnsi="Consolas" w:cs="Times New Roman"/>
-          <w:color w:val="586E75"/>
-          <w:sz w:val="16"/>
-          <w:szCs w:val="16"/>
-        </w:rPr>
-        <w:t>.</w:t>
+        <w:t>bn</w:t>
+      </w:r>
+      <w:r>
+        <w:rPr>
+          <w:rFonts w:ascii="Consolas" w:eastAsia="Times New Roman" w:hAnsi="Consolas" w:cs="Times New Roman"/>
+          <w:color w:val="586E75"/>
+          <w:sz w:val="16"/>
+          <w:szCs w:val="16"/>
+        </w:rPr>
+        <w:t>=</w:t>
       </w:r>
       <w:r>
         <w:rPr>
@@ -5266,25 +5254,7 @@
           <w:sz w:val="16"/>
           <w:szCs w:val="16"/>
         </w:rPr>
-        <w:t>show_approx</w:t>
-      </w:r>
-      <w:r>
-        <w:rPr>
-          <w:rFonts w:ascii="Consolas" w:eastAsia="Times New Roman" w:hAnsi="Consolas" w:cs="Times New Roman"/>
-          <w:color w:val="586E75"/>
-          <w:sz w:val="16"/>
-          <w:szCs w:val="16"/>
-        </w:rPr>
-        <w:t>()</w:t>
-      </w:r>
-      <w:r>
-        <w:rPr>
-          <w:rFonts w:ascii="Consolas" w:eastAsia="Times New Roman" w:hAnsi="Consolas" w:cs="Times New Roman"/>
-          <w:color w:val="657B83"/>
-          <w:sz w:val="16"/>
-          <w:szCs w:val="16"/>
-        </w:rPr>
-        <w:t>}"</w:t>
+        <w:t>bayes_net</w:t>
       </w:r>
       <w:r>
         <w:rPr>
@@ -5307,87 +5277,6 @@
           <w:szCs w:val="16"/>
         </w:rPr>
       </w:pPr>
-      <w:r>
-        <w:rPr>
-          <w:rFonts w:ascii="Consolas" w:eastAsia="Times New Roman" w:hAnsi="Consolas" w:cs="Times New Roman"/>
-          <w:color w:val="657B83"/>
-          <w:sz w:val="16"/>
-          <w:szCs w:val="16"/>
-        </w:rPr>
-        <w:t xml:space="preserve">    </w:t>
-      </w:r>
-      <w:r>
-        <w:rPr>
-          <w:rFonts w:ascii="Consolas" w:eastAsia="Times New Roman" w:hAnsi="Consolas" w:cs="Times New Roman"/>
-          <w:color w:val="859900"/>
-          <w:sz w:val="16"/>
-          <w:szCs w:val="16"/>
-        </w:rPr>
-        <w:t>print</w:t>
-      </w:r>
-      <w:r>
-        <w:rPr>
-          <w:rFonts w:ascii="Consolas" w:eastAsia="Times New Roman" w:hAnsi="Consolas" w:cs="Times New Roman"/>
-          <w:color w:val="586E75"/>
-          <w:sz w:val="16"/>
-          <w:szCs w:val="16"/>
-        </w:rPr>
-        <w:t>(</w:t>
-      </w:r>
-      <w:r>
-        <w:rPr>
-          <w:rFonts w:ascii="Consolas" w:eastAsia="Times New Roman" w:hAnsi="Consolas" w:cs="Times New Roman"/>
-          <w:color w:val="2AA198"/>
-          <w:sz w:val="16"/>
-          <w:szCs w:val="16"/>
-        </w:rPr>
-        <w:t>'-'</w:t>
-      </w:r>
-      <w:r>
-        <w:rPr>
-          <w:rFonts w:ascii="Consolas" w:eastAsia="Times New Roman" w:hAnsi="Consolas" w:cs="Times New Roman"/>
-          <w:color w:val="657B83"/>
-          <w:sz w:val="16"/>
-          <w:szCs w:val="16"/>
-        </w:rPr>
-        <w:t xml:space="preserve"> </w:t>
-      </w:r>
-      <w:r>
-        <w:rPr>
-          <w:rFonts w:ascii="Consolas" w:eastAsia="Times New Roman" w:hAnsi="Consolas" w:cs="Times New Roman"/>
-          <w:color w:val="586E75"/>
-          <w:sz w:val="16"/>
-          <w:szCs w:val="16"/>
-        </w:rPr>
-        <w:t>*</w:t>
-      </w:r>
-      <w:r>
-        <w:rPr>
-          <w:rFonts w:ascii="Consolas" w:eastAsia="Times New Roman" w:hAnsi="Consolas" w:cs="Times New Roman"/>
-          <w:color w:val="657B83"/>
-          <w:sz w:val="16"/>
-          <w:szCs w:val="16"/>
-        </w:rPr>
-        <w:t xml:space="preserve"> </w:t>
-      </w:r>
-      <w:r>
-        <w:rPr>
-          <w:rFonts w:ascii="Consolas" w:eastAsia="Times New Roman" w:hAnsi="Consolas" w:cs="Times New Roman"/>
-          <w:color w:val="2AA198"/>
-          <w:sz w:val="16"/>
-          <w:szCs w:val="16"/>
-        </w:rPr>
-        <w:t>80</w:t>
-      </w:r>
-      <w:r>
-        <w:rPr>
-          <w:rFonts w:ascii="Consolas" w:eastAsia="Times New Roman" w:hAnsi="Consolas" w:cs="Times New Roman"/>
-          <w:color w:val="586E75"/>
-          <w:sz w:val="16"/>
-          <w:szCs w:val="16"/>
-        </w:rPr>
-        <w:t>)</w:t>
-      </w:r>
     </w:p>
     <w:p>
       <w:pPr>
@@ -5412,47 +5301,11 @@
       <w:r>
         <w:rPr>
           <w:rFonts w:ascii="Consolas" w:eastAsia="Times New Roman" w:hAnsi="Consolas" w:cs="Times New Roman"/>
-          <w:color w:val="B58900"/>
-          <w:sz w:val="16"/>
-          <w:szCs w:val="16"/>
-        </w:rPr>
-        <w:t>p_global_warming</w:t>
-      </w:r>
-      <w:r>
-        <w:rPr>
-          <w:rFonts w:ascii="Consolas" w:eastAsia="Times New Roman" w:hAnsi="Consolas" w:cs="Times New Roman"/>
-          <w:color w:val="657B83"/>
-          <w:sz w:val="16"/>
-          <w:szCs w:val="16"/>
-        </w:rPr>
-        <w:t xml:space="preserve"> </w:t>
-      </w:r>
-      <w:r>
-        <w:rPr>
-          <w:rFonts w:ascii="Consolas" w:eastAsia="Times New Roman" w:hAnsi="Consolas" w:cs="Times New Roman"/>
-          <w:color w:val="586E75"/>
-          <w:sz w:val="16"/>
-          <w:szCs w:val="16"/>
-        </w:rPr>
-        <w:t>=</w:t>
-      </w:r>
-      <w:r>
-        <w:rPr>
-          <w:rFonts w:ascii="Consolas" w:eastAsia="Times New Roman" w:hAnsi="Consolas" w:cs="Times New Roman"/>
-          <w:color w:val="657B83"/>
-          <w:sz w:val="16"/>
-          <w:szCs w:val="16"/>
-        </w:rPr>
-        <w:t xml:space="preserve"> </w:t>
-      </w:r>
-      <w:r>
-        <w:rPr>
-          <w:rFonts w:ascii="Consolas" w:eastAsia="Times New Roman" w:hAnsi="Consolas" w:cs="Times New Roman"/>
-          <w:color w:val="B58900"/>
-          <w:sz w:val="16"/>
-          <w:szCs w:val="16"/>
-        </w:rPr>
-        <w:t>elimination_ask</w:t>
+          <w:color w:val="859900"/>
+          <w:sz w:val="16"/>
+          <w:szCs w:val="16"/>
+        </w:rPr>
+        <w:t>print</w:t>
       </w:r>
       <w:r>
         <w:rPr>
@@ -5466,29 +5319,11 @@
       <w:r>
         <w:rPr>
           <w:rFonts w:ascii="Consolas" w:eastAsia="Times New Roman" w:hAnsi="Consolas" w:cs="Times New Roman"/>
-          <w:color w:val="B58900"/>
-          <w:sz w:val="16"/>
-          <w:szCs w:val="16"/>
-        </w:rPr>
-        <w:t>X</w:t>
-      </w:r>
-      <w:r>
-        <w:rPr>
-          <w:rFonts w:ascii="Consolas" w:eastAsia="Times New Roman" w:hAnsi="Consolas" w:cs="Times New Roman"/>
-          <w:color w:val="586E75"/>
-          <w:sz w:val="16"/>
-          <w:szCs w:val="16"/>
-        </w:rPr>
-        <w:t>=</w:t>
-      </w:r>
-      <w:r>
-        <w:rPr>
-          <w:rFonts w:ascii="Consolas" w:eastAsia="Times New Roman" w:hAnsi="Consolas" w:cs="Times New Roman"/>
-          <w:color w:val="2AA198"/>
-          <w:sz w:val="16"/>
-          <w:szCs w:val="16"/>
-        </w:rPr>
-        <w:t>'GlobalWarming'</w:t>
+          <w:color w:val="657B83"/>
+          <w:sz w:val="16"/>
+          <w:szCs w:val="16"/>
+        </w:rPr>
+        <w:t>f"Given Employed=False and Traffic=False, \n\t\tP(GlobalWarming)\t="</w:t>
       </w:r>
       <w:r>
         <w:rPr>
@@ -5518,7 +5353,7 @@
           <w:sz w:val="16"/>
           <w:szCs w:val="16"/>
         </w:rPr>
-        <w:t xml:space="preserve">                                        </w:t>
+        <w:t xml:space="preserve">            f"\t\t{</w:t>
       </w:r>
       <w:r>
         <w:rPr>
@@ -5527,52 +5362,52 @@
           <w:sz w:val="16"/>
           <w:szCs w:val="16"/>
         </w:rPr>
-        <w:t>e</w:t>
-      </w:r>
-      <w:r>
-        <w:rPr>
-          <w:rFonts w:ascii="Consolas" w:eastAsia="Times New Roman" w:hAnsi="Consolas" w:cs="Times New Roman"/>
-          <w:color w:val="586E75"/>
-          <w:sz w:val="16"/>
-          <w:szCs w:val="16"/>
-        </w:rPr>
-        <w:t>={</w:t>
-      </w:r>
-      <w:r>
-        <w:rPr>
-          <w:rFonts w:ascii="Consolas" w:eastAsia="Times New Roman" w:hAnsi="Consolas" w:cs="Times New Roman"/>
-          <w:color w:val="2AA198"/>
-          <w:sz w:val="16"/>
-          <w:szCs w:val="16"/>
-        </w:rPr>
-        <w:t>'Employed'</w:t>
-      </w:r>
-      <w:r>
-        <w:rPr>
-          <w:rFonts w:ascii="Consolas" w:eastAsia="Times New Roman" w:hAnsi="Consolas" w:cs="Times New Roman"/>
-          <w:color w:val="586E75"/>
-          <w:sz w:val="16"/>
-          <w:szCs w:val="16"/>
-        </w:rPr>
-        <w:t>:</w:t>
-      </w:r>
-      <w:r>
-        <w:rPr>
-          <w:rFonts w:ascii="Consolas" w:eastAsia="Times New Roman" w:hAnsi="Consolas" w:cs="Times New Roman"/>
-          <w:color w:val="859900"/>
-          <w:sz w:val="16"/>
-          <w:szCs w:val="16"/>
-        </w:rPr>
-        <w:t>False</w:t>
-      </w:r>
-      <w:r>
-        <w:rPr>
-          <w:rFonts w:ascii="Consolas" w:eastAsia="Times New Roman" w:hAnsi="Consolas" w:cs="Times New Roman"/>
-          <w:color w:val="586E75"/>
-          <w:sz w:val="16"/>
-          <w:szCs w:val="16"/>
-        </w:rPr>
-        <w:t>,</w:t>
+        <w:t>p_global_warming</w:t>
+      </w:r>
+      <w:r>
+        <w:rPr>
+          <w:rFonts w:ascii="Consolas" w:eastAsia="Times New Roman" w:hAnsi="Consolas" w:cs="Times New Roman"/>
+          <w:color w:val="586E75"/>
+          <w:sz w:val="16"/>
+          <w:szCs w:val="16"/>
+        </w:rPr>
+        <w:t>.</w:t>
+      </w:r>
+      <w:r>
+        <w:rPr>
+          <w:rFonts w:ascii="Consolas" w:eastAsia="Times New Roman" w:hAnsi="Consolas" w:cs="Times New Roman"/>
+          <w:color w:val="B58900"/>
+          <w:sz w:val="16"/>
+          <w:szCs w:val="16"/>
+        </w:rPr>
+        <w:t>show_approx</w:t>
+      </w:r>
+      <w:r>
+        <w:rPr>
+          <w:rFonts w:ascii="Consolas" w:eastAsia="Times New Roman" w:hAnsi="Consolas" w:cs="Times New Roman"/>
+          <w:color w:val="586E75"/>
+          <w:sz w:val="16"/>
+          <w:szCs w:val="16"/>
+        </w:rPr>
+        <w:t>()</w:t>
+      </w:r>
+      <w:r>
+        <w:rPr>
+          <w:rFonts w:ascii="Consolas" w:eastAsia="Times New Roman" w:hAnsi="Consolas" w:cs="Times New Roman"/>
+          <w:color w:val="657B83"/>
+          <w:sz w:val="16"/>
+          <w:szCs w:val="16"/>
+        </w:rPr>
+        <w:t>}"</w:t>
+      </w:r>
+      <w:r>
+        <w:rPr>
+          <w:rFonts w:ascii="Consolas" w:eastAsia="Times New Roman" w:hAnsi="Consolas" w:cs="Times New Roman"/>
+          <w:color w:val="586E75"/>
+          <w:sz w:val="16"/>
+          <w:szCs w:val="16"/>
+        </w:rPr>
+        <w:t>)</w:t>
       </w:r>
     </w:p>
     <w:p>
@@ -5586,96 +5421,6 @@
           <w:szCs w:val="16"/>
         </w:rPr>
       </w:pPr>
-      <w:r>
-        <w:rPr>
-          <w:rFonts w:ascii="Consolas" w:eastAsia="Times New Roman" w:hAnsi="Consolas" w:cs="Times New Roman"/>
-          <w:color w:val="657B83"/>
-          <w:sz w:val="16"/>
-          <w:szCs w:val="16"/>
-        </w:rPr>
-        <w:t xml:space="preserve">                                            </w:t>
-      </w:r>
-      <w:r>
-        <w:rPr>
-          <w:rFonts w:ascii="Consolas" w:eastAsia="Times New Roman" w:hAnsi="Consolas" w:cs="Times New Roman"/>
-          <w:color w:val="2AA198"/>
-          <w:sz w:val="16"/>
-          <w:szCs w:val="16"/>
-        </w:rPr>
-        <w:t>'Traffic'</w:t>
-      </w:r>
-      <w:r>
-        <w:rPr>
-          <w:rFonts w:ascii="Consolas" w:eastAsia="Times New Roman" w:hAnsi="Consolas" w:cs="Times New Roman"/>
-          <w:color w:val="586E75"/>
-          <w:sz w:val="16"/>
-          <w:szCs w:val="16"/>
-        </w:rPr>
-        <w:t>:</w:t>
-      </w:r>
-      <w:r>
-        <w:rPr>
-          <w:rFonts w:ascii="Consolas" w:eastAsia="Times New Roman" w:hAnsi="Consolas" w:cs="Times New Roman"/>
-          <w:color w:val="859900"/>
-          <w:sz w:val="16"/>
-          <w:szCs w:val="16"/>
-        </w:rPr>
-        <w:t>False</w:t>
-      </w:r>
-      <w:r>
-        <w:rPr>
-          <w:rFonts w:ascii="Consolas" w:eastAsia="Times New Roman" w:hAnsi="Consolas" w:cs="Times New Roman"/>
-          <w:color w:val="586E75"/>
-          <w:sz w:val="16"/>
-          <w:szCs w:val="16"/>
-        </w:rPr>
-        <w:t>},</w:t>
-      </w:r>
-      <w:r>
-        <w:rPr>
-          <w:rFonts w:ascii="Consolas" w:eastAsia="Times New Roman" w:hAnsi="Consolas" w:cs="Times New Roman"/>
-          <w:color w:val="657B83"/>
-          <w:sz w:val="16"/>
-          <w:szCs w:val="16"/>
-        </w:rPr>
-        <w:t xml:space="preserve"> </w:t>
-      </w:r>
-      <w:r>
-        <w:rPr>
-          <w:rFonts w:ascii="Consolas" w:eastAsia="Times New Roman" w:hAnsi="Consolas" w:cs="Times New Roman"/>
-          <w:color w:val="B58900"/>
-          <w:sz w:val="16"/>
-          <w:szCs w:val="16"/>
-        </w:rPr>
-        <w:t>bn</w:t>
-      </w:r>
-      <w:r>
-        <w:rPr>
-          <w:rFonts w:ascii="Consolas" w:eastAsia="Times New Roman" w:hAnsi="Consolas" w:cs="Times New Roman"/>
-          <w:color w:val="586E75"/>
-          <w:sz w:val="16"/>
-          <w:szCs w:val="16"/>
-        </w:rPr>
-        <w:t>=</w:t>
-      </w:r>
-      <w:r>
-        <w:rPr>
-          <w:rFonts w:ascii="Consolas" w:eastAsia="Times New Roman" w:hAnsi="Consolas" w:cs="Times New Roman"/>
-          <w:color w:val="B58900"/>
-          <w:sz w:val="16"/>
-          <w:szCs w:val="16"/>
-        </w:rPr>
-        <w:t>bayes_net</w:t>
-      </w:r>
-      <w:r>
-        <w:rPr>
-          <w:rFonts w:ascii="Consolas" w:eastAsia="Times New Roman" w:hAnsi="Consolas" w:cs="Times New Roman"/>
-          <w:color w:val="586E75"/>
-          <w:sz w:val="16"/>
-          <w:szCs w:val="16"/>
-        </w:rPr>
-        <w:t>)</w:t>
-      </w:r>
     </w:p>
     <w:p>
       <w:pPr>
@@ -5700,74 +5445,164 @@
       <w:r>
         <w:rPr>
           <w:rFonts w:ascii="Consolas" w:eastAsia="Times New Roman" w:hAnsi="Consolas" w:cs="Times New Roman"/>
+          <w:color w:val="B58900"/>
+          <w:sz w:val="16"/>
+          <w:szCs w:val="16"/>
+        </w:rPr>
+        <w:t>p_ai</w:t>
+      </w:r>
+      <w:r>
+        <w:rPr>
+          <w:rFonts w:ascii="Consolas" w:eastAsia="Times New Roman" w:hAnsi="Consolas" w:cs="Times New Roman"/>
+          <w:color w:val="657B83"/>
+          <w:sz w:val="16"/>
+          <w:szCs w:val="16"/>
+        </w:rPr>
+        <w:t xml:space="preserve"> </w:t>
+      </w:r>
+      <w:r>
+        <w:rPr>
+          <w:rFonts w:ascii="Consolas" w:eastAsia="Times New Roman" w:hAnsi="Consolas" w:cs="Times New Roman"/>
+          <w:color w:val="586E75"/>
+          <w:sz w:val="16"/>
+          <w:szCs w:val="16"/>
+        </w:rPr>
+        <w:t>=</w:t>
+      </w:r>
+      <w:r>
+        <w:rPr>
+          <w:rFonts w:ascii="Consolas" w:eastAsia="Times New Roman" w:hAnsi="Consolas" w:cs="Times New Roman"/>
+          <w:color w:val="657B83"/>
+          <w:sz w:val="16"/>
+          <w:szCs w:val="16"/>
+        </w:rPr>
+        <w:t xml:space="preserve"> </w:t>
+      </w:r>
+      <w:r>
+        <w:rPr>
+          <w:rFonts w:ascii="Consolas" w:eastAsia="Times New Roman" w:hAnsi="Consolas" w:cs="Times New Roman"/>
+          <w:color w:val="B58900"/>
+          <w:sz w:val="16"/>
+          <w:szCs w:val="16"/>
+        </w:rPr>
+        <w:t>elimination_ask</w:t>
+      </w:r>
+      <w:r>
+        <w:rPr>
+          <w:rFonts w:ascii="Consolas" w:eastAsia="Times New Roman" w:hAnsi="Consolas" w:cs="Times New Roman"/>
+          <w:color w:val="586E75"/>
+          <w:sz w:val="16"/>
+          <w:szCs w:val="16"/>
+        </w:rPr>
+        <w:t>(</w:t>
+      </w:r>
+      <w:r>
+        <w:rPr>
+          <w:rFonts w:ascii="Consolas" w:eastAsia="Times New Roman" w:hAnsi="Consolas" w:cs="Times New Roman"/>
+          <w:color w:val="B58900"/>
+          <w:sz w:val="16"/>
+          <w:szCs w:val="16"/>
+        </w:rPr>
+        <w:t>X</w:t>
+      </w:r>
+      <w:r>
+        <w:rPr>
+          <w:rFonts w:ascii="Consolas" w:eastAsia="Times New Roman" w:hAnsi="Consolas" w:cs="Times New Roman"/>
+          <w:color w:val="586E75"/>
+          <w:sz w:val="16"/>
+          <w:szCs w:val="16"/>
+        </w:rPr>
+        <w:t>=</w:t>
+      </w:r>
+      <w:r>
+        <w:rPr>
+          <w:rFonts w:ascii="Consolas" w:eastAsia="Times New Roman" w:hAnsi="Consolas" w:cs="Times New Roman"/>
+          <w:color w:val="2AA198"/>
+          <w:sz w:val="16"/>
+          <w:szCs w:val="16"/>
+        </w:rPr>
+        <w:t>'AI'</w:t>
+      </w:r>
+      <w:r>
+        <w:rPr>
+          <w:rFonts w:ascii="Consolas" w:eastAsia="Times New Roman" w:hAnsi="Consolas" w:cs="Times New Roman"/>
+          <w:color w:val="586E75"/>
+          <w:sz w:val="16"/>
+          <w:szCs w:val="16"/>
+        </w:rPr>
+        <w:t>,</w:t>
+      </w:r>
+      <w:r>
+        <w:rPr>
+          <w:rFonts w:ascii="Consolas" w:eastAsia="Times New Roman" w:hAnsi="Consolas" w:cs="Times New Roman"/>
+          <w:color w:val="657B83"/>
+          <w:sz w:val="16"/>
+          <w:szCs w:val="16"/>
+        </w:rPr>
+        <w:t xml:space="preserve"> </w:t>
+      </w:r>
+      <w:r>
+        <w:rPr>
+          <w:rFonts w:ascii="Consolas" w:eastAsia="Times New Roman" w:hAnsi="Consolas" w:cs="Times New Roman"/>
+          <w:color w:val="B58900"/>
+          <w:sz w:val="16"/>
+          <w:szCs w:val="16"/>
+        </w:rPr>
+        <w:t>e</w:t>
+      </w:r>
+      <w:r>
+        <w:rPr>
+          <w:rFonts w:ascii="Consolas" w:eastAsia="Times New Roman" w:hAnsi="Consolas" w:cs="Times New Roman"/>
+          <w:color w:val="586E75"/>
+          <w:sz w:val="16"/>
+          <w:szCs w:val="16"/>
+        </w:rPr>
+        <w:t>={</w:t>
+      </w:r>
+      <w:r>
+        <w:rPr>
+          <w:rFonts w:ascii="Consolas" w:eastAsia="Times New Roman" w:hAnsi="Consolas" w:cs="Times New Roman"/>
+          <w:color w:val="2AA198"/>
+          <w:sz w:val="16"/>
+          <w:szCs w:val="16"/>
+        </w:rPr>
+        <w:t>'RenewableEnergy'</w:t>
+      </w:r>
+      <w:r>
+        <w:rPr>
+          <w:rFonts w:ascii="Consolas" w:eastAsia="Times New Roman" w:hAnsi="Consolas" w:cs="Times New Roman"/>
+          <w:color w:val="586E75"/>
+          <w:sz w:val="16"/>
+          <w:szCs w:val="16"/>
+        </w:rPr>
+        <w:t>:</w:t>
+      </w:r>
+      <w:r>
+        <w:rPr>
+          <w:rFonts w:ascii="Consolas" w:eastAsia="Times New Roman" w:hAnsi="Consolas" w:cs="Times New Roman"/>
+          <w:color w:val="657B83"/>
+          <w:sz w:val="16"/>
+          <w:szCs w:val="16"/>
+        </w:rPr>
+        <w:t xml:space="preserve"> </w:t>
+      </w:r>
+      <w:r>
+        <w:rPr>
+          <w:rFonts w:ascii="Consolas" w:eastAsia="Times New Roman" w:hAnsi="Consolas" w:cs="Times New Roman"/>
           <w:color w:val="859900"/>
           <w:sz w:val="16"/>
           <w:szCs w:val="16"/>
         </w:rPr>
-        <w:t>print</w:t>
-      </w:r>
-      <w:r>
-        <w:rPr>
-          <w:rFonts w:ascii="Consolas" w:eastAsia="Times New Roman" w:hAnsi="Consolas" w:cs="Times New Roman"/>
-          <w:color w:val="586E75"/>
-          <w:sz w:val="16"/>
-          <w:szCs w:val="16"/>
-        </w:rPr>
-        <w:t>(</w:t>
-      </w:r>
-      <w:r>
-        <w:rPr>
-          <w:rFonts w:ascii="Consolas" w:eastAsia="Times New Roman" w:hAnsi="Consolas" w:cs="Times New Roman"/>
-          <w:color w:val="2AA198"/>
-          <w:sz w:val="16"/>
-          <w:szCs w:val="16"/>
-        </w:rPr>
-        <w:t>'-'</w:t>
-      </w:r>
-      <w:r>
-        <w:rPr>
-          <w:rFonts w:ascii="Consolas" w:eastAsia="Times New Roman" w:hAnsi="Consolas" w:cs="Times New Roman"/>
-          <w:color w:val="657B83"/>
-          <w:sz w:val="16"/>
-          <w:szCs w:val="16"/>
-        </w:rPr>
-        <w:t xml:space="preserve"> </w:t>
-      </w:r>
-      <w:r>
-        <w:rPr>
-          <w:rFonts w:ascii="Consolas" w:eastAsia="Times New Roman" w:hAnsi="Consolas" w:cs="Times New Roman"/>
-          <w:color w:val="586E75"/>
-          <w:sz w:val="16"/>
-          <w:szCs w:val="16"/>
-        </w:rPr>
-        <w:t>*</w:t>
-      </w:r>
-      <w:r>
-        <w:rPr>
-          <w:rFonts w:ascii="Consolas" w:eastAsia="Times New Roman" w:hAnsi="Consolas" w:cs="Times New Roman"/>
-          <w:color w:val="657B83"/>
-          <w:sz w:val="16"/>
-          <w:szCs w:val="16"/>
-        </w:rPr>
-        <w:t xml:space="preserve"> </w:t>
-      </w:r>
-      <w:r>
-        <w:rPr>
-          <w:rFonts w:ascii="Consolas" w:eastAsia="Times New Roman" w:hAnsi="Consolas" w:cs="Times New Roman"/>
-          <w:color w:val="2AA198"/>
-          <w:sz w:val="16"/>
-          <w:szCs w:val="16"/>
-        </w:rPr>
-        <w:t>80</w:t>
-      </w:r>
-      <w:r>
-        <w:rPr>
-          <w:rFonts w:ascii="Consolas" w:eastAsia="Times New Roman" w:hAnsi="Consolas" w:cs="Times New Roman"/>
-          <w:color w:val="586E75"/>
-          <w:sz w:val="16"/>
-          <w:szCs w:val="16"/>
-        </w:rPr>
-        <w:t>)</w:t>
+        <w:t>True</w:t>
+      </w:r>
+      <w:r>
+        <w:rPr>
+          <w:rFonts w:ascii="Consolas" w:eastAsia="Times New Roman" w:hAnsi="Consolas" w:cs="Times New Roman"/>
+          <w:color w:val="586E75"/>
+          <w:sz w:val="16"/>
+          <w:szCs w:val="16"/>
+        </w:rPr>
+        <w:t>,</w:t>
       </w:r>
     </w:p>
     <w:p>
@@ -5788,7 +5623,34 @@
           <w:sz w:val="16"/>
           <w:szCs w:val="16"/>
         </w:rPr>
-        <w:t xml:space="preserve">    </w:t>
+        <w:t xml:space="preserve">                                        </w:t>
+      </w:r>
+      <w:r>
+        <w:rPr>
+          <w:rFonts w:ascii="Consolas" w:eastAsia="Times New Roman" w:hAnsi="Consolas" w:cs="Times New Roman"/>
+          <w:color w:val="2AA198"/>
+          <w:sz w:val="16"/>
+          <w:szCs w:val="16"/>
+        </w:rPr>
+        <w:t>'GlobalWarming'</w:t>
+      </w:r>
+      <w:r>
+        <w:rPr>
+          <w:rFonts w:ascii="Consolas" w:eastAsia="Times New Roman" w:hAnsi="Consolas" w:cs="Times New Roman"/>
+          <w:color w:val="586E75"/>
+          <w:sz w:val="16"/>
+          <w:szCs w:val="16"/>
+        </w:rPr>
+        <w:t>:</w:t>
+      </w:r>
+      <w:r>
+        <w:rPr>
+          <w:rFonts w:ascii="Consolas" w:eastAsia="Times New Roman" w:hAnsi="Consolas" w:cs="Times New Roman"/>
+          <w:color w:val="657B83"/>
+          <w:sz w:val="16"/>
+          <w:szCs w:val="16"/>
+        </w:rPr>
+        <w:t xml:space="preserve"> </w:t>
       </w:r>
       <w:r>
         <w:rPr>
@@ -5797,25 +5659,7 @@
           <w:sz w:val="16"/>
           <w:szCs w:val="16"/>
         </w:rPr>
-        <w:t>print</w:t>
-      </w:r>
-      <w:r>
-        <w:rPr>
-          <w:rFonts w:ascii="Consolas" w:eastAsia="Times New Roman" w:hAnsi="Consolas" w:cs="Times New Roman"/>
-          <w:color w:val="586E75"/>
-          <w:sz w:val="16"/>
-          <w:szCs w:val="16"/>
-        </w:rPr>
-        <w:t>(</w:t>
-      </w:r>
-      <w:r>
-        <w:rPr>
-          <w:rFonts w:ascii="Consolas" w:eastAsia="Times New Roman" w:hAnsi="Consolas" w:cs="Times New Roman"/>
-          <w:color w:val="657B83"/>
-          <w:sz w:val="16"/>
-          <w:szCs w:val="16"/>
-        </w:rPr>
-        <w:t>f"Given Employed=False and Traffic=False, \n\t\tP(GlobalWarming)\t="</w:t>
+        <w:t>True</w:t>
       </w:r>
       <w:r>
         <w:rPr>
@@ -5845,61 +5689,52 @@
           <w:sz w:val="16"/>
           <w:szCs w:val="16"/>
         </w:rPr>
-        <w:t xml:space="preserve">            f"\t\t{</w:t>
-      </w:r>
-      <w:r>
-        <w:rPr>
-          <w:rFonts w:ascii="Consolas" w:eastAsia="Times New Roman" w:hAnsi="Consolas" w:cs="Times New Roman"/>
-          <w:color w:val="B58900"/>
-          <w:sz w:val="16"/>
-          <w:szCs w:val="16"/>
-        </w:rPr>
-        <w:t>p_global_warming</w:t>
-      </w:r>
-      <w:r>
-        <w:rPr>
-          <w:rFonts w:ascii="Consolas" w:eastAsia="Times New Roman" w:hAnsi="Consolas" w:cs="Times New Roman"/>
-          <w:color w:val="586E75"/>
-          <w:sz w:val="16"/>
-          <w:szCs w:val="16"/>
-        </w:rPr>
-        <w:t>.</w:t>
-      </w:r>
-      <w:r>
-        <w:rPr>
-          <w:rFonts w:ascii="Consolas" w:eastAsia="Times New Roman" w:hAnsi="Consolas" w:cs="Times New Roman"/>
-          <w:color w:val="B58900"/>
-          <w:sz w:val="16"/>
-          <w:szCs w:val="16"/>
-        </w:rPr>
-        <w:t>show_approx</w:t>
-      </w:r>
-      <w:r>
-        <w:rPr>
-          <w:rFonts w:ascii="Consolas" w:eastAsia="Times New Roman" w:hAnsi="Consolas" w:cs="Times New Roman"/>
-          <w:color w:val="586E75"/>
-          <w:sz w:val="16"/>
-          <w:szCs w:val="16"/>
-        </w:rPr>
-        <w:t>()</w:t>
-      </w:r>
-      <w:r>
-        <w:rPr>
-          <w:rFonts w:ascii="Consolas" w:eastAsia="Times New Roman" w:hAnsi="Consolas" w:cs="Times New Roman"/>
-          <w:color w:val="657B83"/>
-          <w:sz w:val="16"/>
-          <w:szCs w:val="16"/>
-        </w:rPr>
-        <w:t>}"</w:t>
-      </w:r>
-      <w:r>
-        <w:rPr>
-          <w:rFonts w:ascii="Consolas" w:eastAsia="Times New Roman" w:hAnsi="Consolas" w:cs="Times New Roman"/>
-          <w:color w:val="586E75"/>
-          <w:sz w:val="16"/>
-          <w:szCs w:val="16"/>
-        </w:rPr>
-        <w:t>)</w:t>
+        <w:t xml:space="preserve">                                        </w:t>
+      </w:r>
+      <w:r>
+        <w:rPr>
+          <w:rFonts w:ascii="Consolas" w:eastAsia="Times New Roman" w:hAnsi="Consolas" w:cs="Times New Roman"/>
+          <w:color w:val="2AA198"/>
+          <w:sz w:val="16"/>
+          <w:szCs w:val="16"/>
+        </w:rPr>
+        <w:t>'Employed'</w:t>
+      </w:r>
+      <w:r>
+        <w:rPr>
+          <w:rFonts w:ascii="Consolas" w:eastAsia="Times New Roman" w:hAnsi="Consolas" w:cs="Times New Roman"/>
+          <w:color w:val="586E75"/>
+          <w:sz w:val="16"/>
+          <w:szCs w:val="16"/>
+        </w:rPr>
+        <w:t>:</w:t>
+      </w:r>
+      <w:r>
+        <w:rPr>
+          <w:rFonts w:ascii="Consolas" w:eastAsia="Times New Roman" w:hAnsi="Consolas" w:cs="Times New Roman"/>
+          <w:color w:val="657B83"/>
+          <w:sz w:val="16"/>
+          <w:szCs w:val="16"/>
+        </w:rPr>
+        <w:t xml:space="preserve"> </w:t>
+      </w:r>
+      <w:r>
+        <w:rPr>
+          <w:rFonts w:ascii="Consolas" w:eastAsia="Times New Roman" w:hAnsi="Consolas" w:cs="Times New Roman"/>
+          <w:color w:val="859900"/>
+          <w:sz w:val="16"/>
+          <w:szCs w:val="16"/>
+        </w:rPr>
+        <w:t>True</w:t>
+      </w:r>
+      <w:r>
+        <w:rPr>
+          <w:rFonts w:ascii="Consolas" w:eastAsia="Times New Roman" w:hAnsi="Consolas" w:cs="Times New Roman"/>
+          <w:color w:val="586E75"/>
+          <w:sz w:val="16"/>
+          <w:szCs w:val="16"/>
+        </w:rPr>
+        <w:t>,</w:t>
       </w:r>
     </w:p>
     <w:p>
@@ -5920,7 +5755,25 @@
           <w:sz w:val="16"/>
           <w:szCs w:val="16"/>
         </w:rPr>
-        <w:t xml:space="preserve">    </w:t>
+        <w:t xml:space="preserve">                                        </w:t>
+      </w:r>
+      <w:r>
+        <w:rPr>
+          <w:rFonts w:ascii="Consolas" w:eastAsia="Times New Roman" w:hAnsi="Consolas" w:cs="Times New Roman"/>
+          <w:color w:val="2AA198"/>
+          <w:sz w:val="16"/>
+          <w:szCs w:val="16"/>
+        </w:rPr>
+        <w:t>'Traffic'</w:t>
+      </w:r>
+      <w:r>
+        <w:rPr>
+          <w:rFonts w:ascii="Consolas" w:eastAsia="Times New Roman" w:hAnsi="Consolas" w:cs="Times New Roman"/>
+          <w:color w:val="586E75"/>
+          <w:sz w:val="16"/>
+          <w:szCs w:val="16"/>
+        </w:rPr>
+        <w:t>:</w:t>
       </w:r>
       <w:r>
         <w:rPr>
@@ -5929,70 +5782,16 @@
           <w:sz w:val="16"/>
           <w:szCs w:val="16"/>
         </w:rPr>
-        <w:t>print</w:t>
-      </w:r>
-      <w:r>
-        <w:rPr>
-          <w:rFonts w:ascii="Consolas" w:eastAsia="Times New Roman" w:hAnsi="Consolas" w:cs="Times New Roman"/>
-          <w:color w:val="586E75"/>
-          <w:sz w:val="16"/>
-          <w:szCs w:val="16"/>
-        </w:rPr>
-        <w:t>(</w:t>
-      </w:r>
-      <w:r>
-        <w:rPr>
-          <w:rFonts w:ascii="Consolas" w:eastAsia="Times New Roman" w:hAnsi="Consolas" w:cs="Times New Roman"/>
-          <w:color w:val="2AA198"/>
-          <w:sz w:val="16"/>
-          <w:szCs w:val="16"/>
-        </w:rPr>
-        <w:t>'-'</w:t>
-      </w:r>
-      <w:r>
-        <w:rPr>
-          <w:rFonts w:ascii="Consolas" w:eastAsia="Times New Roman" w:hAnsi="Consolas" w:cs="Times New Roman"/>
-          <w:color w:val="657B83"/>
-          <w:sz w:val="16"/>
-          <w:szCs w:val="16"/>
-        </w:rPr>
-        <w:t xml:space="preserve"> </w:t>
-      </w:r>
-      <w:r>
-        <w:rPr>
-          <w:rFonts w:ascii="Consolas" w:eastAsia="Times New Roman" w:hAnsi="Consolas" w:cs="Times New Roman"/>
-          <w:color w:val="586E75"/>
-          <w:sz w:val="16"/>
-          <w:szCs w:val="16"/>
-        </w:rPr>
-        <w:t>*</w:t>
-      </w:r>
-      <w:r>
-        <w:rPr>
-          <w:rFonts w:ascii="Consolas" w:eastAsia="Times New Roman" w:hAnsi="Consolas" w:cs="Times New Roman"/>
-          <w:color w:val="657B83"/>
-          <w:sz w:val="16"/>
-          <w:szCs w:val="16"/>
-        </w:rPr>
-        <w:t xml:space="preserve"> </w:t>
-      </w:r>
-      <w:r>
-        <w:rPr>
-          <w:rFonts w:ascii="Consolas" w:eastAsia="Times New Roman" w:hAnsi="Consolas" w:cs="Times New Roman"/>
-          <w:color w:val="2AA198"/>
-          <w:sz w:val="16"/>
-          <w:szCs w:val="16"/>
-        </w:rPr>
-        <w:t>80</w:t>
-      </w:r>
-      <w:r>
-        <w:rPr>
-          <w:rFonts w:ascii="Consolas" w:eastAsia="Times New Roman" w:hAnsi="Consolas" w:cs="Times New Roman"/>
-          <w:color w:val="586E75"/>
-          <w:sz w:val="16"/>
-          <w:szCs w:val="16"/>
-        </w:rPr>
-        <w:t>)</w:t>
+        <w:t>True</w:t>
+      </w:r>
+      <w:r>
+        <w:rPr>
+          <w:rFonts w:ascii="Consolas" w:eastAsia="Times New Roman" w:hAnsi="Consolas" w:cs="Times New Roman"/>
+          <w:color w:val="586E75"/>
+          <w:sz w:val="16"/>
+          <w:szCs w:val="16"/>
+        </w:rPr>
+        <w:t>,</w:t>
       </w:r>
     </w:p>
     <w:p>
@@ -6013,7 +5812,52 @@
           <w:sz w:val="16"/>
           <w:szCs w:val="16"/>
         </w:rPr>
-        <w:t xml:space="preserve">    </w:t>
+        <w:t xml:space="preserve">                                        </w:t>
+      </w:r>
+      <w:r>
+        <w:rPr>
+          <w:rFonts w:ascii="Consolas" w:eastAsia="Times New Roman" w:hAnsi="Consolas" w:cs="Times New Roman"/>
+          <w:color w:val="2AA198"/>
+          <w:sz w:val="16"/>
+          <w:szCs w:val="16"/>
+        </w:rPr>
+        <w:t>'FossilFuel'</w:t>
+      </w:r>
+      <w:r>
+        <w:rPr>
+          <w:rFonts w:ascii="Consolas" w:eastAsia="Times New Roman" w:hAnsi="Consolas" w:cs="Times New Roman"/>
+          <w:color w:val="586E75"/>
+          <w:sz w:val="16"/>
+          <w:szCs w:val="16"/>
+        </w:rPr>
+        <w:t>:</w:t>
+      </w:r>
+      <w:r>
+        <w:rPr>
+          <w:rFonts w:ascii="Consolas" w:eastAsia="Times New Roman" w:hAnsi="Consolas" w:cs="Times New Roman"/>
+          <w:color w:val="859900"/>
+          <w:sz w:val="16"/>
+          <w:szCs w:val="16"/>
+        </w:rPr>
+        <w:t>True</w:t>
+      </w:r>
+      <w:r>
+        <w:rPr>
+          <w:rFonts w:ascii="Consolas" w:eastAsia="Times New Roman" w:hAnsi="Consolas" w:cs="Times New Roman"/>
+          <w:color w:val="586E75"/>
+          <w:sz w:val="16"/>
+          <w:szCs w:val="16"/>
+        </w:rPr>
+        <w:t>},</w:t>
+      </w:r>
+      <w:r>
+        <w:rPr>
+          <w:rFonts w:ascii="Consolas" w:eastAsia="Times New Roman" w:hAnsi="Consolas" w:cs="Times New Roman"/>
+          <w:color w:val="657B83"/>
+          <w:sz w:val="16"/>
+          <w:szCs w:val="16"/>
+        </w:rPr>
+        <w:t xml:space="preserve"> </w:t>
       </w:r>
       <w:r>
         <w:rPr>
@@ -6022,16 +5866,7 @@
           <w:sz w:val="16"/>
           <w:szCs w:val="16"/>
         </w:rPr>
-        <w:t>p_ai</w:t>
-      </w:r>
-      <w:r>
-        <w:rPr>
-          <w:rFonts w:ascii="Consolas" w:eastAsia="Times New Roman" w:hAnsi="Consolas" w:cs="Times New Roman"/>
-          <w:color w:val="657B83"/>
-          <w:sz w:val="16"/>
-          <w:szCs w:val="16"/>
-        </w:rPr>
-        <w:t xml:space="preserve"> </w:t>
+        <w:t>bn</w:t>
       </w:r>
       <w:r>
         <w:rPr>
@@ -6045,137 +5880,20 @@
       <w:r>
         <w:rPr>
           <w:rFonts w:ascii="Consolas" w:eastAsia="Times New Roman" w:hAnsi="Consolas" w:cs="Times New Roman"/>
-          <w:color w:val="657B83"/>
-          <w:sz w:val="16"/>
-          <w:szCs w:val="16"/>
-        </w:rPr>
-        <w:t xml:space="preserve"> </w:t>
-      </w:r>
-      <w:r>
-        <w:rPr>
-          <w:rFonts w:ascii="Consolas" w:eastAsia="Times New Roman" w:hAnsi="Consolas" w:cs="Times New Roman"/>
           <w:color w:val="B58900"/>
           <w:sz w:val="16"/>
           <w:szCs w:val="16"/>
         </w:rPr>
-        <w:t>elimination_ask</w:t>
-      </w:r>
-      <w:r>
-        <w:rPr>
-          <w:rFonts w:ascii="Consolas" w:eastAsia="Times New Roman" w:hAnsi="Consolas" w:cs="Times New Roman"/>
-          <w:color w:val="586E75"/>
-          <w:sz w:val="16"/>
-          <w:szCs w:val="16"/>
-        </w:rPr>
-        <w:t>(</w:t>
-      </w:r>
-      <w:r>
-        <w:rPr>
-          <w:rFonts w:ascii="Consolas" w:eastAsia="Times New Roman" w:hAnsi="Consolas" w:cs="Times New Roman"/>
-          <w:color w:val="B58900"/>
-          <w:sz w:val="16"/>
-          <w:szCs w:val="16"/>
-        </w:rPr>
-        <w:t>X</w:t>
-      </w:r>
-      <w:r>
-        <w:rPr>
-          <w:rFonts w:ascii="Consolas" w:eastAsia="Times New Roman" w:hAnsi="Consolas" w:cs="Times New Roman"/>
-          <w:color w:val="586E75"/>
-          <w:sz w:val="16"/>
-          <w:szCs w:val="16"/>
-        </w:rPr>
-        <w:t>=</w:t>
-      </w:r>
-      <w:r>
-        <w:rPr>
-          <w:rFonts w:ascii="Consolas" w:eastAsia="Times New Roman" w:hAnsi="Consolas" w:cs="Times New Roman"/>
-          <w:color w:val="2AA198"/>
-          <w:sz w:val="16"/>
-          <w:szCs w:val="16"/>
-        </w:rPr>
-        <w:t>'AI'</w:t>
-      </w:r>
-      <w:r>
-        <w:rPr>
-          <w:rFonts w:ascii="Consolas" w:eastAsia="Times New Roman" w:hAnsi="Consolas" w:cs="Times New Roman"/>
-          <w:color w:val="586E75"/>
-          <w:sz w:val="16"/>
-          <w:szCs w:val="16"/>
-        </w:rPr>
-        <w:t>,</w:t>
-      </w:r>
-      <w:r>
-        <w:rPr>
-          <w:rFonts w:ascii="Consolas" w:eastAsia="Times New Roman" w:hAnsi="Consolas" w:cs="Times New Roman"/>
-          <w:color w:val="657B83"/>
-          <w:sz w:val="16"/>
-          <w:szCs w:val="16"/>
-        </w:rPr>
-        <w:t xml:space="preserve"> </w:t>
-      </w:r>
-      <w:r>
-        <w:rPr>
-          <w:rFonts w:ascii="Consolas" w:eastAsia="Times New Roman" w:hAnsi="Consolas" w:cs="Times New Roman"/>
-          <w:color w:val="B58900"/>
-          <w:sz w:val="16"/>
-          <w:szCs w:val="16"/>
-        </w:rPr>
-        <w:t>e</w:t>
-      </w:r>
-      <w:r>
-        <w:rPr>
-          <w:rFonts w:ascii="Consolas" w:eastAsia="Times New Roman" w:hAnsi="Consolas" w:cs="Times New Roman"/>
-          <w:color w:val="586E75"/>
-          <w:sz w:val="16"/>
-          <w:szCs w:val="16"/>
-        </w:rPr>
-        <w:t>={</w:t>
-      </w:r>
-      <w:r>
-        <w:rPr>
-          <w:rFonts w:ascii="Consolas" w:eastAsia="Times New Roman" w:hAnsi="Consolas" w:cs="Times New Roman"/>
-          <w:color w:val="2AA198"/>
-          <w:sz w:val="16"/>
-          <w:szCs w:val="16"/>
-        </w:rPr>
-        <w:t>'RenewableEnergy'</w:t>
-      </w:r>
-      <w:r>
-        <w:rPr>
-          <w:rFonts w:ascii="Consolas" w:eastAsia="Times New Roman" w:hAnsi="Consolas" w:cs="Times New Roman"/>
-          <w:color w:val="586E75"/>
-          <w:sz w:val="16"/>
-          <w:szCs w:val="16"/>
-        </w:rPr>
-        <w:t>:</w:t>
-      </w:r>
-      <w:r>
-        <w:rPr>
-          <w:rFonts w:ascii="Consolas" w:eastAsia="Times New Roman" w:hAnsi="Consolas" w:cs="Times New Roman"/>
-          <w:color w:val="657B83"/>
-          <w:sz w:val="16"/>
-          <w:szCs w:val="16"/>
-        </w:rPr>
-        <w:t xml:space="preserve"> </w:t>
-      </w:r>
-      <w:r>
-        <w:rPr>
-          <w:rFonts w:ascii="Consolas" w:eastAsia="Times New Roman" w:hAnsi="Consolas" w:cs="Times New Roman"/>
-          <w:color w:val="859900"/>
-          <w:sz w:val="16"/>
-          <w:szCs w:val="16"/>
-        </w:rPr>
-        <w:t>True</w:t>
-      </w:r>
-      <w:r>
-        <w:rPr>
-          <w:rFonts w:ascii="Consolas" w:eastAsia="Times New Roman" w:hAnsi="Consolas" w:cs="Times New Roman"/>
-          <w:color w:val="586E75"/>
-          <w:sz w:val="16"/>
-          <w:szCs w:val="16"/>
-        </w:rPr>
-        <w:t>,</w:t>
+        <w:t>bayes_net</w:t>
+      </w:r>
+      <w:r>
+        <w:rPr>
+          <w:rFonts w:ascii="Consolas" w:eastAsia="Times New Roman" w:hAnsi="Consolas" w:cs="Times New Roman"/>
+          <w:color w:val="586E75"/>
+          <w:sz w:val="16"/>
+          <w:szCs w:val="16"/>
+        </w:rPr>
+        <w:t>)</w:t>
       </w:r>
     </w:p>
     <w:p>
@@ -6187,6 +5905,7 @@
           <w:color w:val="657B83"/>
           <w:sz w:val="16"/>
           <w:szCs w:val="16"/>
+          <w:lang w:val="fr-FR"/>
         </w:rPr>
       </w:pPr>
       <w:r>
@@ -6195,35 +5914,9 @@
           <w:color w:val="657B83"/>
           <w:sz w:val="16"/>
           <w:szCs w:val="16"/>
-        </w:rPr>
-        <w:t xml:space="preserve">                                        </w:t>
-      </w:r>
-      <w:r>
-        <w:rPr>
-          <w:rFonts w:ascii="Consolas" w:eastAsia="Times New Roman" w:hAnsi="Consolas" w:cs="Times New Roman"/>
-          <w:color w:val="2AA198"/>
-          <w:sz w:val="16"/>
-          <w:szCs w:val="16"/>
-        </w:rPr>
-        <w:t>'GlobalWarming'</w:t>
-      </w:r>
-      <w:r>
-        <w:rPr>
-          <w:rFonts w:ascii="Consolas" w:eastAsia="Times New Roman" w:hAnsi="Consolas" w:cs="Times New Roman"/>
-          <w:color w:val="586E75"/>
-          <w:sz w:val="16"/>
-          <w:szCs w:val="16"/>
-        </w:rPr>
-        <w:t>:</w:t>
-      </w:r>
-      <w:r>
-        <w:rPr>
-          <w:rFonts w:ascii="Consolas" w:eastAsia="Times New Roman" w:hAnsi="Consolas" w:cs="Times New Roman"/>
-          <w:color w:val="657B83"/>
-          <w:sz w:val="16"/>
-          <w:szCs w:val="16"/>
-        </w:rPr>
-        <w:t xml:space="preserve"> </w:t>
+          <w:lang w:val="fr-FR"/>
+        </w:rPr>
+        <w:t xml:space="preserve">    </w:t>
       </w:r>
       <w:r>
         <w:rPr>
@@ -6231,15 +5924,37 @@
           <w:color w:val="859900"/>
           <w:sz w:val="16"/>
           <w:szCs w:val="16"/>
-        </w:rPr>
-        <w:t>True</w:t>
-      </w:r>
-      <w:r>
-        <w:rPr>
-          <w:rFonts w:ascii="Consolas" w:eastAsia="Times New Roman" w:hAnsi="Consolas" w:cs="Times New Roman"/>
-          <w:color w:val="586E75"/>
-          <w:sz w:val="16"/>
-          <w:szCs w:val="16"/>
+          <w:lang w:val="fr-FR"/>
+        </w:rPr>
+        <w:t>print</w:t>
+      </w:r>
+      <w:r>
+        <w:rPr>
+          <w:rFonts w:ascii="Consolas" w:eastAsia="Times New Roman" w:hAnsi="Consolas" w:cs="Times New Roman"/>
+          <w:color w:val="586E75"/>
+          <w:sz w:val="16"/>
+          <w:szCs w:val="16"/>
+          <w:lang w:val="fr-FR"/>
+        </w:rPr>
+        <w:t>(</w:t>
+      </w:r>
+      <w:r>
+        <w:rPr>
+          <w:rFonts w:ascii="Consolas" w:eastAsia="Times New Roman" w:hAnsi="Consolas" w:cs="Times New Roman"/>
+          <w:color w:val="657B83"/>
+          <w:sz w:val="16"/>
+          <w:szCs w:val="16"/>
+          <w:lang w:val="fr-FR"/>
+        </w:rPr>
+        <w:t>f"Given RenewableEnergy=T, GlobalWarming=T"</w:t>
+      </w:r>
+      <w:r>
+        <w:rPr>
+          <w:rFonts w:ascii="Consolas" w:eastAsia="Times New Roman" w:hAnsi="Consolas" w:cs="Times New Roman"/>
+          <w:color w:val="586E75"/>
+          <w:sz w:val="16"/>
+          <w:szCs w:val="16"/>
+          <w:lang w:val="fr-FR"/>
         </w:rPr>
         <w:t>,</w:t>
       </w:r>
@@ -6253,6 +5968,7 @@
           <w:color w:val="657B83"/>
           <w:sz w:val="16"/>
           <w:szCs w:val="16"/>
+          <w:lang w:val="fr-FR"/>
         </w:rPr>
       </w:pPr>
       <w:r>
@@ -6261,176 +5977,9 @@
           <w:color w:val="657B83"/>
           <w:sz w:val="16"/>
           <w:szCs w:val="16"/>
-        </w:rPr>
-        <w:t xml:space="preserve">                                        </w:t>
-      </w:r>
-      <w:r>
-        <w:rPr>
-          <w:rFonts w:ascii="Consolas" w:eastAsia="Times New Roman" w:hAnsi="Consolas" w:cs="Times New Roman"/>
-          <w:color w:val="2AA198"/>
-          <w:sz w:val="16"/>
-          <w:szCs w:val="16"/>
-        </w:rPr>
-        <w:t>'Employed'</w:t>
-      </w:r>
-      <w:r>
-        <w:rPr>
-          <w:rFonts w:ascii="Consolas" w:eastAsia="Times New Roman" w:hAnsi="Consolas" w:cs="Times New Roman"/>
-          <w:color w:val="586E75"/>
-          <w:sz w:val="16"/>
-          <w:szCs w:val="16"/>
-        </w:rPr>
-        <w:t>:</w:t>
-      </w:r>
-      <w:r>
-        <w:rPr>
-          <w:rFonts w:ascii="Consolas" w:eastAsia="Times New Roman" w:hAnsi="Consolas" w:cs="Times New Roman"/>
-          <w:color w:val="657B83"/>
-          <w:sz w:val="16"/>
-          <w:szCs w:val="16"/>
-        </w:rPr>
-        <w:t xml:space="preserve"> </w:t>
-      </w:r>
-      <w:r>
-        <w:rPr>
-          <w:rFonts w:ascii="Consolas" w:eastAsia="Times New Roman" w:hAnsi="Consolas" w:cs="Times New Roman"/>
-          <w:color w:val="859900"/>
-          <w:sz w:val="16"/>
-          <w:szCs w:val="16"/>
-        </w:rPr>
-        <w:t>True</w:t>
-      </w:r>
-      <w:r>
-        <w:rPr>
-          <w:rFonts w:ascii="Consolas" w:eastAsia="Times New Roman" w:hAnsi="Consolas" w:cs="Times New Roman"/>
-          <w:color w:val="586E75"/>
-          <w:sz w:val="16"/>
-          <w:szCs w:val="16"/>
-        </w:rPr>
-        <w:t>,</w:t>
-      </w:r>
-    </w:p>
-    <w:p>
-      <w:pPr>
-        <w:shd w:val="clear" w:color="auto" w:fill="FDF6E3"/>
-        <w:spacing w:after="0" w:line="240" w:lineRule="auto"/>
-        <w:rPr>
-          <w:rFonts w:ascii="Consolas" w:eastAsia="Times New Roman" w:hAnsi="Consolas" w:cs="Times New Roman"/>
-          <w:color w:val="657B83"/>
-          <w:sz w:val="16"/>
-          <w:szCs w:val="16"/>
-        </w:rPr>
-      </w:pPr>
-      <w:r>
-        <w:rPr>
-          <w:rFonts w:ascii="Consolas" w:eastAsia="Times New Roman" w:hAnsi="Consolas" w:cs="Times New Roman"/>
-          <w:color w:val="657B83"/>
-          <w:sz w:val="16"/>
-          <w:szCs w:val="16"/>
-        </w:rPr>
-        <w:t xml:space="preserve">                                        </w:t>
-      </w:r>
-      <w:r>
-        <w:rPr>
-          <w:rFonts w:ascii="Consolas" w:eastAsia="Times New Roman" w:hAnsi="Consolas" w:cs="Times New Roman"/>
-          <w:color w:val="2AA198"/>
-          <w:sz w:val="16"/>
-          <w:szCs w:val="16"/>
-        </w:rPr>
-        <w:t>'Traffic'</w:t>
-      </w:r>
-      <w:r>
-        <w:rPr>
-          <w:rFonts w:ascii="Consolas" w:eastAsia="Times New Roman" w:hAnsi="Consolas" w:cs="Times New Roman"/>
-          <w:color w:val="586E75"/>
-          <w:sz w:val="16"/>
-          <w:szCs w:val="16"/>
-        </w:rPr>
-        <w:t>:</w:t>
-      </w:r>
-      <w:r>
-        <w:rPr>
-          <w:rFonts w:ascii="Consolas" w:eastAsia="Times New Roman" w:hAnsi="Consolas" w:cs="Times New Roman"/>
-          <w:color w:val="859900"/>
-          <w:sz w:val="16"/>
-          <w:szCs w:val="16"/>
-        </w:rPr>
-        <w:t>True</w:t>
-      </w:r>
-      <w:r>
-        <w:rPr>
-          <w:rFonts w:ascii="Consolas" w:eastAsia="Times New Roman" w:hAnsi="Consolas" w:cs="Times New Roman"/>
-          <w:color w:val="586E75"/>
-          <w:sz w:val="16"/>
-          <w:szCs w:val="16"/>
-        </w:rPr>
-        <w:t>,</w:t>
-      </w:r>
-    </w:p>
-    <w:p>
-      <w:pPr>
-        <w:shd w:val="clear" w:color="auto" w:fill="FDF6E3"/>
-        <w:spacing w:after="0" w:line="240" w:lineRule="auto"/>
-        <w:rPr>
-          <w:rFonts w:ascii="Consolas" w:eastAsia="Times New Roman" w:hAnsi="Consolas" w:cs="Times New Roman"/>
-          <w:color w:val="657B83"/>
-          <w:sz w:val="16"/>
-          <w:szCs w:val="16"/>
-        </w:rPr>
-      </w:pPr>
-      <w:r>
-        <w:rPr>
-          <w:rFonts w:ascii="Consolas" w:eastAsia="Times New Roman" w:hAnsi="Consolas" w:cs="Times New Roman"/>
-          <w:color w:val="657B83"/>
-          <w:sz w:val="16"/>
-          <w:szCs w:val="16"/>
-        </w:rPr>
-        <w:t xml:space="preserve">                                        </w:t>
-      </w:r>
-      <w:r>
-        <w:rPr>
-          <w:rFonts w:ascii="Consolas" w:eastAsia="Times New Roman" w:hAnsi="Consolas" w:cs="Times New Roman"/>
-          <w:color w:val="2AA198"/>
-          <w:sz w:val="16"/>
-          <w:szCs w:val="16"/>
-        </w:rPr>
-        <w:t>'FossilFuel'</w:t>
-      </w:r>
-      <w:r>
-        <w:rPr>
-          <w:rFonts w:ascii="Consolas" w:eastAsia="Times New Roman" w:hAnsi="Consolas" w:cs="Times New Roman"/>
-          <w:color w:val="586E75"/>
-          <w:sz w:val="16"/>
-          <w:szCs w:val="16"/>
-        </w:rPr>
-        <w:t>:</w:t>
-      </w:r>
-      <w:r>
-        <w:rPr>
-          <w:rFonts w:ascii="Consolas" w:eastAsia="Times New Roman" w:hAnsi="Consolas" w:cs="Times New Roman"/>
-          <w:color w:val="859900"/>
-          <w:sz w:val="16"/>
-          <w:szCs w:val="16"/>
-        </w:rPr>
-        <w:t>True</w:t>
-      </w:r>
-      <w:r>
-        <w:rPr>
-          <w:rFonts w:ascii="Consolas" w:eastAsia="Times New Roman" w:hAnsi="Consolas" w:cs="Times New Roman"/>
-          <w:color w:val="586E75"/>
-          <w:sz w:val="16"/>
-          <w:szCs w:val="16"/>
-        </w:rPr>
-        <w:t>},</w:t>
-      </w:r>
-      <w:r>
-        <w:rPr>
-          <w:rFonts w:ascii="Consolas" w:eastAsia="Times New Roman" w:hAnsi="Consolas" w:cs="Times New Roman"/>
-          <w:color w:val="657B83"/>
-          <w:sz w:val="16"/>
-          <w:szCs w:val="16"/>
-        </w:rPr>
-        <w:t xml:space="preserve"> </w:t>
+          <w:lang w:val="fr-FR"/>
+        </w:rPr>
+        <w:t xml:space="preserve">            f"Employed=T, Traffic=T, FossilFuel=T, \n\t\tP(AI)\t\t\t=\t\t{</w:t>
       </w:r>
       <w:r>
         <w:rPr>
@@ -6438,17 +5987,19 @@
           <w:color w:val="B58900"/>
           <w:sz w:val="16"/>
           <w:szCs w:val="16"/>
-        </w:rPr>
-        <w:t>bn</w:t>
-      </w:r>
-      <w:r>
-        <w:rPr>
-          <w:rFonts w:ascii="Consolas" w:eastAsia="Times New Roman" w:hAnsi="Consolas" w:cs="Times New Roman"/>
-          <w:color w:val="586E75"/>
-          <w:sz w:val="16"/>
-          <w:szCs w:val="16"/>
-        </w:rPr>
-        <w:t>=</w:t>
+          <w:lang w:val="fr-FR"/>
+        </w:rPr>
+        <w:t>p_ai</w:t>
+      </w:r>
+      <w:r>
+        <w:rPr>
+          <w:rFonts w:ascii="Consolas" w:eastAsia="Times New Roman" w:hAnsi="Consolas" w:cs="Times New Roman"/>
+          <w:color w:val="586E75"/>
+          <w:sz w:val="16"/>
+          <w:szCs w:val="16"/>
+          <w:lang w:val="fr-FR"/>
+        </w:rPr>
+        <w:t>.</w:t>
       </w:r>
       <w:r>
         <w:rPr>
@@ -6456,232 +6007,6 @@
           <w:color w:val="B58900"/>
           <w:sz w:val="16"/>
           <w:szCs w:val="16"/>
-        </w:rPr>
-        <w:t>bayes_net</w:t>
-      </w:r>
-      <w:r>
-        <w:rPr>
-          <w:rFonts w:ascii="Consolas" w:eastAsia="Times New Roman" w:hAnsi="Consolas" w:cs="Times New Roman"/>
-          <w:color w:val="586E75"/>
-          <w:sz w:val="16"/>
-          <w:szCs w:val="16"/>
-        </w:rPr>
-        <w:t>)</w:t>
-      </w:r>
-    </w:p>
-    <w:p>
-      <w:pPr>
-        <w:shd w:val="clear" w:color="auto" w:fill="FDF6E3"/>
-        <w:spacing w:after="0" w:line="240" w:lineRule="auto"/>
-        <w:rPr>
-          <w:rFonts w:ascii="Consolas" w:eastAsia="Times New Roman" w:hAnsi="Consolas" w:cs="Times New Roman"/>
-          <w:color w:val="657B83"/>
-          <w:sz w:val="16"/>
-          <w:szCs w:val="16"/>
-          <w:lang w:val="fr-FR"/>
-        </w:rPr>
-      </w:pPr>
-      <w:r>
-        <w:rPr>
-          <w:rFonts w:ascii="Consolas" w:eastAsia="Times New Roman" w:hAnsi="Consolas" w:cs="Times New Roman"/>
-          <w:color w:val="657B83"/>
-          <w:sz w:val="16"/>
-          <w:szCs w:val="16"/>
-        </w:rPr>
-        <w:t xml:space="preserve">    </w:t>
-      </w:r>
-      <w:r>
-        <w:rPr>
-          <w:rFonts w:ascii="Consolas" w:eastAsia="Times New Roman" w:hAnsi="Consolas" w:cs="Times New Roman"/>
-          <w:color w:val="859900"/>
-          <w:sz w:val="16"/>
-          <w:szCs w:val="16"/>
-          <w:lang w:val="fr-FR"/>
-        </w:rPr>
-        <w:t>print</w:t>
-      </w:r>
-      <w:r>
-        <w:rPr>
-          <w:rFonts w:ascii="Consolas" w:eastAsia="Times New Roman" w:hAnsi="Consolas" w:cs="Times New Roman"/>
-          <w:color w:val="586E75"/>
-          <w:sz w:val="16"/>
-          <w:szCs w:val="16"/>
-          <w:lang w:val="fr-FR"/>
-        </w:rPr>
-        <w:t>(</w:t>
-      </w:r>
-      <w:r>
-        <w:rPr>
-          <w:rFonts w:ascii="Consolas" w:eastAsia="Times New Roman" w:hAnsi="Consolas" w:cs="Times New Roman"/>
-          <w:color w:val="2AA198"/>
-          <w:sz w:val="16"/>
-          <w:szCs w:val="16"/>
-          <w:lang w:val="fr-FR"/>
-        </w:rPr>
-        <w:t>'-'</w:t>
-      </w:r>
-      <w:r>
-        <w:rPr>
-          <w:rFonts w:ascii="Consolas" w:eastAsia="Times New Roman" w:hAnsi="Consolas" w:cs="Times New Roman"/>
-          <w:color w:val="657B83"/>
-          <w:sz w:val="16"/>
-          <w:szCs w:val="16"/>
-          <w:lang w:val="fr-FR"/>
-        </w:rPr>
-        <w:t xml:space="preserve"> </w:t>
-      </w:r>
-      <w:r>
-        <w:rPr>
-          <w:rFonts w:ascii="Consolas" w:eastAsia="Times New Roman" w:hAnsi="Consolas" w:cs="Times New Roman"/>
-          <w:color w:val="586E75"/>
-          <w:sz w:val="16"/>
-          <w:szCs w:val="16"/>
-          <w:lang w:val="fr-FR"/>
-        </w:rPr>
-        <w:t>*</w:t>
-      </w:r>
-      <w:r>
-        <w:rPr>
-          <w:rFonts w:ascii="Consolas" w:eastAsia="Times New Roman" w:hAnsi="Consolas" w:cs="Times New Roman"/>
-          <w:color w:val="657B83"/>
-          <w:sz w:val="16"/>
-          <w:szCs w:val="16"/>
-          <w:lang w:val="fr-FR"/>
-        </w:rPr>
-        <w:t xml:space="preserve"> </w:t>
-      </w:r>
-      <w:r>
-        <w:rPr>
-          <w:rFonts w:ascii="Consolas" w:eastAsia="Times New Roman" w:hAnsi="Consolas" w:cs="Times New Roman"/>
-          <w:color w:val="2AA198"/>
-          <w:sz w:val="16"/>
-          <w:szCs w:val="16"/>
-          <w:lang w:val="fr-FR"/>
-        </w:rPr>
-        <w:t>80</w:t>
-      </w:r>
-      <w:r>
-        <w:rPr>
-          <w:rFonts w:ascii="Consolas" w:eastAsia="Times New Roman" w:hAnsi="Consolas" w:cs="Times New Roman"/>
-          <w:color w:val="586E75"/>
-          <w:sz w:val="16"/>
-          <w:szCs w:val="16"/>
-          <w:lang w:val="fr-FR"/>
-        </w:rPr>
-        <w:t>)</w:t>
-      </w:r>
-    </w:p>
-    <w:p>
-      <w:pPr>
-        <w:shd w:val="clear" w:color="auto" w:fill="FDF6E3"/>
-        <w:spacing w:after="0" w:line="240" w:lineRule="auto"/>
-        <w:rPr>
-          <w:rFonts w:ascii="Consolas" w:eastAsia="Times New Roman" w:hAnsi="Consolas" w:cs="Times New Roman"/>
-          <w:color w:val="657B83"/>
-          <w:sz w:val="16"/>
-          <w:szCs w:val="16"/>
-          <w:lang w:val="fr-FR"/>
-        </w:rPr>
-      </w:pPr>
-      <w:r>
-        <w:rPr>
-          <w:rFonts w:ascii="Consolas" w:eastAsia="Times New Roman" w:hAnsi="Consolas" w:cs="Times New Roman"/>
-          <w:color w:val="657B83"/>
-          <w:sz w:val="16"/>
-          <w:szCs w:val="16"/>
-          <w:lang w:val="fr-FR"/>
-        </w:rPr>
-        <w:t xml:space="preserve">    </w:t>
-      </w:r>
-      <w:r>
-        <w:rPr>
-          <w:rFonts w:ascii="Consolas" w:eastAsia="Times New Roman" w:hAnsi="Consolas" w:cs="Times New Roman"/>
-          <w:color w:val="859900"/>
-          <w:sz w:val="16"/>
-          <w:szCs w:val="16"/>
-          <w:lang w:val="fr-FR"/>
-        </w:rPr>
-        <w:t>print</w:t>
-      </w:r>
-      <w:r>
-        <w:rPr>
-          <w:rFonts w:ascii="Consolas" w:eastAsia="Times New Roman" w:hAnsi="Consolas" w:cs="Times New Roman"/>
-          <w:color w:val="586E75"/>
-          <w:sz w:val="16"/>
-          <w:szCs w:val="16"/>
-          <w:lang w:val="fr-FR"/>
-        </w:rPr>
-        <w:t>(</w:t>
-      </w:r>
-      <w:r>
-        <w:rPr>
-          <w:rFonts w:ascii="Consolas" w:eastAsia="Times New Roman" w:hAnsi="Consolas" w:cs="Times New Roman"/>
-          <w:color w:val="657B83"/>
-          <w:sz w:val="16"/>
-          <w:szCs w:val="16"/>
-          <w:lang w:val="fr-FR"/>
-        </w:rPr>
-        <w:t>f"Given RenewableEnergy=T, GlobalWarming=T"</w:t>
-      </w:r>
-      <w:r>
-        <w:rPr>
-          <w:rFonts w:ascii="Consolas" w:eastAsia="Times New Roman" w:hAnsi="Consolas" w:cs="Times New Roman"/>
-          <w:color w:val="586E75"/>
-          <w:sz w:val="16"/>
-          <w:szCs w:val="16"/>
-          <w:lang w:val="fr-FR"/>
-        </w:rPr>
-        <w:t>,</w:t>
-      </w:r>
-    </w:p>
-    <w:p>
-      <w:pPr>
-        <w:shd w:val="clear" w:color="auto" w:fill="FDF6E3"/>
-        <w:spacing w:after="0" w:line="240" w:lineRule="auto"/>
-        <w:rPr>
-          <w:rFonts w:ascii="Consolas" w:eastAsia="Times New Roman" w:hAnsi="Consolas" w:cs="Times New Roman"/>
-          <w:color w:val="657B83"/>
-          <w:sz w:val="16"/>
-          <w:szCs w:val="16"/>
-          <w:lang w:val="fr-FR"/>
-        </w:rPr>
-      </w:pPr>
-      <w:r>
-        <w:rPr>
-          <w:rFonts w:ascii="Consolas" w:eastAsia="Times New Roman" w:hAnsi="Consolas" w:cs="Times New Roman"/>
-          <w:color w:val="657B83"/>
-          <w:sz w:val="16"/>
-          <w:szCs w:val="16"/>
-          <w:lang w:val="fr-FR"/>
-        </w:rPr>
-        <w:t xml:space="preserve">            f"Employed=T, Traffic=T, FossilFuel=T, \n\t\tP(AI)\t\t\t=\t\t{</w:t>
-      </w:r>
-      <w:r>
-        <w:rPr>
-          <w:rFonts w:ascii="Consolas" w:eastAsia="Times New Roman" w:hAnsi="Consolas" w:cs="Times New Roman"/>
-          <w:color w:val="B58900"/>
-          <w:sz w:val="16"/>
-          <w:szCs w:val="16"/>
-          <w:lang w:val="fr-FR"/>
-        </w:rPr>
-        <w:t>p_ai</w:t>
-      </w:r>
-      <w:r>
-        <w:rPr>
-          <w:rFonts w:ascii="Consolas" w:eastAsia="Times New Roman" w:hAnsi="Consolas" w:cs="Times New Roman"/>
-          <w:color w:val="586E75"/>
-          <w:sz w:val="16"/>
-          <w:szCs w:val="16"/>
-          <w:lang w:val="fr-FR"/>
-        </w:rPr>
-        <w:t>.</w:t>
-      </w:r>
-      <w:r>
-        <w:rPr>
-          <w:rFonts w:ascii="Consolas" w:eastAsia="Times New Roman" w:hAnsi="Consolas" w:cs="Times New Roman"/>
-          <w:color w:val="B58900"/>
-          <w:sz w:val="16"/>
-          <w:szCs w:val="16"/>
           <w:lang w:val="fr-FR"/>
         </w:rPr>
         <w:t>show_approx</w:t>
@@ -6713,99 +6038,6 @@
           <w:sz w:val="16"/>
           <w:szCs w:val="16"/>
           <w:lang w:val="fr-FR"/>
-        </w:rPr>
-        <w:t>)</w:t>
-      </w:r>
-    </w:p>
-    <w:p>
-      <w:pPr>
-        <w:shd w:val="clear" w:color="auto" w:fill="FDF6E3"/>
-        <w:spacing w:after="0" w:line="240" w:lineRule="auto"/>
-        <w:rPr>
-          <w:rFonts w:ascii="Times New Roman" w:eastAsia="Times New Roman" w:hAnsi="Times New Roman" w:cs="Times New Roman"/>
-          <w:sz w:val="21"/>
-          <w:szCs w:val="21"/>
-        </w:rPr>
-      </w:pPr>
-      <w:r>
-        <w:rPr>
-          <w:rFonts w:ascii="Consolas" w:eastAsia="Times New Roman" w:hAnsi="Consolas" w:cs="Times New Roman"/>
-          <w:color w:val="657B83"/>
-          <w:sz w:val="16"/>
-          <w:szCs w:val="16"/>
-          <w:lang w:val="fr-FR"/>
-        </w:rPr>
-        <w:t xml:space="preserve">    </w:t>
-      </w:r>
-      <w:r>
-        <w:rPr>
-          <w:rFonts w:ascii="Consolas" w:eastAsia="Times New Roman" w:hAnsi="Consolas" w:cs="Times New Roman"/>
-          <w:color w:val="859900"/>
-          <w:sz w:val="16"/>
-          <w:szCs w:val="16"/>
-        </w:rPr>
-        <w:t>print</w:t>
-      </w:r>
-      <w:r>
-        <w:rPr>
-          <w:rFonts w:ascii="Consolas" w:eastAsia="Times New Roman" w:hAnsi="Consolas" w:cs="Times New Roman"/>
-          <w:color w:val="586E75"/>
-          <w:sz w:val="16"/>
-          <w:szCs w:val="16"/>
-        </w:rPr>
-        <w:t>(</w:t>
-      </w:r>
-      <w:r>
-        <w:rPr>
-          <w:rFonts w:ascii="Consolas" w:eastAsia="Times New Roman" w:hAnsi="Consolas" w:cs="Times New Roman"/>
-          <w:color w:val="2AA198"/>
-          <w:sz w:val="16"/>
-          <w:szCs w:val="16"/>
-        </w:rPr>
-        <w:t>'-'</w:t>
-      </w:r>
-      <w:r>
-        <w:rPr>
-          <w:rFonts w:ascii="Consolas" w:eastAsia="Times New Roman" w:hAnsi="Consolas" w:cs="Times New Roman"/>
-          <w:color w:val="657B83"/>
-          <w:sz w:val="16"/>
-          <w:szCs w:val="16"/>
-        </w:rPr>
-        <w:t xml:space="preserve"> </w:t>
-      </w:r>
-      <w:r>
-        <w:rPr>
-          <w:rFonts w:ascii="Consolas" w:eastAsia="Times New Roman" w:hAnsi="Consolas" w:cs="Times New Roman"/>
-          <w:color w:val="586E75"/>
-          <w:sz w:val="16"/>
-          <w:szCs w:val="16"/>
-        </w:rPr>
-        <w:t>*</w:t>
-      </w:r>
-      <w:r>
-        <w:rPr>
-          <w:rFonts w:ascii="Consolas" w:eastAsia="Times New Roman" w:hAnsi="Consolas" w:cs="Times New Roman"/>
-          <w:color w:val="657B83"/>
-          <w:sz w:val="16"/>
-          <w:szCs w:val="16"/>
-        </w:rPr>
-        <w:t xml:space="preserve"> </w:t>
-      </w:r>
-      <w:r>
-        <w:rPr>
-          <w:rFonts w:ascii="Consolas" w:eastAsia="Times New Roman" w:hAnsi="Consolas" w:cs="Times New Roman"/>
-          <w:color w:val="2AA198"/>
-          <w:sz w:val="16"/>
-          <w:szCs w:val="16"/>
-        </w:rPr>
-        <w:t>80</w:t>
-      </w:r>
-      <w:r>
-        <w:rPr>
-          <w:rFonts w:ascii="Consolas" w:eastAsia="Times New Roman" w:hAnsi="Consolas" w:cs="Times New Roman"/>
-          <w:color w:val="586E75"/>
-          <w:sz w:val="16"/>
-          <w:szCs w:val="16"/>
         </w:rPr>
         <w:t>)</w:t>
       </w:r>
@@ -6937,8 +6169,6 @@
       <w:r>
         <w:t xml:space="preserve"> (CPT)</w:t>
       </w:r>
-      <w:bookmarkStart w:id="0" w:name="_GoBack"/>
-      <w:bookmarkEnd w:id="0"/>
       <w:r>
         <w:t xml:space="preserve"> where the conditional probability given its parents is stored</w:t>
       </w:r>
@@ -7073,16 +6303,16 @@
           <w:noProof/>
         </w:rPr>
         <w:drawing>
-          <wp:anchor distT="0" distB="0" distL="114300" distR="114300" simplePos="0" relativeHeight="251677696" behindDoc="0" locked="0" layoutInCell="1" allowOverlap="1" wp14:anchorId="4153F50B" wp14:editId="2385773E">
+          <wp:anchor distT="0" distB="0" distL="114300" distR="114300" simplePos="0" relativeHeight="251677696" behindDoc="0" locked="0" layoutInCell="1" allowOverlap="1" wp14:anchorId="4153F50B" wp14:editId="5ED840BE">
             <wp:simplePos x="0" y="0"/>
             <wp:positionH relativeFrom="column">
               <wp:posOffset>0</wp:posOffset>
             </wp:positionH>
             <wp:positionV relativeFrom="paragraph">
-              <wp:posOffset>-343</wp:posOffset>
+              <wp:posOffset>0</wp:posOffset>
             </wp:positionV>
-            <wp:extent cx="1872049" cy="2270270"/>
-            <wp:effectExtent l="0" t="0" r="0" b="0"/>
+            <wp:extent cx="1871345" cy="1847215"/>
+            <wp:effectExtent l="0" t="0" r="0" b="635"/>
             <wp:wrapSquare wrapText="bothSides"/>
             <wp:docPr id="30" name="Picture 30"/>
             <wp:cNvGraphicFramePr>
@@ -7104,7 +6334,7 @@
                   <pic:spPr>
                     <a:xfrm>
                       <a:off x="0" y="0"/>
-                      <a:ext cx="1872049" cy="2270270"/>
+                      <a:ext cx="1871345" cy="1847215"/>
                     </a:xfrm>
                     <a:prstGeom prst="rect">
                       <a:avLst/>
@@ -7113,6 +6343,9 @@
                 </pic:pic>
               </a:graphicData>
             </a:graphic>
+            <wp14:sizeRelV relativeFrom="margin">
+              <wp14:pctHeight>0</wp14:pctHeight>
+            </wp14:sizeRelV>
           </wp:anchor>
         </w:drawing>
       </w:r>
@@ -7134,7 +6367,13 @@
         <w:keepNext/>
       </w:pPr>
       <w:r>
-        <w:t>A path is inactive if all triplets in that path are active, so even if one of the triplets are inactive, then it is inactive. This often leads to cut-offs and thereby greater conditional independence.</w:t>
+        <w:t xml:space="preserve">A path is active if all triplets in that path are active, so even if one of the triplets are inactive, then </w:t>
+      </w:r>
+      <w:r>
+        <w:t>the entire path is</w:t>
+      </w:r>
+      <w:r>
+        <w:t xml:space="preserve"> inactive.</w:t>
       </w:r>
     </w:p>
     <w:p>
@@ -7148,40 +6387,2087 @@
     <w:p>
       <w:pPr>
         <w:pStyle w:val="Caption"/>
+        <w:rPr>
+          <w:noProof/>
+        </w:rPr>
       </w:pPr>
+      <w:r>
+        <w:t xml:space="preserve">Figure </w:t>
+      </w:r>
+      <w:r>
+        <w:fldChar w:fldCharType="begin"/>
+      </w:r>
+      <w:r>
+        <w:instrText xml:space="preserve"> SEQ Figure \* ARABIC </w:instrText>
+      </w:r>
+      <w:r>
+        <w:fldChar w:fldCharType="separate"/>
+      </w:r>
+      <w:r>
+        <w:rPr>
+          <w:noProof/>
+        </w:rPr>
+        <w:t>1</w:t>
+      </w:r>
+      <w:r>
+        <w:fldChar w:fldCharType="end"/>
+      </w:r>
+      <w:r>
+        <w:t xml:space="preserve"> from CS188 Slides</w:t>
+      </w:r>
+    </w:p>
+    <w:p>
+      <w:r>
+        <w:t>Another advantage of BN is that it allows humans to create the graphical representation of the network using domain knowledge. It also allows an intuitive representation of the relationships between RVs, and it is easy to judge what influences another at a glance.</w:t>
+      </w:r>
+    </w:p>
+    <w:p>
+      <w:r>
+        <w:t>One model is where humans give the graph structure, and the CPTs can be learned from the data. This is often used in practice. Another variant used is where the graph structure itself can be learned from the data, but that often produces graphs that are not intuitive to humans.</w:t>
+      </w:r>
     </w:p>
     <w:p>
       <w:pPr>
-        <w:pStyle w:val="Caption"/>
-        <w:rPr>
-          <w:noProof/>
-        </w:rPr>
+        <w:pStyle w:val="Heading1"/>
       </w:pPr>
       <w:r>
-        <w:t xml:space="preserve">Figure </w:t>
-      </w:r>
-      <w:fldSimple w:instr=" SEQ Figure \* ARABIC ">
-        <w:r>
-          <w:rPr>
-            <w:noProof/>
-          </w:rPr>
-          <w:t>1</w:t>
-        </w:r>
-      </w:fldSimple>
-      <w:r>
-        <w:t xml:space="preserve"> from CS188 Slides</w:t>
+        <w:t>Answer 1.2.1</w:t>
       </w:r>
     </w:p>
     <w:p>
       <w:r>
-        <w:t>Another advantage of BN is that it allows humans to create the graphical representation of the network using domain knowledge. It also allows an intuitive representation of the relationships between RVs, and it is easy to judge what influences another at a glance.</w:t>
+        <w:t>The general form of multivariate Baye’s theorem is given by</w:t>
       </w:r>
     </w:p>
     <w:p>
-      <w:r>
-        <w:t>One model is where humans give the graph structure, and the CPTs can be learned from the data. This is often used in practice. Another variant used is where the graph structure itself can be learned from the data, but that often produces graphs that are not intuitive to humans.</w:t>
-      </w:r>
+      <m:oMathPara>
+        <m:oMath>
+          <m:r>
+            <m:rPr>
+              <m:sty m:val="p"/>
+            </m:rPr>
+            <w:rPr>
+              <w:rFonts w:ascii="Cambria Math" w:hAnsi="Cambria Math"/>
+            </w:rPr>
+            <m:t>P</m:t>
+          </m:r>
+          <m:r>
+            <w:rPr>
+              <w:rFonts w:ascii="Cambria Math" w:hAnsi="Cambria Math"/>
+            </w:rPr>
+            <m:t>(</m:t>
+          </m:r>
+          <m:r>
+            <m:rPr>
+              <m:sty m:val="p"/>
+            </m:rPr>
+            <w:rPr>
+              <w:rFonts w:ascii="Cambria Math" w:hAnsi="Cambria Math"/>
+            </w:rPr>
+            <m:t>C</m:t>
+          </m:r>
+          <m:r>
+            <w:rPr>
+              <w:rFonts w:ascii="Cambria Math" w:hAnsi="Cambria Math"/>
+            </w:rPr>
+            <m:t>|</m:t>
+          </m:r>
+          <m:sSub>
+            <m:sSubPr>
+              <m:ctrlPr>
+                <w:rPr>
+                  <w:rFonts w:ascii="Cambria Math" w:hAnsi="Cambria Math"/>
+                </w:rPr>
+              </m:ctrlPr>
+            </m:sSubPr>
+            <m:e>
+              <m:r>
+                <w:rPr>
+                  <w:rFonts w:ascii="Cambria Math" w:hAnsi="Cambria Math"/>
+                </w:rPr>
+                <m:t>X</m:t>
+              </m:r>
+            </m:e>
+            <m:sub>
+              <m:r>
+                <w:rPr>
+                  <w:rFonts w:ascii="Cambria Math" w:hAnsi="Cambria Math"/>
+                </w:rPr>
+                <m:t>1</m:t>
+              </m:r>
+            </m:sub>
+          </m:sSub>
+          <m:r>
+            <w:rPr>
+              <w:rFonts w:ascii="Cambria Math" w:hAnsi="Cambria Math"/>
+            </w:rPr>
+            <m:t>,</m:t>
+          </m:r>
+          <m:sSub>
+            <m:sSubPr>
+              <m:ctrlPr>
+                <w:rPr>
+                  <w:rFonts w:ascii="Cambria Math" w:hAnsi="Cambria Math"/>
+                </w:rPr>
+              </m:ctrlPr>
+            </m:sSubPr>
+            <m:e>
+              <m:r>
+                <w:rPr>
+                  <w:rFonts w:ascii="Cambria Math" w:hAnsi="Cambria Math"/>
+                </w:rPr>
+                <m:t>X</m:t>
+              </m:r>
+            </m:e>
+            <m:sub>
+              <m:r>
+                <w:rPr>
+                  <w:rFonts w:ascii="Cambria Math" w:hAnsi="Cambria Math"/>
+                </w:rPr>
+                <m:t>2</m:t>
+              </m:r>
+            </m:sub>
+          </m:sSub>
+          <m:r>
+            <w:rPr>
+              <w:rFonts w:ascii="Cambria Math" w:hAnsi="Cambria Math"/>
+            </w:rPr>
+            <m:t>, ...,</m:t>
+          </m:r>
+          <m:sSub>
+            <m:sSubPr>
+              <m:ctrlPr>
+                <w:rPr>
+                  <w:rFonts w:ascii="Cambria Math" w:hAnsi="Cambria Math"/>
+                </w:rPr>
+              </m:ctrlPr>
+            </m:sSubPr>
+            <m:e>
+              <m:r>
+                <w:rPr>
+                  <w:rFonts w:ascii="Cambria Math" w:hAnsi="Cambria Math"/>
+                </w:rPr>
+                <m:t>X</m:t>
+              </m:r>
+            </m:e>
+            <m:sub>
+              <m:r>
+                <w:rPr>
+                  <w:rFonts w:ascii="Cambria Math" w:hAnsi="Cambria Math"/>
+                </w:rPr>
+                <m:t>n</m:t>
+              </m:r>
+            </m:sub>
+          </m:sSub>
+          <m:r>
+            <w:rPr>
+              <w:rFonts w:ascii="Cambria Math" w:hAnsi="Cambria Math"/>
+            </w:rPr>
+            <m:t xml:space="preserve">) = </m:t>
+          </m:r>
+          <m:f>
+            <m:fPr>
+              <m:ctrlPr>
+                <w:rPr>
+                  <w:rFonts w:ascii="Cambria Math" w:hAnsi="Cambria Math"/>
+                  <w:i/>
+                </w:rPr>
+              </m:ctrlPr>
+            </m:fPr>
+            <m:num>
+              <m:r>
+                <w:rPr>
+                  <w:rFonts w:ascii="Cambria Math" w:hAnsi="Cambria Math"/>
+                </w:rPr>
+                <m:t>P(</m:t>
+              </m:r>
+              <m:sSub>
+                <m:sSubPr>
+                  <m:ctrlPr>
+                    <w:rPr>
+                      <w:rFonts w:ascii="Cambria Math" w:hAnsi="Cambria Math"/>
+                    </w:rPr>
+                  </m:ctrlPr>
+                </m:sSubPr>
+                <m:e>
+                  <m:r>
+                    <w:rPr>
+                      <w:rFonts w:ascii="Cambria Math" w:hAnsi="Cambria Math"/>
+                    </w:rPr>
+                    <m:t>X</m:t>
+                  </m:r>
+                </m:e>
+                <m:sub>
+                  <m:r>
+                    <w:rPr>
+                      <w:rFonts w:ascii="Cambria Math" w:hAnsi="Cambria Math"/>
+                    </w:rPr>
+                    <m:t>1</m:t>
+                  </m:r>
+                </m:sub>
+              </m:sSub>
+              <m:r>
+                <w:rPr>
+                  <w:rFonts w:ascii="Cambria Math" w:hAnsi="Cambria Math"/>
+                </w:rPr>
+                <m:t>,</m:t>
+              </m:r>
+              <m:sSub>
+                <m:sSubPr>
+                  <m:ctrlPr>
+                    <w:rPr>
+                      <w:rFonts w:ascii="Cambria Math" w:hAnsi="Cambria Math"/>
+                    </w:rPr>
+                  </m:ctrlPr>
+                </m:sSubPr>
+                <m:e>
+                  <m:r>
+                    <w:rPr>
+                      <w:rFonts w:ascii="Cambria Math" w:hAnsi="Cambria Math"/>
+                    </w:rPr>
+                    <m:t>X</m:t>
+                  </m:r>
+                </m:e>
+                <m:sub>
+                  <m:r>
+                    <w:rPr>
+                      <w:rFonts w:ascii="Cambria Math" w:hAnsi="Cambria Math"/>
+                    </w:rPr>
+                    <m:t>2</m:t>
+                  </m:r>
+                </m:sub>
+              </m:sSub>
+              <m:r>
+                <w:rPr>
+                  <w:rFonts w:ascii="Cambria Math" w:hAnsi="Cambria Math"/>
+                </w:rPr>
+                <m:t>, ...,</m:t>
+              </m:r>
+              <m:sSub>
+                <m:sSubPr>
+                  <m:ctrlPr>
+                    <w:rPr>
+                      <w:rFonts w:ascii="Cambria Math" w:hAnsi="Cambria Math"/>
+                    </w:rPr>
+                  </m:ctrlPr>
+                </m:sSubPr>
+                <m:e>
+                  <m:r>
+                    <w:rPr>
+                      <w:rFonts w:ascii="Cambria Math" w:hAnsi="Cambria Math"/>
+                    </w:rPr>
+                    <m:t>X</m:t>
+                  </m:r>
+                </m:e>
+                <m:sub>
+                  <m:r>
+                    <w:rPr>
+                      <w:rFonts w:ascii="Cambria Math" w:hAnsi="Cambria Math"/>
+                    </w:rPr>
+                    <m:t>n</m:t>
+                  </m:r>
+                </m:sub>
+              </m:sSub>
+              <m:r>
+                <w:rPr>
+                  <w:rFonts w:ascii="Cambria Math" w:hAnsi="Cambria Math"/>
+                </w:rPr>
+                <m:t>|C)</m:t>
+              </m:r>
+              <m:r>
+                <w:rPr>
+                  <w:rFonts w:ascii="Cambria Math" w:hAnsi="Cambria Math"/>
+                </w:rPr>
+                <m:t>∙</m:t>
+              </m:r>
+              <m:r>
+                <w:rPr>
+                  <w:rFonts w:ascii="Cambria Math" w:hAnsi="Cambria Math"/>
+                </w:rPr>
+                <m:t>P(C)</m:t>
+              </m:r>
+            </m:num>
+            <m:den>
+              <m:r>
+                <w:rPr>
+                  <w:rFonts w:ascii="Cambria Math" w:hAnsi="Cambria Math"/>
+                </w:rPr>
+                <m:t>P(</m:t>
+              </m:r>
+              <m:sSub>
+                <m:sSubPr>
+                  <m:ctrlPr>
+                    <w:rPr>
+                      <w:rFonts w:ascii="Cambria Math" w:hAnsi="Cambria Math"/>
+                    </w:rPr>
+                  </m:ctrlPr>
+                </m:sSubPr>
+                <m:e>
+                  <m:r>
+                    <w:rPr>
+                      <w:rFonts w:ascii="Cambria Math" w:hAnsi="Cambria Math"/>
+                    </w:rPr>
+                    <m:t>X</m:t>
+                  </m:r>
+                </m:e>
+                <m:sub>
+                  <m:r>
+                    <w:rPr>
+                      <w:rFonts w:ascii="Cambria Math" w:hAnsi="Cambria Math"/>
+                    </w:rPr>
+                    <m:t>1</m:t>
+                  </m:r>
+                </m:sub>
+              </m:sSub>
+              <m:r>
+                <w:rPr>
+                  <w:rFonts w:ascii="Cambria Math" w:hAnsi="Cambria Math"/>
+                </w:rPr>
+                <m:t>,</m:t>
+              </m:r>
+              <m:sSub>
+                <m:sSubPr>
+                  <m:ctrlPr>
+                    <w:rPr>
+                      <w:rFonts w:ascii="Cambria Math" w:hAnsi="Cambria Math"/>
+                    </w:rPr>
+                  </m:ctrlPr>
+                </m:sSubPr>
+                <m:e>
+                  <m:r>
+                    <w:rPr>
+                      <w:rFonts w:ascii="Cambria Math" w:hAnsi="Cambria Math"/>
+                    </w:rPr>
+                    <m:t>X</m:t>
+                  </m:r>
+                </m:e>
+                <m:sub>
+                  <m:r>
+                    <w:rPr>
+                      <w:rFonts w:ascii="Cambria Math" w:hAnsi="Cambria Math"/>
+                    </w:rPr>
+                    <m:t>2</m:t>
+                  </m:r>
+                </m:sub>
+              </m:sSub>
+              <m:r>
+                <w:rPr>
+                  <w:rFonts w:ascii="Cambria Math" w:hAnsi="Cambria Math"/>
+                </w:rPr>
+                <m:t>, ...,</m:t>
+              </m:r>
+              <m:sSub>
+                <m:sSubPr>
+                  <m:ctrlPr>
+                    <w:rPr>
+                      <w:rFonts w:ascii="Cambria Math" w:hAnsi="Cambria Math"/>
+                    </w:rPr>
+                  </m:ctrlPr>
+                </m:sSubPr>
+                <m:e>
+                  <m:r>
+                    <w:rPr>
+                      <w:rFonts w:ascii="Cambria Math" w:hAnsi="Cambria Math"/>
+                    </w:rPr>
+                    <m:t>X</m:t>
+                  </m:r>
+                </m:e>
+                <m:sub>
+                  <m:r>
+                    <w:rPr>
+                      <w:rFonts w:ascii="Cambria Math" w:hAnsi="Cambria Math"/>
+                    </w:rPr>
+                    <m:t>n</m:t>
+                  </m:r>
+                </m:sub>
+              </m:sSub>
+              <m:r>
+                <w:rPr>
+                  <w:rFonts w:ascii="Cambria Math" w:hAnsi="Cambria Math"/>
+                </w:rPr>
+                <m:t>)</m:t>
+              </m:r>
+            </m:den>
+          </m:f>
+        </m:oMath>
+      </m:oMathPara>
     </w:p>
+    <w:p>
+      <w:r>
+        <w:t>Baye’s theorem is helpful because given labeled training samples, it is easy to calculate the probabilities of X</w:t>
+      </w:r>
+      <w:r>
+        <w:rPr>
+          <w:vertAlign w:val="subscript"/>
+        </w:rPr>
+        <w:t>i</w:t>
+      </w:r>
+      <w:r>
+        <w:t xml:space="preserve"> given the class C, and then Baye’s theorem allows us to reverse the conditionality, and for test-samples predict the class given the evidence.</w:t>
+      </w:r>
+    </w:p>
+    <w:p>
+      <w:r>
+        <w:t>However, the above formula means that the entire joint distribution table must be learnt and stored in the training phase, and that is exponential, and the problem becomes intractable.</w:t>
+      </w:r>
+    </w:p>
+    <w:p>
+      <w:r>
+        <w:t xml:space="preserve">A </w:t>
+      </w:r>
+      <w:r>
+        <w:rPr>
+          <w:i/>
+          <w:iCs/>
+        </w:rPr>
+        <w:t>naïve assumption</w:t>
+      </w:r>
+      <w:r>
+        <w:t xml:space="preserve"> is made that all the X</w:t>
+      </w:r>
+      <w:r>
+        <w:softHyphen/>
+      </w:r>
+      <w:r>
+        <w:rPr>
+          <w:vertAlign w:val="subscript"/>
+        </w:rPr>
+        <w:t>i</w:t>
+      </w:r>
+      <w:r>
+        <w:t>s are independent. This assumption is never strictly true, but in many problems, it still give good results. With the naïve assumption, the above formula is reduced to:</w:t>
+      </w:r>
+    </w:p>
+    <w:p>
+      <m:oMathPara>
+        <m:oMath>
+          <m:r>
+            <m:rPr>
+              <m:sty m:val="p"/>
+            </m:rPr>
+            <w:rPr>
+              <w:rFonts w:ascii="Cambria Math" w:hAnsi="Cambria Math"/>
+            </w:rPr>
+            <m:t>P</m:t>
+          </m:r>
+          <m:r>
+            <w:rPr>
+              <w:rFonts w:ascii="Cambria Math" w:hAnsi="Cambria Math"/>
+            </w:rPr>
+            <m:t>(</m:t>
+          </m:r>
+          <m:r>
+            <m:rPr>
+              <m:sty m:val="p"/>
+            </m:rPr>
+            <w:rPr>
+              <w:rFonts w:ascii="Cambria Math" w:hAnsi="Cambria Math"/>
+            </w:rPr>
+            <m:t>C</m:t>
+          </m:r>
+          <m:r>
+            <w:rPr>
+              <w:rFonts w:ascii="Cambria Math" w:hAnsi="Cambria Math"/>
+            </w:rPr>
+            <m:t>|</m:t>
+          </m:r>
+          <m:sSub>
+            <m:sSubPr>
+              <m:ctrlPr>
+                <w:rPr>
+                  <w:rFonts w:ascii="Cambria Math" w:hAnsi="Cambria Math"/>
+                </w:rPr>
+              </m:ctrlPr>
+            </m:sSubPr>
+            <m:e>
+              <m:r>
+                <w:rPr>
+                  <w:rFonts w:ascii="Cambria Math" w:hAnsi="Cambria Math"/>
+                </w:rPr>
+                <m:t>X</m:t>
+              </m:r>
+            </m:e>
+            <m:sub>
+              <m:r>
+                <w:rPr>
+                  <w:rFonts w:ascii="Cambria Math" w:hAnsi="Cambria Math"/>
+                </w:rPr>
+                <m:t>1</m:t>
+              </m:r>
+            </m:sub>
+          </m:sSub>
+          <m:r>
+            <w:rPr>
+              <w:rFonts w:ascii="Cambria Math" w:hAnsi="Cambria Math"/>
+            </w:rPr>
+            <m:t>,</m:t>
+          </m:r>
+          <m:sSub>
+            <m:sSubPr>
+              <m:ctrlPr>
+                <w:rPr>
+                  <w:rFonts w:ascii="Cambria Math" w:hAnsi="Cambria Math"/>
+                </w:rPr>
+              </m:ctrlPr>
+            </m:sSubPr>
+            <m:e>
+              <m:r>
+                <w:rPr>
+                  <w:rFonts w:ascii="Cambria Math" w:hAnsi="Cambria Math"/>
+                </w:rPr>
+                <m:t>X</m:t>
+              </m:r>
+            </m:e>
+            <m:sub>
+              <m:r>
+                <w:rPr>
+                  <w:rFonts w:ascii="Cambria Math" w:hAnsi="Cambria Math"/>
+                </w:rPr>
+                <m:t>2</m:t>
+              </m:r>
+            </m:sub>
+          </m:sSub>
+          <m:r>
+            <w:rPr>
+              <w:rFonts w:ascii="Cambria Math" w:hAnsi="Cambria Math"/>
+            </w:rPr>
+            <m:t>, ...,</m:t>
+          </m:r>
+          <m:sSub>
+            <m:sSubPr>
+              <m:ctrlPr>
+                <w:rPr>
+                  <w:rFonts w:ascii="Cambria Math" w:hAnsi="Cambria Math"/>
+                </w:rPr>
+              </m:ctrlPr>
+            </m:sSubPr>
+            <m:e>
+              <m:r>
+                <w:rPr>
+                  <w:rFonts w:ascii="Cambria Math" w:hAnsi="Cambria Math"/>
+                </w:rPr>
+                <m:t>X</m:t>
+              </m:r>
+            </m:e>
+            <m:sub>
+              <m:r>
+                <w:rPr>
+                  <w:rFonts w:ascii="Cambria Math" w:hAnsi="Cambria Math"/>
+                </w:rPr>
+                <m:t>n</m:t>
+              </m:r>
+            </m:sub>
+          </m:sSub>
+          <m:r>
+            <w:rPr>
+              <w:rFonts w:ascii="Cambria Math" w:hAnsi="Cambria Math"/>
+            </w:rPr>
+            <m:t xml:space="preserve">) = </m:t>
+          </m:r>
+          <m:f>
+            <m:fPr>
+              <m:ctrlPr>
+                <w:rPr>
+                  <w:rFonts w:ascii="Cambria Math" w:hAnsi="Cambria Math"/>
+                  <w:i/>
+                </w:rPr>
+              </m:ctrlPr>
+            </m:fPr>
+            <m:num>
+              <m:r>
+                <w:rPr>
+                  <w:rFonts w:ascii="Cambria Math" w:hAnsi="Cambria Math"/>
+                </w:rPr>
+                <m:t>P(</m:t>
+              </m:r>
+              <m:sSub>
+                <m:sSubPr>
+                  <m:ctrlPr>
+                    <w:rPr>
+                      <w:rFonts w:ascii="Cambria Math" w:hAnsi="Cambria Math"/>
+                    </w:rPr>
+                  </m:ctrlPr>
+                </m:sSubPr>
+                <m:e>
+                  <m:r>
+                    <w:rPr>
+                      <w:rFonts w:ascii="Cambria Math" w:hAnsi="Cambria Math"/>
+                    </w:rPr>
+                    <m:t>X</m:t>
+                  </m:r>
+                </m:e>
+                <m:sub>
+                  <m:r>
+                    <w:rPr>
+                      <w:rFonts w:ascii="Cambria Math" w:hAnsi="Cambria Math"/>
+                    </w:rPr>
+                    <m:t>1</m:t>
+                  </m:r>
+                </m:sub>
+              </m:sSub>
+              <m:r>
+                <w:rPr>
+                  <w:rFonts w:ascii="Cambria Math" w:hAnsi="Cambria Math"/>
+                </w:rPr>
+                <m:t xml:space="preserve">|C) </m:t>
+              </m:r>
+              <m:r>
+                <w:rPr>
+                  <w:rFonts w:ascii="Cambria Math" w:hAnsi="Cambria Math"/>
+                </w:rPr>
+                <m:t>∙</m:t>
+              </m:r>
+              <m:r>
+                <w:rPr>
+                  <w:rFonts w:ascii="Cambria Math" w:hAnsi="Cambria Math"/>
+                </w:rPr>
+                <m:t>P(</m:t>
+              </m:r>
+              <m:sSub>
+                <m:sSubPr>
+                  <m:ctrlPr>
+                    <w:rPr>
+                      <w:rFonts w:ascii="Cambria Math" w:hAnsi="Cambria Math"/>
+                    </w:rPr>
+                  </m:ctrlPr>
+                </m:sSubPr>
+                <m:e>
+                  <m:r>
+                    <w:rPr>
+                      <w:rFonts w:ascii="Cambria Math" w:hAnsi="Cambria Math"/>
+                    </w:rPr>
+                    <m:t>X</m:t>
+                  </m:r>
+                </m:e>
+                <m:sub>
+                  <m:r>
+                    <w:rPr>
+                      <w:rFonts w:ascii="Cambria Math" w:hAnsi="Cambria Math"/>
+                    </w:rPr>
+                    <m:t>2</m:t>
+                  </m:r>
+                </m:sub>
+              </m:sSub>
+              <m:r>
+                <w:rPr>
+                  <w:rFonts w:ascii="Cambria Math" w:hAnsi="Cambria Math"/>
+                </w:rPr>
+                <m:t>|C)</m:t>
+              </m:r>
+              <m:r>
+                <w:rPr>
+                  <w:rFonts w:ascii="Cambria Math" w:hAnsi="Cambria Math"/>
+                </w:rPr>
+                <m:t>∙</m:t>
+              </m:r>
+              <m:r>
+                <w:rPr>
+                  <w:rFonts w:ascii="Cambria Math" w:hAnsi="Cambria Math"/>
+                </w:rPr>
+                <m:t xml:space="preserve"> </m:t>
+              </m:r>
+              <m:r>
+                <w:rPr>
+                  <w:rFonts w:ascii="Cambria Math" w:hAnsi="Cambria Math"/>
+                </w:rPr>
+                <m:t>...</m:t>
+              </m:r>
+              <m:sSub>
+                <m:sSubPr>
+                  <m:ctrlPr>
+                    <w:rPr>
+                      <w:rFonts w:ascii="Cambria Math" w:hAnsi="Cambria Math"/>
+                    </w:rPr>
+                  </m:ctrlPr>
+                </m:sSubPr>
+                <m:e>
+                  <m:r>
+                    <w:rPr>
+                      <w:rFonts w:ascii="Cambria Math" w:hAnsi="Cambria Math"/>
+                    </w:rPr>
+                    <m:t xml:space="preserve"> </m:t>
+                  </m:r>
+                  <m:r>
+                    <w:rPr>
+                      <w:rFonts w:ascii="Cambria Math" w:hAnsi="Cambria Math"/>
+                    </w:rPr>
+                    <m:t>∙</m:t>
+                  </m:r>
+                  <m:r>
+                    <w:rPr>
+                      <w:rFonts w:ascii="Cambria Math" w:hAnsi="Cambria Math"/>
+                    </w:rPr>
+                    <m:t>P(X</m:t>
+                  </m:r>
+                </m:e>
+                <m:sub>
+                  <m:r>
+                    <w:rPr>
+                      <w:rFonts w:ascii="Cambria Math" w:hAnsi="Cambria Math"/>
+                    </w:rPr>
+                    <m:t>n</m:t>
+                  </m:r>
+                </m:sub>
+              </m:sSub>
+              <m:r>
+                <w:rPr>
+                  <w:rFonts w:ascii="Cambria Math" w:hAnsi="Cambria Math"/>
+                </w:rPr>
+                <m:t>|C)</m:t>
+              </m:r>
+              <m:r>
+                <w:rPr>
+                  <w:rFonts w:ascii="Cambria Math" w:hAnsi="Cambria Math"/>
+                </w:rPr>
+                <m:t>∙</m:t>
+              </m:r>
+              <m:r>
+                <w:rPr>
+                  <w:rFonts w:ascii="Cambria Math" w:hAnsi="Cambria Math"/>
+                </w:rPr>
+                <m:t>P(C)</m:t>
+              </m:r>
+            </m:num>
+            <m:den>
+              <m:r>
+                <w:rPr>
+                  <w:rFonts w:ascii="Cambria Math" w:hAnsi="Cambria Math"/>
+                </w:rPr>
+                <m:t>P(</m:t>
+              </m:r>
+              <m:sSub>
+                <m:sSubPr>
+                  <m:ctrlPr>
+                    <w:rPr>
+                      <w:rFonts w:ascii="Cambria Math" w:hAnsi="Cambria Math"/>
+                    </w:rPr>
+                  </m:ctrlPr>
+                </m:sSubPr>
+                <m:e>
+                  <m:r>
+                    <w:rPr>
+                      <w:rFonts w:ascii="Cambria Math" w:hAnsi="Cambria Math"/>
+                    </w:rPr>
+                    <m:t>X</m:t>
+                  </m:r>
+                </m:e>
+                <m:sub>
+                  <m:r>
+                    <w:rPr>
+                      <w:rFonts w:ascii="Cambria Math" w:hAnsi="Cambria Math"/>
+                    </w:rPr>
+                    <m:t>1</m:t>
+                  </m:r>
+                </m:sub>
+              </m:sSub>
+              <m:r>
+                <w:rPr>
+                  <w:rFonts w:ascii="Cambria Math" w:hAnsi="Cambria Math"/>
+                </w:rPr>
+                <m:t>,</m:t>
+              </m:r>
+              <m:sSub>
+                <m:sSubPr>
+                  <m:ctrlPr>
+                    <w:rPr>
+                      <w:rFonts w:ascii="Cambria Math" w:hAnsi="Cambria Math"/>
+                    </w:rPr>
+                  </m:ctrlPr>
+                </m:sSubPr>
+                <m:e>
+                  <m:r>
+                    <w:rPr>
+                      <w:rFonts w:ascii="Cambria Math" w:hAnsi="Cambria Math"/>
+                    </w:rPr>
+                    <m:t>X</m:t>
+                  </m:r>
+                </m:e>
+                <m:sub>
+                  <m:r>
+                    <w:rPr>
+                      <w:rFonts w:ascii="Cambria Math" w:hAnsi="Cambria Math"/>
+                    </w:rPr>
+                    <m:t>2</m:t>
+                  </m:r>
+                </m:sub>
+              </m:sSub>
+              <m:r>
+                <w:rPr>
+                  <w:rFonts w:ascii="Cambria Math" w:hAnsi="Cambria Math"/>
+                </w:rPr>
+                <m:t>, ...,</m:t>
+              </m:r>
+              <m:sSub>
+                <m:sSubPr>
+                  <m:ctrlPr>
+                    <w:rPr>
+                      <w:rFonts w:ascii="Cambria Math" w:hAnsi="Cambria Math"/>
+                    </w:rPr>
+                  </m:ctrlPr>
+                </m:sSubPr>
+                <m:e>
+                  <m:r>
+                    <w:rPr>
+                      <w:rFonts w:ascii="Cambria Math" w:hAnsi="Cambria Math"/>
+                    </w:rPr>
+                    <m:t>X</m:t>
+                  </m:r>
+                </m:e>
+                <m:sub>
+                  <m:r>
+                    <w:rPr>
+                      <w:rFonts w:ascii="Cambria Math" w:hAnsi="Cambria Math"/>
+                    </w:rPr>
+                    <m:t>n</m:t>
+                  </m:r>
+                </m:sub>
+              </m:sSub>
+              <m:r>
+                <w:rPr>
+                  <w:rFonts w:ascii="Cambria Math" w:hAnsi="Cambria Math"/>
+                </w:rPr>
+                <m:t>)</m:t>
+              </m:r>
+            </m:den>
+          </m:f>
+        </m:oMath>
+      </m:oMathPara>
+    </w:p>
+    <w:p>
+      <w:r>
+        <w:t xml:space="preserve">This formula is evaluated for all class </w:t>
+      </w:r>
+      <m:oMath>
+        <m:sSub>
+          <m:sSubPr>
+            <m:ctrlPr>
+              <w:rPr>
+                <w:rFonts w:ascii="Cambria Math" w:hAnsi="Cambria Math"/>
+                <w:i/>
+              </w:rPr>
+            </m:ctrlPr>
+          </m:sSubPr>
+          <m:e>
+            <m:r>
+              <w:rPr>
+                <w:rFonts w:ascii="Cambria Math" w:hAnsi="Cambria Math"/>
+              </w:rPr>
+              <m:t>c</m:t>
+            </m:r>
+          </m:e>
+          <m:sub>
+            <m:r>
+              <w:rPr>
+                <w:rFonts w:ascii="Cambria Math" w:hAnsi="Cambria Math"/>
+              </w:rPr>
+              <m:t>i</m:t>
+            </m:r>
+          </m:sub>
+        </m:sSub>
+        <m:r>
+          <w:rPr>
+            <w:rFonts w:ascii="Cambria Math" w:hAnsi="Cambria Math"/>
+          </w:rPr>
+          <m:t>∈</m:t>
+        </m:r>
+        <m:r>
+          <w:rPr>
+            <w:rFonts w:ascii="Cambria Math" w:hAnsi="Cambria Math"/>
+          </w:rPr>
+          <m:t>C</m:t>
+        </m:r>
+      </m:oMath>
+      <w:r>
+        <w:t xml:space="preserve"> and the  </w:t>
+      </w:r>
+      <m:oMath>
+        <m:sSub>
+          <m:sSubPr>
+            <m:ctrlPr>
+              <w:rPr>
+                <w:rFonts w:ascii="Cambria Math" w:hAnsi="Cambria Math"/>
+                <w:i/>
+              </w:rPr>
+            </m:ctrlPr>
+          </m:sSubPr>
+          <m:e>
+            <m:r>
+              <w:rPr>
+                <w:rFonts w:ascii="Cambria Math" w:hAnsi="Cambria Math"/>
+              </w:rPr>
+              <m:t>c</m:t>
+            </m:r>
+          </m:e>
+          <m:sub>
+            <m:r>
+              <w:rPr>
+                <w:rFonts w:ascii="Cambria Math" w:hAnsi="Cambria Math"/>
+              </w:rPr>
+              <m:t>i</m:t>
+            </m:r>
+          </m:sub>
+        </m:sSub>
+      </m:oMath>
+      <w:r>
+        <w:t xml:space="preserve"> that has the highest probability is chosen as the predicted class.</w:t>
+      </w:r>
+    </w:p>
+    <w:p>
+      <w:r>
+        <w:t xml:space="preserve">Now since </w:t>
+      </w:r>
+      <m:oMath>
+        <m:r>
+          <w:rPr>
+            <w:rFonts w:ascii="Cambria Math" w:hAnsi="Cambria Math"/>
+          </w:rPr>
+          <m:t>P(</m:t>
+        </m:r>
+        <m:sSub>
+          <m:sSubPr>
+            <m:ctrlPr>
+              <w:rPr>
+                <w:rFonts w:ascii="Cambria Math" w:hAnsi="Cambria Math"/>
+              </w:rPr>
+            </m:ctrlPr>
+          </m:sSubPr>
+          <m:e>
+            <m:r>
+              <w:rPr>
+                <w:rFonts w:ascii="Cambria Math" w:hAnsi="Cambria Math"/>
+              </w:rPr>
+              <m:t>X</m:t>
+            </m:r>
+          </m:e>
+          <m:sub>
+            <m:r>
+              <w:rPr>
+                <w:rFonts w:ascii="Cambria Math" w:hAnsi="Cambria Math"/>
+              </w:rPr>
+              <m:t>1</m:t>
+            </m:r>
+          </m:sub>
+        </m:sSub>
+        <m:r>
+          <w:rPr>
+            <w:rFonts w:ascii="Cambria Math" w:hAnsi="Cambria Math"/>
+          </w:rPr>
+          <m:t>,</m:t>
+        </m:r>
+        <m:sSub>
+          <m:sSubPr>
+            <m:ctrlPr>
+              <w:rPr>
+                <w:rFonts w:ascii="Cambria Math" w:hAnsi="Cambria Math"/>
+              </w:rPr>
+            </m:ctrlPr>
+          </m:sSubPr>
+          <m:e>
+            <m:r>
+              <w:rPr>
+                <w:rFonts w:ascii="Cambria Math" w:hAnsi="Cambria Math"/>
+              </w:rPr>
+              <m:t>X</m:t>
+            </m:r>
+          </m:e>
+          <m:sub>
+            <m:r>
+              <w:rPr>
+                <w:rFonts w:ascii="Cambria Math" w:hAnsi="Cambria Math"/>
+              </w:rPr>
+              <m:t>2</m:t>
+            </m:r>
+          </m:sub>
+        </m:sSub>
+        <m:r>
+          <w:rPr>
+            <w:rFonts w:ascii="Cambria Math" w:hAnsi="Cambria Math"/>
+          </w:rPr>
+          <m:t>, ...,</m:t>
+        </m:r>
+        <m:sSub>
+          <m:sSubPr>
+            <m:ctrlPr>
+              <w:rPr>
+                <w:rFonts w:ascii="Cambria Math" w:hAnsi="Cambria Math"/>
+              </w:rPr>
+            </m:ctrlPr>
+          </m:sSubPr>
+          <m:e>
+            <m:r>
+              <w:rPr>
+                <w:rFonts w:ascii="Cambria Math" w:hAnsi="Cambria Math"/>
+              </w:rPr>
+              <m:t>X</m:t>
+            </m:r>
+          </m:e>
+          <m:sub>
+            <m:r>
+              <w:rPr>
+                <w:rFonts w:ascii="Cambria Math" w:hAnsi="Cambria Math"/>
+              </w:rPr>
+              <m:t>n</m:t>
+            </m:r>
+          </m:sub>
+        </m:sSub>
+        <m:r>
+          <w:rPr>
+            <w:rFonts w:ascii="Cambria Math" w:hAnsi="Cambria Math"/>
+          </w:rPr>
+          <m:t>)</m:t>
+        </m:r>
+      </m:oMath>
+      <w:r>
+        <w:t xml:space="preserve"> is common to </w:t>
+      </w:r>
+      <w:r>
+        <w:t xml:space="preserve">all  </w:t>
+      </w:r>
+      <m:oMath>
+        <m:sSub>
+          <m:sSubPr>
+            <m:ctrlPr>
+              <w:rPr>
+                <w:rFonts w:ascii="Cambria Math" w:hAnsi="Cambria Math"/>
+                <w:i/>
+              </w:rPr>
+            </m:ctrlPr>
+          </m:sSubPr>
+          <m:e>
+            <m:r>
+              <w:rPr>
+                <w:rFonts w:ascii="Cambria Math" w:hAnsi="Cambria Math"/>
+              </w:rPr>
+              <m:t>c</m:t>
+            </m:r>
+          </m:e>
+          <m:sub>
+            <m:r>
+              <w:rPr>
+                <w:rFonts w:ascii="Cambria Math" w:hAnsi="Cambria Math"/>
+              </w:rPr>
+              <m:t>i</m:t>
+            </m:r>
+          </m:sub>
+        </m:sSub>
+      </m:oMath>
+      <w:r>
+        <w:t xml:space="preserve">s, the denominator can be dropped, and the above formula simply becomes: </w:t>
+      </w:r>
+      <m:oMath>
+        <m:r>
+          <m:rPr>
+            <m:sty m:val="p"/>
+          </m:rPr>
+          <w:rPr>
+            <w:rFonts w:ascii="Cambria Math" w:hAnsi="Cambria Math"/>
+          </w:rPr>
+          <m:t>P</m:t>
+        </m:r>
+        <m:r>
+          <w:rPr>
+            <w:rFonts w:ascii="Cambria Math" w:hAnsi="Cambria Math"/>
+          </w:rPr>
+          <m:t>(</m:t>
+        </m:r>
+        <m:r>
+          <m:rPr>
+            <m:sty m:val="p"/>
+          </m:rPr>
+          <w:rPr>
+            <w:rFonts w:ascii="Cambria Math" w:hAnsi="Cambria Math"/>
+          </w:rPr>
+          <m:t>C</m:t>
+        </m:r>
+        <m:r>
+          <w:rPr>
+            <w:rFonts w:ascii="Cambria Math" w:hAnsi="Cambria Math"/>
+          </w:rPr>
+          <m:t>|</m:t>
+        </m:r>
+        <m:sSub>
+          <m:sSubPr>
+            <m:ctrlPr>
+              <w:rPr>
+                <w:rFonts w:ascii="Cambria Math" w:hAnsi="Cambria Math"/>
+              </w:rPr>
+            </m:ctrlPr>
+          </m:sSubPr>
+          <m:e>
+            <m:r>
+              <w:rPr>
+                <w:rFonts w:ascii="Cambria Math" w:hAnsi="Cambria Math"/>
+              </w:rPr>
+              <m:t>X</m:t>
+            </m:r>
+          </m:e>
+          <m:sub>
+            <m:r>
+              <w:rPr>
+                <w:rFonts w:ascii="Cambria Math" w:hAnsi="Cambria Math"/>
+              </w:rPr>
+              <m:t>1</m:t>
+            </m:r>
+          </m:sub>
+        </m:sSub>
+        <m:r>
+          <w:rPr>
+            <w:rFonts w:ascii="Cambria Math" w:hAnsi="Cambria Math"/>
+          </w:rPr>
+          <m:t>,</m:t>
+        </m:r>
+        <m:sSub>
+          <m:sSubPr>
+            <m:ctrlPr>
+              <w:rPr>
+                <w:rFonts w:ascii="Cambria Math" w:hAnsi="Cambria Math"/>
+              </w:rPr>
+            </m:ctrlPr>
+          </m:sSubPr>
+          <m:e>
+            <m:r>
+              <w:rPr>
+                <w:rFonts w:ascii="Cambria Math" w:hAnsi="Cambria Math"/>
+              </w:rPr>
+              <m:t>X</m:t>
+            </m:r>
+          </m:e>
+          <m:sub>
+            <m:r>
+              <w:rPr>
+                <w:rFonts w:ascii="Cambria Math" w:hAnsi="Cambria Math"/>
+              </w:rPr>
+              <m:t>2</m:t>
+            </m:r>
+          </m:sub>
+        </m:sSub>
+        <m:r>
+          <w:rPr>
+            <w:rFonts w:ascii="Cambria Math" w:hAnsi="Cambria Math"/>
+          </w:rPr>
+          <m:t>, ...,</m:t>
+        </m:r>
+        <m:sSub>
+          <m:sSubPr>
+            <m:ctrlPr>
+              <w:rPr>
+                <w:rFonts w:ascii="Cambria Math" w:hAnsi="Cambria Math"/>
+              </w:rPr>
+            </m:ctrlPr>
+          </m:sSubPr>
+          <m:e>
+            <m:r>
+              <w:rPr>
+                <w:rFonts w:ascii="Cambria Math" w:hAnsi="Cambria Math"/>
+              </w:rPr>
+              <m:t>X</m:t>
+            </m:r>
+          </m:e>
+          <m:sub>
+            <m:r>
+              <w:rPr>
+                <w:rFonts w:ascii="Cambria Math" w:hAnsi="Cambria Math"/>
+              </w:rPr>
+              <m:t>n</m:t>
+            </m:r>
+          </m:sub>
+        </m:sSub>
+        <m:r>
+          <w:rPr>
+            <w:rFonts w:ascii="Cambria Math" w:hAnsi="Cambria Math"/>
+          </w:rPr>
+          <m:t xml:space="preserve">) </m:t>
+        </m:r>
+        <m:r>
+          <w:rPr>
+            <w:rFonts w:ascii="Cambria Math" w:hAnsi="Cambria Math"/>
+          </w:rPr>
+          <m:t>∝</m:t>
+        </m:r>
+        <m:r>
+          <w:rPr>
+            <w:rFonts w:ascii="Cambria Math" w:hAnsi="Cambria Math"/>
+          </w:rPr>
+          <m:t xml:space="preserve"> P(</m:t>
+        </m:r>
+        <m:sSub>
+          <m:sSubPr>
+            <m:ctrlPr>
+              <w:rPr>
+                <w:rFonts w:ascii="Cambria Math" w:hAnsi="Cambria Math"/>
+              </w:rPr>
+            </m:ctrlPr>
+          </m:sSubPr>
+          <m:e>
+            <m:r>
+              <w:rPr>
+                <w:rFonts w:ascii="Cambria Math" w:hAnsi="Cambria Math"/>
+              </w:rPr>
+              <m:t>X</m:t>
+            </m:r>
+          </m:e>
+          <m:sub>
+            <m:r>
+              <w:rPr>
+                <w:rFonts w:ascii="Cambria Math" w:hAnsi="Cambria Math"/>
+              </w:rPr>
+              <m:t>1</m:t>
+            </m:r>
+          </m:sub>
+        </m:sSub>
+        <m:r>
+          <w:rPr>
+            <w:rFonts w:ascii="Cambria Math" w:hAnsi="Cambria Math"/>
+          </w:rPr>
+          <m:t xml:space="preserve">|C) </m:t>
+        </m:r>
+        <m:r>
+          <w:rPr>
+            <w:rFonts w:ascii="Cambria Math" w:hAnsi="Cambria Math"/>
+          </w:rPr>
+          <m:t>∙</m:t>
+        </m:r>
+        <m:r>
+          <w:rPr>
+            <w:rFonts w:ascii="Cambria Math" w:hAnsi="Cambria Math"/>
+          </w:rPr>
+          <m:t>P(</m:t>
+        </m:r>
+        <m:sSub>
+          <m:sSubPr>
+            <m:ctrlPr>
+              <w:rPr>
+                <w:rFonts w:ascii="Cambria Math" w:hAnsi="Cambria Math"/>
+              </w:rPr>
+            </m:ctrlPr>
+          </m:sSubPr>
+          <m:e>
+            <m:r>
+              <w:rPr>
+                <w:rFonts w:ascii="Cambria Math" w:hAnsi="Cambria Math"/>
+              </w:rPr>
+              <m:t>X</m:t>
+            </m:r>
+          </m:e>
+          <m:sub>
+            <m:r>
+              <w:rPr>
+                <w:rFonts w:ascii="Cambria Math" w:hAnsi="Cambria Math"/>
+              </w:rPr>
+              <m:t>2</m:t>
+            </m:r>
+          </m:sub>
+        </m:sSub>
+        <m:r>
+          <w:rPr>
+            <w:rFonts w:ascii="Cambria Math" w:hAnsi="Cambria Math"/>
+          </w:rPr>
+          <m:t xml:space="preserve">|C) </m:t>
+        </m:r>
+        <m:r>
+          <w:rPr>
+            <w:rFonts w:ascii="Cambria Math" w:hAnsi="Cambria Math"/>
+          </w:rPr>
+          <m:t xml:space="preserve">∙ </m:t>
+        </m:r>
+        <m:r>
+          <w:rPr>
+            <w:rFonts w:ascii="Cambria Math" w:hAnsi="Cambria Math"/>
+          </w:rPr>
+          <m:t>...</m:t>
+        </m:r>
+        <m:r>
+          <w:rPr>
+            <w:rFonts w:ascii="Cambria Math" w:hAnsi="Cambria Math"/>
+          </w:rPr>
+          <m:t xml:space="preserve"> </m:t>
+        </m:r>
+        <m:sSub>
+          <m:sSubPr>
+            <m:ctrlPr>
+              <w:rPr>
+                <w:rFonts w:ascii="Cambria Math" w:hAnsi="Cambria Math"/>
+              </w:rPr>
+            </m:ctrlPr>
+          </m:sSubPr>
+          <m:e>
+            <m:r>
+              <w:rPr>
+                <w:rFonts w:ascii="Cambria Math" w:hAnsi="Cambria Math"/>
+              </w:rPr>
+              <m:t>∙</m:t>
+            </m:r>
+            <m:r>
+              <w:rPr>
+                <w:rFonts w:ascii="Cambria Math" w:hAnsi="Cambria Math"/>
+              </w:rPr>
+              <m:t xml:space="preserve"> P(X</m:t>
+            </m:r>
+          </m:e>
+          <m:sub>
+            <m:r>
+              <w:rPr>
+                <w:rFonts w:ascii="Cambria Math" w:hAnsi="Cambria Math"/>
+              </w:rPr>
+              <m:t>n</m:t>
+            </m:r>
+          </m:sub>
+        </m:sSub>
+        <m:r>
+          <w:rPr>
+            <w:rFonts w:ascii="Cambria Math" w:hAnsi="Cambria Math"/>
+          </w:rPr>
+          <m:t>|C)</m:t>
+        </m:r>
+        <m:r>
+          <w:rPr>
+            <w:rFonts w:ascii="Cambria Math" w:hAnsi="Cambria Math"/>
+          </w:rPr>
+          <m:t>∙</m:t>
+        </m:r>
+        <m:r>
+          <w:rPr>
+            <w:rFonts w:ascii="Cambria Math" w:hAnsi="Cambria Math"/>
+          </w:rPr>
+          <m:t>P(C)</m:t>
+        </m:r>
+      </m:oMath>
+      <w:r>
+        <w:t>.</w:t>
+      </w:r>
+    </w:p>
+    <w:p>
+      <w:r>
+        <w:t xml:space="preserve">If there are a lot of classes then each </w:t>
+      </w:r>
+      <m:oMath>
+        <m:r>
+          <w:rPr>
+            <w:rFonts w:ascii="Cambria Math" w:hAnsi="Cambria Math"/>
+          </w:rPr>
+          <m:t>P(</m:t>
+        </m:r>
+        <m:sSub>
+          <m:sSubPr>
+            <m:ctrlPr>
+              <w:rPr>
+                <w:rFonts w:ascii="Cambria Math" w:hAnsi="Cambria Math"/>
+              </w:rPr>
+            </m:ctrlPr>
+          </m:sSubPr>
+          <m:e>
+            <m:r>
+              <w:rPr>
+                <w:rFonts w:ascii="Cambria Math" w:hAnsi="Cambria Math"/>
+              </w:rPr>
+              <m:t>X</m:t>
+            </m:r>
+          </m:e>
+          <m:sub>
+            <m:r>
+              <w:rPr>
+                <w:rFonts w:ascii="Cambria Math" w:hAnsi="Cambria Math"/>
+              </w:rPr>
+              <m:t>1</m:t>
+            </m:r>
+          </m:sub>
+        </m:sSub>
+        <m:r>
+          <w:rPr>
+            <w:rFonts w:ascii="Cambria Math" w:hAnsi="Cambria Math"/>
+          </w:rPr>
+          <m:t>|C)</m:t>
+        </m:r>
+      </m:oMath>
+      <w:r>
+        <w:t xml:space="preserve"> is very small and multiplying them together will result in hitting the limits of floating point representation. To avoid this problem, the logarithm is taken</w:t>
+      </w:r>
+      <w:r>
+        <w:t xml:space="preserve"> and that allows us to avoid the multiplication</w:t>
+      </w:r>
+      <w:r>
+        <w:t xml:space="preserve">. </w:t>
+      </w:r>
+    </w:p>
+    <w:p>
+      <m:oMathPara>
+        <m:oMath>
+          <m:r>
+            <m:rPr>
+              <m:sty m:val="p"/>
+            </m:rPr>
+            <w:rPr>
+              <w:rFonts w:ascii="Cambria Math" w:hAnsi="Cambria Math"/>
+            </w:rPr>
+            <m:t xml:space="preserve">log </m:t>
+          </m:r>
+          <m:r>
+            <m:rPr>
+              <m:sty m:val="p"/>
+            </m:rPr>
+            <w:rPr>
+              <w:rFonts w:ascii="Cambria Math" w:hAnsi="Cambria Math"/>
+            </w:rPr>
+            <m:t>P</m:t>
+          </m:r>
+          <m:r>
+            <w:rPr>
+              <w:rFonts w:ascii="Cambria Math" w:hAnsi="Cambria Math"/>
+            </w:rPr>
+            <m:t>(</m:t>
+          </m:r>
+          <m:r>
+            <m:rPr>
+              <m:sty m:val="p"/>
+            </m:rPr>
+            <w:rPr>
+              <w:rFonts w:ascii="Cambria Math" w:hAnsi="Cambria Math"/>
+            </w:rPr>
+            <m:t>C</m:t>
+          </m:r>
+          <m:r>
+            <w:rPr>
+              <w:rFonts w:ascii="Cambria Math" w:hAnsi="Cambria Math"/>
+            </w:rPr>
+            <m:t>|</m:t>
+          </m:r>
+          <m:sSub>
+            <m:sSubPr>
+              <m:ctrlPr>
+                <w:rPr>
+                  <w:rFonts w:ascii="Cambria Math" w:hAnsi="Cambria Math"/>
+                </w:rPr>
+              </m:ctrlPr>
+            </m:sSubPr>
+            <m:e>
+              <m:r>
+                <w:rPr>
+                  <w:rFonts w:ascii="Cambria Math" w:hAnsi="Cambria Math"/>
+                </w:rPr>
+                <m:t>X</m:t>
+              </m:r>
+            </m:e>
+            <m:sub>
+              <m:r>
+                <w:rPr>
+                  <w:rFonts w:ascii="Cambria Math" w:hAnsi="Cambria Math"/>
+                </w:rPr>
+                <m:t>1</m:t>
+              </m:r>
+            </m:sub>
+          </m:sSub>
+          <m:r>
+            <w:rPr>
+              <w:rFonts w:ascii="Cambria Math" w:hAnsi="Cambria Math"/>
+            </w:rPr>
+            <m:t>,</m:t>
+          </m:r>
+          <m:sSub>
+            <m:sSubPr>
+              <m:ctrlPr>
+                <w:rPr>
+                  <w:rFonts w:ascii="Cambria Math" w:hAnsi="Cambria Math"/>
+                </w:rPr>
+              </m:ctrlPr>
+            </m:sSubPr>
+            <m:e>
+              <m:r>
+                <w:rPr>
+                  <w:rFonts w:ascii="Cambria Math" w:hAnsi="Cambria Math"/>
+                </w:rPr>
+                <m:t>X</m:t>
+              </m:r>
+            </m:e>
+            <m:sub>
+              <m:r>
+                <w:rPr>
+                  <w:rFonts w:ascii="Cambria Math" w:hAnsi="Cambria Math"/>
+                </w:rPr>
+                <m:t>2</m:t>
+              </m:r>
+            </m:sub>
+          </m:sSub>
+          <m:r>
+            <w:rPr>
+              <w:rFonts w:ascii="Cambria Math" w:hAnsi="Cambria Math"/>
+            </w:rPr>
+            <m:t>, ...,</m:t>
+          </m:r>
+          <m:sSub>
+            <m:sSubPr>
+              <m:ctrlPr>
+                <w:rPr>
+                  <w:rFonts w:ascii="Cambria Math" w:hAnsi="Cambria Math"/>
+                </w:rPr>
+              </m:ctrlPr>
+            </m:sSubPr>
+            <m:e>
+              <m:r>
+                <w:rPr>
+                  <w:rFonts w:ascii="Cambria Math" w:hAnsi="Cambria Math"/>
+                </w:rPr>
+                <m:t>X</m:t>
+              </m:r>
+            </m:e>
+            <m:sub>
+              <m:r>
+                <w:rPr>
+                  <w:rFonts w:ascii="Cambria Math" w:hAnsi="Cambria Math"/>
+                </w:rPr>
+                <m:t>n</m:t>
+              </m:r>
+            </m:sub>
+          </m:sSub>
+          <m:r>
+            <w:rPr>
+              <w:rFonts w:ascii="Cambria Math" w:hAnsi="Cambria Math"/>
+            </w:rPr>
+            <m:t xml:space="preserve">) ∝ </m:t>
+          </m:r>
+          <m:r>
+            <w:rPr>
+              <w:rFonts w:ascii="Cambria Math" w:hAnsi="Cambria Math"/>
+            </w:rPr>
+            <m:t xml:space="preserve">log </m:t>
+          </m:r>
+          <m:r>
+            <w:rPr>
+              <w:rFonts w:ascii="Cambria Math" w:hAnsi="Cambria Math"/>
+            </w:rPr>
+            <m:t>P(</m:t>
+          </m:r>
+          <m:sSub>
+            <m:sSubPr>
+              <m:ctrlPr>
+                <w:rPr>
+                  <w:rFonts w:ascii="Cambria Math" w:hAnsi="Cambria Math"/>
+                </w:rPr>
+              </m:ctrlPr>
+            </m:sSubPr>
+            <m:e>
+              <m:r>
+                <w:rPr>
+                  <w:rFonts w:ascii="Cambria Math" w:hAnsi="Cambria Math"/>
+                </w:rPr>
+                <m:t>X</m:t>
+              </m:r>
+            </m:e>
+            <m:sub>
+              <m:r>
+                <w:rPr>
+                  <w:rFonts w:ascii="Cambria Math" w:hAnsi="Cambria Math"/>
+                </w:rPr>
+                <m:t>1</m:t>
+              </m:r>
+            </m:sub>
+          </m:sSub>
+          <m:r>
+            <w:rPr>
+              <w:rFonts w:ascii="Cambria Math" w:hAnsi="Cambria Math"/>
+            </w:rPr>
+            <m:t xml:space="preserve">|C) </m:t>
+          </m:r>
+          <m:r>
+            <w:rPr>
+              <w:rFonts w:ascii="Cambria Math" w:hAnsi="Cambria Math"/>
+            </w:rPr>
+            <m:t xml:space="preserve">+log </m:t>
+          </m:r>
+          <m:r>
+            <w:rPr>
+              <w:rFonts w:ascii="Cambria Math" w:hAnsi="Cambria Math"/>
+            </w:rPr>
+            <m:t>P(</m:t>
+          </m:r>
+          <m:sSub>
+            <m:sSubPr>
+              <m:ctrlPr>
+                <w:rPr>
+                  <w:rFonts w:ascii="Cambria Math" w:hAnsi="Cambria Math"/>
+                </w:rPr>
+              </m:ctrlPr>
+            </m:sSubPr>
+            <m:e>
+              <m:r>
+                <w:rPr>
+                  <w:rFonts w:ascii="Cambria Math" w:hAnsi="Cambria Math"/>
+                </w:rPr>
+                <m:t>X</m:t>
+              </m:r>
+            </m:e>
+            <m:sub>
+              <m:r>
+                <w:rPr>
+                  <w:rFonts w:ascii="Cambria Math" w:hAnsi="Cambria Math"/>
+                </w:rPr>
+                <m:t>2</m:t>
+              </m:r>
+            </m:sub>
+          </m:sSub>
+          <m:r>
+            <w:rPr>
+              <w:rFonts w:ascii="Cambria Math" w:hAnsi="Cambria Math"/>
+            </w:rPr>
+            <m:t xml:space="preserve">|C) </m:t>
+          </m:r>
+          <m:r>
+            <w:rPr>
+              <w:rFonts w:ascii="Cambria Math" w:hAnsi="Cambria Math"/>
+            </w:rPr>
+            <m:t xml:space="preserve">+ </m:t>
+          </m:r>
+          <m:r>
+            <w:rPr>
+              <w:rFonts w:ascii="Cambria Math" w:hAnsi="Cambria Math"/>
+            </w:rPr>
+            <m:t>...</m:t>
+          </m:r>
+          <m:sSub>
+            <m:sSubPr>
+              <m:ctrlPr>
+                <w:rPr>
+                  <w:rFonts w:ascii="Cambria Math" w:hAnsi="Cambria Math"/>
+                </w:rPr>
+              </m:ctrlPr>
+            </m:sSubPr>
+            <m:e>
+              <m:r>
+                <w:rPr>
+                  <w:rFonts w:ascii="Cambria Math" w:hAnsi="Cambria Math"/>
+                </w:rPr>
+                <m:t xml:space="preserve"> + </m:t>
+              </m:r>
+              <m:r>
+                <w:rPr>
+                  <w:rFonts w:ascii="Cambria Math" w:hAnsi="Cambria Math"/>
+                </w:rPr>
+                <m:t>log</m:t>
+              </m:r>
+              <m:r>
+                <w:rPr>
+                  <w:rFonts w:ascii="Cambria Math" w:hAnsi="Cambria Math"/>
+                </w:rPr>
+                <m:t xml:space="preserve"> P(X</m:t>
+              </m:r>
+            </m:e>
+            <m:sub>
+              <m:r>
+                <w:rPr>
+                  <w:rFonts w:ascii="Cambria Math" w:hAnsi="Cambria Math"/>
+                </w:rPr>
+                <m:t>n</m:t>
+              </m:r>
+            </m:sub>
+          </m:sSub>
+          <m:r>
+            <w:rPr>
+              <w:rFonts w:ascii="Cambria Math" w:hAnsi="Cambria Math"/>
+            </w:rPr>
+            <m:t>|C)</m:t>
+          </m:r>
+          <m:r>
+            <w:rPr>
+              <w:rFonts w:ascii="Cambria Math" w:hAnsi="Cambria Math"/>
+            </w:rPr>
+            <m:t xml:space="preserve">+ log </m:t>
+          </m:r>
+          <m:r>
+            <w:rPr>
+              <w:rFonts w:ascii="Cambria Math" w:hAnsi="Cambria Math"/>
+            </w:rPr>
+            <m:t>P(C)</m:t>
+          </m:r>
+        </m:oMath>
+      </m:oMathPara>
+    </w:p>
+    <w:p>
+      <w:r>
+        <w:t xml:space="preserve">The dataset chosen was SMS spam classification. The </w:t>
+      </w:r>
+      <w:r>
+        <w:t>Multinomial</w:t>
+      </w:r>
+      <w:r>
+        <w:t xml:space="preserve"> method was used</w:t>
+      </w:r>
+      <w:r>
+        <w:t>, along with Laplace Smoothing to avoid 0 probabilities.</w:t>
+      </w:r>
+    </w:p>
+    <w:p>
+      <m:oMathPara>
+        <m:oMath>
+          <m:r>
+            <w:rPr>
+              <w:rFonts w:ascii="Cambria Math" w:hAnsi="Cambria Math"/>
+            </w:rPr>
+            <m:t xml:space="preserve">P(C) = </m:t>
+          </m:r>
+          <m:f>
+            <m:fPr>
+              <m:ctrlPr>
+                <w:rPr>
+                  <w:rFonts w:ascii="Cambria Math" w:hAnsi="Cambria Math"/>
+                  <w:i/>
+                </w:rPr>
+              </m:ctrlPr>
+            </m:fPr>
+            <m:num>
+              <m:r>
+                <w:rPr>
+                  <w:rFonts w:ascii="Cambria Math" w:hAnsi="Cambria Math"/>
+                </w:rPr>
+                <m:t>n(Documents of class C)</m:t>
+              </m:r>
+            </m:num>
+            <m:den>
+              <m:r>
+                <w:rPr>
+                  <w:rFonts w:ascii="Cambria Math" w:hAnsi="Cambria Math"/>
+                </w:rPr>
+                <m:t>n(Documents)</m:t>
+              </m:r>
+            </m:den>
+          </m:f>
+        </m:oMath>
+      </m:oMathPara>
+    </w:p>
+    <w:p>
+      <w:r>
+        <w:t>And for every word:</w:t>
+      </w:r>
+    </w:p>
+    <w:p>
+      <m:oMathPara>
+        <m:oMath>
+          <m:r>
+            <w:rPr>
+              <w:rFonts w:ascii="Cambria Math" w:hAnsi="Cambria Math"/>
+            </w:rPr>
+            <m:t xml:space="preserve">P(w|C) = </m:t>
+          </m:r>
+          <m:f>
+            <m:fPr>
+              <m:ctrlPr>
+                <w:rPr>
+                  <w:rFonts w:ascii="Cambria Math" w:hAnsi="Cambria Math"/>
+                  <w:i/>
+                </w:rPr>
+              </m:ctrlPr>
+            </m:fPr>
+            <m:num>
+              <m:r>
+                <w:rPr>
+                  <w:rFonts w:ascii="Cambria Math" w:hAnsi="Cambria Math"/>
+                </w:rPr>
+                <m:t>n(Occurences of w in documents of class C)</m:t>
+              </m:r>
+            </m:num>
+            <m:den>
+              <m:r>
+                <w:rPr>
+                  <w:rFonts w:ascii="Cambria Math" w:hAnsi="Cambria Math"/>
+                </w:rPr>
+                <m:t>n(Occurences of w) + |V|</m:t>
+              </m:r>
+            </m:den>
+          </m:f>
+        </m:oMath>
+      </m:oMathPara>
+    </w:p>
+    <w:p>
+      <w:r>
+        <w:t>Where |V| = number of words in the vocabulary.</w:t>
+      </w:r>
+    </w:p>
+    <w:p>
+      <w:r>
+        <w:t xml:space="preserve">The process of training is simply to calculate </w:t>
+      </w:r>
+      <w:r>
+        <w:t>all the conditional probabilities and the prior probabilities of the classes.</w:t>
+      </w:r>
+    </w:p>
+    <w:p>
+      <w:r>
+        <w:t>In this classification, first the strings were converted to lowercase, punctuations were removed, numbers changed to ###. The string was tokenized, stop-words removed and then n-grams taken.</w:t>
+      </w:r>
+    </w:p>
+    <w:p>
+      <w:r>
+        <w:rPr>
+          <w:b/>
+          <w:bCs/>
+          <w:i/>
+          <w:iCs/>
+        </w:rPr>
+        <w:t>In this problem, the number of random variables X</w:t>
+      </w:r>
+      <w:r>
+        <w:rPr>
+          <w:b/>
+          <w:bCs/>
+          <w:i/>
+          <w:iCs/>
+        </w:rPr>
+        <w:softHyphen/>
+      </w:r>
+      <w:r>
+        <w:rPr>
+          <w:b/>
+          <w:bCs/>
+          <w:i/>
+          <w:iCs/>
+          <w:vertAlign w:val="subscript"/>
+        </w:rPr>
+        <w:t>I</w:t>
+      </w:r>
+      <w:r>
+        <w:rPr>
+          <w:b/>
+          <w:bCs/>
+          <w:i/>
+          <w:iCs/>
+        </w:rPr>
+        <w:t xml:space="preserve"> is the same as the number of words and n-grams. With such a high number of variables, a Bayesian Network is not practical, and only a Naïve Bayes is possible.</w:t>
+      </w:r>
+    </w:p>
+    <w:p>
+      <w:r>
+        <w:t xml:space="preserve">The full probability tables are too big (there are </w:t>
+      </w:r>
+      <w:r>
+        <w:t>136403</w:t>
+      </w:r>
+      <w:r>
+        <w:t xml:space="preserve"> variables with 5-grams), so only a few probabilities from each table are tabulated below.</w:t>
+      </w:r>
+    </w:p>
+    <w:p>
+      <w:pPr>
+        <w:pStyle w:val="Heading3"/>
+      </w:pPr>
+      <w:r>
+        <w:t>Prior Probabilities:</w:t>
+      </w:r>
+    </w:p>
+    <w:tbl>
+      <w:tblPr>
+        <w:tblStyle w:val="TableGrid"/>
+        <w:tblW w:w="0" w:type="auto"/>
+        <w:tblInd w:w="3955" w:type="dxa"/>
+        <w:tblLook w:val="04A0" w:firstRow="1" w:lastRow="0" w:firstColumn="1" w:lastColumn="0" w:noHBand="0" w:noVBand="1"/>
+      </w:tblPr>
+      <w:tblGrid>
+        <w:gridCol w:w="747"/>
+        <w:gridCol w:w="720"/>
+      </w:tblGrid>
+      <w:tr>
+        <w:tc>
+          <w:tcPr>
+            <w:tcW w:w="720" w:type="dxa"/>
+            <w:shd w:val="clear" w:color="auto" w:fill="8EAADB" w:themeFill="accent1" w:themeFillTint="99"/>
+          </w:tcPr>
+          <w:p>
+            <w:pPr>
+              <w:jc w:val="center"/>
+            </w:pPr>
+            <w:r>
+              <w:t>SPAM</w:t>
+            </w:r>
+          </w:p>
+        </w:tc>
+        <w:tc>
+          <w:tcPr>
+            <w:tcW w:w="720" w:type="dxa"/>
+            <w:shd w:val="clear" w:color="auto" w:fill="8EAADB" w:themeFill="accent1" w:themeFillTint="99"/>
+          </w:tcPr>
+          <w:p>
+            <w:pPr>
+              <w:jc w:val="center"/>
+            </w:pPr>
+            <w:r>
+              <w:t>HAM</w:t>
+            </w:r>
+          </w:p>
+        </w:tc>
+      </w:tr>
+      <w:tr>
+        <w:tc>
+          <w:tcPr>
+            <w:tcW w:w="720" w:type="dxa"/>
+          </w:tcPr>
+          <w:p>
+            <w:r>
+              <w:t>0.725</w:t>
+            </w:r>
+          </w:p>
+        </w:tc>
+        <w:tc>
+          <w:tcPr>
+            <w:tcW w:w="720" w:type="dxa"/>
+          </w:tcPr>
+          <w:p>
+            <w:r>
+              <w:t>0.275</w:t>
+            </w:r>
+          </w:p>
+        </w:tc>
+      </w:tr>
+    </w:tbl>
+    <w:p>
+      <w:r>
+        <w:t>Probability of Evidence:</w:t>
+      </w:r>
+      <w:r>
+        <w:br/>
+        <w:t>The probability of evidence would involve multiplying the probabilities of each of the words in the evidence, but that would be too large. Hence only the probabilities of each of the words is presented, and a small number of them.</w:t>
+      </w:r>
+      <w:r>
+        <w:t xml:space="preserve"> Here n-gram are included, and they </w:t>
+      </w:r>
+      <w:r>
+        <w:t>are seen as</w:t>
+      </w:r>
+      <w:r>
+        <w:t xml:space="preserve"> joined words.</w:t>
+      </w:r>
+    </w:p>
+    <w:p>
+      <w:r>
+        <w:drawing>
+          <wp:inline distT="0" distB="0" distL="0" distR="0" wp14:anchorId="7A1E8125" wp14:editId="48F91E8F">
+            <wp:extent cx="3317240" cy="4203700"/>
+            <wp:effectExtent l="0" t="0" r="0" b="6350"/>
+            <wp:docPr id="32" name="Picture 32"/>
+            <wp:cNvGraphicFramePr>
+              <a:graphicFrameLocks xmlns:a="http://schemas.openxmlformats.org/drawingml/2006/main" noChangeAspect="1"/>
+            </wp:cNvGraphicFramePr>
+            <a:graphic xmlns:a="http://schemas.openxmlformats.org/drawingml/2006/main">
+              <a:graphicData uri="http://schemas.openxmlformats.org/drawingml/2006/picture">
+                <pic:pic xmlns:pic="http://schemas.openxmlformats.org/drawingml/2006/picture">
+                  <pic:nvPicPr>
+                    <pic:cNvPr id="0" name="Picture 4"/>
+                    <pic:cNvPicPr>
+                      <a:picLocks noChangeAspect="1" noChangeArrowheads="1"/>
+                    </pic:cNvPicPr>
+                  </pic:nvPicPr>
+                  <pic:blipFill>
+                    <a:blip r:embed="rId12">
+                      <a:extLst>
+                        <a:ext uri="{28A0092B-C50C-407E-A947-70E740481C1C}">
+                          <a14:useLocalDpi xmlns:a14="http://schemas.microsoft.com/office/drawing/2010/main" val="0"/>
+                        </a:ext>
+                      </a:extLst>
+                    </a:blip>
+                    <a:srcRect/>
+                    <a:stretch>
+                      <a:fillRect/>
+                    </a:stretch>
+                  </pic:blipFill>
+                  <pic:spPr bwMode="auto">
+                    <a:xfrm>
+                      <a:off x="0" y="0"/>
+                      <a:ext cx="3317240" cy="4203700"/>
+                    </a:xfrm>
+                    <a:prstGeom prst="rect">
+                      <a:avLst/>
+                    </a:prstGeom>
+                    <a:noFill/>
+                    <a:ln>
+                      <a:noFill/>
+                    </a:ln>
+                  </pic:spPr>
+                </pic:pic>
+              </a:graphicData>
+            </a:graphic>
+          </wp:inline>
+        </w:drawing>
+      </w:r>
+    </w:p>
+    <w:p>
+      <w:pPr>
+        <w:pStyle w:val="Heading3"/>
+      </w:pPr>
+      <w:r>
+        <w:t>Likelihood of Evidence</w:t>
+      </w:r>
+    </w:p>
+    <w:p>
+      <w:r>
+        <w:t>Again, since the table is too big, only a small set of conditional probabilities have been presented</w:t>
+      </w:r>
+      <w:r>
+        <w:t xml:space="preserve">. </w:t>
+      </w:r>
+      <w:r>
+        <w:t xml:space="preserve">Here n-gram are included, and </w:t>
+      </w:r>
+      <w:r>
+        <w:t>are seen as</w:t>
+      </w:r>
+      <w:r>
+        <w:t xml:space="preserve"> joined</w:t>
+      </w:r>
+      <w:bookmarkStart w:id="0" w:name="_GoBack"/>
+      <w:bookmarkEnd w:id="0"/>
+      <w:r>
+        <w:t xml:space="preserve"> words.</w:t>
+      </w:r>
+    </w:p>
+    <w:p>
+      <w:r>
+        <w:drawing>
+          <wp:inline distT="0" distB="0" distL="0" distR="0" wp14:anchorId="2C835B0A" wp14:editId="084147F1">
+            <wp:extent cx="5943600" cy="2549525"/>
+            <wp:effectExtent l="0" t="0" r="0" b="3175"/>
+            <wp:docPr id="33" name="Picture 33"/>
+            <wp:cNvGraphicFramePr>
+              <a:graphicFrameLocks xmlns:a="http://schemas.openxmlformats.org/drawingml/2006/main" noChangeAspect="1"/>
+            </wp:cNvGraphicFramePr>
+            <a:graphic xmlns:a="http://schemas.openxmlformats.org/drawingml/2006/main">
+              <a:graphicData uri="http://schemas.openxmlformats.org/drawingml/2006/picture">
+                <pic:pic xmlns:pic="http://schemas.openxmlformats.org/drawingml/2006/picture">
+                  <pic:nvPicPr>
+                    <pic:cNvPr id="0" name="Picture 5"/>
+                    <pic:cNvPicPr>
+                      <a:picLocks noChangeAspect="1" noChangeArrowheads="1"/>
+                    </pic:cNvPicPr>
+                  </pic:nvPicPr>
+                  <pic:blipFill>
+                    <a:blip r:embed="rId13">
+                      <a:extLst>
+                        <a:ext uri="{28A0092B-C50C-407E-A947-70E740481C1C}">
+                          <a14:useLocalDpi xmlns:a14="http://schemas.microsoft.com/office/drawing/2010/main" val="0"/>
+                        </a:ext>
+                      </a:extLst>
+                    </a:blip>
+                    <a:srcRect/>
+                    <a:stretch>
+                      <a:fillRect/>
+                    </a:stretch>
+                  </pic:blipFill>
+                  <pic:spPr bwMode="auto">
+                    <a:xfrm>
+                      <a:off x="0" y="0"/>
+                      <a:ext cx="5943600" cy="2549525"/>
+                    </a:xfrm>
+                    <a:prstGeom prst="rect">
+                      <a:avLst/>
+                    </a:prstGeom>
+                    <a:noFill/>
+                    <a:ln>
+                      <a:noFill/>
+                    </a:ln>
+                  </pic:spPr>
+                </pic:pic>
+              </a:graphicData>
+            </a:graphic>
+          </wp:inline>
+        </w:drawing>
+      </w:r>
+    </w:p>
+    <w:p/>
     <w:p/>
     <w:sectPr>
       <w:pgSz w:w="12240" w:h="15840"/>
@@ -7824,6 +9110,50 @@
       <w:szCs w:val="26"/>
     </w:rPr>
   </w:style>
+  <w:style w:type="paragraph" w:styleId="Heading3">
+    <w:name w:val="heading 3"/>
+    <w:basedOn w:val="Normal"/>
+    <w:next w:val="Normal"/>
+    <w:link w:val="Heading3Char"/>
+    <w:uiPriority w:val="9"/>
+    <w:unhideWhenUsed/>
+    <w:qFormat/>
+    <w:rsid w:val="005C325C"/>
+    <w:pPr>
+      <w:keepNext/>
+      <w:keepLines/>
+      <w:spacing w:before="40" w:after="0"/>
+      <w:outlineLvl w:val="2"/>
+    </w:pPr>
+    <w:rPr>
+      <w:rFonts w:asciiTheme="majorHAnsi" w:eastAsiaTheme="majorEastAsia" w:hAnsiTheme="majorHAnsi" w:cstheme="majorBidi"/>
+      <w:color w:val="1F3763" w:themeColor="accent1" w:themeShade="7F"/>
+      <w:sz w:val="24"/>
+      <w:szCs w:val="24"/>
+    </w:rPr>
+  </w:style>
+  <w:style w:type="paragraph" w:styleId="Heading4">
+    <w:name w:val="heading 4"/>
+    <w:basedOn w:val="Normal"/>
+    <w:next w:val="Normal"/>
+    <w:link w:val="Heading4Char"/>
+    <w:uiPriority w:val="9"/>
+    <w:unhideWhenUsed/>
+    <w:qFormat/>
+    <w:rsid w:val="005C325C"/>
+    <w:pPr>
+      <w:keepNext/>
+      <w:keepLines/>
+      <w:spacing w:before="40" w:after="0"/>
+      <w:outlineLvl w:val="3"/>
+    </w:pPr>
+    <w:rPr>
+      <w:rFonts w:asciiTheme="majorHAnsi" w:eastAsiaTheme="majorEastAsia" w:hAnsiTheme="majorHAnsi" w:cstheme="majorBidi"/>
+      <w:i/>
+      <w:iCs/>
+      <w:color w:val="2F5496" w:themeColor="accent1" w:themeShade="BF"/>
+    </w:rPr>
+  </w:style>
   <w:style w:type="character" w:default="1" w:styleId="DefaultParagraphFont">
     <w:name w:val="Default Paragraph Font"/>
     <w:uiPriority w:val="1"/>
@@ -8005,6 +9335,61 @@
       <w:color w:val="44546A" w:themeColor="text2"/>
       <w:sz w:val="18"/>
       <w:szCs w:val="18"/>
+    </w:rPr>
+  </w:style>
+  <w:style w:type="character" w:styleId="PlaceholderText">
+    <w:name w:val="Placeholder Text"/>
+    <w:basedOn w:val="DefaultParagraphFont"/>
+    <w:uiPriority w:val="99"/>
+    <w:semiHidden/>
+    <w:rsid w:val="00947A70"/>
+    <w:rPr>
+      <w:color w:val="808080"/>
+    </w:rPr>
+  </w:style>
+  <w:style w:type="table" w:styleId="TableGrid">
+    <w:name w:val="Table Grid"/>
+    <w:basedOn w:val="TableNormal"/>
+    <w:uiPriority w:val="39"/>
+    <w:rsid w:val="001B507D"/>
+    <w:pPr>
+      <w:spacing w:after="0" w:line="240" w:lineRule="auto"/>
+    </w:pPr>
+    <w:tblPr>
+      <w:tblBorders>
+        <w:top w:val="single" w:sz="4" w:space="0" w:color="auto"/>
+        <w:left w:val="single" w:sz="4" w:space="0" w:color="auto"/>
+        <w:bottom w:val="single" w:sz="4" w:space="0" w:color="auto"/>
+        <w:right w:val="single" w:sz="4" w:space="0" w:color="auto"/>
+        <w:insideH w:val="single" w:sz="4" w:space="0" w:color="auto"/>
+        <w:insideV w:val="single" w:sz="4" w:space="0" w:color="auto"/>
+      </w:tblBorders>
+    </w:tblPr>
+  </w:style>
+  <w:style w:type="character" w:customStyle="1" w:styleId="Heading3Char">
+    <w:name w:val="Heading 3 Char"/>
+    <w:basedOn w:val="DefaultParagraphFont"/>
+    <w:link w:val="Heading3"/>
+    <w:uiPriority w:val="9"/>
+    <w:rsid w:val="005C325C"/>
+    <w:rPr>
+      <w:rFonts w:asciiTheme="majorHAnsi" w:eastAsiaTheme="majorEastAsia" w:hAnsiTheme="majorHAnsi" w:cstheme="majorBidi"/>
+      <w:color w:val="1F3763" w:themeColor="accent1" w:themeShade="7F"/>
+      <w:sz w:val="24"/>
+      <w:szCs w:val="24"/>
+    </w:rPr>
+  </w:style>
+  <w:style w:type="character" w:customStyle="1" w:styleId="Heading4Char">
+    <w:name w:val="Heading 4 Char"/>
+    <w:basedOn w:val="DefaultParagraphFont"/>
+    <w:link w:val="Heading4"/>
+    <w:uiPriority w:val="9"/>
+    <w:rsid w:val="005C325C"/>
+    <w:rPr>
+      <w:rFonts w:asciiTheme="majorHAnsi" w:eastAsiaTheme="majorEastAsia" w:hAnsiTheme="majorHAnsi" w:cstheme="majorBidi"/>
+      <w:i/>
+      <w:iCs/>
+      <w:color w:val="2F5496" w:themeColor="accent1" w:themeShade="BF"/>
     </w:rPr>
   </w:style>
 </w:styles>

--- a/knowledgerep/A2_COMP9016_Bhattacharjee_Rajbir_R00195734.docx
+++ b/knowledgerep/A2_COMP9016_Bhattacharjee_Rajbir_R00195734.docx
@@ -2,17 +2,698 @@
 <file path=word/document.xml><?xml version="1.0" encoding="utf-8"?>
 <w:document xmlns:wpc="http://schemas.microsoft.com/office/word/2010/wordprocessingCanvas" xmlns:cx="http://schemas.microsoft.com/office/drawing/2014/chartex" xmlns:cx1="http://schemas.microsoft.com/office/drawing/2015/9/8/chartex" xmlns:cx2="http://schemas.microsoft.com/office/drawing/2015/10/21/chartex" xmlns:cx3="http://schemas.microsoft.com/office/drawing/2016/5/9/chartex" xmlns:cx4="http://schemas.microsoft.com/office/drawing/2016/5/10/chartex" xmlns:cx5="http://schemas.microsoft.com/office/drawing/2016/5/11/chartex" xmlns:cx6="http://schemas.microsoft.com/office/drawing/2016/5/12/chartex" xmlns:cx7="http://schemas.microsoft.com/office/drawing/2016/5/13/chartex" xmlns:cx8="http://schemas.microsoft.com/office/drawing/2016/5/14/chartex" xmlns:mc="http://schemas.openxmlformats.org/markup-compatibility/2006" xmlns:aink="http://schemas.microsoft.com/office/drawing/2016/ink" xmlns:am3d="http://schemas.microsoft.com/office/drawing/2017/model3d" xmlns:o="urn:schemas-microsoft-com:office:office" xmlns:r="http://schemas.openxmlformats.org/officeDocument/2006/relationships" xmlns:m="http://schemas.openxmlformats.org/officeDocument/2006/math" xmlns:v="urn:schemas-microsoft-com:vml" xmlns:wp14="http://schemas.microsoft.com/office/word/2010/wordprocessingDrawing" xmlns:wp="http://schemas.openxmlformats.org/drawingml/2006/wordprocessingDrawing" xmlns:w10="urn:schemas-microsoft-com:office:word" xmlns:w="http://schemas.openxmlformats.org/wordprocessingml/2006/main" xmlns:w14="http://schemas.microsoft.com/office/word/2010/wordml" xmlns:w15="http://schemas.microsoft.com/office/word/2012/wordml" xmlns:w16cid="http://schemas.microsoft.com/office/word/2016/wordml/cid" xmlns:w16se="http://schemas.microsoft.com/office/word/2015/wordml/symex" xmlns:wpg="http://schemas.microsoft.com/office/word/2010/wordprocessingGroup" xmlns:wpi="http://schemas.microsoft.com/office/word/2010/wordprocessingInk" xmlns:wne="http://schemas.microsoft.com/office/word/2006/wordml" xmlns:wps="http://schemas.microsoft.com/office/word/2010/wordprocessingShape" mc:Ignorable="w14 w15 w16se w16cid wp14">
   <w:body>
+    <w:p>
+      <w:pPr>
+        <w:pStyle w:val="Title"/>
+      </w:pPr>
+      <w:r>
+        <w:t xml:space="preserve">Knowledge </w:t>
+      </w:r>
+      <w:proofErr w:type="gramStart"/>
+      <w:r>
+        <w:t>Representation  -</w:t>
+      </w:r>
+      <w:proofErr w:type="gramEnd"/>
+      <w:r>
+        <w:t xml:space="preserve">  Assignment 2</w:t>
+      </w:r>
+    </w:p>
     <w:p/>
+    <w:sdt>
+      <w:sdtPr>
+        <w:id w:val="1715384588"/>
+        <w:docPartObj>
+          <w:docPartGallery w:val="Table of Contents"/>
+          <w:docPartUnique/>
+        </w:docPartObj>
+      </w:sdtPr>
+      <w:sdtEndPr>
+        <w:rPr>
+          <w:rFonts w:asciiTheme="minorHAnsi" w:eastAsiaTheme="minorEastAsia" w:hAnsiTheme="minorHAnsi" w:cstheme="minorBidi"/>
+          <w:b/>
+          <w:bCs/>
+          <w:noProof/>
+          <w:color w:val="auto"/>
+          <w:sz w:val="22"/>
+          <w:szCs w:val="22"/>
+          <w:lang w:eastAsia="zh-CN"/>
+        </w:rPr>
+      </w:sdtEndPr>
+      <w:sdtContent>
+        <w:p>
+          <w:pPr>
+            <w:pStyle w:val="TOCHeading"/>
+          </w:pPr>
+          <w:r>
+            <w:t>Contents</w:t>
+          </w:r>
+        </w:p>
+        <w:p>
+          <w:pPr>
+            <w:pStyle w:val="TOC1"/>
+            <w:tabs>
+              <w:tab w:val="right" w:leader="dot" w:pos="9350"/>
+            </w:tabs>
+            <w:rPr>
+              <w:noProof/>
+            </w:rPr>
+          </w:pPr>
+          <w:r>
+            <w:fldChar w:fldCharType="begin"/>
+          </w:r>
+          <w:r>
+            <w:instrText xml:space="preserve"> TOC \o "1-3" \h \z \u </w:instrText>
+          </w:r>
+          <w:r>
+            <w:fldChar w:fldCharType="separate"/>
+          </w:r>
+          <w:hyperlink w:anchor="_Toc57498475" w:history="1">
+            <w:r>
+              <w:rPr>
+                <w:rStyle w:val="Hyperlink"/>
+                <w:noProof/>
+              </w:rPr>
+              <w:t>Answer 1.1.1</w:t>
+            </w:r>
+            <w:r>
+              <w:rPr>
+                <w:noProof/>
+                <w:webHidden/>
+              </w:rPr>
+              <w:tab/>
+            </w:r>
+            <w:r>
+              <w:rPr>
+                <w:noProof/>
+                <w:webHidden/>
+              </w:rPr>
+              <w:fldChar w:fldCharType="begin"/>
+            </w:r>
+            <w:r>
+              <w:rPr>
+                <w:noProof/>
+                <w:webHidden/>
+              </w:rPr>
+              <w:instrText xml:space="preserve"> PAGEREF _Toc57498475 \h </w:instrText>
+            </w:r>
+            <w:r>
+              <w:rPr>
+                <w:noProof/>
+                <w:webHidden/>
+              </w:rPr>
+            </w:r>
+            <w:r>
+              <w:rPr>
+                <w:noProof/>
+                <w:webHidden/>
+              </w:rPr>
+              <w:fldChar w:fldCharType="separate"/>
+            </w:r>
+            <w:r>
+              <w:rPr>
+                <w:noProof/>
+                <w:webHidden/>
+              </w:rPr>
+              <w:t>2</w:t>
+            </w:r>
+            <w:r>
+              <w:rPr>
+                <w:noProof/>
+                <w:webHidden/>
+              </w:rPr>
+              <w:fldChar w:fldCharType="end"/>
+            </w:r>
+          </w:hyperlink>
+        </w:p>
+        <w:p>
+          <w:pPr>
+            <w:pStyle w:val="TOC1"/>
+            <w:tabs>
+              <w:tab w:val="right" w:leader="dot" w:pos="9350"/>
+            </w:tabs>
+            <w:rPr>
+              <w:noProof/>
+            </w:rPr>
+          </w:pPr>
+          <w:hyperlink w:anchor="_Toc57498476" w:history="1">
+            <w:r>
+              <w:rPr>
+                <w:rStyle w:val="Hyperlink"/>
+                <w:noProof/>
+              </w:rPr>
+              <w:t>Answer 1.1.2</w:t>
+            </w:r>
+            <w:r>
+              <w:rPr>
+                <w:noProof/>
+                <w:webHidden/>
+              </w:rPr>
+              <w:tab/>
+            </w:r>
+            <w:r>
+              <w:rPr>
+                <w:noProof/>
+                <w:webHidden/>
+              </w:rPr>
+              <w:fldChar w:fldCharType="begin"/>
+            </w:r>
+            <w:r>
+              <w:rPr>
+                <w:noProof/>
+                <w:webHidden/>
+              </w:rPr>
+              <w:instrText xml:space="preserve"> PAGEREF _Toc57498476 \h </w:instrText>
+            </w:r>
+            <w:r>
+              <w:rPr>
+                <w:noProof/>
+                <w:webHidden/>
+              </w:rPr>
+            </w:r>
+            <w:r>
+              <w:rPr>
+                <w:noProof/>
+                <w:webHidden/>
+              </w:rPr>
+              <w:fldChar w:fldCharType="separate"/>
+            </w:r>
+            <w:r>
+              <w:rPr>
+                <w:noProof/>
+                <w:webHidden/>
+              </w:rPr>
+              <w:t>2</w:t>
+            </w:r>
+            <w:r>
+              <w:rPr>
+                <w:noProof/>
+                <w:webHidden/>
+              </w:rPr>
+              <w:fldChar w:fldCharType="end"/>
+            </w:r>
+          </w:hyperlink>
+        </w:p>
+        <w:p>
+          <w:pPr>
+            <w:pStyle w:val="TOC2"/>
+            <w:tabs>
+              <w:tab w:val="right" w:leader="dot" w:pos="9350"/>
+            </w:tabs>
+            <w:rPr>
+              <w:noProof/>
+            </w:rPr>
+          </w:pPr>
+          <w:hyperlink w:anchor="_Toc57498477" w:history="1">
+            <w:r>
+              <w:rPr>
+                <w:rStyle w:val="Hyperlink"/>
+                <w:noProof/>
+              </w:rPr>
+              <w:t>Assumptions made:</w:t>
+            </w:r>
+            <w:r>
+              <w:rPr>
+                <w:noProof/>
+                <w:webHidden/>
+              </w:rPr>
+              <w:tab/>
+            </w:r>
+            <w:r>
+              <w:rPr>
+                <w:noProof/>
+                <w:webHidden/>
+              </w:rPr>
+              <w:fldChar w:fldCharType="begin"/>
+            </w:r>
+            <w:r>
+              <w:rPr>
+                <w:noProof/>
+                <w:webHidden/>
+              </w:rPr>
+              <w:instrText xml:space="preserve"> PAGEREF _Toc57498477 \h </w:instrText>
+            </w:r>
+            <w:r>
+              <w:rPr>
+                <w:noProof/>
+                <w:webHidden/>
+              </w:rPr>
+            </w:r>
+            <w:r>
+              <w:rPr>
+                <w:noProof/>
+                <w:webHidden/>
+              </w:rPr>
+              <w:fldChar w:fldCharType="separate"/>
+            </w:r>
+            <w:r>
+              <w:rPr>
+                <w:noProof/>
+                <w:webHidden/>
+              </w:rPr>
+              <w:t>3</w:t>
+            </w:r>
+            <w:r>
+              <w:rPr>
+                <w:noProof/>
+                <w:webHidden/>
+              </w:rPr>
+              <w:fldChar w:fldCharType="end"/>
+            </w:r>
+          </w:hyperlink>
+        </w:p>
+        <w:p>
+          <w:pPr>
+            <w:pStyle w:val="TOC2"/>
+            <w:tabs>
+              <w:tab w:val="right" w:leader="dot" w:pos="9350"/>
+            </w:tabs>
+            <w:rPr>
+              <w:noProof/>
+            </w:rPr>
+          </w:pPr>
+          <w:hyperlink w:anchor="_Toc57498478" w:history="1">
+            <w:r>
+              <w:rPr>
+                <w:rStyle w:val="Hyperlink"/>
+                <w:noProof/>
+              </w:rPr>
+              <w:t>Explanation of Bayesian Networks</w:t>
+            </w:r>
+            <w:r>
+              <w:rPr>
+                <w:noProof/>
+                <w:webHidden/>
+              </w:rPr>
+              <w:tab/>
+            </w:r>
+            <w:r>
+              <w:rPr>
+                <w:noProof/>
+                <w:webHidden/>
+              </w:rPr>
+              <w:fldChar w:fldCharType="begin"/>
+            </w:r>
+            <w:r>
+              <w:rPr>
+                <w:noProof/>
+                <w:webHidden/>
+              </w:rPr>
+              <w:instrText xml:space="preserve"> PAGEREF _Toc57498478 \h </w:instrText>
+            </w:r>
+            <w:r>
+              <w:rPr>
+                <w:noProof/>
+                <w:webHidden/>
+              </w:rPr>
+            </w:r>
+            <w:r>
+              <w:rPr>
+                <w:noProof/>
+                <w:webHidden/>
+              </w:rPr>
+              <w:fldChar w:fldCharType="separate"/>
+            </w:r>
+            <w:r>
+              <w:rPr>
+                <w:noProof/>
+                <w:webHidden/>
+              </w:rPr>
+              <w:t>4</w:t>
+            </w:r>
+            <w:r>
+              <w:rPr>
+                <w:noProof/>
+                <w:webHidden/>
+              </w:rPr>
+              <w:fldChar w:fldCharType="end"/>
+            </w:r>
+          </w:hyperlink>
+        </w:p>
+        <w:p>
+          <w:pPr>
+            <w:pStyle w:val="TOC1"/>
+            <w:tabs>
+              <w:tab w:val="right" w:leader="dot" w:pos="9350"/>
+            </w:tabs>
+            <w:rPr>
+              <w:noProof/>
+            </w:rPr>
+          </w:pPr>
+          <w:hyperlink w:anchor="_Toc57498479" w:history="1">
+            <w:r>
+              <w:rPr>
+                <w:rStyle w:val="Hyperlink"/>
+                <w:noProof/>
+              </w:rPr>
+              <w:t>Answer 1.2.1</w:t>
+            </w:r>
+            <w:r>
+              <w:rPr>
+                <w:noProof/>
+                <w:webHidden/>
+              </w:rPr>
+              <w:tab/>
+            </w:r>
+            <w:r>
+              <w:rPr>
+                <w:noProof/>
+                <w:webHidden/>
+              </w:rPr>
+              <w:fldChar w:fldCharType="begin"/>
+            </w:r>
+            <w:r>
+              <w:rPr>
+                <w:noProof/>
+                <w:webHidden/>
+              </w:rPr>
+              <w:instrText xml:space="preserve"> PAGEREF _Toc57498479 \h </w:instrText>
+            </w:r>
+            <w:r>
+              <w:rPr>
+                <w:noProof/>
+                <w:webHidden/>
+              </w:rPr>
+            </w:r>
+            <w:r>
+              <w:rPr>
+                <w:noProof/>
+                <w:webHidden/>
+              </w:rPr>
+              <w:fldChar w:fldCharType="separate"/>
+            </w:r>
+            <w:r>
+              <w:rPr>
+                <w:noProof/>
+                <w:webHidden/>
+              </w:rPr>
+              <w:t>5</w:t>
+            </w:r>
+            <w:r>
+              <w:rPr>
+                <w:noProof/>
+                <w:webHidden/>
+              </w:rPr>
+              <w:fldChar w:fldCharType="end"/>
+            </w:r>
+          </w:hyperlink>
+        </w:p>
+        <w:p>
+          <w:pPr>
+            <w:pStyle w:val="TOC3"/>
+            <w:tabs>
+              <w:tab w:val="right" w:leader="dot" w:pos="9350"/>
+            </w:tabs>
+            <w:rPr>
+              <w:noProof/>
+            </w:rPr>
+          </w:pPr>
+          <w:hyperlink w:anchor="_Toc57498480" w:history="1">
+            <w:r>
+              <w:rPr>
+                <w:rStyle w:val="Hyperlink"/>
+                <w:noProof/>
+              </w:rPr>
+              <w:t>Prior Probabilities:</w:t>
+            </w:r>
+            <w:r>
+              <w:rPr>
+                <w:noProof/>
+                <w:webHidden/>
+              </w:rPr>
+              <w:tab/>
+            </w:r>
+            <w:r>
+              <w:rPr>
+                <w:noProof/>
+                <w:webHidden/>
+              </w:rPr>
+              <w:fldChar w:fldCharType="begin"/>
+            </w:r>
+            <w:r>
+              <w:rPr>
+                <w:noProof/>
+                <w:webHidden/>
+              </w:rPr>
+              <w:instrText xml:space="preserve"> PAGEREF _Toc57498480 \h </w:instrText>
+            </w:r>
+            <w:r>
+              <w:rPr>
+                <w:noProof/>
+                <w:webHidden/>
+              </w:rPr>
+            </w:r>
+            <w:r>
+              <w:rPr>
+                <w:noProof/>
+                <w:webHidden/>
+              </w:rPr>
+              <w:fldChar w:fldCharType="separate"/>
+            </w:r>
+            <w:r>
+              <w:rPr>
+                <w:noProof/>
+                <w:webHidden/>
+              </w:rPr>
+              <w:t>6</w:t>
+            </w:r>
+            <w:r>
+              <w:rPr>
+                <w:noProof/>
+                <w:webHidden/>
+              </w:rPr>
+              <w:fldChar w:fldCharType="end"/>
+            </w:r>
+          </w:hyperlink>
+        </w:p>
+        <w:p>
+          <w:pPr>
+            <w:pStyle w:val="TOC3"/>
+            <w:tabs>
+              <w:tab w:val="right" w:leader="dot" w:pos="9350"/>
+            </w:tabs>
+            <w:rPr>
+              <w:noProof/>
+            </w:rPr>
+          </w:pPr>
+          <w:hyperlink w:anchor="_Toc57498481" w:history="1">
+            <w:r>
+              <w:rPr>
+                <w:rStyle w:val="Hyperlink"/>
+                <w:noProof/>
+              </w:rPr>
+              <w:t>Probability of Evidence:</w:t>
+            </w:r>
+            <w:r>
+              <w:rPr>
+                <w:noProof/>
+                <w:webHidden/>
+              </w:rPr>
+              <w:tab/>
+            </w:r>
+            <w:r>
+              <w:rPr>
+                <w:noProof/>
+                <w:webHidden/>
+              </w:rPr>
+              <w:fldChar w:fldCharType="begin"/>
+            </w:r>
+            <w:r>
+              <w:rPr>
+                <w:noProof/>
+                <w:webHidden/>
+              </w:rPr>
+              <w:instrText xml:space="preserve"> PAGEREF _Toc57498481 \h </w:instrText>
+            </w:r>
+            <w:r>
+              <w:rPr>
+                <w:noProof/>
+                <w:webHidden/>
+              </w:rPr>
+            </w:r>
+            <w:r>
+              <w:rPr>
+                <w:noProof/>
+                <w:webHidden/>
+              </w:rPr>
+              <w:fldChar w:fldCharType="separate"/>
+            </w:r>
+            <w:r>
+              <w:rPr>
+                <w:noProof/>
+                <w:webHidden/>
+              </w:rPr>
+              <w:t>6</w:t>
+            </w:r>
+            <w:r>
+              <w:rPr>
+                <w:noProof/>
+                <w:webHidden/>
+              </w:rPr>
+              <w:fldChar w:fldCharType="end"/>
+            </w:r>
+          </w:hyperlink>
+        </w:p>
+        <w:p>
+          <w:pPr>
+            <w:pStyle w:val="TOC3"/>
+            <w:tabs>
+              <w:tab w:val="right" w:leader="dot" w:pos="9350"/>
+            </w:tabs>
+            <w:rPr>
+              <w:noProof/>
+            </w:rPr>
+          </w:pPr>
+          <w:hyperlink w:anchor="_Toc57498482" w:history="1">
+            <w:r>
+              <w:rPr>
+                <w:rStyle w:val="Hyperlink"/>
+                <w:noProof/>
+              </w:rPr>
+              <w:t>Likelihood of Evidence</w:t>
+            </w:r>
+            <w:r>
+              <w:rPr>
+                <w:noProof/>
+                <w:webHidden/>
+              </w:rPr>
+              <w:tab/>
+            </w:r>
+            <w:r>
+              <w:rPr>
+                <w:noProof/>
+                <w:webHidden/>
+              </w:rPr>
+              <w:fldChar w:fldCharType="begin"/>
+            </w:r>
+            <w:r>
+              <w:rPr>
+                <w:noProof/>
+                <w:webHidden/>
+              </w:rPr>
+              <w:instrText xml:space="preserve"> PAGEREF _Toc57498482 \h </w:instrText>
+            </w:r>
+            <w:r>
+              <w:rPr>
+                <w:noProof/>
+                <w:webHidden/>
+              </w:rPr>
+            </w:r>
+            <w:r>
+              <w:rPr>
+                <w:noProof/>
+                <w:webHidden/>
+              </w:rPr>
+              <w:fldChar w:fldCharType="separate"/>
+            </w:r>
+            <w:r>
+              <w:rPr>
+                <w:noProof/>
+                <w:webHidden/>
+              </w:rPr>
+              <w:t>7</w:t>
+            </w:r>
+            <w:r>
+              <w:rPr>
+                <w:noProof/>
+                <w:webHidden/>
+              </w:rPr>
+              <w:fldChar w:fldCharType="end"/>
+            </w:r>
+          </w:hyperlink>
+        </w:p>
+        <w:p>
+          <w:pPr>
+            <w:pStyle w:val="TOC2"/>
+            <w:tabs>
+              <w:tab w:val="right" w:leader="dot" w:pos="9350"/>
+            </w:tabs>
+            <w:rPr>
+              <w:noProof/>
+            </w:rPr>
+          </w:pPr>
+          <w:hyperlink w:anchor="_Toc57498483" w:history="1">
+            <w:r>
+              <w:rPr>
+                <w:rStyle w:val="Hyperlink"/>
+                <w:noProof/>
+              </w:rPr>
+              <w:t>Answer 1.2.2</w:t>
+            </w:r>
+            <w:r>
+              <w:rPr>
+                <w:noProof/>
+                <w:webHidden/>
+              </w:rPr>
+              <w:tab/>
+            </w:r>
+            <w:r>
+              <w:rPr>
+                <w:noProof/>
+                <w:webHidden/>
+              </w:rPr>
+              <w:fldChar w:fldCharType="begin"/>
+            </w:r>
+            <w:r>
+              <w:rPr>
+                <w:noProof/>
+                <w:webHidden/>
+              </w:rPr>
+              <w:instrText xml:space="preserve"> PAGEREF _Toc57498483 \h </w:instrText>
+            </w:r>
+            <w:r>
+              <w:rPr>
+                <w:noProof/>
+                <w:webHidden/>
+              </w:rPr>
+            </w:r>
+            <w:r>
+              <w:rPr>
+                <w:noProof/>
+                <w:webHidden/>
+              </w:rPr>
+              <w:fldChar w:fldCharType="separate"/>
+            </w:r>
+            <w:r>
+              <w:rPr>
+                <w:noProof/>
+                <w:webHidden/>
+              </w:rPr>
+              <w:t>8</w:t>
+            </w:r>
+            <w:r>
+              <w:rPr>
+                <w:noProof/>
+                <w:webHidden/>
+              </w:rPr>
+              <w:fldChar w:fldCharType="end"/>
+            </w:r>
+          </w:hyperlink>
+        </w:p>
+        <w:p>
+          <w:r>
+            <w:rPr>
+              <w:b/>
+              <w:bCs/>
+              <w:noProof/>
+            </w:rPr>
+            <w:fldChar w:fldCharType="end"/>
+          </w:r>
+        </w:p>
+      </w:sdtContent>
+    </w:sdt>
     <w:p/>
     <w:p>
       <w:r>
         <w:br w:type="page"/>
       </w:r>
+      <w:bookmarkStart w:id="0" w:name="_GoBack"/>
+      <w:bookmarkEnd w:id="0"/>
     </w:p>
     <w:p>
       <w:pPr>
         <w:pStyle w:val="Heading1"/>
       </w:pPr>
+      <w:bookmarkStart w:id="1" w:name="_Toc57498475"/>
       <w:r>
         <w:lastRenderedPageBreak/>
         <w:t>Answer</w:t>
@@ -20,10 +701,19 @@
       <w:r>
         <w:t xml:space="preserve"> 1.1.1</w:t>
       </w:r>
+      <w:bookmarkEnd w:id="1"/>
     </w:p>
     <w:p>
       <w:r>
-        <w:t>The prior probabilities for all the questions is as follows.</w:t>
+        <w:t xml:space="preserve">The prior probabilities for all the questions </w:t>
+      </w:r>
+      <w:proofErr w:type="gramStart"/>
+      <w:r>
+        <w:t>is</w:t>
+      </w:r>
+      <w:proofErr w:type="gramEnd"/>
+      <w:r>
+        <w:t xml:space="preserve"> as follows.</w:t>
       </w:r>
     </w:p>
     <w:tbl>
@@ -1085,12 +1775,14 @@
       <w:pPr>
         <w:pStyle w:val="Heading1"/>
       </w:pPr>
+      <w:bookmarkStart w:id="2" w:name="_Toc57498476"/>
       <w:r>
         <w:t>Answer</w:t>
       </w:r>
       <w:r>
         <w:t xml:space="preserve"> 1.1.2</w:t>
       </w:r>
+      <w:bookmarkEnd w:id="2"/>
     </w:p>
     <w:p>
       <w:r>
@@ -1149,7 +1841,7 @@
                     </pic:cNvPicPr>
                   </pic:nvPicPr>
                   <pic:blipFill>
-                    <a:blip r:embed="rId5"/>
+                    <a:blip r:embed="rId6"/>
                     <a:stretch>
                       <a:fillRect/>
                     </a:stretch>
@@ -1936,7 +2628,7 @@
           </mc:Choice>
           <mc:Fallback>
             <w:pict>
-              <v:shapetype w14:anchorId="1B9540CC" id="_x0000_t38" coordsize="21600,21600" o:spt="38" o:oned="t" path="m,c@0,0@1,5400@1,10800@1,16200@2,21600,21600,21600e" filled="f">
+              <v:shapetype w14:anchorId="181AF9F6" id="_x0000_t38" coordsize="21600,21600" o:spt="38" o:oned="t" path="m,c@0,0@1,5400@1,10800@1,16200@2,21600,21600,21600e" filled="f">
                 <v:formulas>
                   <v:f eqn="mid #0 0"/>
                   <v:f eqn="val #0"/>
@@ -2020,7 +2712,7 @@
           </mc:Choice>
           <mc:Fallback>
             <w:pict>
-              <v:shapetype w14:anchorId="27A3AFDF" id="_x0000_t39" coordsize="21600,21600" o:spt="39" o:oned="t" path="m,c@0,0@1@6@1@5@1@7@3@8@2@8@4@8,21600@9,21600,21600e" filled="f">
+              <v:shapetype w14:anchorId="6E9A3AAE" id="_x0000_t39" coordsize="21600,21600" o:spt="39" o:oned="t" path="m,c@0,0@1@6@1@5@1@7@3@8@2@8@4@8,21600@9,21600,21600e" filled="f">
                 <v:formulas>
                   <v:f eqn="mid #0 0"/>
                   <v:f eqn="val #0"/>
@@ -2110,7 +2802,7 @@
           </mc:Choice>
           <mc:Fallback>
             <w:pict>
-              <v:shapetype w14:anchorId="51B04EFB" id="_x0000_t37" coordsize="21600,21600" o:spt="37" o:oned="t" path="m,c10800,,21600,10800,21600,21600e" filled="f">
+              <v:shapetype w14:anchorId="36DA9781" id="_x0000_t37" coordsize="21600,21600" o:spt="37" o:oned="t" path="m,c10800,,21600,10800,21600,21600e" filled="f">
                 <v:path arrowok="t" fillok="f" o:connecttype="none"/>
                 <o:lock v:ext="edit" shapetype="t"/>
               </v:shapetype>
@@ -2186,7 +2878,7 @@
           </mc:Choice>
           <mc:Fallback>
             <w:pict>
-              <v:shape w14:anchorId="41287B7C" id="Connector: Curved 16" o:spid="_x0000_s1026" type="#_x0000_t38" style="position:absolute;margin-left:323.85pt;margin-top:260.7pt;width:76.2pt;height:39.45pt;rotation:90;z-index:251669504;visibility:visible;mso-wrap-style:square;mso-wrap-distance-left:9pt;mso-wrap-distance-top:0;mso-wrap-distance-right:9pt;mso-wrap-distance-bottom:0;mso-position-horizontal:absolute;mso-position-horizontal-relative:text;mso-position-vertical:absolute;mso-position-vertical-relative:text" o:gfxdata="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" adj="10800" strokecolor="#4472c4" strokeweight=".5pt">
+              <v:shape w14:anchorId="7AA05DF1" id="Connector: Curved 16" o:spid="_x0000_s1026" type="#_x0000_t38" style="position:absolute;margin-left:323.85pt;margin-top:260.7pt;width:76.2pt;height:39.45pt;rotation:90;z-index:251669504;visibility:visible;mso-wrap-style:square;mso-wrap-distance-left:9pt;mso-wrap-distance-top:0;mso-wrap-distance-right:9pt;mso-wrap-distance-bottom:0;mso-position-horizontal:absolute;mso-position-horizontal-relative:text;mso-position-vertical:absolute;mso-position-vertical-relative:text" o:gfxdata="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" adj="10800" strokecolor="#4472c4" strokeweight=".5pt">
                 <v:stroke endarrow="block" joinstyle="miter"/>
                 <o:lock v:ext="edit" shapetype="f"/>
               </v:shape>
@@ -2256,7 +2948,7 @@
           </mc:Choice>
           <mc:Fallback>
             <w:pict>
-              <v:shape w14:anchorId="238A51E7" id="Connector: Curved 23" o:spid="_x0000_s1026" type="#_x0000_t37" style="position:absolute;margin-left:178.45pt;margin-top:345.4pt;width:57.45pt;height:33.05pt;rotation:180;flip:y;z-index:251670528;visibility:visible;mso-wrap-style:square;mso-wrap-distance-left:9pt;mso-wrap-distance-top:0;mso-wrap-distance-right:9pt;mso-wrap-distance-bottom:0;mso-position-horizontal:absolute;mso-position-horizontal-relative:text;mso-position-vertical:absolute;mso-position-vertical-relative:text" o:gfxdata="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" strokecolor="#4472c4" strokeweight=".5pt">
+              <v:shape w14:anchorId="2B22E002" id="Connector: Curved 23" o:spid="_x0000_s1026" type="#_x0000_t37" style="position:absolute;margin-left:178.45pt;margin-top:345.4pt;width:57.45pt;height:33.05pt;rotation:180;flip:y;z-index:251670528;visibility:visible;mso-wrap-style:square;mso-wrap-distance-left:9pt;mso-wrap-distance-top:0;mso-wrap-distance-right:9pt;mso-wrap-distance-bottom:0;mso-position-horizontal:absolute;mso-position-horizontal-relative:text;mso-position-vertical:absolute;mso-position-vertical-relative:text" o:gfxdata="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" strokecolor="#4472c4" strokeweight=".5pt">
                 <v:stroke endarrow="block" joinstyle="miter"/>
                 <o:lock v:ext="edit" shapetype="f"/>
               </v:shape>
@@ -2328,7 +3020,7 @@
           </mc:Choice>
           <mc:Fallback>
             <w:pict>
-              <v:shape w14:anchorId="256C81DC" id="Connector: Curved 27" o:spid="_x0000_s1026" type="#_x0000_t38" style="position:absolute;margin-left:77.35pt;margin-top:295.45pt;width:128.9pt;height:14.85pt;rotation:90;z-index:251671552;visibility:visible;mso-wrap-style:square;mso-wrap-distance-left:9pt;mso-wrap-distance-top:0;mso-wrap-distance-right:9pt;mso-wrap-distance-bottom:0;mso-position-horizontal:absolute;mso-position-horizontal-relative:text;mso-position-vertical:absolute;mso-position-vertical-relative:text" o:gfxdata="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" adj="10800" strokecolor="#4472c4" strokeweight=".5pt">
+              <v:shape w14:anchorId="14AC9445" id="Connector: Curved 27" o:spid="_x0000_s1026" type="#_x0000_t38" style="position:absolute;margin-left:77.35pt;margin-top:295.45pt;width:128.9pt;height:14.85pt;rotation:90;z-index:251671552;visibility:visible;mso-wrap-style:square;mso-wrap-distance-left:9pt;mso-wrap-distance-top:0;mso-wrap-distance-right:9pt;mso-wrap-distance-bottom:0;mso-position-horizontal:absolute;mso-position-horizontal-relative:text;mso-position-vertical:absolute;mso-position-vertical-relative:text" o:gfxdata="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" adj="10800" strokecolor="#4472c4" strokeweight=".5pt">
                 <v:stroke endarrow="block" joinstyle="miter"/>
                 <o:lock v:ext="edit" shapetype="f"/>
               </v:shape>
@@ -2398,7 +3090,7 @@
           </mc:Choice>
           <mc:Fallback>
             <w:pict>
-              <v:shape w14:anchorId="5E97D620" id="Connector: Curved 35" o:spid="_x0000_s1026" type="#_x0000_t37" style="position:absolute;margin-left:219.85pt;margin-top:200.45pt;width:78.3pt;height:107pt;z-index:251672576;visibility:visible;mso-wrap-style:square;mso-wrap-distance-left:9pt;mso-wrap-distance-top:0;mso-wrap-distance-right:9pt;mso-wrap-distance-bottom:0;mso-position-horizontal:absolute;mso-position-horizontal-relative:text;mso-position-vertical:absolute;mso-position-vertical-relative:text" o:gfxdata="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" strokecolor="#4472c4" strokeweight=".5pt">
+              <v:shape w14:anchorId="64858A25" id="Connector: Curved 35" o:spid="_x0000_s1026" type="#_x0000_t37" style="position:absolute;margin-left:219.85pt;margin-top:200.45pt;width:78.3pt;height:107pt;z-index:251672576;visibility:visible;mso-wrap-style:square;mso-wrap-distance-left:9pt;mso-wrap-distance-top:0;mso-wrap-distance-right:9pt;mso-wrap-distance-bottom:0;mso-position-horizontal:absolute;mso-position-horizontal-relative:text;mso-position-vertical:absolute;mso-position-vertical-relative:text" o:gfxdata="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" strokecolor="#4472c4" strokeweight=".5pt">
                 <v:stroke endarrow="block" joinstyle="miter"/>
                 <o:lock v:ext="edit" shapetype="f"/>
               </v:shape>
@@ -2448,7 +3140,7 @@
                     </pic:cNvPicPr>
                   </pic:nvPicPr>
                   <pic:blipFill>
-                    <a:blip r:embed="rId6"/>
+                    <a:blip r:embed="rId7"/>
                     <a:stretch>
                       <a:fillRect/>
                     </a:stretch>
@@ -2510,7 +3202,7 @@
                     </pic:cNvPicPr>
                   </pic:nvPicPr>
                   <pic:blipFill>
-                    <a:blip r:embed="rId7"/>
+                    <a:blip r:embed="rId8"/>
                     <a:stretch>
                       <a:fillRect/>
                     </a:stretch>
@@ -2572,7 +3264,7 @@
                     </pic:cNvPicPr>
                   </pic:nvPicPr>
                   <pic:blipFill>
-                    <a:blip r:embed="rId8"/>
+                    <a:blip r:embed="rId9"/>
                     <a:stretch>
                       <a:fillRect/>
                     </a:stretch>
@@ -2597,9 +3289,11 @@
       <w:pPr>
         <w:pStyle w:val="Heading2"/>
       </w:pPr>
+      <w:bookmarkStart w:id="3" w:name="_Toc57498477"/>
       <w:r>
         <w:t>Assumptions made:</w:t>
       </w:r>
+      <w:bookmarkEnd w:id="3"/>
     </w:p>
     <w:p>
       <w:pPr>
@@ -2622,7 +3316,15 @@
         </w:numPr>
       </w:pPr>
       <w:r>
-        <w:t>AI and automation does have an impact on jobs lost</w:t>
+        <w:t xml:space="preserve">AI and automation </w:t>
+      </w:r>
+      <w:proofErr w:type="gramStart"/>
+      <w:r>
+        <w:t>does</w:t>
+      </w:r>
+      <w:proofErr w:type="gramEnd"/>
+      <w:r>
+        <w:t xml:space="preserve"> have an impact on jobs lost</w:t>
       </w:r>
     </w:p>
     <w:p>
@@ -2697,11 +3399,24 @@
       <w:r>
         <w:t xml:space="preserve">a set of assignments to </w:t>
       </w:r>
-      <w:r>
-        <w:t>to other variables. There are two methods</w:t>
-      </w:r>
-      <w:r>
-        <w:t xml:space="preserve"> – enumeration or elimination. Both the methods give same results but the latter is faster than the former. Below is the example of enumeration and elimination in practice with AIMA library:</w:t>
+      <w:proofErr w:type="spellStart"/>
+      <w:r>
+        <w:t>to</w:t>
+      </w:r>
+      <w:proofErr w:type="spellEnd"/>
+      <w:r>
+        <w:t xml:space="preserve"> other variables. There are two methods</w:t>
+      </w:r>
+      <w:r>
+        <w:t xml:space="preserve"> – enumeration or elimination. Both the methods give same </w:t>
+      </w:r>
+      <w:proofErr w:type="gramStart"/>
+      <w:r>
+        <w:t>results</w:t>
+      </w:r>
+      <w:proofErr w:type="gramEnd"/>
+      <w:r>
+        <w:t xml:space="preserve"> but the latter is faster than the former. Below is the example of enumeration and elimination in practice with AIMA library:</w:t>
       </w:r>
     </w:p>
     <w:p>
@@ -3178,6 +3893,7 @@
         </w:rPr>
         <w:t>T</w:t>
       </w:r>
+      <w:proofErr w:type="gramStart"/>
       <w:r>
         <w:rPr>
           <w:rFonts w:ascii="Consolas" w:eastAsia="Times New Roman" w:hAnsi="Consolas" w:cs="Times New Roman"/>
@@ -3188,6 +3904,7 @@
         </w:rPr>
         <w:t>):</w:t>
       </w:r>
+      <w:proofErr w:type="gramEnd"/>
       <w:r>
         <w:rPr>
           <w:rFonts w:ascii="Consolas" w:eastAsia="Times New Roman" w:hAnsi="Consolas" w:cs="Times New Roman"/>
@@ -3519,7 +4236,29 @@
           <w:szCs w:val="16"/>
           <w:lang w:val="fr-FR"/>
         </w:rPr>
-        <w:t>'FossilFuel'</w:t>
+        <w:t>'</w:t>
+      </w:r>
+      <w:proofErr w:type="spellStart"/>
+      <w:r>
+        <w:rPr>
+          <w:rFonts w:ascii="Consolas" w:eastAsia="Times New Roman" w:hAnsi="Consolas" w:cs="Times New Roman"/>
+          <w:color w:val="2AA198"/>
+          <w:sz w:val="16"/>
+          <w:szCs w:val="16"/>
+          <w:lang w:val="fr-FR"/>
+        </w:rPr>
+        <w:t>FossilFuel</w:t>
+      </w:r>
+      <w:proofErr w:type="spellEnd"/>
+      <w:r>
+        <w:rPr>
+          <w:rFonts w:ascii="Consolas" w:eastAsia="Times New Roman" w:hAnsi="Consolas" w:cs="Times New Roman"/>
+          <w:color w:val="2AA198"/>
+          <w:sz w:val="16"/>
+          <w:szCs w:val="16"/>
+          <w:lang w:val="fr-FR"/>
+        </w:rPr>
+        <w:t>'</w:t>
       </w:r>
       <w:r>
         <w:rPr>
@@ -3564,6 +4303,7 @@
         </w:rPr>
         <w:t>{</w:t>
       </w:r>
+      <w:proofErr w:type="gramStart"/>
       <w:r>
         <w:rPr>
           <w:rFonts w:ascii="Consolas" w:eastAsia="Times New Roman" w:hAnsi="Consolas" w:cs="Times New Roman"/>
@@ -3584,6 +4324,7 @@
         </w:rPr>
         <w:t>:</w:t>
       </w:r>
+      <w:proofErr w:type="gramEnd"/>
       <w:r>
         <w:rPr>
           <w:rFonts w:ascii="Consolas" w:eastAsia="Times New Roman" w:hAnsi="Consolas" w:cs="Times New Roman"/>
@@ -3695,7 +4436,29 @@
           <w:szCs w:val="16"/>
           <w:lang w:val="fr-FR"/>
         </w:rPr>
-        <w:t>'GlobalWarming'</w:t>
+        <w:t>'</w:t>
+      </w:r>
+      <w:proofErr w:type="spellStart"/>
+      <w:r>
+        <w:rPr>
+          <w:rFonts w:ascii="Consolas" w:eastAsia="Times New Roman" w:hAnsi="Consolas" w:cs="Times New Roman"/>
+          <w:color w:val="2AA198"/>
+          <w:sz w:val="16"/>
+          <w:szCs w:val="16"/>
+          <w:lang w:val="fr-FR"/>
+        </w:rPr>
+        <w:t>GlobalWarming</w:t>
+      </w:r>
+      <w:proofErr w:type="spellEnd"/>
+      <w:r>
+        <w:rPr>
+          <w:rFonts w:ascii="Consolas" w:eastAsia="Times New Roman" w:hAnsi="Consolas" w:cs="Times New Roman"/>
+          <w:color w:val="2AA198"/>
+          <w:sz w:val="16"/>
+          <w:szCs w:val="16"/>
+          <w:lang w:val="fr-FR"/>
+        </w:rPr>
+        <w:t>'</w:t>
       </w:r>
       <w:r>
         <w:rPr>
@@ -3725,7 +4488,29 @@
           <w:szCs w:val="16"/>
           <w:lang w:val="fr-FR"/>
         </w:rPr>
-        <w:t>'RenewableEnergy Traffic'</w:t>
+        <w:t>'</w:t>
+      </w:r>
+      <w:proofErr w:type="spellStart"/>
+      <w:r>
+        <w:rPr>
+          <w:rFonts w:ascii="Consolas" w:eastAsia="Times New Roman" w:hAnsi="Consolas" w:cs="Times New Roman"/>
+          <w:color w:val="2AA198"/>
+          <w:sz w:val="16"/>
+          <w:szCs w:val="16"/>
+          <w:lang w:val="fr-FR"/>
+        </w:rPr>
+        <w:t>RenewableEnergy</w:t>
+      </w:r>
+      <w:proofErr w:type="spellEnd"/>
+      <w:r>
+        <w:rPr>
+          <w:rFonts w:ascii="Consolas" w:eastAsia="Times New Roman" w:hAnsi="Consolas" w:cs="Times New Roman"/>
+          <w:color w:val="2AA198"/>
+          <w:sz w:val="16"/>
+          <w:szCs w:val="16"/>
+          <w:lang w:val="fr-FR"/>
+        </w:rPr>
+        <w:t xml:space="preserve"> Traffic'</w:t>
       </w:r>
       <w:r>
         <w:rPr>
@@ -3770,6 +4555,7 @@
         </w:rPr>
         <w:t>{(</w:t>
       </w:r>
+      <w:proofErr w:type="gramStart"/>
       <w:r>
         <w:rPr>
           <w:rFonts w:ascii="Consolas" w:eastAsia="Times New Roman" w:hAnsi="Consolas" w:cs="Times New Roman"/>
@@ -3800,6 +4586,7 @@
         </w:rPr>
         <w:t>T</w:t>
       </w:r>
+      <w:proofErr w:type="gramEnd"/>
       <w:r>
         <w:rPr>
           <w:rFonts w:ascii="Consolas" w:eastAsia="Times New Roman" w:hAnsi="Consolas" w:cs="Times New Roman"/>
@@ -4111,7 +4898,29 @@
           <w:szCs w:val="16"/>
           <w:lang w:val="fr-FR"/>
         </w:rPr>
-        <w:t>'Employed'</w:t>
+        <w:t>'</w:t>
+      </w:r>
+      <w:proofErr w:type="spellStart"/>
+      <w:r>
+        <w:rPr>
+          <w:rFonts w:ascii="Consolas" w:eastAsia="Times New Roman" w:hAnsi="Consolas" w:cs="Times New Roman"/>
+          <w:color w:val="2AA198"/>
+          <w:sz w:val="16"/>
+          <w:szCs w:val="16"/>
+          <w:lang w:val="fr-FR"/>
+        </w:rPr>
+        <w:t>Employed</w:t>
+      </w:r>
+      <w:proofErr w:type="spellEnd"/>
+      <w:r>
+        <w:rPr>
+          <w:rFonts w:ascii="Consolas" w:eastAsia="Times New Roman" w:hAnsi="Consolas" w:cs="Times New Roman"/>
+          <w:color w:val="2AA198"/>
+          <w:sz w:val="16"/>
+          <w:szCs w:val="16"/>
+          <w:lang w:val="fr-FR"/>
+        </w:rPr>
+        <w:t>'</w:t>
       </w:r>
       <w:r>
         <w:rPr>
@@ -4141,7 +4950,29 @@
           <w:szCs w:val="16"/>
           <w:lang w:val="fr-FR"/>
         </w:rPr>
-        <w:t>'AI GlobalWarming'</w:t>
+        <w:t xml:space="preserve">'AI </w:t>
+      </w:r>
+      <w:proofErr w:type="spellStart"/>
+      <w:r>
+        <w:rPr>
+          <w:rFonts w:ascii="Consolas" w:eastAsia="Times New Roman" w:hAnsi="Consolas" w:cs="Times New Roman"/>
+          <w:color w:val="2AA198"/>
+          <w:sz w:val="16"/>
+          <w:szCs w:val="16"/>
+          <w:lang w:val="fr-FR"/>
+        </w:rPr>
+        <w:t>GlobalWarming</w:t>
+      </w:r>
+      <w:proofErr w:type="spellEnd"/>
+      <w:r>
+        <w:rPr>
+          <w:rFonts w:ascii="Consolas" w:eastAsia="Times New Roman" w:hAnsi="Consolas" w:cs="Times New Roman"/>
+          <w:color w:val="2AA198"/>
+          <w:sz w:val="16"/>
+          <w:szCs w:val="16"/>
+          <w:lang w:val="fr-FR"/>
+        </w:rPr>
+        <w:t>'</w:t>
       </w:r>
       <w:r>
         <w:rPr>
@@ -4186,6 +5017,7 @@
         </w:rPr>
         <w:t>{(</w:t>
       </w:r>
+      <w:proofErr w:type="gramStart"/>
       <w:r>
         <w:rPr>
           <w:rFonts w:ascii="Consolas" w:eastAsia="Times New Roman" w:hAnsi="Consolas" w:cs="Times New Roman"/>
@@ -4216,6 +5048,7 @@
         </w:rPr>
         <w:t>T</w:t>
       </w:r>
+      <w:proofErr w:type="gramEnd"/>
       <w:r>
         <w:rPr>
           <w:rFonts w:ascii="Consolas" w:eastAsia="Times New Roman" w:hAnsi="Consolas" w:cs="Times New Roman"/>
@@ -4540,6 +5373,7 @@
         </w:rPr>
         <w:t xml:space="preserve">    </w:t>
       </w:r>
+      <w:proofErr w:type="spellStart"/>
       <w:r>
         <w:rPr>
           <w:rFonts w:ascii="Consolas" w:eastAsia="Times New Roman" w:hAnsi="Consolas" w:cs="Times New Roman"/>
@@ -4549,6 +5383,7 @@
         </w:rPr>
         <w:t>p_employed</w:t>
       </w:r>
+      <w:proofErr w:type="spellEnd"/>
       <w:r>
         <w:rPr>
           <w:rFonts w:ascii="Consolas" w:eastAsia="Times New Roman" w:hAnsi="Consolas" w:cs="Times New Roman"/>
@@ -4576,6 +5411,7 @@
         </w:rPr>
         <w:t xml:space="preserve"> </w:t>
       </w:r>
+      <w:proofErr w:type="spellStart"/>
       <w:r>
         <w:rPr>
           <w:rFonts w:ascii="Consolas" w:eastAsia="Times New Roman" w:hAnsi="Consolas" w:cs="Times New Roman"/>
@@ -4583,8 +5419,19 @@
           <w:sz w:val="16"/>
           <w:szCs w:val="16"/>
         </w:rPr>
-        <w:t>enumeration_ask</w:t>
-      </w:r>
+        <w:t>enumeration_</w:t>
+      </w:r>
+      <w:proofErr w:type="gramStart"/>
+      <w:r>
+        <w:rPr>
+          <w:rFonts w:ascii="Consolas" w:eastAsia="Times New Roman" w:hAnsi="Consolas" w:cs="Times New Roman"/>
+          <w:color w:val="B58900"/>
+          <w:sz w:val="16"/>
+          <w:szCs w:val="16"/>
+        </w:rPr>
+        <w:t>ask</w:t>
+      </w:r>
+      <w:proofErr w:type="spellEnd"/>
       <w:r>
         <w:rPr>
           <w:rFonts w:ascii="Consolas" w:eastAsia="Times New Roman" w:hAnsi="Consolas" w:cs="Times New Roman"/>
@@ -4594,6 +5441,7 @@
         </w:rPr>
         <w:t>(</w:t>
       </w:r>
+      <w:proofErr w:type="gramEnd"/>
       <w:r>
         <w:rPr>
           <w:rFonts w:ascii="Consolas" w:eastAsia="Times New Roman" w:hAnsi="Consolas" w:cs="Times New Roman"/>
@@ -4660,6 +5508,7 @@
         </w:rPr>
         <w:t>e</w:t>
       </w:r>
+      <w:proofErr w:type="gramStart"/>
       <w:r>
         <w:rPr>
           <w:rFonts w:ascii="Consolas" w:eastAsia="Times New Roman" w:hAnsi="Consolas" w:cs="Times New Roman"/>
@@ -4669,6 +5518,7 @@
         </w:rPr>
         <w:t>={</w:t>
       </w:r>
+      <w:proofErr w:type="gramEnd"/>
       <w:r>
         <w:rPr>
           <w:rFonts w:ascii="Consolas" w:eastAsia="Times New Roman" w:hAnsi="Consolas" w:cs="Times New Roman"/>
@@ -4742,7 +5592,28 @@
           <w:sz w:val="16"/>
           <w:szCs w:val="16"/>
         </w:rPr>
-        <w:t>'FossilFuel'</w:t>
+        <w:t>'</w:t>
+      </w:r>
+      <w:proofErr w:type="spellStart"/>
+      <w:r>
+        <w:rPr>
+          <w:rFonts w:ascii="Consolas" w:eastAsia="Times New Roman" w:hAnsi="Consolas" w:cs="Times New Roman"/>
+          <w:color w:val="2AA198"/>
+          <w:sz w:val="16"/>
+          <w:szCs w:val="16"/>
+        </w:rPr>
+        <w:t>FossilFuel</w:t>
+      </w:r>
+      <w:proofErr w:type="spellEnd"/>
+      <w:proofErr w:type="gramStart"/>
+      <w:r>
+        <w:rPr>
+          <w:rFonts w:ascii="Consolas" w:eastAsia="Times New Roman" w:hAnsi="Consolas" w:cs="Times New Roman"/>
+          <w:color w:val="2AA198"/>
+          <w:sz w:val="16"/>
+          <w:szCs w:val="16"/>
+        </w:rPr>
+        <w:t>'</w:t>
       </w:r>
       <w:r>
         <w:rPr>
@@ -4762,6 +5633,7 @@
         </w:rPr>
         <w:t>True</w:t>
       </w:r>
+      <w:proofErr w:type="gramEnd"/>
       <w:r>
         <w:rPr>
           <w:rFonts w:ascii="Consolas" w:eastAsia="Times New Roman" w:hAnsi="Consolas" w:cs="Times New Roman"/>
@@ -4854,6 +5726,7 @@
         </w:rPr>
         <w:t xml:space="preserve">    </w:t>
       </w:r>
+      <w:proofErr w:type="gramStart"/>
       <w:r>
         <w:rPr>
           <w:rFonts w:ascii="Consolas" w:eastAsia="Times New Roman" w:hAnsi="Consolas" w:cs="Times New Roman"/>
@@ -4872,14 +5745,46 @@
         </w:rPr>
         <w:t>(</w:t>
       </w:r>
-      <w:r>
-        <w:rPr>
-          <w:rFonts w:ascii="Consolas" w:eastAsia="Times New Roman" w:hAnsi="Consolas" w:cs="Times New Roman"/>
-          <w:color w:val="657B83"/>
-          <w:sz w:val="16"/>
-          <w:szCs w:val="16"/>
-        </w:rPr>
-        <w:t>f"given AI=true and FossilFuel=True:"</w:t>
+      <w:proofErr w:type="spellStart"/>
+      <w:proofErr w:type="gramEnd"/>
+      <w:r>
+        <w:rPr>
+          <w:rFonts w:ascii="Consolas" w:eastAsia="Times New Roman" w:hAnsi="Consolas" w:cs="Times New Roman"/>
+          <w:color w:val="657B83"/>
+          <w:sz w:val="16"/>
+          <w:szCs w:val="16"/>
+        </w:rPr>
+        <w:t>f"given</w:t>
+      </w:r>
+      <w:proofErr w:type="spellEnd"/>
+      <w:r>
+        <w:rPr>
+          <w:rFonts w:ascii="Consolas" w:eastAsia="Times New Roman" w:hAnsi="Consolas" w:cs="Times New Roman"/>
+          <w:color w:val="657B83"/>
+          <w:sz w:val="16"/>
+          <w:szCs w:val="16"/>
+        </w:rPr>
+        <w:t xml:space="preserve"> AI=true and </w:t>
+      </w:r>
+      <w:proofErr w:type="spellStart"/>
+      <w:r>
+        <w:rPr>
+          <w:rFonts w:ascii="Consolas" w:eastAsia="Times New Roman" w:hAnsi="Consolas" w:cs="Times New Roman"/>
+          <w:color w:val="657B83"/>
+          <w:sz w:val="16"/>
+          <w:szCs w:val="16"/>
+        </w:rPr>
+        <w:t>FossilFuel</w:t>
+      </w:r>
+      <w:proofErr w:type="spellEnd"/>
+      <w:r>
+        <w:rPr>
+          <w:rFonts w:ascii="Consolas" w:eastAsia="Times New Roman" w:hAnsi="Consolas" w:cs="Times New Roman"/>
+          <w:color w:val="657B83"/>
+          <w:sz w:val="16"/>
+          <w:szCs w:val="16"/>
+        </w:rPr>
+        <w:t>=True:"</w:t>
       </w:r>
       <w:r>
         <w:rPr>
@@ -4909,8 +5814,49 @@
           <w:sz w:val="16"/>
           <w:szCs w:val="16"/>
         </w:rPr>
-        <w:t xml:space="preserve">            f"\n\t\tP(Employed)\t\t=\t\t{</w:t>
-      </w:r>
+        <w:t xml:space="preserve">            f"</w:t>
+      </w:r>
+      <w:proofErr w:type="gramStart"/>
+      <w:r>
+        <w:rPr>
+          <w:rFonts w:ascii="Consolas" w:eastAsia="Times New Roman" w:hAnsi="Consolas" w:cs="Times New Roman"/>
+          <w:color w:val="657B83"/>
+          <w:sz w:val="16"/>
+          <w:szCs w:val="16"/>
+        </w:rPr>
+        <w:t>\n\t\</w:t>
+      </w:r>
+      <w:proofErr w:type="spellStart"/>
+      <w:r>
+        <w:rPr>
+          <w:rFonts w:ascii="Consolas" w:eastAsia="Times New Roman" w:hAnsi="Consolas" w:cs="Times New Roman"/>
+          <w:color w:val="657B83"/>
+          <w:sz w:val="16"/>
+          <w:szCs w:val="16"/>
+        </w:rPr>
+        <w:t>tP</w:t>
+      </w:r>
+      <w:proofErr w:type="spellEnd"/>
+      <w:r>
+        <w:rPr>
+          <w:rFonts w:ascii="Consolas" w:eastAsia="Times New Roman" w:hAnsi="Consolas" w:cs="Times New Roman"/>
+          <w:color w:val="657B83"/>
+          <w:sz w:val="16"/>
+          <w:szCs w:val="16"/>
+        </w:rPr>
+        <w:t>(</w:t>
+      </w:r>
+      <w:proofErr w:type="gramEnd"/>
+      <w:r>
+        <w:rPr>
+          <w:rFonts w:ascii="Consolas" w:eastAsia="Times New Roman" w:hAnsi="Consolas" w:cs="Times New Roman"/>
+          <w:color w:val="657B83"/>
+          <w:sz w:val="16"/>
+          <w:szCs w:val="16"/>
+        </w:rPr>
+        <w:t>Employed)\t\t=\t\t{</w:t>
+      </w:r>
+      <w:proofErr w:type="spellStart"/>
       <w:r>
         <w:rPr>
           <w:rFonts w:ascii="Consolas" w:eastAsia="Times New Roman" w:hAnsi="Consolas" w:cs="Times New Roman"/>
@@ -4938,6 +5884,7 @@
         </w:rPr>
         <w:t>show_approx</w:t>
       </w:r>
+      <w:proofErr w:type="spellEnd"/>
       <w:r>
         <w:rPr>
           <w:rFonts w:ascii="Consolas" w:eastAsia="Times New Roman" w:hAnsi="Consolas" w:cs="Times New Roman"/>
@@ -4998,6 +5945,7 @@
         </w:rPr>
         <w:t xml:space="preserve">    </w:t>
       </w:r>
+      <w:proofErr w:type="spellStart"/>
       <w:r>
         <w:rPr>
           <w:rFonts w:ascii="Consolas" w:eastAsia="Times New Roman" w:hAnsi="Consolas" w:cs="Times New Roman"/>
@@ -5007,6 +5955,7 @@
         </w:rPr>
         <w:t>p_global_warming</w:t>
       </w:r>
+      <w:proofErr w:type="spellEnd"/>
       <w:r>
         <w:rPr>
           <w:rFonts w:ascii="Consolas" w:eastAsia="Times New Roman" w:hAnsi="Consolas" w:cs="Times New Roman"/>
@@ -5034,6 +5983,7 @@
         </w:rPr>
         <w:t xml:space="preserve"> </w:t>
       </w:r>
+      <w:proofErr w:type="spellStart"/>
       <w:r>
         <w:rPr>
           <w:rFonts w:ascii="Consolas" w:eastAsia="Times New Roman" w:hAnsi="Consolas" w:cs="Times New Roman"/>
@@ -5041,8 +5991,19 @@
           <w:sz w:val="16"/>
           <w:szCs w:val="16"/>
         </w:rPr>
-        <w:t>elimination_ask</w:t>
-      </w:r>
+        <w:t>elimination_</w:t>
+      </w:r>
+      <w:proofErr w:type="gramStart"/>
+      <w:r>
+        <w:rPr>
+          <w:rFonts w:ascii="Consolas" w:eastAsia="Times New Roman" w:hAnsi="Consolas" w:cs="Times New Roman"/>
+          <w:color w:val="B58900"/>
+          <w:sz w:val="16"/>
+          <w:szCs w:val="16"/>
+        </w:rPr>
+        <w:t>ask</w:t>
+      </w:r>
+      <w:proofErr w:type="spellEnd"/>
       <w:r>
         <w:rPr>
           <w:rFonts w:ascii="Consolas" w:eastAsia="Times New Roman" w:hAnsi="Consolas" w:cs="Times New Roman"/>
@@ -5052,6 +6013,7 @@
         </w:rPr>
         <w:t>(</w:t>
       </w:r>
+      <w:proofErr w:type="gramEnd"/>
       <w:r>
         <w:rPr>
           <w:rFonts w:ascii="Consolas" w:eastAsia="Times New Roman" w:hAnsi="Consolas" w:cs="Times New Roman"/>
@@ -5077,7 +6039,27 @@
           <w:sz w:val="16"/>
           <w:szCs w:val="16"/>
         </w:rPr>
-        <w:t>'GlobalWarming'</w:t>
+        <w:t>'</w:t>
+      </w:r>
+      <w:proofErr w:type="spellStart"/>
+      <w:r>
+        <w:rPr>
+          <w:rFonts w:ascii="Consolas" w:eastAsia="Times New Roman" w:hAnsi="Consolas" w:cs="Times New Roman"/>
+          <w:color w:val="2AA198"/>
+          <w:sz w:val="16"/>
+          <w:szCs w:val="16"/>
+        </w:rPr>
+        <w:t>GlobalWarming</w:t>
+      </w:r>
+      <w:proofErr w:type="spellEnd"/>
+      <w:r>
+        <w:rPr>
+          <w:rFonts w:ascii="Consolas" w:eastAsia="Times New Roman" w:hAnsi="Consolas" w:cs="Times New Roman"/>
+          <w:color w:val="2AA198"/>
+          <w:sz w:val="16"/>
+          <w:szCs w:val="16"/>
+        </w:rPr>
+        <w:t>'</w:t>
       </w:r>
       <w:r>
         <w:rPr>
@@ -5118,6 +6100,7 @@
         </w:rPr>
         <w:t>e</w:t>
       </w:r>
+      <w:proofErr w:type="gramStart"/>
       <w:r>
         <w:rPr>
           <w:rFonts w:ascii="Consolas" w:eastAsia="Times New Roman" w:hAnsi="Consolas" w:cs="Times New Roman"/>
@@ -5127,6 +6110,7 @@
         </w:rPr>
         <w:t>={</w:t>
       </w:r>
+      <w:proofErr w:type="gramEnd"/>
       <w:r>
         <w:rPr>
           <w:rFonts w:ascii="Consolas" w:eastAsia="Times New Roman" w:hAnsi="Consolas" w:cs="Times New Roman"/>
@@ -5134,7 +6118,17 @@
           <w:sz w:val="16"/>
           <w:szCs w:val="16"/>
         </w:rPr>
-        <w:t>'Employed'</w:t>
+        <w:t>'</w:t>
+      </w:r>
+      <w:proofErr w:type="spellStart"/>
+      <w:r>
+        <w:rPr>
+          <w:rFonts w:ascii="Consolas" w:eastAsia="Times New Roman" w:hAnsi="Consolas" w:cs="Times New Roman"/>
+          <w:color w:val="2AA198"/>
+          <w:sz w:val="16"/>
+          <w:szCs w:val="16"/>
+        </w:rPr>
+        <w:t>Employed'</w:t>
       </w:r>
       <w:r>
         <w:rPr>
@@ -5154,6 +6148,7 @@
         </w:rPr>
         <w:t>False</w:t>
       </w:r>
+      <w:proofErr w:type="spellEnd"/>
       <w:r>
         <w:rPr>
           <w:rFonts w:ascii="Consolas" w:eastAsia="Times New Roman" w:hAnsi="Consolas" w:cs="Times New Roman"/>
@@ -5191,7 +6186,27 @@
           <w:sz w:val="16"/>
           <w:szCs w:val="16"/>
         </w:rPr>
-        <w:t>'Traffic'</w:t>
+        <w:t>'</w:t>
+      </w:r>
+      <w:proofErr w:type="spellStart"/>
+      <w:r>
+        <w:rPr>
+          <w:rFonts w:ascii="Consolas" w:eastAsia="Times New Roman" w:hAnsi="Consolas" w:cs="Times New Roman"/>
+          <w:color w:val="2AA198"/>
+          <w:sz w:val="16"/>
+          <w:szCs w:val="16"/>
+        </w:rPr>
+        <w:t>Traffic</w:t>
+      </w:r>
+      <w:proofErr w:type="gramStart"/>
+      <w:r>
+        <w:rPr>
+          <w:rFonts w:ascii="Consolas" w:eastAsia="Times New Roman" w:hAnsi="Consolas" w:cs="Times New Roman"/>
+          <w:color w:val="2AA198"/>
+          <w:sz w:val="16"/>
+          <w:szCs w:val="16"/>
+        </w:rPr>
+        <w:t>'</w:t>
       </w:r>
       <w:r>
         <w:rPr>
@@ -5211,6 +6226,8 @@
         </w:rPr>
         <w:t>False</w:t>
       </w:r>
+      <w:proofErr w:type="spellEnd"/>
+      <w:proofErr w:type="gramEnd"/>
       <w:r>
         <w:rPr>
           <w:rFonts w:ascii="Consolas" w:eastAsia="Times New Roman" w:hAnsi="Consolas" w:cs="Times New Roman"/>
@@ -5247,6 +6264,7 @@
         </w:rPr>
         <w:t>=</w:t>
       </w:r>
+      <w:proofErr w:type="spellStart"/>
       <w:r>
         <w:rPr>
           <w:rFonts w:ascii="Consolas" w:eastAsia="Times New Roman" w:hAnsi="Consolas" w:cs="Times New Roman"/>
@@ -5256,6 +6274,7 @@
         </w:rPr>
         <w:t>bayes_net</w:t>
       </w:r>
+      <w:proofErr w:type="spellEnd"/>
       <w:r>
         <w:rPr>
           <w:rFonts w:ascii="Consolas" w:eastAsia="Times New Roman" w:hAnsi="Consolas" w:cs="Times New Roman"/>
@@ -5298,6 +6317,7 @@
         </w:rPr>
         <w:t xml:space="preserve">    </w:t>
       </w:r>
+      <w:proofErr w:type="gramStart"/>
       <w:r>
         <w:rPr>
           <w:rFonts w:ascii="Consolas" w:eastAsia="Times New Roman" w:hAnsi="Consolas" w:cs="Times New Roman"/>
@@ -5316,14 +6336,66 @@
         </w:rPr>
         <w:t>(</w:t>
       </w:r>
-      <w:r>
-        <w:rPr>
-          <w:rFonts w:ascii="Consolas" w:eastAsia="Times New Roman" w:hAnsi="Consolas" w:cs="Times New Roman"/>
-          <w:color w:val="657B83"/>
-          <w:sz w:val="16"/>
-          <w:szCs w:val="16"/>
-        </w:rPr>
-        <w:t>f"Given Employed=False and Traffic=False, \n\t\tP(GlobalWarming)\t="</w:t>
+      <w:proofErr w:type="spellStart"/>
+      <w:proofErr w:type="gramEnd"/>
+      <w:r>
+        <w:rPr>
+          <w:rFonts w:ascii="Consolas" w:eastAsia="Times New Roman" w:hAnsi="Consolas" w:cs="Times New Roman"/>
+          <w:color w:val="657B83"/>
+          <w:sz w:val="16"/>
+          <w:szCs w:val="16"/>
+        </w:rPr>
+        <w:t>f"Given</w:t>
+      </w:r>
+      <w:proofErr w:type="spellEnd"/>
+      <w:r>
+        <w:rPr>
+          <w:rFonts w:ascii="Consolas" w:eastAsia="Times New Roman" w:hAnsi="Consolas" w:cs="Times New Roman"/>
+          <w:color w:val="657B83"/>
+          <w:sz w:val="16"/>
+          <w:szCs w:val="16"/>
+        </w:rPr>
+        <w:t xml:space="preserve"> Employed=False and Traffic=False, \n\t\</w:t>
+      </w:r>
+      <w:proofErr w:type="spellStart"/>
+      <w:r>
+        <w:rPr>
+          <w:rFonts w:ascii="Consolas" w:eastAsia="Times New Roman" w:hAnsi="Consolas" w:cs="Times New Roman"/>
+          <w:color w:val="657B83"/>
+          <w:sz w:val="16"/>
+          <w:szCs w:val="16"/>
+        </w:rPr>
+        <w:t>tP</w:t>
+      </w:r>
+      <w:proofErr w:type="spellEnd"/>
+      <w:r>
+        <w:rPr>
+          <w:rFonts w:ascii="Consolas" w:eastAsia="Times New Roman" w:hAnsi="Consolas" w:cs="Times New Roman"/>
+          <w:color w:val="657B83"/>
+          <w:sz w:val="16"/>
+          <w:szCs w:val="16"/>
+        </w:rPr>
+        <w:t>(</w:t>
+      </w:r>
+      <w:proofErr w:type="spellStart"/>
+      <w:r>
+        <w:rPr>
+          <w:rFonts w:ascii="Consolas" w:eastAsia="Times New Roman" w:hAnsi="Consolas" w:cs="Times New Roman"/>
+          <w:color w:val="657B83"/>
+          <w:sz w:val="16"/>
+          <w:szCs w:val="16"/>
+        </w:rPr>
+        <w:t>GlobalWarming</w:t>
+      </w:r>
+      <w:proofErr w:type="spellEnd"/>
+      <w:r>
+        <w:rPr>
+          <w:rFonts w:ascii="Consolas" w:eastAsia="Times New Roman" w:hAnsi="Consolas" w:cs="Times New Roman"/>
+          <w:color w:val="657B83"/>
+          <w:sz w:val="16"/>
+          <w:szCs w:val="16"/>
+        </w:rPr>
+        <w:t>)\t="</w:t>
       </w:r>
       <w:r>
         <w:rPr>
@@ -5355,6 +6427,7 @@
         </w:rPr>
         <w:t xml:space="preserve">            f"\t\t{</w:t>
       </w:r>
+      <w:proofErr w:type="spellStart"/>
       <w:r>
         <w:rPr>
           <w:rFonts w:ascii="Consolas" w:eastAsia="Times New Roman" w:hAnsi="Consolas" w:cs="Times New Roman"/>
@@ -5362,7 +6435,17 @@
           <w:sz w:val="16"/>
           <w:szCs w:val="16"/>
         </w:rPr>
-        <w:t>p_global_warming</w:t>
+        <w:t>p_global_</w:t>
+      </w:r>
+      <w:proofErr w:type="gramStart"/>
+      <w:r>
+        <w:rPr>
+          <w:rFonts w:ascii="Consolas" w:eastAsia="Times New Roman" w:hAnsi="Consolas" w:cs="Times New Roman"/>
+          <w:color w:val="B58900"/>
+          <w:sz w:val="16"/>
+          <w:szCs w:val="16"/>
+        </w:rPr>
+        <w:t>warming</w:t>
       </w:r>
       <w:r>
         <w:rPr>
@@ -5380,8 +6463,19 @@
           <w:sz w:val="16"/>
           <w:szCs w:val="16"/>
         </w:rPr>
-        <w:t>show_approx</w:t>
-      </w:r>
+        <w:t>show</w:t>
+      </w:r>
+      <w:proofErr w:type="gramEnd"/>
+      <w:r>
+        <w:rPr>
+          <w:rFonts w:ascii="Consolas" w:eastAsia="Times New Roman" w:hAnsi="Consolas" w:cs="Times New Roman"/>
+          <w:color w:val="B58900"/>
+          <w:sz w:val="16"/>
+          <w:szCs w:val="16"/>
+        </w:rPr>
+        <w:t>_approx</w:t>
+      </w:r>
+      <w:proofErr w:type="spellEnd"/>
       <w:r>
         <w:rPr>
           <w:rFonts w:ascii="Consolas" w:eastAsia="Times New Roman" w:hAnsi="Consolas" w:cs="Times New Roman"/>
@@ -5442,6 +6536,7 @@
         </w:rPr>
         <w:t xml:space="preserve">    </w:t>
       </w:r>
+      <w:proofErr w:type="spellStart"/>
       <w:r>
         <w:rPr>
           <w:rFonts w:ascii="Consolas" w:eastAsia="Times New Roman" w:hAnsi="Consolas" w:cs="Times New Roman"/>
@@ -5451,6 +6546,7 @@
         </w:rPr>
         <w:t>p_ai</w:t>
       </w:r>
+      <w:proofErr w:type="spellEnd"/>
       <w:r>
         <w:rPr>
           <w:rFonts w:ascii="Consolas" w:eastAsia="Times New Roman" w:hAnsi="Consolas" w:cs="Times New Roman"/>
@@ -5478,6 +6574,7 @@
         </w:rPr>
         <w:t xml:space="preserve"> </w:t>
       </w:r>
+      <w:proofErr w:type="spellStart"/>
       <w:r>
         <w:rPr>
           <w:rFonts w:ascii="Consolas" w:eastAsia="Times New Roman" w:hAnsi="Consolas" w:cs="Times New Roman"/>
@@ -5485,8 +6582,19 @@
           <w:sz w:val="16"/>
           <w:szCs w:val="16"/>
         </w:rPr>
-        <w:t>elimination_ask</w:t>
-      </w:r>
+        <w:t>elimination_</w:t>
+      </w:r>
+      <w:proofErr w:type="gramStart"/>
+      <w:r>
+        <w:rPr>
+          <w:rFonts w:ascii="Consolas" w:eastAsia="Times New Roman" w:hAnsi="Consolas" w:cs="Times New Roman"/>
+          <w:color w:val="B58900"/>
+          <w:sz w:val="16"/>
+          <w:szCs w:val="16"/>
+        </w:rPr>
+        <w:t>ask</w:t>
+      </w:r>
+      <w:proofErr w:type="spellEnd"/>
       <w:r>
         <w:rPr>
           <w:rFonts w:ascii="Consolas" w:eastAsia="Times New Roman" w:hAnsi="Consolas" w:cs="Times New Roman"/>
@@ -5496,6 +6604,7 @@
         </w:rPr>
         <w:t>(</w:t>
       </w:r>
+      <w:proofErr w:type="gramEnd"/>
       <w:r>
         <w:rPr>
           <w:rFonts w:ascii="Consolas" w:eastAsia="Times New Roman" w:hAnsi="Consolas" w:cs="Times New Roman"/>
@@ -5566,7 +6675,27 @@
           <w:sz w:val="16"/>
           <w:szCs w:val="16"/>
         </w:rPr>
-        <w:t>'RenewableEnergy'</w:t>
+        <w:t>'</w:t>
+      </w:r>
+      <w:proofErr w:type="spellStart"/>
+      <w:r>
+        <w:rPr>
+          <w:rFonts w:ascii="Consolas" w:eastAsia="Times New Roman" w:hAnsi="Consolas" w:cs="Times New Roman"/>
+          <w:color w:val="2AA198"/>
+          <w:sz w:val="16"/>
+          <w:szCs w:val="16"/>
+        </w:rPr>
+        <w:t>RenewableEnergy</w:t>
+      </w:r>
+      <w:proofErr w:type="spellEnd"/>
+      <w:r>
+        <w:rPr>
+          <w:rFonts w:ascii="Consolas" w:eastAsia="Times New Roman" w:hAnsi="Consolas" w:cs="Times New Roman"/>
+          <w:color w:val="2AA198"/>
+          <w:sz w:val="16"/>
+          <w:szCs w:val="16"/>
+        </w:rPr>
+        <w:t>'</w:t>
       </w:r>
       <w:r>
         <w:rPr>
@@ -5632,7 +6761,27 @@
           <w:sz w:val="16"/>
           <w:szCs w:val="16"/>
         </w:rPr>
-        <w:t>'GlobalWarming'</w:t>
+        <w:t>'</w:t>
+      </w:r>
+      <w:proofErr w:type="spellStart"/>
+      <w:r>
+        <w:rPr>
+          <w:rFonts w:ascii="Consolas" w:eastAsia="Times New Roman" w:hAnsi="Consolas" w:cs="Times New Roman"/>
+          <w:color w:val="2AA198"/>
+          <w:sz w:val="16"/>
+          <w:szCs w:val="16"/>
+        </w:rPr>
+        <w:t>GlobalWarming</w:t>
+      </w:r>
+      <w:proofErr w:type="spellEnd"/>
+      <w:r>
+        <w:rPr>
+          <w:rFonts w:ascii="Consolas" w:eastAsia="Times New Roman" w:hAnsi="Consolas" w:cs="Times New Roman"/>
+          <w:color w:val="2AA198"/>
+          <w:sz w:val="16"/>
+          <w:szCs w:val="16"/>
+        </w:rPr>
+        <w:t>'</w:t>
       </w:r>
       <w:r>
         <w:rPr>
@@ -5764,7 +6913,27 @@
           <w:sz w:val="16"/>
           <w:szCs w:val="16"/>
         </w:rPr>
-        <w:t>'Traffic'</w:t>
+        <w:t>'</w:t>
+      </w:r>
+      <w:proofErr w:type="spellStart"/>
+      <w:r>
+        <w:rPr>
+          <w:rFonts w:ascii="Consolas" w:eastAsia="Times New Roman" w:hAnsi="Consolas" w:cs="Times New Roman"/>
+          <w:color w:val="2AA198"/>
+          <w:sz w:val="16"/>
+          <w:szCs w:val="16"/>
+        </w:rPr>
+        <w:t>Traffic</w:t>
+      </w:r>
+      <w:proofErr w:type="gramStart"/>
+      <w:r>
+        <w:rPr>
+          <w:rFonts w:ascii="Consolas" w:eastAsia="Times New Roman" w:hAnsi="Consolas" w:cs="Times New Roman"/>
+          <w:color w:val="2AA198"/>
+          <w:sz w:val="16"/>
+          <w:szCs w:val="16"/>
+        </w:rPr>
+        <w:t>'</w:t>
       </w:r>
       <w:r>
         <w:rPr>
@@ -5784,6 +6953,8 @@
         </w:rPr>
         <w:t>True</w:t>
       </w:r>
+      <w:proofErr w:type="spellEnd"/>
+      <w:proofErr w:type="gramEnd"/>
       <w:r>
         <w:rPr>
           <w:rFonts w:ascii="Consolas" w:eastAsia="Times New Roman" w:hAnsi="Consolas" w:cs="Times New Roman"/>
@@ -5821,7 +6992,28 @@
           <w:sz w:val="16"/>
           <w:szCs w:val="16"/>
         </w:rPr>
-        <w:t>'FossilFuel'</w:t>
+        <w:t>'</w:t>
+      </w:r>
+      <w:proofErr w:type="spellStart"/>
+      <w:r>
+        <w:rPr>
+          <w:rFonts w:ascii="Consolas" w:eastAsia="Times New Roman" w:hAnsi="Consolas" w:cs="Times New Roman"/>
+          <w:color w:val="2AA198"/>
+          <w:sz w:val="16"/>
+          <w:szCs w:val="16"/>
+        </w:rPr>
+        <w:t>FossilFuel</w:t>
+      </w:r>
+      <w:proofErr w:type="spellEnd"/>
+      <w:proofErr w:type="gramStart"/>
+      <w:r>
+        <w:rPr>
+          <w:rFonts w:ascii="Consolas" w:eastAsia="Times New Roman" w:hAnsi="Consolas" w:cs="Times New Roman"/>
+          <w:color w:val="2AA198"/>
+          <w:sz w:val="16"/>
+          <w:szCs w:val="16"/>
+        </w:rPr>
+        <w:t>'</w:t>
       </w:r>
       <w:r>
         <w:rPr>
@@ -5841,6 +7033,7 @@
         </w:rPr>
         <w:t>True</w:t>
       </w:r>
+      <w:proofErr w:type="gramEnd"/>
       <w:r>
         <w:rPr>
           <w:rFonts w:ascii="Consolas" w:eastAsia="Times New Roman" w:hAnsi="Consolas" w:cs="Times New Roman"/>
@@ -5877,6 +7070,7 @@
         </w:rPr>
         <w:t>=</w:t>
       </w:r>
+      <w:proofErr w:type="spellStart"/>
       <w:r>
         <w:rPr>
           <w:rFonts w:ascii="Consolas" w:eastAsia="Times New Roman" w:hAnsi="Consolas" w:cs="Times New Roman"/>
@@ -5886,6 +7080,7 @@
         </w:rPr>
         <w:t>bayes_net</w:t>
       </w:r>
+      <w:proofErr w:type="spellEnd"/>
       <w:r>
         <w:rPr>
           <w:rFonts w:ascii="Consolas" w:eastAsia="Times New Roman" w:hAnsi="Consolas" w:cs="Times New Roman"/>
@@ -5918,6 +7113,8 @@
         </w:rPr>
         <w:t xml:space="preserve">    </w:t>
       </w:r>
+      <w:proofErr w:type="spellStart"/>
+      <w:proofErr w:type="gramStart"/>
       <w:r>
         <w:rPr>
           <w:rFonts w:ascii="Consolas" w:eastAsia="Times New Roman" w:hAnsi="Consolas" w:cs="Times New Roman"/>
@@ -5928,6 +7125,7 @@
         </w:rPr>
         <w:t>print</w:t>
       </w:r>
+      <w:proofErr w:type="spellEnd"/>
       <w:r>
         <w:rPr>
           <w:rFonts w:ascii="Consolas" w:eastAsia="Times New Roman" w:hAnsi="Consolas" w:cs="Times New Roman"/>
@@ -5938,15 +7136,72 @@
         </w:rPr>
         <w:t>(</w:t>
       </w:r>
-      <w:r>
-        <w:rPr>
-          <w:rFonts w:ascii="Consolas" w:eastAsia="Times New Roman" w:hAnsi="Consolas" w:cs="Times New Roman"/>
-          <w:color w:val="657B83"/>
-          <w:sz w:val="16"/>
-          <w:szCs w:val="16"/>
-          <w:lang w:val="fr-FR"/>
-        </w:rPr>
-        <w:t>f"Given RenewableEnergy=T, GlobalWarming=T"</w:t>
+      <w:proofErr w:type="spellStart"/>
+      <w:proofErr w:type="gramEnd"/>
+      <w:r>
+        <w:rPr>
+          <w:rFonts w:ascii="Consolas" w:eastAsia="Times New Roman" w:hAnsi="Consolas" w:cs="Times New Roman"/>
+          <w:color w:val="657B83"/>
+          <w:sz w:val="16"/>
+          <w:szCs w:val="16"/>
+          <w:lang w:val="fr-FR"/>
+        </w:rPr>
+        <w:t>f"Given</w:t>
+      </w:r>
+      <w:proofErr w:type="spellEnd"/>
+      <w:r>
+        <w:rPr>
+          <w:rFonts w:ascii="Consolas" w:eastAsia="Times New Roman" w:hAnsi="Consolas" w:cs="Times New Roman"/>
+          <w:color w:val="657B83"/>
+          <w:sz w:val="16"/>
+          <w:szCs w:val="16"/>
+          <w:lang w:val="fr-FR"/>
+        </w:rPr>
+        <w:t xml:space="preserve"> </w:t>
+      </w:r>
+      <w:proofErr w:type="spellStart"/>
+      <w:r>
+        <w:rPr>
+          <w:rFonts w:ascii="Consolas" w:eastAsia="Times New Roman" w:hAnsi="Consolas" w:cs="Times New Roman"/>
+          <w:color w:val="657B83"/>
+          <w:sz w:val="16"/>
+          <w:szCs w:val="16"/>
+          <w:lang w:val="fr-FR"/>
+        </w:rPr>
+        <w:t>RenewableEnergy</w:t>
+      </w:r>
+      <w:proofErr w:type="spellEnd"/>
+      <w:r>
+        <w:rPr>
+          <w:rFonts w:ascii="Consolas" w:eastAsia="Times New Roman" w:hAnsi="Consolas" w:cs="Times New Roman"/>
+          <w:color w:val="657B83"/>
+          <w:sz w:val="16"/>
+          <w:szCs w:val="16"/>
+          <w:lang w:val="fr-FR"/>
+        </w:rPr>
+        <w:t xml:space="preserve">=T, </w:t>
+      </w:r>
+      <w:proofErr w:type="spellStart"/>
+      <w:r>
+        <w:rPr>
+          <w:rFonts w:ascii="Consolas" w:eastAsia="Times New Roman" w:hAnsi="Consolas" w:cs="Times New Roman"/>
+          <w:color w:val="657B83"/>
+          <w:sz w:val="16"/>
+          <w:szCs w:val="16"/>
+          <w:lang w:val="fr-FR"/>
+        </w:rPr>
+        <w:t>GlobalWarming</w:t>
+      </w:r>
+      <w:proofErr w:type="spellEnd"/>
+      <w:r>
+        <w:rPr>
+          <w:rFonts w:ascii="Consolas" w:eastAsia="Times New Roman" w:hAnsi="Consolas" w:cs="Times New Roman"/>
+          <w:color w:val="657B83"/>
+          <w:sz w:val="16"/>
+          <w:szCs w:val="16"/>
+          <w:lang w:val="fr-FR"/>
+        </w:rPr>
+        <w:t>=T"</w:t>
       </w:r>
       <w:r>
         <w:rPr>
@@ -5979,8 +7234,87 @@
           <w:szCs w:val="16"/>
           <w:lang w:val="fr-FR"/>
         </w:rPr>
-        <w:t xml:space="preserve">            f"Employed=T, Traffic=T, FossilFuel=T, \n\t\tP(AI)\t\t\t=\t\t{</w:t>
-      </w:r>
+        <w:t xml:space="preserve">            </w:t>
+      </w:r>
+      <w:proofErr w:type="spellStart"/>
+      <w:proofErr w:type="gramStart"/>
+      <w:r>
+        <w:rPr>
+          <w:rFonts w:ascii="Consolas" w:eastAsia="Times New Roman" w:hAnsi="Consolas" w:cs="Times New Roman"/>
+          <w:color w:val="657B83"/>
+          <w:sz w:val="16"/>
+          <w:szCs w:val="16"/>
+          <w:lang w:val="fr-FR"/>
+        </w:rPr>
+        <w:t>f</w:t>
+      </w:r>
+      <w:proofErr w:type="gramEnd"/>
+      <w:r>
+        <w:rPr>
+          <w:rFonts w:ascii="Consolas" w:eastAsia="Times New Roman" w:hAnsi="Consolas" w:cs="Times New Roman"/>
+          <w:color w:val="657B83"/>
+          <w:sz w:val="16"/>
+          <w:szCs w:val="16"/>
+          <w:lang w:val="fr-FR"/>
+        </w:rPr>
+        <w:t>"Employed</w:t>
+      </w:r>
+      <w:proofErr w:type="spellEnd"/>
+      <w:r>
+        <w:rPr>
+          <w:rFonts w:ascii="Consolas" w:eastAsia="Times New Roman" w:hAnsi="Consolas" w:cs="Times New Roman"/>
+          <w:color w:val="657B83"/>
+          <w:sz w:val="16"/>
+          <w:szCs w:val="16"/>
+          <w:lang w:val="fr-FR"/>
+        </w:rPr>
+        <w:t xml:space="preserve">=T, Traffic=T, </w:t>
+      </w:r>
+      <w:proofErr w:type="spellStart"/>
+      <w:r>
+        <w:rPr>
+          <w:rFonts w:ascii="Consolas" w:eastAsia="Times New Roman" w:hAnsi="Consolas" w:cs="Times New Roman"/>
+          <w:color w:val="657B83"/>
+          <w:sz w:val="16"/>
+          <w:szCs w:val="16"/>
+          <w:lang w:val="fr-FR"/>
+        </w:rPr>
+        <w:t>FossilFuel</w:t>
+      </w:r>
+      <w:proofErr w:type="spellEnd"/>
+      <w:r>
+        <w:rPr>
+          <w:rFonts w:ascii="Consolas" w:eastAsia="Times New Roman" w:hAnsi="Consolas" w:cs="Times New Roman"/>
+          <w:color w:val="657B83"/>
+          <w:sz w:val="16"/>
+          <w:szCs w:val="16"/>
+          <w:lang w:val="fr-FR"/>
+        </w:rPr>
+        <w:t>=T, \n\t\</w:t>
+      </w:r>
+      <w:proofErr w:type="spellStart"/>
+      <w:r>
+        <w:rPr>
+          <w:rFonts w:ascii="Consolas" w:eastAsia="Times New Roman" w:hAnsi="Consolas" w:cs="Times New Roman"/>
+          <w:color w:val="657B83"/>
+          <w:sz w:val="16"/>
+          <w:szCs w:val="16"/>
+          <w:lang w:val="fr-FR"/>
+        </w:rPr>
+        <w:t>tP</w:t>
+      </w:r>
+      <w:proofErr w:type="spellEnd"/>
+      <w:r>
+        <w:rPr>
+          <w:rFonts w:ascii="Consolas" w:eastAsia="Times New Roman" w:hAnsi="Consolas" w:cs="Times New Roman"/>
+          <w:color w:val="657B83"/>
+          <w:sz w:val="16"/>
+          <w:szCs w:val="16"/>
+          <w:lang w:val="fr-FR"/>
+        </w:rPr>
+        <w:t>(AI)\t\t\t=\t\t{</w:t>
+      </w:r>
+      <w:proofErr w:type="spellStart"/>
       <w:r>
         <w:rPr>
           <w:rFonts w:ascii="Consolas" w:eastAsia="Times New Roman" w:hAnsi="Consolas" w:cs="Times New Roman"/>
@@ -6011,6 +7345,7 @@
         </w:rPr>
         <w:t>show_approx</w:t>
       </w:r>
+      <w:proofErr w:type="spellEnd"/>
       <w:r>
         <w:rPr>
           <w:rFonts w:ascii="Consolas" w:eastAsia="Times New Roman" w:hAnsi="Consolas" w:cs="Times New Roman"/>
@@ -6069,7 +7404,7 @@
                     <pic:cNvPicPr/>
                   </pic:nvPicPr>
                   <pic:blipFill>
-                    <a:blip r:embed="rId9"/>
+                    <a:blip r:embed="rId10"/>
                     <a:stretch>
                       <a:fillRect/>
                     </a:stretch>
@@ -6094,13 +7429,19 @@
       <w:pPr>
         <w:pStyle w:val="Heading2"/>
       </w:pPr>
+      <w:bookmarkStart w:id="4" w:name="_Toc57498478"/>
       <w:r>
         <w:t>Explanation of Bayesian Networks</w:t>
       </w:r>
+      <w:bookmarkEnd w:id="4"/>
     </w:p>
     <w:p>
       <w:r>
-        <w:t>The best prediction with Bayesian Learning is given by Bayes Optimal Classifier, but Bayes Optimal classifier quickly becomes intractable as it requires computing the full joint probability distribution table. Such a table has O(d</w:t>
+        <w:t>The best prediction with Bayesian Learning is given by Bayes Optimal Classifier, but Bayes Optimal classifier quickly becomes intractable as it requires computing the full joint probability distribution table. Such a table has O(</w:t>
+      </w:r>
+      <w:proofErr w:type="spellStart"/>
+      <w:r>
+        <w:t>d</w:t>
       </w:r>
       <w:r>
         <w:rPr>
@@ -6108,6 +7449,7 @@
         </w:rPr>
         <w:t>N</w:t>
       </w:r>
+      <w:proofErr w:type="spellEnd"/>
       <w:r>
         <w:t xml:space="preserve">) entries if there are N variables with d values each. Naïve Bayes (NB) classifier gets around this problem by making a naïve assumption that all the N variables are independent. While NB works well for some classes of problems, in other classes of problems, NB’s assumption of independence is inadequate. Bayes Networks (BN) takes the middle path between Bayes Optimal and NB classifiers. A BN is a </w:t>
       </w:r>
@@ -6230,7 +7572,7 @@
                     </pic:cNvPicPr>
                   </pic:nvPicPr>
                   <pic:blipFill>
-                    <a:blip r:embed="rId10">
+                    <a:blip r:embed="rId11">
                       <a:extLst>
                         <a:ext uri="{28A0092B-C50C-407E-A947-70E740481C1C}">
                           <a14:useLocalDpi xmlns:a14="http://schemas.microsoft.com/office/drawing/2010/main" val="0"/>
@@ -6326,7 +7668,7 @@
                     <pic:cNvPicPr/>
                   </pic:nvPicPr>
                   <pic:blipFill>
-                    <a:blip r:embed="rId11"/>
+                    <a:blip r:embed="rId12"/>
                     <a:stretch>
                       <a:fillRect/>
                     </a:stretch>
@@ -6418,7 +7760,15 @@
     </w:p>
     <w:p>
       <w:r>
-        <w:t>Another advantage of BN is that it allows humans to create the graphical representation of the network using domain knowledge. It also allows an intuitive representation of the relationships between RVs, and it is easy to judge what influences another at a glance.</w:t>
+        <w:t xml:space="preserve">Another advantage of BN is that it allows humans to create the graphical representation of the network using domain knowledge. It also allows an intuitive representation of the relationships between RVs, and it is easy to judge what influences another </w:t>
+      </w:r>
+      <w:proofErr w:type="gramStart"/>
+      <w:r>
+        <w:t>at a glance</w:t>
+      </w:r>
+      <w:proofErr w:type="gramEnd"/>
+      <w:r>
+        <w:t>.</w:t>
       </w:r>
     </w:p>
     <w:p>
@@ -6430,13 +7780,23 @@
       <w:pPr>
         <w:pStyle w:val="Heading1"/>
       </w:pPr>
+      <w:bookmarkStart w:id="5" w:name="_Toc57498479"/>
       <w:r>
         <w:t>Answer 1.2.1</w:t>
       </w:r>
+      <w:bookmarkEnd w:id="5"/>
     </w:p>
     <w:p>
       <w:r>
-        <w:t>The general form of multivariate Baye’s theorem is given by</w:t>
+        <w:t xml:space="preserve">The general form of multivariate </w:t>
+      </w:r>
+      <w:proofErr w:type="spellStart"/>
+      <w:r>
+        <w:t>Baye’s</w:t>
+      </w:r>
+      <w:proofErr w:type="spellEnd"/>
+      <w:r>
+        <w:t xml:space="preserve"> theorem is given by</w:t>
       </w:r>
     </w:p>
     <w:p>
@@ -6793,8 +8153,13 @@
       </m:oMathPara>
     </w:p>
     <w:p>
-      <w:r>
-        <w:t>Baye’s theorem is helpful because given labeled training samples, it is easy to calculate the probabilities of X</w:t>
+      <w:proofErr w:type="spellStart"/>
+      <w:r>
+        <w:t>Baye’s</w:t>
+      </w:r>
+      <w:proofErr w:type="spellEnd"/>
+      <w:r>
+        <w:t xml:space="preserve"> theorem is helpful because given labeled training samples, it is easy to calculate the probabilities of X</w:t>
       </w:r>
       <w:r>
         <w:rPr>
@@ -6803,7 +8168,15 @@
         <w:t>i</w:t>
       </w:r>
       <w:r>
-        <w:t xml:space="preserve"> given the class C, and then Baye’s theorem allows us to reverse the conditionality, and for test-samples predict the class given the evidence.</w:t>
+        <w:t xml:space="preserve"> given the class C, and then </w:t>
+      </w:r>
+      <w:proofErr w:type="spellStart"/>
+      <w:r>
+        <w:t>Baye’s</w:t>
+      </w:r>
+      <w:proofErr w:type="spellEnd"/>
+      <w:r>
+        <w:t xml:space="preserve"> theorem allows us to reverse the conditionality, and for test-samples predict the class given the evidence.</w:t>
       </w:r>
     </w:p>
     <w:p>
@@ -6823,7 +8196,11 @@
         <w:t>naïve assumption</w:t>
       </w:r>
       <w:r>
-        <w:t xml:space="preserve"> is made that all the X</w:t>
+        <w:t xml:space="preserve"> is made that all the </w:t>
+      </w:r>
+      <w:proofErr w:type="spellStart"/>
+      <w:r>
+        <w:t>X</w:t>
       </w:r>
       <w:r>
         <w:softHyphen/>
@@ -6835,7 +8212,19 @@
         <w:t>i</w:t>
       </w:r>
       <w:r>
-        <w:t>s are independent. This assumption is never strictly true, but in many problems, it still give good results. With the naïve assumption, the above formula is reduced to:</w:t>
+        <w:t>s</w:t>
+      </w:r>
+      <w:proofErr w:type="spellEnd"/>
+      <w:r>
+        <w:t xml:space="preserve"> are independent. This assumption is never strictly true, but in many problems, it still </w:t>
+      </w:r>
+      <w:proofErr w:type="gramStart"/>
+      <w:r>
+        <w:t>give</w:t>
+      </w:r>
+      <w:proofErr w:type="gramEnd"/>
+      <w:r>
+        <w:t xml:space="preserve"> good results. With the naïve assumption, the above formula is reduced to:</w:t>
       </w:r>
     </w:p>
     <w:p>
@@ -7738,7 +9127,13 @@
     </w:p>
     <w:p>
       <w:r>
-        <w:t xml:space="preserve">If there are a lot of classes then each </w:t>
+        <w:t xml:space="preserve">If there are a lot of </w:t>
+      </w:r>
+      <w:r>
+        <w:t>variables,</w:t>
+      </w:r>
+      <w:r>
+        <w:t xml:space="preserve"> then each </w:t>
       </w:r>
       <m:oMath>
         <m:r>
@@ -7780,7 +9175,24 @@
         </m:r>
       </m:oMath>
       <w:r>
-        <w:t xml:space="preserve"> is very small and multiplying them together will result in hitting the limits of floating point representation. To avoid this problem, the logarithm is taken</w:t>
+        <w:t xml:space="preserve"> is very small and multiplying them together will result in hitting the limits of </w:t>
+      </w:r>
+      <w:proofErr w:type="gramStart"/>
+      <w:r>
+        <w:t>floating point</w:t>
+      </w:r>
+      <w:proofErr w:type="gramEnd"/>
+      <w:r>
+        <w:t xml:space="preserve"> </w:t>
+      </w:r>
+      <w:r>
+        <w:t>precision as the products become smalle</w:t>
+      </w:r>
+      <w:r>
+        <w:t>r</w:t>
+      </w:r>
+      <w:r>
+        <w:t>. To avoid this problem, the logarithm is taken</w:t>
       </w:r>
       <w:r>
         <w:t xml:space="preserve"> and that allows us to avoid the multiplication</w:t>
@@ -8247,9 +9659,11 @@
       <w:pPr>
         <w:pStyle w:val="Heading3"/>
       </w:pPr>
+      <w:bookmarkStart w:id="6" w:name="_Toc57498480"/>
       <w:r>
         <w:t>Prior Probabilities:</w:t>
       </w:r>
+      <w:bookmarkEnd w:id="6"/>
     </w:p>
     <w:tbl>
       <w:tblPr>
@@ -8316,19 +9730,27 @@
       </w:tr>
     </w:tbl>
     <w:p>
+      <w:pPr>
+        <w:pStyle w:val="Heading3"/>
+      </w:pPr>
+      <w:bookmarkStart w:id="7" w:name="_Toc57498481"/>
       <w:r>
         <w:t>Probability of Evidence:</w:t>
       </w:r>
-      <w:r>
-        <w:br/>
+      <w:bookmarkEnd w:id="7"/>
+    </w:p>
+    <w:p>
+      <w:r>
         <w:t>The probability of evidence would involve multiplying the probabilities of each of the words in the evidence, but that would be too large. Hence only the probabilities of each of the words is presented, and a small number of them.</w:t>
       </w:r>
       <w:r>
         <w:t xml:space="preserve"> Here n-gram are included, and they </w:t>
       </w:r>
+      <w:proofErr w:type="gramStart"/>
       <w:r>
         <w:t>are seen as</w:t>
       </w:r>
+      <w:proofErr w:type="gramEnd"/>
       <w:r>
         <w:t xml:space="preserve"> joined words.</w:t>
       </w:r>
@@ -8353,7 +9775,7 @@
                     </pic:cNvPicPr>
                   </pic:nvPicPr>
                   <pic:blipFill>
-                    <a:blip r:embed="rId12">
+                    <a:blip r:embed="rId13">
                       <a:extLst>
                         <a:ext uri="{28A0092B-C50C-407E-A947-70E740481C1C}">
                           <a14:useLocalDpi xmlns:a14="http://schemas.microsoft.com/office/drawing/2010/main" val="0"/>
@@ -8389,9 +9811,11 @@
       <w:pPr>
         <w:pStyle w:val="Heading3"/>
       </w:pPr>
+      <w:bookmarkStart w:id="8" w:name="_Toc57498482"/>
       <w:r>
         <w:t>Likelihood of Evidence</w:t>
       </w:r>
+      <w:bookmarkEnd w:id="8"/>
     </w:p>
     <w:p>
       <w:r>
@@ -8401,7 +9825,15 @@
         <w:t xml:space="preserve">. </w:t>
       </w:r>
       <w:r>
-        <w:t xml:space="preserve">Here n-gram are included, and </w:t>
+        <w:t xml:space="preserve">Here n-gram are </w:t>
+      </w:r>
+      <w:proofErr w:type="gramStart"/>
+      <w:r>
+        <w:t>included, and</w:t>
+      </w:r>
+      <w:proofErr w:type="gramEnd"/>
+      <w:r>
+        <w:t xml:space="preserve"> </w:t>
       </w:r>
       <w:r>
         <w:t>are seen as</w:t>
@@ -8409,8 +9841,6 @@
       <w:r>
         <w:t xml:space="preserve"> joined</w:t>
       </w:r>
-      <w:bookmarkStart w:id="0" w:name="_GoBack"/>
-      <w:bookmarkEnd w:id="0"/>
       <w:r>
         <w:t xml:space="preserve"> words.</w:t>
       </w:r>
@@ -8435,7 +9865,7 @@
                     </pic:cNvPicPr>
                   </pic:nvPicPr>
                   <pic:blipFill>
-                    <a:blip r:embed="rId13">
+                    <a:blip r:embed="rId14">
                       <a:extLst>
                         <a:ext uri="{28A0092B-C50C-407E-A947-70E740481C1C}">
                           <a14:useLocalDpi xmlns:a14="http://schemas.microsoft.com/office/drawing/2010/main" val="0"/>
@@ -8467,8 +9897,446 @@
         </w:drawing>
       </w:r>
     </w:p>
-    <w:p/>
-    <w:p/>
+    <w:p>
+      <w:pPr>
+        <w:pStyle w:val="Heading2"/>
+      </w:pPr>
+      <w:bookmarkStart w:id="9" w:name="_Toc57498483"/>
+      <w:r>
+        <w:t>Answer 1.2.2</w:t>
+      </w:r>
+      <w:bookmarkEnd w:id="9"/>
+    </w:p>
+    <w:p>
+      <w:r>
+        <w:t>Naïve Bayes classification was implemented from a scratch. T</w:t>
+      </w:r>
+      <w:r>
+        <w:t xml:space="preserve">he strings were converted to lowercase, punctuations were removed, numbers changed to ###. The string was tokenized, stop-words removed and then n-grams </w:t>
+      </w:r>
+      <w:r>
+        <w:t>added</w:t>
+      </w:r>
+      <w:r>
+        <w:t>.</w:t>
+      </w:r>
+    </w:p>
+    <w:p>
+      <w:r>
+        <w:t>The Implementation was evaluated on four datasets, and the results are as below:</w:t>
+      </w:r>
+      <w:r>
+        <w:fldChar w:fldCharType="begin"/>
+      </w:r>
+      <w:r>
+        <w:instrText xml:space="preserve"> LINK Excel.Sheet.12 "C:\\Users\\rbhatta1\\dev\\ml\\aima-python\\knowledgerep\\Book1.xlsx" "Accuracy Scores!R1C1:R5C2" \a \f 4 \h </w:instrText>
+      </w:r>
+      <w:r>
+        <w:instrText xml:space="preserve"> \* MERGEFORMAT </w:instrText>
+      </w:r>
+      <w:r>
+        <w:fldChar w:fldCharType="separate"/>
+      </w:r>
+    </w:p>
+    <w:tbl>
+      <w:tblPr>
+        <w:tblW w:w="5620" w:type="dxa"/>
+        <w:jc w:val="center"/>
+        <w:tblLook w:val="04A0" w:firstRow="1" w:lastRow="0" w:firstColumn="1" w:lastColumn="0" w:noHBand="0" w:noVBand="1"/>
+      </w:tblPr>
+      <w:tblGrid>
+        <w:gridCol w:w="3400"/>
+        <w:gridCol w:w="2220"/>
+      </w:tblGrid>
+      <w:tr>
+        <w:trPr>
+          <w:trHeight w:val="300"/>
+          <w:jc w:val="center"/>
+        </w:trPr>
+        <w:tc>
+          <w:tcPr>
+            <w:tcW w:w="3400" w:type="dxa"/>
+            <w:tcBorders>
+              <w:top w:val="nil"/>
+              <w:left w:val="nil"/>
+              <w:bottom w:val="nil"/>
+              <w:right w:val="nil"/>
+            </w:tcBorders>
+            <w:shd w:val="clear" w:color="000000" w:fill="B4C6E7"/>
+            <w:noWrap/>
+            <w:vAlign w:val="bottom"/>
+            <w:hideMark/>
+          </w:tcPr>
+          <w:p>
+            <w:pPr>
+              <w:spacing w:after="0" w:line="240" w:lineRule="auto"/>
+              <w:rPr>
+                <w:rFonts w:ascii="Calibri" w:eastAsia="Times New Roman" w:hAnsi="Calibri" w:cs="Calibri"/>
+                <w:color w:val="000000"/>
+              </w:rPr>
+            </w:pPr>
+            <w:r>
+              <w:rPr>
+                <w:rFonts w:ascii="Calibri" w:eastAsia="Times New Roman" w:hAnsi="Calibri" w:cs="Calibri"/>
+                <w:color w:val="000000"/>
+              </w:rPr>
+              <w:t>Data Set</w:t>
+            </w:r>
+          </w:p>
+        </w:tc>
+        <w:tc>
+          <w:tcPr>
+            <w:tcW w:w="2220" w:type="dxa"/>
+            <w:tcBorders>
+              <w:top w:val="nil"/>
+              <w:left w:val="nil"/>
+              <w:bottom w:val="nil"/>
+              <w:right w:val="nil"/>
+            </w:tcBorders>
+            <w:shd w:val="clear" w:color="000000" w:fill="B4C6E7"/>
+            <w:noWrap/>
+            <w:vAlign w:val="bottom"/>
+            <w:hideMark/>
+          </w:tcPr>
+          <w:p>
+            <w:pPr>
+              <w:spacing w:after="0" w:line="240" w:lineRule="auto"/>
+              <w:jc w:val="both"/>
+              <w:rPr>
+                <w:rFonts w:ascii="Calibri" w:eastAsia="Times New Roman" w:hAnsi="Calibri" w:cs="Calibri"/>
+                <w:color w:val="000000"/>
+              </w:rPr>
+            </w:pPr>
+            <w:r>
+              <w:rPr>
+                <w:rFonts w:ascii="Calibri" w:eastAsia="Times New Roman" w:hAnsi="Calibri" w:cs="Calibri"/>
+                <w:color w:val="000000"/>
+              </w:rPr>
+              <w:t xml:space="preserve">                </w:t>
+            </w:r>
+            <w:r>
+              <w:rPr>
+                <w:rFonts w:ascii="Calibri" w:eastAsia="Times New Roman" w:hAnsi="Calibri" w:cs="Calibri"/>
+                <w:color w:val="000000"/>
+              </w:rPr>
+              <w:t xml:space="preserve">Classification </w:t>
+            </w:r>
+            <w:r>
+              <w:rPr>
+                <w:rFonts w:ascii="Calibri" w:eastAsia="Times New Roman" w:hAnsi="Calibri" w:cs="Calibri"/>
+                <w:color w:val="000000"/>
+              </w:rPr>
+              <w:br/>
+              <w:t xml:space="preserve">                   </w:t>
+            </w:r>
+            <w:r>
+              <w:rPr>
+                <w:rFonts w:ascii="Calibri" w:eastAsia="Times New Roman" w:hAnsi="Calibri" w:cs="Calibri"/>
+                <w:color w:val="000000"/>
+              </w:rPr>
+              <w:t>Accuracy</w:t>
+            </w:r>
+          </w:p>
+        </w:tc>
+      </w:tr>
+      <w:tr>
+        <w:trPr>
+          <w:trHeight w:val="300"/>
+          <w:jc w:val="center"/>
+        </w:trPr>
+        <w:tc>
+          <w:tcPr>
+            <w:tcW w:w="3400" w:type="dxa"/>
+            <w:tcBorders>
+              <w:top w:val="nil"/>
+              <w:left w:val="nil"/>
+              <w:bottom w:val="nil"/>
+              <w:right w:val="nil"/>
+            </w:tcBorders>
+            <w:shd w:val="clear" w:color="auto" w:fill="auto"/>
+            <w:noWrap/>
+            <w:vAlign w:val="bottom"/>
+            <w:hideMark/>
+          </w:tcPr>
+          <w:p>
+            <w:pPr>
+              <w:spacing w:after="0" w:line="240" w:lineRule="auto"/>
+              <w:rPr>
+                <w:rFonts w:ascii="Calibri" w:eastAsia="Times New Roman" w:hAnsi="Calibri" w:cs="Calibri"/>
+                <w:color w:val="0563C1"/>
+                <w:u w:val="single"/>
+              </w:rPr>
+            </w:pPr>
+            <w:hyperlink r:id="rId15" w:tgtFrame="_parent" w:history="1">
+              <w:r>
+                <w:rPr>
+                  <w:rFonts w:ascii="Calibri" w:eastAsia="Times New Roman" w:hAnsi="Calibri" w:cs="Calibri"/>
+                  <w:color w:val="0563C1"/>
+                  <w:u w:val="single"/>
+                </w:rPr>
+                <w:t>SMS Spam Collection Classification</w:t>
+              </w:r>
+            </w:hyperlink>
+          </w:p>
+        </w:tc>
+        <w:tc>
+          <w:tcPr>
+            <w:tcW w:w="2220" w:type="dxa"/>
+            <w:tcBorders>
+              <w:top w:val="nil"/>
+              <w:left w:val="nil"/>
+              <w:bottom w:val="nil"/>
+              <w:right w:val="nil"/>
+            </w:tcBorders>
+            <w:shd w:val="clear" w:color="auto" w:fill="auto"/>
+            <w:noWrap/>
+            <w:vAlign w:val="bottom"/>
+            <w:hideMark/>
+          </w:tcPr>
+          <w:p>
+            <w:pPr>
+              <w:spacing w:after="0" w:line="240" w:lineRule="auto"/>
+              <w:jc w:val="right"/>
+              <w:rPr>
+                <w:rFonts w:ascii="Calibri" w:eastAsia="Times New Roman" w:hAnsi="Calibri" w:cs="Calibri"/>
+                <w:color w:val="000000"/>
+              </w:rPr>
+            </w:pPr>
+            <w:r>
+              <w:rPr>
+                <w:rFonts w:ascii="Calibri" w:eastAsia="Times New Roman" w:hAnsi="Calibri" w:cs="Calibri"/>
+                <w:color w:val="000000"/>
+              </w:rPr>
+              <w:t>0.9835</w:t>
+            </w:r>
+          </w:p>
+        </w:tc>
+      </w:tr>
+      <w:tr>
+        <w:trPr>
+          <w:trHeight w:val="300"/>
+          <w:jc w:val="center"/>
+        </w:trPr>
+        <w:tc>
+          <w:tcPr>
+            <w:tcW w:w="3400" w:type="dxa"/>
+            <w:tcBorders>
+              <w:top w:val="nil"/>
+              <w:left w:val="nil"/>
+              <w:bottom w:val="nil"/>
+              <w:right w:val="nil"/>
+            </w:tcBorders>
+            <w:shd w:val="clear" w:color="auto" w:fill="auto"/>
+            <w:noWrap/>
+            <w:vAlign w:val="bottom"/>
+            <w:hideMark/>
+          </w:tcPr>
+          <w:p>
+            <w:pPr>
+              <w:spacing w:after="0" w:line="240" w:lineRule="auto"/>
+              <w:rPr>
+                <w:rFonts w:ascii="Calibri" w:eastAsia="Times New Roman" w:hAnsi="Calibri" w:cs="Calibri"/>
+                <w:color w:val="0563C1"/>
+                <w:u w:val="single"/>
+              </w:rPr>
+            </w:pPr>
+            <w:hyperlink r:id="rId16" w:tgtFrame="_parent" w:history="1">
+              <w:r>
+                <w:rPr>
+                  <w:rFonts w:ascii="Calibri" w:eastAsia="Times New Roman" w:hAnsi="Calibri" w:cs="Calibri"/>
+                  <w:color w:val="0563C1"/>
+                  <w:u w:val="single"/>
+                </w:rPr>
+                <w:t>Clinc 150</w:t>
+              </w:r>
+            </w:hyperlink>
+          </w:p>
+        </w:tc>
+        <w:tc>
+          <w:tcPr>
+            <w:tcW w:w="2220" w:type="dxa"/>
+            <w:tcBorders>
+              <w:top w:val="nil"/>
+              <w:left w:val="nil"/>
+              <w:bottom w:val="nil"/>
+              <w:right w:val="nil"/>
+            </w:tcBorders>
+            <w:shd w:val="clear" w:color="auto" w:fill="auto"/>
+            <w:noWrap/>
+            <w:vAlign w:val="bottom"/>
+            <w:hideMark/>
+          </w:tcPr>
+          <w:p>
+            <w:pPr>
+              <w:spacing w:after="0" w:line="240" w:lineRule="auto"/>
+              <w:jc w:val="right"/>
+              <w:rPr>
+                <w:rFonts w:ascii="Calibri" w:eastAsia="Times New Roman" w:hAnsi="Calibri" w:cs="Calibri"/>
+                <w:color w:val="000000"/>
+              </w:rPr>
+            </w:pPr>
+            <w:r>
+              <w:rPr>
+                <w:rFonts w:ascii="Calibri" w:eastAsia="Times New Roman" w:hAnsi="Calibri" w:cs="Calibri"/>
+                <w:color w:val="000000"/>
+              </w:rPr>
+              <w:t>0.8241</w:t>
+            </w:r>
+          </w:p>
+        </w:tc>
+      </w:tr>
+      <w:tr>
+        <w:trPr>
+          <w:trHeight w:val="300"/>
+          <w:jc w:val="center"/>
+        </w:trPr>
+        <w:tc>
+          <w:tcPr>
+            <w:tcW w:w="3400" w:type="dxa"/>
+            <w:tcBorders>
+              <w:top w:val="nil"/>
+              <w:left w:val="nil"/>
+              <w:bottom w:val="nil"/>
+              <w:right w:val="nil"/>
+            </w:tcBorders>
+            <w:shd w:val="clear" w:color="auto" w:fill="auto"/>
+            <w:noWrap/>
+            <w:vAlign w:val="bottom"/>
+            <w:hideMark/>
+          </w:tcPr>
+          <w:p>
+            <w:pPr>
+              <w:spacing w:after="0" w:line="240" w:lineRule="auto"/>
+              <w:rPr>
+                <w:rFonts w:ascii="Calibri" w:eastAsia="Times New Roman" w:hAnsi="Calibri" w:cs="Calibri"/>
+                <w:color w:val="0563C1"/>
+                <w:u w:val="single"/>
+              </w:rPr>
+            </w:pPr>
+            <w:hyperlink r:id="rId17" w:tgtFrame="_parent" w:history="1">
+              <w:r>
+                <w:rPr>
+                  <w:rFonts w:ascii="Calibri" w:eastAsia="Times New Roman" w:hAnsi="Calibri" w:cs="Calibri"/>
+                  <w:color w:val="0563C1"/>
+                  <w:u w:val="single"/>
+                </w:rPr>
+                <w:t>Youtube Spam</w:t>
+              </w:r>
+            </w:hyperlink>
+          </w:p>
+        </w:tc>
+        <w:tc>
+          <w:tcPr>
+            <w:tcW w:w="2220" w:type="dxa"/>
+            <w:tcBorders>
+              <w:top w:val="nil"/>
+              <w:left w:val="nil"/>
+              <w:bottom w:val="nil"/>
+              <w:right w:val="nil"/>
+            </w:tcBorders>
+            <w:shd w:val="clear" w:color="auto" w:fill="auto"/>
+            <w:noWrap/>
+            <w:vAlign w:val="bottom"/>
+            <w:hideMark/>
+          </w:tcPr>
+          <w:p>
+            <w:pPr>
+              <w:spacing w:after="0" w:line="240" w:lineRule="auto"/>
+              <w:jc w:val="right"/>
+              <w:rPr>
+                <w:rFonts w:ascii="Calibri" w:eastAsia="Times New Roman" w:hAnsi="Calibri" w:cs="Calibri"/>
+                <w:color w:val="000000"/>
+              </w:rPr>
+            </w:pPr>
+            <w:r>
+              <w:rPr>
+                <w:rFonts w:ascii="Calibri" w:eastAsia="Times New Roman" w:hAnsi="Calibri" w:cs="Calibri"/>
+                <w:color w:val="000000"/>
+              </w:rPr>
+              <w:t>0.8912</w:t>
+            </w:r>
+          </w:p>
+        </w:tc>
+      </w:tr>
+      <w:tr>
+        <w:trPr>
+          <w:trHeight w:val="300"/>
+          <w:jc w:val="center"/>
+        </w:trPr>
+        <w:tc>
+          <w:tcPr>
+            <w:tcW w:w="3400" w:type="dxa"/>
+            <w:tcBorders>
+              <w:top w:val="nil"/>
+              <w:left w:val="nil"/>
+              <w:bottom w:val="nil"/>
+              <w:right w:val="nil"/>
+            </w:tcBorders>
+            <w:shd w:val="clear" w:color="auto" w:fill="auto"/>
+            <w:noWrap/>
+            <w:vAlign w:val="bottom"/>
+            <w:hideMark/>
+          </w:tcPr>
+          <w:p>
+            <w:pPr>
+              <w:spacing w:after="0" w:line="240" w:lineRule="auto"/>
+              <w:rPr>
+                <w:rFonts w:ascii="Calibri" w:eastAsia="Times New Roman" w:hAnsi="Calibri" w:cs="Calibri"/>
+                <w:color w:val="0563C1"/>
+                <w:u w:val="single"/>
+              </w:rPr>
+            </w:pPr>
+            <w:hyperlink r:id="rId18" w:tgtFrame="_parent" w:history="1">
+              <w:r>
+                <w:rPr>
+                  <w:rFonts w:ascii="Calibri" w:eastAsia="Times New Roman" w:hAnsi="Calibri" w:cs="Calibri"/>
+                  <w:color w:val="0563C1"/>
+                  <w:u w:val="single"/>
+                </w:rPr>
+                <w:t>Sentiment Labelled Sentences</w:t>
+              </w:r>
+            </w:hyperlink>
+          </w:p>
+        </w:tc>
+        <w:tc>
+          <w:tcPr>
+            <w:tcW w:w="2220" w:type="dxa"/>
+            <w:tcBorders>
+              <w:top w:val="nil"/>
+              <w:left w:val="nil"/>
+              <w:bottom w:val="nil"/>
+              <w:right w:val="nil"/>
+            </w:tcBorders>
+            <w:shd w:val="clear" w:color="auto" w:fill="auto"/>
+            <w:noWrap/>
+            <w:vAlign w:val="bottom"/>
+            <w:hideMark/>
+          </w:tcPr>
+          <w:p>
+            <w:pPr>
+              <w:spacing w:after="0" w:line="240" w:lineRule="auto"/>
+              <w:jc w:val="right"/>
+              <w:rPr>
+                <w:rFonts w:ascii="Calibri" w:eastAsia="Times New Roman" w:hAnsi="Calibri" w:cs="Calibri"/>
+                <w:color w:val="000000"/>
+              </w:rPr>
+            </w:pPr>
+            <w:r>
+              <w:rPr>
+                <w:rFonts w:ascii="Calibri" w:eastAsia="Times New Roman" w:hAnsi="Calibri" w:cs="Calibri"/>
+                <w:color w:val="000000"/>
+              </w:rPr>
+              <w:t>0.8419</w:t>
+            </w:r>
+          </w:p>
+        </w:tc>
+      </w:tr>
+    </w:tbl>
+    <w:p>
+      <w:r>
+        <w:fldChar w:fldCharType="end"/>
+      </w:r>
+    </w:p>
     <w:sectPr>
       <w:pgSz w:w="12240" w:h="15840"/>
       <w:pgMar w:top="1440" w:right="1440" w:bottom="1440" w:left="1440" w:header="720" w:footer="720" w:gutter="0"/>
@@ -9392,6 +11260,104 @@
       <w:color w:val="2F5496" w:themeColor="accent1" w:themeShade="BF"/>
     </w:rPr>
   </w:style>
+  <w:style w:type="paragraph" w:styleId="TOCHeading">
+    <w:name w:val="TOC Heading"/>
+    <w:basedOn w:val="Heading1"/>
+    <w:next w:val="Normal"/>
+    <w:uiPriority w:val="39"/>
+    <w:unhideWhenUsed/>
+    <w:qFormat/>
+    <w:rsid w:val="009F1B2C"/>
+    <w:pPr>
+      <w:outlineLvl w:val="9"/>
+    </w:pPr>
+    <w:rPr>
+      <w:lang w:eastAsia="en-US"/>
+    </w:rPr>
+  </w:style>
+  <w:style w:type="paragraph" w:styleId="TOC1">
+    <w:name w:val="toc 1"/>
+    <w:basedOn w:val="Normal"/>
+    <w:next w:val="Normal"/>
+    <w:autoRedefine/>
+    <w:uiPriority w:val="39"/>
+    <w:unhideWhenUsed/>
+    <w:rsid w:val="009F1B2C"/>
+    <w:pPr>
+      <w:spacing w:after="100"/>
+    </w:pPr>
+  </w:style>
+  <w:style w:type="paragraph" w:styleId="TOC2">
+    <w:name w:val="toc 2"/>
+    <w:basedOn w:val="Normal"/>
+    <w:next w:val="Normal"/>
+    <w:autoRedefine/>
+    <w:uiPriority w:val="39"/>
+    <w:unhideWhenUsed/>
+    <w:rsid w:val="009F1B2C"/>
+    <w:pPr>
+      <w:spacing w:after="100"/>
+      <w:ind w:left="220"/>
+    </w:pPr>
+  </w:style>
+  <w:style w:type="paragraph" w:styleId="TOC3">
+    <w:name w:val="toc 3"/>
+    <w:basedOn w:val="Normal"/>
+    <w:next w:val="Normal"/>
+    <w:autoRedefine/>
+    <w:uiPriority w:val="39"/>
+    <w:unhideWhenUsed/>
+    <w:rsid w:val="009F1B2C"/>
+    <w:pPr>
+      <w:spacing w:after="100"/>
+      <w:ind w:left="440"/>
+    </w:pPr>
+  </w:style>
+  <w:style w:type="character" w:styleId="Hyperlink">
+    <w:name w:val="Hyperlink"/>
+    <w:basedOn w:val="DefaultParagraphFont"/>
+    <w:uiPriority w:val="99"/>
+    <w:unhideWhenUsed/>
+    <w:rsid w:val="009F1B2C"/>
+    <w:rPr>
+      <w:color w:val="0563C1" w:themeColor="hyperlink"/>
+      <w:u w:val="single"/>
+    </w:rPr>
+  </w:style>
+  <w:style w:type="paragraph" w:styleId="Title">
+    <w:name w:val="Title"/>
+    <w:basedOn w:val="Normal"/>
+    <w:next w:val="Normal"/>
+    <w:link w:val="TitleChar"/>
+    <w:uiPriority w:val="10"/>
+    <w:qFormat/>
+    <w:rsid w:val="009F1B2C"/>
+    <w:pPr>
+      <w:spacing w:after="0" w:line="240" w:lineRule="auto"/>
+      <w:contextualSpacing/>
+    </w:pPr>
+    <w:rPr>
+      <w:rFonts w:asciiTheme="majorHAnsi" w:eastAsiaTheme="majorEastAsia" w:hAnsiTheme="majorHAnsi" w:cstheme="majorBidi"/>
+      <w:spacing w:val="-10"/>
+      <w:kern w:val="28"/>
+      <w:sz w:val="56"/>
+      <w:szCs w:val="56"/>
+    </w:rPr>
+  </w:style>
+  <w:style w:type="character" w:customStyle="1" w:styleId="TitleChar">
+    <w:name w:val="Title Char"/>
+    <w:basedOn w:val="DefaultParagraphFont"/>
+    <w:link w:val="Title"/>
+    <w:uiPriority w:val="10"/>
+    <w:rsid w:val="009F1B2C"/>
+    <w:rPr>
+      <w:rFonts w:asciiTheme="majorHAnsi" w:eastAsiaTheme="majorEastAsia" w:hAnsiTheme="majorHAnsi" w:cstheme="majorBidi"/>
+      <w:spacing w:val="-10"/>
+      <w:kern w:val="28"/>
+      <w:sz w:val="56"/>
+      <w:szCs w:val="56"/>
+    </w:rPr>
+  </w:style>
 </w:styles>
 </file>
 
@@ -9688,4 +11654,16 @@
     </a:ext>
   </a:extLst>
 </a:theme>
+</file>
+
+<file path=customXml/item1.xml><?xml version="1.0" encoding="utf-8"?>
+<b:Sources xmlns:b="http://schemas.openxmlformats.org/officeDocument/2006/bibliography" xmlns="http://schemas.openxmlformats.org/officeDocument/2006/bibliography" SelectedStyle="\APASixthEditionOfficeOnline.xsl" StyleName="APA" Version="6"/>
+</file>
+
+<file path=customXml/itemProps1.xml><?xml version="1.0" encoding="utf-8"?>
+<ds:datastoreItem xmlns:ds="http://schemas.openxmlformats.org/officeDocument/2006/customXml" ds:itemID="{942372C9-3248-45ED-9B10-7DEEF5E6831D}">
+  <ds:schemaRefs>
+    <ds:schemaRef ds:uri="http://schemas.openxmlformats.org/officeDocument/2006/bibliography"/>
+  </ds:schemaRefs>
+</ds:datastoreItem>
 </file>
--- a/knowledgerep/A2_COMP9016_Bhattacharjee_Rajbir_R00195734.docx
+++ b/knowledgerep/A2_COMP9016_Bhattacharjee_Rajbir_R00195734.docx
@@ -21,6 +21,13 @@
     <w:p/>
     <w:sdt>
       <w:sdtPr>
+        <w:rPr>
+          <w:rFonts w:asciiTheme="minorHAnsi" w:eastAsiaTheme="minorEastAsia" w:hAnsiTheme="minorHAnsi" w:cstheme="minorBidi"/>
+          <w:color w:val="auto"/>
+          <w:sz w:val="22"/>
+          <w:szCs w:val="22"/>
+          <w:lang w:eastAsia="zh-CN"/>
+        </w:rPr>
         <w:id w:val="1715384588"/>
         <w:docPartObj>
           <w:docPartGallery w:val="Table of Contents"/>
@@ -29,14 +36,9 @@
       </w:sdtPr>
       <w:sdtEndPr>
         <w:rPr>
-          <w:rFonts w:asciiTheme="minorHAnsi" w:eastAsiaTheme="minorEastAsia" w:hAnsiTheme="minorHAnsi" w:cstheme="minorBidi"/>
           <w:b/>
           <w:bCs/>
           <w:noProof/>
-          <w:color w:val="auto"/>
-          <w:sz w:val="22"/>
-          <w:szCs w:val="22"/>
-          <w:lang w:eastAsia="zh-CN"/>
         </w:rPr>
       </w:sdtEndPr>
       <w:sdtContent>
@@ -686,14 +688,12 @@
       <w:r>
         <w:br w:type="page"/>
       </w:r>
-      <w:bookmarkStart w:id="0" w:name="_GoBack"/>
-      <w:bookmarkEnd w:id="0"/>
     </w:p>
     <w:p>
       <w:pPr>
         <w:pStyle w:val="Heading1"/>
       </w:pPr>
-      <w:bookmarkStart w:id="1" w:name="_Toc57498475"/>
+      <w:bookmarkStart w:id="0" w:name="_Toc57498475"/>
       <w:r>
         <w:lastRenderedPageBreak/>
         <w:t>Answer</w:t>
@@ -701,7 +701,7 @@
       <w:r>
         <w:t xml:space="preserve"> 1.1.1</w:t>
       </w:r>
-      <w:bookmarkEnd w:id="1"/>
+      <w:bookmarkEnd w:id="0"/>
     </w:p>
     <w:p>
       <w:r>
@@ -1775,14 +1775,14 @@
       <w:pPr>
         <w:pStyle w:val="Heading1"/>
       </w:pPr>
-      <w:bookmarkStart w:id="2" w:name="_Toc57498476"/>
+      <w:bookmarkStart w:id="1" w:name="_Toc57498476"/>
       <w:r>
         <w:t>Answer</w:t>
       </w:r>
       <w:r>
         <w:t xml:space="preserve"> 1.1.2</w:t>
       </w:r>
-      <w:bookmarkEnd w:id="2"/>
+      <w:bookmarkEnd w:id="1"/>
     </w:p>
     <w:p>
       <w:r>
@@ -3289,11 +3289,11 @@
       <w:pPr>
         <w:pStyle w:val="Heading2"/>
       </w:pPr>
-      <w:bookmarkStart w:id="3" w:name="_Toc57498477"/>
+      <w:bookmarkStart w:id="2" w:name="_Toc57498477"/>
       <w:r>
         <w:t>Assumptions made:</w:t>
       </w:r>
-      <w:bookmarkEnd w:id="3"/>
+      <w:bookmarkEnd w:id="2"/>
     </w:p>
     <w:p>
       <w:pPr>
@@ -3437,7 +3437,6 @@
           <w:color w:val="657B83"/>
           <w:sz w:val="16"/>
           <w:szCs w:val="16"/>
-          <w:lang w:val="de-DE"/>
         </w:rPr>
         <w:t xml:space="preserve">    </w:t>
       </w:r>
@@ -5362,6 +5361,7 @@
           <w:color w:val="657B83"/>
           <w:sz w:val="16"/>
           <w:szCs w:val="16"/>
+          <w:lang w:val="fr-FR"/>
         </w:rPr>
       </w:pPr>
       <w:r>
@@ -5370,18 +5370,32 @@
           <w:color w:val="657B83"/>
           <w:sz w:val="16"/>
           <w:szCs w:val="16"/>
+          <w:lang w:val="fr-FR"/>
         </w:rPr>
         <w:t xml:space="preserve">    </w:t>
       </w:r>
       <w:proofErr w:type="spellStart"/>
+      <w:proofErr w:type="gramStart"/>
       <w:r>
         <w:rPr>
           <w:rFonts w:ascii="Consolas" w:eastAsia="Times New Roman" w:hAnsi="Consolas" w:cs="Times New Roman"/>
           <w:color w:val="B58900"/>
           <w:sz w:val="16"/>
           <w:szCs w:val="16"/>
-        </w:rPr>
-        <w:t>p_employed</w:t>
+          <w:lang w:val="fr-FR"/>
+        </w:rPr>
+        <w:t>p</w:t>
+      </w:r>
+      <w:proofErr w:type="gramEnd"/>
+      <w:r>
+        <w:rPr>
+          <w:rFonts w:ascii="Consolas" w:eastAsia="Times New Roman" w:hAnsi="Consolas" w:cs="Times New Roman"/>
+          <w:color w:val="B58900"/>
+          <w:sz w:val="16"/>
+          <w:szCs w:val="16"/>
+          <w:lang w:val="fr-FR"/>
+        </w:rPr>
+        <w:t>_employed</w:t>
       </w:r>
       <w:proofErr w:type="spellEnd"/>
       <w:r>
@@ -5390,6 +5404,7 @@
           <w:color w:val="657B83"/>
           <w:sz w:val="16"/>
           <w:szCs w:val="16"/>
+          <w:lang w:val="fr-FR"/>
         </w:rPr>
         <w:t xml:space="preserve"> </w:t>
       </w:r>
@@ -5399,6 +5414,7 @@
           <w:color w:val="586E75"/>
           <w:sz w:val="16"/>
           <w:szCs w:val="16"/>
+          <w:lang w:val="fr-FR"/>
         </w:rPr>
         <w:t>=</w:t>
       </w:r>
@@ -5408,6 +5424,7 @@
           <w:color w:val="657B83"/>
           <w:sz w:val="16"/>
           <w:szCs w:val="16"/>
+          <w:lang w:val="fr-FR"/>
         </w:rPr>
         <w:t xml:space="preserve"> </w:t>
       </w:r>
@@ -5418,63 +5435,80 @@
           <w:color w:val="B58900"/>
           <w:sz w:val="16"/>
           <w:szCs w:val="16"/>
-        </w:rPr>
-        <w:t>enumeration_</w:t>
-      </w:r>
-      <w:proofErr w:type="gramStart"/>
+          <w:lang w:val="fr-FR"/>
+        </w:rPr>
+        <w:t>enumeration_ask</w:t>
+      </w:r>
+      <w:proofErr w:type="spellEnd"/>
+      <w:r>
+        <w:rPr>
+          <w:rFonts w:ascii="Consolas" w:eastAsia="Times New Roman" w:hAnsi="Consolas" w:cs="Times New Roman"/>
+          <w:color w:val="586E75"/>
+          <w:sz w:val="16"/>
+          <w:szCs w:val="16"/>
+          <w:lang w:val="fr-FR"/>
+        </w:rPr>
+        <w:t>(</w:t>
+      </w:r>
       <w:r>
         <w:rPr>
           <w:rFonts w:ascii="Consolas" w:eastAsia="Times New Roman" w:hAnsi="Consolas" w:cs="Times New Roman"/>
           <w:color w:val="B58900"/>
           <w:sz w:val="16"/>
           <w:szCs w:val="16"/>
-        </w:rPr>
-        <w:t>ask</w:t>
+          <w:lang w:val="fr-FR"/>
+        </w:rPr>
+        <w:t>X</w:t>
+      </w:r>
+      <w:r>
+        <w:rPr>
+          <w:rFonts w:ascii="Consolas" w:eastAsia="Times New Roman" w:hAnsi="Consolas" w:cs="Times New Roman"/>
+          <w:color w:val="586E75"/>
+          <w:sz w:val="16"/>
+          <w:szCs w:val="16"/>
+          <w:lang w:val="fr-FR"/>
+        </w:rPr>
+        <w:t>=</w:t>
+      </w:r>
+      <w:r>
+        <w:rPr>
+          <w:rFonts w:ascii="Consolas" w:eastAsia="Times New Roman" w:hAnsi="Consolas" w:cs="Times New Roman"/>
+          <w:color w:val="2AA198"/>
+          <w:sz w:val="16"/>
+          <w:szCs w:val="16"/>
+          <w:lang w:val="fr-FR"/>
+        </w:rPr>
+        <w:t>'</w:t>
+      </w:r>
+      <w:proofErr w:type="spellStart"/>
+      <w:r>
+        <w:rPr>
+          <w:rFonts w:ascii="Consolas" w:eastAsia="Times New Roman" w:hAnsi="Consolas" w:cs="Times New Roman"/>
+          <w:color w:val="2AA198"/>
+          <w:sz w:val="16"/>
+          <w:szCs w:val="16"/>
+          <w:lang w:val="fr-FR"/>
+        </w:rPr>
+        <w:t>Employed</w:t>
       </w:r>
       <w:proofErr w:type="spellEnd"/>
       <w:r>
         <w:rPr>
           <w:rFonts w:ascii="Consolas" w:eastAsia="Times New Roman" w:hAnsi="Consolas" w:cs="Times New Roman"/>
-          <w:color w:val="586E75"/>
-          <w:sz w:val="16"/>
-          <w:szCs w:val="16"/>
-        </w:rPr>
-        <w:t>(</w:t>
-      </w:r>
-      <w:proofErr w:type="gramEnd"/>
-      <w:r>
-        <w:rPr>
-          <w:rFonts w:ascii="Consolas" w:eastAsia="Times New Roman" w:hAnsi="Consolas" w:cs="Times New Roman"/>
-          <w:color w:val="B58900"/>
-          <w:sz w:val="16"/>
-          <w:szCs w:val="16"/>
-        </w:rPr>
-        <w:t>X</w:t>
-      </w:r>
-      <w:r>
-        <w:rPr>
-          <w:rFonts w:ascii="Consolas" w:eastAsia="Times New Roman" w:hAnsi="Consolas" w:cs="Times New Roman"/>
-          <w:color w:val="586E75"/>
-          <w:sz w:val="16"/>
-          <w:szCs w:val="16"/>
-        </w:rPr>
-        <w:t>=</w:t>
-      </w:r>
-      <w:r>
-        <w:rPr>
-          <w:rFonts w:ascii="Consolas" w:eastAsia="Times New Roman" w:hAnsi="Consolas" w:cs="Times New Roman"/>
           <w:color w:val="2AA198"/>
           <w:sz w:val="16"/>
           <w:szCs w:val="16"/>
-        </w:rPr>
-        <w:t>'Employed'</w:t>
-      </w:r>
-      <w:r>
-        <w:rPr>
-          <w:rFonts w:ascii="Consolas" w:eastAsia="Times New Roman" w:hAnsi="Consolas" w:cs="Times New Roman"/>
-          <w:color w:val="586E75"/>
-          <w:sz w:val="16"/>
-          <w:szCs w:val="16"/>
+          <w:lang w:val="fr-FR"/>
+        </w:rPr>
+        <w:t>'</w:t>
+      </w:r>
+      <w:r>
+        <w:rPr>
+          <w:rFonts w:ascii="Consolas" w:eastAsia="Times New Roman" w:hAnsi="Consolas" w:cs="Times New Roman"/>
+          <w:color w:val="586E75"/>
+          <w:sz w:val="16"/>
+          <w:szCs w:val="16"/>
+          <w:lang w:val="fr-FR"/>
         </w:rPr>
         <w:t>,</w:t>
       </w:r>
@@ -5488,6 +5522,7 @@
           <w:color w:val="657B83"/>
           <w:sz w:val="16"/>
           <w:szCs w:val="16"/>
+          <w:lang w:val="fr-FR"/>
         </w:rPr>
       </w:pPr>
       <w:r>
@@ -5496,35 +5531,39 @@
           <w:color w:val="657B83"/>
           <w:sz w:val="16"/>
           <w:szCs w:val="16"/>
+          <w:lang w:val="fr-FR"/>
         </w:rPr>
         <w:t xml:space="preserve">                                        </w:t>
       </w:r>
+      <w:proofErr w:type="gramStart"/>
       <w:r>
         <w:rPr>
           <w:rFonts w:ascii="Consolas" w:eastAsia="Times New Roman" w:hAnsi="Consolas" w:cs="Times New Roman"/>
           <w:color w:val="B58900"/>
           <w:sz w:val="16"/>
           <w:szCs w:val="16"/>
+          <w:lang w:val="fr-FR"/>
         </w:rPr>
         <w:t>e</w:t>
       </w:r>
-      <w:proofErr w:type="gramStart"/>
-      <w:r>
-        <w:rPr>
-          <w:rFonts w:ascii="Consolas" w:eastAsia="Times New Roman" w:hAnsi="Consolas" w:cs="Times New Roman"/>
-          <w:color w:val="586E75"/>
-          <w:sz w:val="16"/>
-          <w:szCs w:val="16"/>
+      <w:proofErr w:type="gramEnd"/>
+      <w:r>
+        <w:rPr>
+          <w:rFonts w:ascii="Consolas" w:eastAsia="Times New Roman" w:hAnsi="Consolas" w:cs="Times New Roman"/>
+          <w:color w:val="586E75"/>
+          <w:sz w:val="16"/>
+          <w:szCs w:val="16"/>
+          <w:lang w:val="fr-FR"/>
         </w:rPr>
         <w:t>={</w:t>
       </w:r>
-      <w:proofErr w:type="gramEnd"/>
       <w:r>
         <w:rPr>
           <w:rFonts w:ascii="Consolas" w:eastAsia="Times New Roman" w:hAnsi="Consolas" w:cs="Times New Roman"/>
           <w:color w:val="2AA198"/>
           <w:sz w:val="16"/>
           <w:szCs w:val="16"/>
+          <w:lang w:val="fr-FR"/>
         </w:rPr>
         <w:t>'AI'</w:t>
       </w:r>
@@ -5534,6 +5573,7 @@
           <w:color w:val="586E75"/>
           <w:sz w:val="16"/>
           <w:szCs w:val="16"/>
+          <w:lang w:val="fr-FR"/>
         </w:rPr>
         <w:t>:</w:t>
       </w:r>
@@ -5543,24 +5583,29 @@
           <w:color w:val="657B83"/>
           <w:sz w:val="16"/>
           <w:szCs w:val="16"/>
+          <w:lang w:val="fr-FR"/>
         </w:rPr>
         <w:t xml:space="preserve"> </w:t>
       </w:r>
+      <w:proofErr w:type="spellStart"/>
       <w:r>
         <w:rPr>
           <w:rFonts w:ascii="Consolas" w:eastAsia="Times New Roman" w:hAnsi="Consolas" w:cs="Times New Roman"/>
           <w:color w:val="859900"/>
           <w:sz w:val="16"/>
           <w:szCs w:val="16"/>
+          <w:lang w:val="fr-FR"/>
         </w:rPr>
         <w:t>True</w:t>
       </w:r>
-      <w:r>
-        <w:rPr>
-          <w:rFonts w:ascii="Consolas" w:eastAsia="Times New Roman" w:hAnsi="Consolas" w:cs="Times New Roman"/>
-          <w:color w:val="586E75"/>
-          <w:sz w:val="16"/>
-          <w:szCs w:val="16"/>
+      <w:proofErr w:type="spellEnd"/>
+      <w:r>
+        <w:rPr>
+          <w:rFonts w:ascii="Consolas" w:eastAsia="Times New Roman" w:hAnsi="Consolas" w:cs="Times New Roman"/>
+          <w:color w:val="586E75"/>
+          <w:sz w:val="16"/>
+          <w:szCs w:val="16"/>
+          <w:lang w:val="fr-FR"/>
         </w:rPr>
         <w:t>,</w:t>
       </w:r>
@@ -5574,6 +5619,7 @@
           <w:color w:val="657B83"/>
           <w:sz w:val="16"/>
           <w:szCs w:val="16"/>
+          <w:lang w:val="fr-FR"/>
         </w:rPr>
       </w:pPr>
       <w:r>
@@ -5582,6 +5628,7 @@
           <w:color w:val="657B83"/>
           <w:sz w:val="16"/>
           <w:szCs w:val="16"/>
+          <w:lang w:val="fr-FR"/>
         </w:rPr>
         <w:t xml:space="preserve">                                        </w:t>
       </w:r>
@@ -5591,6 +5638,7 @@
           <w:color w:val="2AA198"/>
           <w:sz w:val="16"/>
           <w:szCs w:val="16"/>
+          <w:lang w:val="fr-FR"/>
         </w:rPr>
         <w:t>'</w:t>
       </w:r>
@@ -5601,6 +5649,7 @@
           <w:color w:val="2AA198"/>
           <w:sz w:val="16"/>
           <w:szCs w:val="16"/>
+          <w:lang w:val="fr-FR"/>
         </w:rPr>
         <w:t>FossilFuel</w:t>
       </w:r>
@@ -5612,6 +5661,7 @@
           <w:color w:val="2AA198"/>
           <w:sz w:val="16"/>
           <w:szCs w:val="16"/>
+          <w:lang w:val="fr-FR"/>
         </w:rPr>
         <w:t>'</w:t>
       </w:r>
@@ -5621,18 +5671,22 @@
           <w:color w:val="586E75"/>
           <w:sz w:val="16"/>
           <w:szCs w:val="16"/>
+          <w:lang w:val="fr-FR"/>
         </w:rPr>
         <w:t>:</w:t>
       </w:r>
+      <w:proofErr w:type="spellStart"/>
       <w:r>
         <w:rPr>
           <w:rFonts w:ascii="Consolas" w:eastAsia="Times New Roman" w:hAnsi="Consolas" w:cs="Times New Roman"/>
           <w:color w:val="859900"/>
           <w:sz w:val="16"/>
           <w:szCs w:val="16"/>
+          <w:lang w:val="fr-FR"/>
         </w:rPr>
         <w:t>True</w:t>
       </w:r>
+      <w:proofErr w:type="spellEnd"/>
       <w:proofErr w:type="gramEnd"/>
       <w:r>
         <w:rPr>
@@ -5640,6 +5694,7 @@
           <w:color w:val="586E75"/>
           <w:sz w:val="16"/>
           <w:szCs w:val="16"/>
+          <w:lang w:val="fr-FR"/>
         </w:rPr>
         <w:t>},</w:t>
       </w:r>
@@ -5653,7 +5708,7 @@
           <w:color w:val="657B83"/>
           <w:sz w:val="16"/>
           <w:szCs w:val="16"/>
-          <w:lang w:val="de-DE"/>
+          <w:lang w:val="fr-FR"/>
         </w:rPr>
       </w:pPr>
       <w:r>
@@ -5662,46 +5717,53 @@
           <w:color w:val="657B83"/>
           <w:sz w:val="16"/>
           <w:szCs w:val="16"/>
+          <w:lang w:val="fr-FR"/>
         </w:rPr>
         <w:t xml:space="preserve">                                    </w:t>
       </w:r>
+      <w:proofErr w:type="spellStart"/>
+      <w:proofErr w:type="gramStart"/>
       <w:r>
         <w:rPr>
           <w:rFonts w:ascii="Consolas" w:eastAsia="Times New Roman" w:hAnsi="Consolas" w:cs="Times New Roman"/>
           <w:color w:val="B58900"/>
           <w:sz w:val="16"/>
           <w:szCs w:val="16"/>
-          <w:lang w:val="de-DE"/>
+          <w:lang w:val="fr-FR"/>
         </w:rPr>
         <w:t>bn</w:t>
       </w:r>
-      <w:r>
-        <w:rPr>
-          <w:rFonts w:ascii="Consolas" w:eastAsia="Times New Roman" w:hAnsi="Consolas" w:cs="Times New Roman"/>
-          <w:color w:val="586E75"/>
-          <w:sz w:val="16"/>
-          <w:szCs w:val="16"/>
-          <w:lang w:val="de-DE"/>
+      <w:proofErr w:type="spellEnd"/>
+      <w:proofErr w:type="gramEnd"/>
+      <w:r>
+        <w:rPr>
+          <w:rFonts w:ascii="Consolas" w:eastAsia="Times New Roman" w:hAnsi="Consolas" w:cs="Times New Roman"/>
+          <w:color w:val="586E75"/>
+          <w:sz w:val="16"/>
+          <w:szCs w:val="16"/>
+          <w:lang w:val="fr-FR"/>
         </w:rPr>
         <w:t>=</w:t>
       </w:r>
+      <w:proofErr w:type="spellStart"/>
       <w:r>
         <w:rPr>
           <w:rFonts w:ascii="Consolas" w:eastAsia="Times New Roman" w:hAnsi="Consolas" w:cs="Times New Roman"/>
           <w:color w:val="B58900"/>
           <w:sz w:val="16"/>
           <w:szCs w:val="16"/>
-          <w:lang w:val="de-DE"/>
+          <w:lang w:val="fr-FR"/>
         </w:rPr>
         <w:t>bayes_net</w:t>
       </w:r>
-      <w:r>
-        <w:rPr>
-          <w:rFonts w:ascii="Consolas" w:eastAsia="Times New Roman" w:hAnsi="Consolas" w:cs="Times New Roman"/>
-          <w:color w:val="586E75"/>
-          <w:sz w:val="16"/>
-          <w:szCs w:val="16"/>
-          <w:lang w:val="de-DE"/>
+      <w:proofErr w:type="spellEnd"/>
+      <w:r>
+        <w:rPr>
+          <w:rFonts w:ascii="Consolas" w:eastAsia="Times New Roman" w:hAnsi="Consolas" w:cs="Times New Roman"/>
+          <w:color w:val="586E75"/>
+          <w:sz w:val="16"/>
+          <w:szCs w:val="16"/>
+          <w:lang w:val="fr-FR"/>
         </w:rPr>
         <w:t>)</w:t>
       </w:r>
@@ -5723,6 +5785,7 @@
           <w:color w:val="657B83"/>
           <w:sz w:val="16"/>
           <w:szCs w:val="16"/>
+          <w:lang w:val="fr-FR"/>
         </w:rPr>
         <w:t xml:space="preserve">    </w:t>
       </w:r>
@@ -7109,7 +7172,6 @@
           <w:color w:val="657B83"/>
           <w:sz w:val="16"/>
           <w:szCs w:val="16"/>
-          <w:lang w:val="fr-FR"/>
         </w:rPr>
         <w:t xml:space="preserve">    </w:t>
       </w:r>
@@ -7377,7 +7439,13 @@
         <w:t>)</w:t>
       </w:r>
     </w:p>
-    <w:p/>
+    <w:p>
+      <w:pPr>
+        <w:rPr>
+          <w:lang w:val="fr-FR"/>
+        </w:rPr>
+      </w:pPr>
+    </w:p>
     <w:p>
       <w:r>
         <w:t>The results are as follows:</w:t>
@@ -7429,11 +7497,11 @@
       <w:pPr>
         <w:pStyle w:val="Heading2"/>
       </w:pPr>
-      <w:bookmarkStart w:id="4" w:name="_Toc57498478"/>
+      <w:bookmarkStart w:id="3" w:name="_Toc57498478"/>
       <w:r>
         <w:t>Explanation of Bayesian Networks</w:t>
       </w:r>
-      <w:bookmarkEnd w:id="4"/>
+      <w:bookmarkEnd w:id="3"/>
     </w:p>
     <w:p>
       <w:r>
@@ -7736,24 +7804,14 @@
       <w:r>
         <w:t xml:space="preserve">Figure </w:t>
       </w:r>
-      <w:r>
-        <w:fldChar w:fldCharType="begin"/>
-      </w:r>
-      <w:r>
-        <w:instrText xml:space="preserve"> SEQ Figure \* ARABIC </w:instrText>
-      </w:r>
-      <w:r>
-        <w:fldChar w:fldCharType="separate"/>
-      </w:r>
-      <w:r>
-        <w:rPr>
-          <w:noProof/>
-        </w:rPr>
-        <w:t>1</w:t>
-      </w:r>
-      <w:r>
-        <w:fldChar w:fldCharType="end"/>
-      </w:r>
+      <w:fldSimple w:instr=" SEQ Figure \* ARABIC ">
+        <w:r>
+          <w:rPr>
+            <w:noProof/>
+          </w:rPr>
+          <w:t>1</w:t>
+        </w:r>
+      </w:fldSimple>
       <w:r>
         <w:t xml:space="preserve"> from CS188 Slides</w:t>
       </w:r>
@@ -7780,11 +7838,11 @@
       <w:pPr>
         <w:pStyle w:val="Heading1"/>
       </w:pPr>
-      <w:bookmarkStart w:id="5" w:name="_Toc57498479"/>
+      <w:bookmarkStart w:id="4" w:name="_Toc57498479"/>
       <w:r>
         <w:t>Answer 1.2.1</w:t>
       </w:r>
-      <w:bookmarkEnd w:id="5"/>
+      <w:bookmarkEnd w:id="4"/>
     </w:p>
     <w:p>
       <w:r>
@@ -8032,19 +8090,7 @@
                 <w:rPr>
                   <w:rFonts w:ascii="Cambria Math" w:hAnsi="Cambria Math"/>
                 </w:rPr>
-                <m:t>|C)</m:t>
-              </m:r>
-              <m:r>
-                <w:rPr>
-                  <w:rFonts w:ascii="Cambria Math" w:hAnsi="Cambria Math"/>
-                </w:rPr>
-                <m:t>∙</m:t>
-              </m:r>
-              <m:r>
-                <w:rPr>
-                  <w:rFonts w:ascii="Cambria Math" w:hAnsi="Cambria Math"/>
-                </w:rPr>
-                <m:t>P(C)</m:t>
+                <m:t>|C)∙P(C)</m:t>
               </m:r>
             </m:num>
             <m:den>
@@ -8398,19 +8444,7 @@
                 <w:rPr>
                   <w:rFonts w:ascii="Cambria Math" w:hAnsi="Cambria Math"/>
                 </w:rPr>
-                <m:t xml:space="preserve">|C) </m:t>
-              </m:r>
-              <m:r>
-                <w:rPr>
-                  <w:rFonts w:ascii="Cambria Math" w:hAnsi="Cambria Math"/>
-                </w:rPr>
-                <m:t>∙</m:t>
-              </m:r>
-              <m:r>
-                <w:rPr>
-                  <w:rFonts w:ascii="Cambria Math" w:hAnsi="Cambria Math"/>
-                </w:rPr>
-                <m:t>P(</m:t>
+                <m:t>|C) ∙P(</m:t>
               </m:r>
               <m:sSub>
                 <m:sSubPr>
@@ -8441,25 +8475,7 @@
                 <w:rPr>
                   <w:rFonts w:ascii="Cambria Math" w:hAnsi="Cambria Math"/>
                 </w:rPr>
-                <m:t>|C)</m:t>
-              </m:r>
-              <m:r>
-                <w:rPr>
-                  <w:rFonts w:ascii="Cambria Math" w:hAnsi="Cambria Math"/>
-                </w:rPr>
-                <m:t>∙</m:t>
-              </m:r>
-              <m:r>
-                <w:rPr>
-                  <w:rFonts w:ascii="Cambria Math" w:hAnsi="Cambria Math"/>
-                </w:rPr>
-                <m:t xml:space="preserve"> </m:t>
-              </m:r>
-              <m:r>
-                <w:rPr>
-                  <w:rFonts w:ascii="Cambria Math" w:hAnsi="Cambria Math"/>
-                </w:rPr>
-                <m:t>...</m:t>
+                <m:t>|C)∙ ...</m:t>
               </m:r>
               <m:sSub>
                 <m:sSubPr>
@@ -8474,19 +8490,7 @@
                     <w:rPr>
                       <w:rFonts w:ascii="Cambria Math" w:hAnsi="Cambria Math"/>
                     </w:rPr>
-                    <m:t xml:space="preserve"> </m:t>
-                  </m:r>
-                  <m:r>
-                    <w:rPr>
-                      <w:rFonts w:ascii="Cambria Math" w:hAnsi="Cambria Math"/>
-                    </w:rPr>
-                    <m:t>∙</m:t>
-                  </m:r>
-                  <m:r>
-                    <w:rPr>
-                      <w:rFonts w:ascii="Cambria Math" w:hAnsi="Cambria Math"/>
-                    </w:rPr>
-                    <m:t>P(X</m:t>
+                    <m:t xml:space="preserve"> ∙P(X</m:t>
                   </m:r>
                 </m:e>
                 <m:sub>
@@ -8502,19 +8506,7 @@
                 <w:rPr>
                   <w:rFonts w:ascii="Cambria Math" w:hAnsi="Cambria Math"/>
                 </w:rPr>
-                <m:t>|C)</m:t>
-              </m:r>
-              <m:r>
-                <w:rPr>
-                  <w:rFonts w:ascii="Cambria Math" w:hAnsi="Cambria Math"/>
-                </w:rPr>
-                <m:t>∙</m:t>
-              </m:r>
-              <m:r>
-                <w:rPr>
-                  <w:rFonts w:ascii="Cambria Math" w:hAnsi="Cambria Math"/>
-                </w:rPr>
-                <m:t>P(C)</m:t>
+                <m:t>|C)∙P(C)</m:t>
               </m:r>
             </m:num>
             <m:den>
@@ -8657,13 +8649,7 @@
           <w:rPr>
             <w:rFonts w:ascii="Cambria Math" w:hAnsi="Cambria Math"/>
           </w:rPr>
-          <m:t>∈</m:t>
-        </m:r>
-        <m:r>
-          <w:rPr>
-            <w:rFonts w:ascii="Cambria Math" w:hAnsi="Cambria Math"/>
-          </w:rPr>
-          <m:t>C</m:t>
+          <m:t>∈C</m:t>
         </m:r>
       </m:oMath>
       <w:r>
@@ -8965,19 +8951,7 @@
           <w:rPr>
             <w:rFonts w:ascii="Cambria Math" w:hAnsi="Cambria Math"/>
           </w:rPr>
-          <m:t xml:space="preserve">) </m:t>
-        </m:r>
-        <m:r>
-          <w:rPr>
-            <w:rFonts w:ascii="Cambria Math" w:hAnsi="Cambria Math"/>
-          </w:rPr>
-          <m:t>∝</m:t>
-        </m:r>
-        <m:r>
-          <w:rPr>
-            <w:rFonts w:ascii="Cambria Math" w:hAnsi="Cambria Math"/>
-          </w:rPr>
-          <m:t xml:space="preserve"> P(</m:t>
+          <m:t>) ∝ P(</m:t>
         </m:r>
         <m:sSub>
           <m:sSubPr>
@@ -9008,19 +8982,7 @@
           <w:rPr>
             <w:rFonts w:ascii="Cambria Math" w:hAnsi="Cambria Math"/>
           </w:rPr>
-          <m:t xml:space="preserve">|C) </m:t>
-        </m:r>
-        <m:r>
-          <w:rPr>
-            <w:rFonts w:ascii="Cambria Math" w:hAnsi="Cambria Math"/>
-          </w:rPr>
-          <m:t>∙</m:t>
-        </m:r>
-        <m:r>
-          <w:rPr>
-            <w:rFonts w:ascii="Cambria Math" w:hAnsi="Cambria Math"/>
-          </w:rPr>
-          <m:t>P(</m:t>
+          <m:t>|C) ∙P(</m:t>
         </m:r>
         <m:sSub>
           <m:sSubPr>
@@ -9051,25 +9013,7 @@
           <w:rPr>
             <w:rFonts w:ascii="Cambria Math" w:hAnsi="Cambria Math"/>
           </w:rPr>
-          <m:t xml:space="preserve">|C) </m:t>
-        </m:r>
-        <m:r>
-          <w:rPr>
-            <w:rFonts w:ascii="Cambria Math" w:hAnsi="Cambria Math"/>
-          </w:rPr>
-          <m:t xml:space="preserve">∙ </m:t>
-        </m:r>
-        <m:r>
-          <w:rPr>
-            <w:rFonts w:ascii="Cambria Math" w:hAnsi="Cambria Math"/>
-          </w:rPr>
-          <m:t>...</m:t>
-        </m:r>
-        <m:r>
-          <w:rPr>
-            <w:rFonts w:ascii="Cambria Math" w:hAnsi="Cambria Math"/>
-          </w:rPr>
-          <m:t xml:space="preserve"> </m:t>
+          <m:t xml:space="preserve">|C) ∙ ... </m:t>
         </m:r>
         <m:sSub>
           <m:sSubPr>
@@ -9084,13 +9028,7 @@
               <w:rPr>
                 <w:rFonts w:ascii="Cambria Math" w:hAnsi="Cambria Math"/>
               </w:rPr>
-              <m:t>∙</m:t>
-            </m:r>
-            <m:r>
-              <w:rPr>
-                <w:rFonts w:ascii="Cambria Math" w:hAnsi="Cambria Math"/>
-              </w:rPr>
-              <m:t xml:space="preserve"> P(X</m:t>
+              <m:t>∙ P(X</m:t>
             </m:r>
           </m:e>
           <m:sub>
@@ -9106,19 +9044,7 @@
           <w:rPr>
             <w:rFonts w:ascii="Cambria Math" w:hAnsi="Cambria Math"/>
           </w:rPr>
-          <m:t>|C)</m:t>
-        </m:r>
-        <m:r>
-          <w:rPr>
-            <w:rFonts w:ascii="Cambria Math" w:hAnsi="Cambria Math"/>
-          </w:rPr>
-          <m:t>∙</m:t>
-        </m:r>
-        <m:r>
-          <w:rPr>
-            <w:rFonts w:ascii="Cambria Math" w:hAnsi="Cambria Math"/>
-          </w:rPr>
-          <m:t>P(C)</m:t>
+          <m:t>|C)∙P(C)</m:t>
         </m:r>
       </m:oMath>
       <w:r>
@@ -9211,16 +9137,7 @@
             <w:rPr>
               <w:rFonts w:ascii="Cambria Math" w:hAnsi="Cambria Math"/>
             </w:rPr>
-            <m:t xml:space="preserve">log </m:t>
-          </m:r>
-          <m:r>
-            <m:rPr>
-              <m:sty m:val="p"/>
-            </m:rPr>
-            <w:rPr>
-              <w:rFonts w:ascii="Cambria Math" w:hAnsi="Cambria Math"/>
-            </w:rPr>
-            <m:t>P</m:t>
+            <m:t>log P</m:t>
           </m:r>
           <m:r>
             <w:rPr>
@@ -9334,19 +9251,7 @@
             <w:rPr>
               <w:rFonts w:ascii="Cambria Math" w:hAnsi="Cambria Math"/>
             </w:rPr>
-            <m:t xml:space="preserve">) ∝ </m:t>
-          </m:r>
-          <m:r>
-            <w:rPr>
-              <w:rFonts w:ascii="Cambria Math" w:hAnsi="Cambria Math"/>
-            </w:rPr>
-            <m:t xml:space="preserve">log </m:t>
-          </m:r>
-          <m:r>
-            <w:rPr>
-              <w:rFonts w:ascii="Cambria Math" w:hAnsi="Cambria Math"/>
-            </w:rPr>
-            <m:t>P(</m:t>
+            <m:t>) ∝ log P(</m:t>
           </m:r>
           <m:sSub>
             <m:sSubPr>
@@ -9377,19 +9282,7 @@
             <w:rPr>
               <w:rFonts w:ascii="Cambria Math" w:hAnsi="Cambria Math"/>
             </w:rPr>
-            <m:t xml:space="preserve">|C) </m:t>
-          </m:r>
-          <m:r>
-            <w:rPr>
-              <w:rFonts w:ascii="Cambria Math" w:hAnsi="Cambria Math"/>
-            </w:rPr>
-            <m:t xml:space="preserve">+log </m:t>
-          </m:r>
-          <m:r>
-            <w:rPr>
-              <w:rFonts w:ascii="Cambria Math" w:hAnsi="Cambria Math"/>
-            </w:rPr>
-            <m:t>P(</m:t>
+            <m:t>|C) +log P(</m:t>
           </m:r>
           <m:sSub>
             <m:sSubPr>
@@ -9420,19 +9313,7 @@
             <w:rPr>
               <w:rFonts w:ascii="Cambria Math" w:hAnsi="Cambria Math"/>
             </w:rPr>
-            <m:t xml:space="preserve">|C) </m:t>
-          </m:r>
-          <m:r>
-            <w:rPr>
-              <w:rFonts w:ascii="Cambria Math" w:hAnsi="Cambria Math"/>
-            </w:rPr>
-            <m:t xml:space="preserve">+ </m:t>
-          </m:r>
-          <m:r>
-            <w:rPr>
-              <w:rFonts w:ascii="Cambria Math" w:hAnsi="Cambria Math"/>
-            </w:rPr>
-            <m:t>...</m:t>
+            <m:t>|C) + ...</m:t>
           </m:r>
           <m:sSub>
             <m:sSubPr>
@@ -9447,19 +9328,7 @@
                 <w:rPr>
                   <w:rFonts w:ascii="Cambria Math" w:hAnsi="Cambria Math"/>
                 </w:rPr>
-                <m:t xml:space="preserve"> + </m:t>
-              </m:r>
-              <m:r>
-                <w:rPr>
-                  <w:rFonts w:ascii="Cambria Math" w:hAnsi="Cambria Math"/>
-                </w:rPr>
-                <m:t>log</m:t>
-              </m:r>
-              <m:r>
-                <w:rPr>
-                  <w:rFonts w:ascii="Cambria Math" w:hAnsi="Cambria Math"/>
-                </w:rPr>
-                <m:t xml:space="preserve"> P(X</m:t>
+                <m:t xml:space="preserve"> + log P(X</m:t>
               </m:r>
             </m:e>
             <m:sub>
@@ -9475,19 +9344,7 @@
             <w:rPr>
               <w:rFonts w:ascii="Cambria Math" w:hAnsi="Cambria Math"/>
             </w:rPr>
-            <m:t>|C)</m:t>
-          </m:r>
-          <m:r>
-            <w:rPr>
-              <w:rFonts w:ascii="Cambria Math" w:hAnsi="Cambria Math"/>
-            </w:rPr>
-            <m:t xml:space="preserve">+ log </m:t>
-          </m:r>
-          <m:r>
-            <w:rPr>
-              <w:rFonts w:ascii="Cambria Math" w:hAnsi="Cambria Math"/>
-            </w:rPr>
-            <m:t>P(C)</m:t>
+            <m:t>|C)+ log P(C)</m:t>
           </m:r>
         </m:oMath>
       </m:oMathPara>
@@ -9659,11 +9516,11 @@
       <w:pPr>
         <w:pStyle w:val="Heading3"/>
       </w:pPr>
-      <w:bookmarkStart w:id="6" w:name="_Toc57498480"/>
+      <w:bookmarkStart w:id="5" w:name="_Toc57498480"/>
       <w:r>
         <w:t>Prior Probabilities:</w:t>
       </w:r>
-      <w:bookmarkEnd w:id="6"/>
+      <w:bookmarkEnd w:id="5"/>
     </w:p>
     <w:tbl>
       <w:tblPr>
@@ -9733,11 +9590,11 @@
       <w:pPr>
         <w:pStyle w:val="Heading3"/>
       </w:pPr>
-      <w:bookmarkStart w:id="7" w:name="_Toc57498481"/>
+      <w:bookmarkStart w:id="6" w:name="_Toc57498481"/>
       <w:r>
         <w:t>Probability of Evidence:</w:t>
       </w:r>
-      <w:bookmarkEnd w:id="7"/>
+      <w:bookmarkEnd w:id="6"/>
     </w:p>
     <w:p>
       <w:r>
@@ -9757,6 +9614,9 @@
     </w:p>
     <w:p>
       <w:r>
+        <w:rPr>
+          <w:noProof/>
+        </w:rPr>
         <w:drawing>
           <wp:inline distT="0" distB="0" distL="0" distR="0" wp14:anchorId="7A1E8125" wp14:editId="48F91E8F">
             <wp:extent cx="3317240" cy="4203700"/>
@@ -9811,21 +9671,18 @@
       <w:pPr>
         <w:pStyle w:val="Heading3"/>
       </w:pPr>
-      <w:bookmarkStart w:id="8" w:name="_Toc57498482"/>
+      <w:bookmarkStart w:id="7" w:name="_Toc57498482"/>
       <w:r>
         <w:t>Likelihood of Evidence</w:t>
       </w:r>
-      <w:bookmarkEnd w:id="8"/>
+      <w:bookmarkEnd w:id="7"/>
     </w:p>
     <w:p>
       <w:r>
         <w:t>Again, since the table is too big, only a small set of conditional probabilities have been presented</w:t>
       </w:r>
       <w:r>
-        <w:t xml:space="preserve">. </w:t>
-      </w:r>
-      <w:r>
-        <w:t xml:space="preserve">Here n-gram are </w:t>
+        <w:t xml:space="preserve">. Here n-gram are </w:t>
       </w:r>
       <w:proofErr w:type="gramStart"/>
       <w:r>
@@ -9847,6 +9704,9 @@
     </w:p>
     <w:p>
       <w:r>
+        <w:rPr>
+          <w:noProof/>
+        </w:rPr>
         <w:drawing>
           <wp:inline distT="0" distB="0" distL="0" distR="0" wp14:anchorId="2C835B0A" wp14:editId="084147F1">
             <wp:extent cx="5943600" cy="2549525"/>
@@ -9901,18 +9761,15 @@
       <w:pPr>
         <w:pStyle w:val="Heading2"/>
       </w:pPr>
-      <w:bookmarkStart w:id="9" w:name="_Toc57498483"/>
+      <w:bookmarkStart w:id="8" w:name="_Toc57498483"/>
       <w:r>
         <w:t>Answer 1.2.2</w:t>
       </w:r>
-      <w:bookmarkEnd w:id="9"/>
+      <w:bookmarkEnd w:id="8"/>
     </w:p>
     <w:p>
       <w:r>
-        <w:t>Naïve Bayes classification was implemented from a scratch. T</w:t>
-      </w:r>
-      <w:r>
-        <w:t xml:space="preserve">he strings were converted to lowercase, punctuations were removed, numbers changed to ###. The string was tokenized, stop-words removed and then n-grams </w:t>
+        <w:t xml:space="preserve">Naïve Bayes classification was implemented from a scratch. The strings were converted to lowercase, punctuations were removed, numbers changed to ###. The string was tokenized, stop-words removed and then n-grams </w:t>
       </w:r>
       <w:r>
         <w:t>added</w:t>
@@ -9924,34 +9781,21 @@
     <w:p>
       <w:r>
         <w:t>The Implementation was evaluated on four datasets, and the results are as below:</w:t>
-      </w:r>
-      <w:r>
-        <w:fldChar w:fldCharType="begin"/>
-      </w:r>
-      <w:r>
-        <w:instrText xml:space="preserve"> LINK Excel.Sheet.12 "C:\\Users\\rbhatta1\\dev\\ml\\aima-python\\knowledgerep\\Book1.xlsx" "Accuracy Scores!R1C1:R5C2" \a \f 4 \h </w:instrText>
-      </w:r>
-      <w:r>
-        <w:instrText xml:space="preserve"> \* MERGEFORMAT </w:instrText>
-      </w:r>
-      <w:r>
-        <w:fldChar w:fldCharType="separate"/>
       </w:r>
     </w:p>
     <w:tbl>
       <w:tblPr>
-        <w:tblW w:w="5620" w:type="dxa"/>
-        <w:jc w:val="center"/>
+        <w:tblW w:w="6580" w:type="dxa"/>
         <w:tblLook w:val="04A0" w:firstRow="1" w:lastRow="0" w:firstColumn="1" w:lastColumn="0" w:noHBand="0" w:noVBand="1"/>
       </w:tblPr>
       <w:tblGrid>
         <w:gridCol w:w="3400"/>
         <w:gridCol w:w="2220"/>
+        <w:gridCol w:w="960"/>
       </w:tblGrid>
       <w:tr>
         <w:trPr>
           <w:trHeight w:val="300"/>
-          <w:jc w:val="center"/>
         </w:trPr>
         <w:tc>
           <w:tcPr>
@@ -10001,7 +9845,6 @@
           <w:p>
             <w:pPr>
               <w:spacing w:after="0" w:line="240" w:lineRule="auto"/>
-              <w:jc w:val="both"/>
               <w:rPr>
                 <w:rFonts w:ascii="Calibri" w:eastAsia="Times New Roman" w:hAnsi="Calibri" w:cs="Calibri"/>
                 <w:color w:val="000000"/>
@@ -10012,7 +9855,7 @@
                 <w:rFonts w:ascii="Calibri" w:eastAsia="Times New Roman" w:hAnsi="Calibri" w:cs="Calibri"/>
                 <w:color w:val="000000"/>
               </w:rPr>
-              <w:t xml:space="preserve">                </w:t>
+              <w:t xml:space="preserve">               </w:t>
             </w:r>
             <w:r>
               <w:rPr>
@@ -10026,15 +9869,82 @@
                 <w:rFonts w:ascii="Calibri" w:eastAsia="Times New Roman" w:hAnsi="Calibri" w:cs="Calibri"/>
                 <w:color w:val="000000"/>
               </w:rPr>
-              <w:br/>
-              <w:t xml:space="preserve">                   </w:t>
-            </w:r>
-            <w:r>
+              <w:t xml:space="preserve">           </w:t>
+            </w:r>
+          </w:p>
+          <w:p>
+            <w:pPr>
+              <w:spacing w:after="0" w:line="240" w:lineRule="auto"/>
               <w:rPr>
                 <w:rFonts w:ascii="Calibri" w:eastAsia="Times New Roman" w:hAnsi="Calibri" w:cs="Calibri"/>
                 <w:color w:val="000000"/>
               </w:rPr>
+            </w:pPr>
+            <w:r>
+              <w:rPr>
+                <w:rFonts w:ascii="Calibri" w:eastAsia="Times New Roman" w:hAnsi="Calibri" w:cs="Calibri"/>
+                <w:color w:val="000000"/>
+              </w:rPr>
+              <w:t xml:space="preserve">                       </w:t>
+            </w:r>
+            <w:r>
+              <w:rPr>
+                <w:rFonts w:ascii="Calibri" w:eastAsia="Times New Roman" w:hAnsi="Calibri" w:cs="Calibri"/>
+                <w:color w:val="000000"/>
+              </w:rPr>
               <w:t>Accuracy</w:t>
+            </w:r>
+          </w:p>
+        </w:tc>
+        <w:tc>
+          <w:tcPr>
+            <w:tcW w:w="960" w:type="dxa"/>
+            <w:tcBorders>
+              <w:top w:val="nil"/>
+              <w:left w:val="nil"/>
+              <w:bottom w:val="nil"/>
+              <w:right w:val="nil"/>
+            </w:tcBorders>
+            <w:shd w:val="clear" w:color="000000" w:fill="B4C6E7"/>
+            <w:noWrap/>
+            <w:vAlign w:val="bottom"/>
+            <w:hideMark/>
+          </w:tcPr>
+          <w:p>
+            <w:pPr>
+              <w:spacing w:after="0" w:line="240" w:lineRule="auto"/>
+              <w:rPr>
+                <w:rFonts w:ascii="Calibri" w:eastAsia="Times New Roman" w:hAnsi="Calibri" w:cs="Calibri"/>
+                <w:color w:val="000000"/>
+              </w:rPr>
+            </w:pPr>
+            <w:r>
+              <w:rPr>
+                <w:rFonts w:ascii="Calibri" w:eastAsia="Times New Roman" w:hAnsi="Calibri" w:cs="Calibri"/>
+                <w:color w:val="000000"/>
+              </w:rPr>
+              <w:t xml:space="preserve">     </w:t>
+            </w:r>
+            <w:r>
+              <w:rPr>
+                <w:rFonts w:ascii="Calibri" w:eastAsia="Times New Roman" w:hAnsi="Calibri" w:cs="Calibri"/>
+                <w:color w:val="000000"/>
+              </w:rPr>
+              <w:t xml:space="preserve">F1 </w:t>
+            </w:r>
+            <w:r>
+              <w:rPr>
+                <w:rFonts w:ascii="Calibri" w:eastAsia="Times New Roman" w:hAnsi="Calibri" w:cs="Calibri"/>
+                <w:color w:val="000000"/>
+              </w:rPr>
+              <w:t xml:space="preserve">      </w:t>
+            </w:r>
+            <w:r>
+              <w:rPr>
+                <w:rFonts w:ascii="Calibri" w:eastAsia="Times New Roman" w:hAnsi="Calibri" w:cs="Calibri"/>
+                <w:color w:val="000000"/>
+              </w:rPr>
+              <w:t>Score</w:t>
             </w:r>
           </w:p>
         </w:tc>
@@ -10042,7 +9952,6 @@
       <w:tr>
         <w:trPr>
           <w:trHeight w:val="300"/>
-          <w:jc w:val="center"/>
         </w:trPr>
         <w:tc>
           <w:tcPr>
@@ -10111,11 +10020,42 @@
             </w:r>
           </w:p>
         </w:tc>
+        <w:tc>
+          <w:tcPr>
+            <w:tcW w:w="960" w:type="dxa"/>
+            <w:tcBorders>
+              <w:top w:val="nil"/>
+              <w:left w:val="nil"/>
+              <w:bottom w:val="nil"/>
+              <w:right w:val="nil"/>
+            </w:tcBorders>
+            <w:shd w:val="clear" w:color="auto" w:fill="auto"/>
+            <w:noWrap/>
+            <w:vAlign w:val="bottom"/>
+            <w:hideMark/>
+          </w:tcPr>
+          <w:p>
+            <w:pPr>
+              <w:spacing w:after="0" w:line="240" w:lineRule="auto"/>
+              <w:jc w:val="right"/>
+              <w:rPr>
+                <w:rFonts w:ascii="Calibri" w:eastAsia="Times New Roman" w:hAnsi="Calibri" w:cs="Calibri"/>
+                <w:color w:val="000000"/>
+              </w:rPr>
+            </w:pPr>
+            <w:r>
+              <w:rPr>
+                <w:rFonts w:ascii="Calibri" w:eastAsia="Times New Roman" w:hAnsi="Calibri" w:cs="Calibri"/>
+                <w:color w:val="000000"/>
+              </w:rPr>
+              <w:t>0.933</w:t>
+            </w:r>
+          </w:p>
+        </w:tc>
       </w:tr>
       <w:tr>
         <w:trPr>
           <w:trHeight w:val="300"/>
-          <w:jc w:val="center"/>
         </w:trPr>
         <w:tc>
           <w:tcPr>
@@ -10141,13 +10081,23 @@
               </w:rPr>
             </w:pPr>
             <w:hyperlink r:id="rId16" w:tgtFrame="_parent" w:history="1">
+              <w:proofErr w:type="spellStart"/>
               <w:r>
                 <w:rPr>
                   <w:rFonts w:ascii="Calibri" w:eastAsia="Times New Roman" w:hAnsi="Calibri" w:cs="Calibri"/>
                   <w:color w:val="0563C1"/>
                   <w:u w:val="single"/>
                 </w:rPr>
-                <w:t>Clinc 150</w:t>
+                <w:t>Clinc</w:t>
+              </w:r>
+              <w:proofErr w:type="spellEnd"/>
+              <w:r>
+                <w:rPr>
+                  <w:rFonts w:ascii="Calibri" w:eastAsia="Times New Roman" w:hAnsi="Calibri" w:cs="Calibri"/>
+                  <w:color w:val="0563C1"/>
+                  <w:u w:val="single"/>
+                </w:rPr>
+                <w:t xml:space="preserve"> 150</w:t>
               </w:r>
             </w:hyperlink>
           </w:p>
@@ -10184,11 +10134,42 @@
             </w:r>
           </w:p>
         </w:tc>
+        <w:tc>
+          <w:tcPr>
+            <w:tcW w:w="960" w:type="dxa"/>
+            <w:tcBorders>
+              <w:top w:val="nil"/>
+              <w:left w:val="nil"/>
+              <w:bottom w:val="nil"/>
+              <w:right w:val="nil"/>
+            </w:tcBorders>
+            <w:shd w:val="clear" w:color="auto" w:fill="auto"/>
+            <w:noWrap/>
+            <w:vAlign w:val="bottom"/>
+            <w:hideMark/>
+          </w:tcPr>
+          <w:p>
+            <w:pPr>
+              <w:spacing w:after="0" w:line="240" w:lineRule="auto"/>
+              <w:jc w:val="right"/>
+              <w:rPr>
+                <w:rFonts w:ascii="Calibri" w:eastAsia="Times New Roman" w:hAnsi="Calibri" w:cs="Calibri"/>
+                <w:color w:val="000000"/>
+              </w:rPr>
+            </w:pPr>
+            <w:r>
+              <w:rPr>
+                <w:rFonts w:ascii="Calibri" w:eastAsia="Times New Roman" w:hAnsi="Calibri" w:cs="Calibri"/>
+                <w:color w:val="000000"/>
+              </w:rPr>
+              <w:t>0.824</w:t>
+            </w:r>
+          </w:p>
+        </w:tc>
       </w:tr>
       <w:tr>
         <w:trPr>
           <w:trHeight w:val="300"/>
-          <w:jc w:val="center"/>
         </w:trPr>
         <w:tc>
           <w:tcPr>
@@ -10214,13 +10195,23 @@
               </w:rPr>
             </w:pPr>
             <w:hyperlink r:id="rId17" w:tgtFrame="_parent" w:history="1">
+              <w:proofErr w:type="spellStart"/>
               <w:r>
                 <w:rPr>
                   <w:rFonts w:ascii="Calibri" w:eastAsia="Times New Roman" w:hAnsi="Calibri" w:cs="Calibri"/>
                   <w:color w:val="0563C1"/>
                   <w:u w:val="single"/>
                 </w:rPr>
-                <w:t>Youtube Spam</w:t>
+                <w:t>Youtube</w:t>
+              </w:r>
+              <w:proofErr w:type="spellEnd"/>
+              <w:r>
+                <w:rPr>
+                  <w:rFonts w:ascii="Calibri" w:eastAsia="Times New Roman" w:hAnsi="Calibri" w:cs="Calibri"/>
+                  <w:color w:val="0563C1"/>
+                  <w:u w:val="single"/>
+                </w:rPr>
+                <w:t xml:space="preserve"> Spam</w:t>
               </w:r>
             </w:hyperlink>
           </w:p>
@@ -10257,11 +10248,42 @@
             </w:r>
           </w:p>
         </w:tc>
+        <w:tc>
+          <w:tcPr>
+            <w:tcW w:w="960" w:type="dxa"/>
+            <w:tcBorders>
+              <w:top w:val="nil"/>
+              <w:left w:val="nil"/>
+              <w:bottom w:val="nil"/>
+              <w:right w:val="nil"/>
+            </w:tcBorders>
+            <w:shd w:val="clear" w:color="auto" w:fill="auto"/>
+            <w:noWrap/>
+            <w:vAlign w:val="bottom"/>
+            <w:hideMark/>
+          </w:tcPr>
+          <w:p>
+            <w:pPr>
+              <w:spacing w:after="0" w:line="240" w:lineRule="auto"/>
+              <w:jc w:val="right"/>
+              <w:rPr>
+                <w:rFonts w:ascii="Calibri" w:eastAsia="Times New Roman" w:hAnsi="Calibri" w:cs="Calibri"/>
+                <w:color w:val="000000"/>
+              </w:rPr>
+            </w:pPr>
+            <w:r>
+              <w:rPr>
+                <w:rFonts w:ascii="Calibri" w:eastAsia="Times New Roman" w:hAnsi="Calibri" w:cs="Calibri"/>
+                <w:color w:val="000000"/>
+              </w:rPr>
+              <w:t>0.897</w:t>
+            </w:r>
+          </w:p>
+        </w:tc>
       </w:tr>
       <w:tr>
         <w:trPr>
           <w:trHeight w:val="300"/>
-          <w:jc w:val="center"/>
         </w:trPr>
         <w:tc>
           <w:tcPr>
@@ -10330,12 +10352,48 @@
             </w:r>
           </w:p>
         </w:tc>
+        <w:tc>
+          <w:tcPr>
+            <w:tcW w:w="960" w:type="dxa"/>
+            <w:tcBorders>
+              <w:top w:val="nil"/>
+              <w:left w:val="nil"/>
+              <w:bottom w:val="nil"/>
+              <w:right w:val="nil"/>
+            </w:tcBorders>
+            <w:shd w:val="clear" w:color="auto" w:fill="auto"/>
+            <w:noWrap/>
+            <w:vAlign w:val="bottom"/>
+            <w:hideMark/>
+          </w:tcPr>
+          <w:p>
+            <w:pPr>
+              <w:spacing w:after="0" w:line="240" w:lineRule="auto"/>
+              <w:jc w:val="right"/>
+              <w:rPr>
+                <w:rFonts w:ascii="Calibri" w:eastAsia="Times New Roman" w:hAnsi="Calibri" w:cs="Calibri"/>
+                <w:color w:val="000000"/>
+              </w:rPr>
+            </w:pPr>
+            <w:r>
+              <w:rPr>
+                <w:rFonts w:ascii="Calibri" w:eastAsia="Times New Roman" w:hAnsi="Calibri" w:cs="Calibri"/>
+                <w:color w:val="000000"/>
+              </w:rPr>
+              <w:t>0.809</w:t>
+            </w:r>
+          </w:p>
+        </w:tc>
       </w:tr>
     </w:tbl>
     <w:p>
       <w:r>
-        <w:fldChar w:fldCharType="end"/>
-      </w:r>
+        <w:t xml:space="preserve"> </w:t>
+      </w:r>
+    </w:p>
+    <w:p>
+      <w:bookmarkStart w:id="9" w:name="_GoBack"/>
+      <w:bookmarkEnd w:id="9"/>
     </w:p>
     <w:sectPr>
       <w:pgSz w:w="12240" w:h="15840"/>
@@ -11025,6 +11083,7 @@
   <w:style w:type="character" w:default="1" w:styleId="DefaultParagraphFont">
     <w:name w:val="Default Paragraph Font"/>
     <w:uiPriority w:val="1"/>
+    <w:semiHidden/>
     <w:unhideWhenUsed/>
   </w:style>
   <w:style w:type="table" w:default="1" w:styleId="TableNormal">
@@ -11661,7 +11720,7 @@
 </file>
 
 <file path=customXml/itemProps1.xml><?xml version="1.0" encoding="utf-8"?>
-<ds:datastoreItem xmlns:ds="http://schemas.openxmlformats.org/officeDocument/2006/customXml" ds:itemID="{942372C9-3248-45ED-9B10-7DEEF5E6831D}">
+<ds:datastoreItem xmlns:ds="http://schemas.openxmlformats.org/officeDocument/2006/customXml" ds:itemID="{60809AC2-A05A-44CD-8E41-AF1FC953EEBC}">
   <ds:schemaRefs>
     <ds:schemaRef ds:uri="http://schemas.openxmlformats.org/officeDocument/2006/bibliography"/>
   </ds:schemaRefs>

--- a/knowledgerep/A2_COMP9016_Bhattacharjee_Rajbir_R00195734.docx
+++ b/knowledgerep/A2_COMP9016_Bhattacharjee_Rajbir_R00195734.docx
@@ -6,6 +6,7 @@
       <w:pPr>
         <w:pStyle w:val="Title"/>
       </w:pPr>
+      <w:bookmarkStart w:id="0" w:name="_GoBack"/>
       <w:r>
         <w:t xml:space="preserve">Knowledge </w:t>
       </w:r>
@@ -16,6 +17,14 @@
       <w:proofErr w:type="gramEnd"/>
       <w:r>
         <w:t xml:space="preserve">  Assignment 2</w:t>
+      </w:r>
+    </w:p>
+    <w:p>
+      <w:pPr>
+        <w:jc w:val="center"/>
+      </w:pPr>
+      <w:r>
+        <w:t>R00195734</w:t>
       </w:r>
     </w:p>
     <w:p/>
@@ -69,7 +78,7 @@
           <w:r>
             <w:fldChar w:fldCharType="separate"/>
           </w:r>
-          <w:hyperlink w:anchor="_Toc57498475" w:history="1">
+          <w:hyperlink w:anchor="_Toc58094112" w:history="1">
             <w:r>
               <w:rPr>
                 <w:rStyle w:val="Hyperlink"/>
@@ -96,7 +105,7 @@
                 <w:noProof/>
                 <w:webHidden/>
               </w:rPr>
-              <w:instrText xml:space="preserve"> PAGEREF _Toc57498475 \h </w:instrText>
+              <w:instrText xml:space="preserve"> PAGEREF _Toc58094112 \h </w:instrText>
             </w:r>
             <w:r>
               <w:rPr>
@@ -137,7 +146,7 @@
               <w:noProof/>
             </w:rPr>
           </w:pPr>
-          <w:hyperlink w:anchor="_Toc57498476" w:history="1">
+          <w:hyperlink w:anchor="_Toc58094113" w:history="1">
             <w:r>
               <w:rPr>
                 <w:rStyle w:val="Hyperlink"/>
@@ -164,7 +173,7 @@
                 <w:noProof/>
                 <w:webHidden/>
               </w:rPr>
-              <w:instrText xml:space="preserve"> PAGEREF _Toc57498476 \h </w:instrText>
+              <w:instrText xml:space="preserve"> PAGEREF _Toc58094113 \h </w:instrText>
             </w:r>
             <w:r>
               <w:rPr>
@@ -205,7 +214,7 @@
               <w:noProof/>
             </w:rPr>
           </w:pPr>
-          <w:hyperlink w:anchor="_Toc57498477" w:history="1">
+          <w:hyperlink w:anchor="_Toc58094114" w:history="1">
             <w:r>
               <w:rPr>
                 <w:rStyle w:val="Hyperlink"/>
@@ -232,7 +241,7 @@
                 <w:noProof/>
                 <w:webHidden/>
               </w:rPr>
-              <w:instrText xml:space="preserve"> PAGEREF _Toc57498477 \h </w:instrText>
+              <w:instrText xml:space="preserve"> PAGEREF _Toc58094114 \h </w:instrText>
             </w:r>
             <w:r>
               <w:rPr>
@@ -273,13 +282,13 @@
               <w:noProof/>
             </w:rPr>
           </w:pPr>
-          <w:hyperlink w:anchor="_Toc57498478" w:history="1">
+          <w:hyperlink w:anchor="_Toc58094115" w:history="1">
             <w:r>
               <w:rPr>
                 <w:rStyle w:val="Hyperlink"/>
                 <w:noProof/>
               </w:rPr>
-              <w:t>Explanation of Bayesian Networks</w:t>
+              <w:t>Querying the Bayesian Network:</w:t>
             </w:r>
             <w:r>
               <w:rPr>
@@ -300,7 +309,75 @@
                 <w:noProof/>
                 <w:webHidden/>
               </w:rPr>
-              <w:instrText xml:space="preserve"> PAGEREF _Toc57498478 \h </w:instrText>
+              <w:instrText xml:space="preserve"> PAGEREF _Toc58094115 \h </w:instrText>
+            </w:r>
+            <w:r>
+              <w:rPr>
+                <w:noProof/>
+                <w:webHidden/>
+              </w:rPr>
+            </w:r>
+            <w:r>
+              <w:rPr>
+                <w:noProof/>
+                <w:webHidden/>
+              </w:rPr>
+              <w:fldChar w:fldCharType="separate"/>
+            </w:r>
+            <w:r>
+              <w:rPr>
+                <w:noProof/>
+                <w:webHidden/>
+              </w:rPr>
+              <w:t>3</w:t>
+            </w:r>
+            <w:r>
+              <w:rPr>
+                <w:noProof/>
+                <w:webHidden/>
+              </w:rPr>
+              <w:fldChar w:fldCharType="end"/>
+            </w:r>
+          </w:hyperlink>
+        </w:p>
+        <w:p>
+          <w:pPr>
+            <w:pStyle w:val="TOC2"/>
+            <w:tabs>
+              <w:tab w:val="right" w:leader="dot" w:pos="9350"/>
+            </w:tabs>
+            <w:rPr>
+              <w:noProof/>
+            </w:rPr>
+          </w:pPr>
+          <w:hyperlink w:anchor="_Toc58094116" w:history="1">
+            <w:r>
+              <w:rPr>
+                <w:rStyle w:val="Hyperlink"/>
+                <w:noProof/>
+              </w:rPr>
+              <w:t>Explanation of Bayesian Networks</w:t>
+            </w:r>
+            <w:r>
+              <w:rPr>
+                <w:noProof/>
+                <w:webHidden/>
+              </w:rPr>
+              <w:tab/>
+            </w:r>
+            <w:r>
+              <w:rPr>
+                <w:noProof/>
+                <w:webHidden/>
+              </w:rPr>
+              <w:fldChar w:fldCharType="begin"/>
+            </w:r>
+            <w:r>
+              <w:rPr>
+                <w:noProof/>
+                <w:webHidden/>
+              </w:rPr>
+              <w:instrText xml:space="preserve"> PAGEREF _Toc58094116 \h </w:instrText>
             </w:r>
             <w:r>
               <w:rPr>
@@ -341,7 +418,7 @@
               <w:noProof/>
             </w:rPr>
           </w:pPr>
-          <w:hyperlink w:anchor="_Toc57498479" w:history="1">
+          <w:hyperlink w:anchor="_Toc58094117" w:history="1">
             <w:r>
               <w:rPr>
                 <w:rStyle w:val="Hyperlink"/>
@@ -368,7 +445,7 @@
                 <w:noProof/>
                 <w:webHidden/>
               </w:rPr>
-              <w:instrText xml:space="preserve"> PAGEREF _Toc57498479 \h </w:instrText>
+              <w:instrText xml:space="preserve"> PAGEREF _Toc58094117 \h </w:instrText>
             </w:r>
             <w:r>
               <w:rPr>
@@ -409,7 +486,7 @@
               <w:noProof/>
             </w:rPr>
           </w:pPr>
-          <w:hyperlink w:anchor="_Toc57498480" w:history="1">
+          <w:hyperlink w:anchor="_Toc58094118" w:history="1">
             <w:r>
               <w:rPr>
                 <w:rStyle w:val="Hyperlink"/>
@@ -436,7 +513,7 @@
                 <w:noProof/>
                 <w:webHidden/>
               </w:rPr>
-              <w:instrText xml:space="preserve"> PAGEREF _Toc57498480 \h </w:instrText>
+              <w:instrText xml:space="preserve"> PAGEREF _Toc58094118 \h </w:instrText>
             </w:r>
             <w:r>
               <w:rPr>
@@ -477,13 +554,13 @@
               <w:noProof/>
             </w:rPr>
           </w:pPr>
-          <w:hyperlink w:anchor="_Toc57498481" w:history="1">
+          <w:hyperlink w:anchor="_Toc58094119" w:history="1">
             <w:r>
               <w:rPr>
                 <w:rStyle w:val="Hyperlink"/>
                 <w:noProof/>
               </w:rPr>
-              <w:t>Probability of Evidence:</w:t>
+              <w:t>Likelihood of Evidence</w:t>
             </w:r>
             <w:r>
               <w:rPr>
@@ -504,7 +581,7 @@
                 <w:noProof/>
                 <w:webHidden/>
               </w:rPr>
-              <w:instrText xml:space="preserve"> PAGEREF _Toc57498481 \h </w:instrText>
+              <w:instrText xml:space="preserve"> PAGEREF _Toc58094119 \h </w:instrText>
             </w:r>
             <w:r>
               <w:rPr>
@@ -545,13 +622,13 @@
               <w:noProof/>
             </w:rPr>
           </w:pPr>
-          <w:hyperlink w:anchor="_Toc57498482" w:history="1">
+          <w:hyperlink w:anchor="_Toc58094120" w:history="1">
             <w:r>
               <w:rPr>
                 <w:rStyle w:val="Hyperlink"/>
                 <w:noProof/>
               </w:rPr>
-              <w:t>Likelihood of Evidence</w:t>
+              <w:t>Probability of Evidence:</w:t>
             </w:r>
             <w:r>
               <w:rPr>
@@ -572,7 +649,7 @@
                 <w:noProof/>
                 <w:webHidden/>
               </w:rPr>
-              <w:instrText xml:space="preserve"> PAGEREF _Toc57498482 \h </w:instrText>
+              <w:instrText xml:space="preserve"> PAGEREF _Toc58094120 \h </w:instrText>
             </w:r>
             <w:r>
               <w:rPr>
@@ -613,7 +690,7 @@
               <w:noProof/>
             </w:rPr>
           </w:pPr>
-          <w:hyperlink w:anchor="_Toc57498483" w:history="1">
+          <w:hyperlink w:anchor="_Toc58094121" w:history="1">
             <w:r>
               <w:rPr>
                 <w:rStyle w:val="Hyperlink"/>
@@ -640,7 +717,7 @@
                 <w:noProof/>
                 <w:webHidden/>
               </w:rPr>
-              <w:instrText xml:space="preserve"> PAGEREF _Toc57498483 \h </w:instrText>
+              <w:instrText xml:space="preserve"> PAGEREF _Toc58094121 \h </w:instrText>
             </w:r>
             <w:r>
               <w:rPr>
@@ -660,7 +737,7 @@
                 <w:noProof/>
                 <w:webHidden/>
               </w:rPr>
-              <w:t>8</w:t>
+              <w:t>7</w:t>
             </w:r>
             <w:r>
               <w:rPr>
@@ -693,7 +770,7 @@
       <w:pPr>
         <w:pStyle w:val="Heading1"/>
       </w:pPr>
-      <w:bookmarkStart w:id="0" w:name="_Toc57498475"/>
+      <w:bookmarkStart w:id="1" w:name="_Toc58094112"/>
       <w:r>
         <w:lastRenderedPageBreak/>
         <w:t>Answer</w:t>
@@ -701,7 +778,7 @@
       <w:r>
         <w:t xml:space="preserve"> 1.1.1</w:t>
       </w:r>
-      <w:bookmarkEnd w:id="0"/>
+      <w:bookmarkEnd w:id="1"/>
     </w:p>
     <w:p>
       <w:r>
@@ -718,7 +795,7 @@
     </w:p>
     <w:tbl>
       <w:tblPr>
-        <w:tblW w:w="7748" w:type="dxa"/>
+        <w:tblW w:w="8736" w:type="dxa"/>
         <w:tblLook w:val="04A0" w:firstRow="1" w:lastRow="0" w:firstColumn="1" w:lastColumn="0" w:noHBand="0" w:noVBand="1"/>
       </w:tblPr>
       <w:tblGrid>
@@ -726,10 +803,11 @@
         <w:gridCol w:w="960"/>
         <w:gridCol w:w="1053"/>
         <w:gridCol w:w="1053"/>
-        <w:gridCol w:w="1199"/>
+        <w:gridCol w:w="114"/>
+        <w:gridCol w:w="1530"/>
         <w:gridCol w:w="1053"/>
-        <w:gridCol w:w="1053"/>
-        <w:gridCol w:w="960"/>
+        <w:gridCol w:w="1197"/>
+        <w:gridCol w:w="816"/>
       </w:tblGrid>
       <w:tr>
         <w:trPr>
@@ -799,7 +877,7 @@
         </w:tc>
         <w:tc>
           <w:tcPr>
-            <w:tcW w:w="960" w:type="dxa"/>
+            <w:tcW w:w="1053" w:type="dxa"/>
             <w:tcBorders>
               <w:top w:val="nil"/>
               <w:left w:val="nil"/>
@@ -824,13 +902,28 @@
                 <w:rFonts w:ascii="Calibri" w:eastAsia="Times New Roman" w:hAnsi="Calibri" w:cs="Calibri"/>
                 <w:color w:val="000000"/>
               </w:rPr>
-              <w:t>never</w:t>
+              <w:t>N</w:t>
+            </w:r>
+            <w:r>
+              <w:rPr>
+                <w:rFonts w:ascii="Calibri" w:eastAsia="Times New Roman" w:hAnsi="Calibri" w:cs="Calibri"/>
+                <w:color w:val="000000"/>
+              </w:rPr>
+              <w:t>ever</w:t>
+            </w:r>
+            <w:r>
+              <w:rPr>
+                <w:rFonts w:ascii="Calibri" w:eastAsia="Times New Roman" w:hAnsi="Calibri" w:cs="Calibri"/>
+                <w:color w:val="000000"/>
+              </w:rPr>
+              <w:t xml:space="preserve"> (0)</w:t>
             </w:r>
           </w:p>
         </w:tc>
         <w:tc>
           <w:tcPr>
-            <w:tcW w:w="960" w:type="dxa"/>
+            <w:tcW w:w="1167" w:type="dxa"/>
+            <w:gridSpan w:val="2"/>
             <w:tcBorders>
               <w:top w:val="nil"/>
               <w:left w:val="nil"/>
@@ -855,13 +948,27 @@
                 <w:rFonts w:ascii="Calibri" w:eastAsia="Times New Roman" w:hAnsi="Calibri" w:cs="Calibri"/>
                 <w:color w:val="000000"/>
               </w:rPr>
-              <w:t>rarely</w:t>
+              <w:t>R</w:t>
+            </w:r>
+            <w:r>
+              <w:rPr>
+                <w:rFonts w:ascii="Calibri" w:eastAsia="Times New Roman" w:hAnsi="Calibri" w:cs="Calibri"/>
+                <w:color w:val="000000"/>
+              </w:rPr>
+              <w:t>arely</w:t>
+            </w:r>
+            <w:r>
+              <w:rPr>
+                <w:rFonts w:ascii="Calibri" w:eastAsia="Times New Roman" w:hAnsi="Calibri" w:cs="Calibri"/>
+                <w:color w:val="000000"/>
+              </w:rPr>
+              <w:t xml:space="preserve"> (1)</w:t>
             </w:r>
           </w:p>
         </w:tc>
         <w:tc>
           <w:tcPr>
-            <w:tcW w:w="1028" w:type="dxa"/>
+            <w:tcW w:w="1530" w:type="dxa"/>
             <w:tcBorders>
               <w:top w:val="nil"/>
               <w:left w:val="nil"/>
@@ -886,13 +993,27 @@
                 <w:rFonts w:ascii="Calibri" w:eastAsia="Times New Roman" w:hAnsi="Calibri" w:cs="Calibri"/>
                 <w:color w:val="000000"/>
               </w:rPr>
-              <w:t>sometimes</w:t>
+              <w:t>S</w:t>
+            </w:r>
+            <w:r>
+              <w:rPr>
+                <w:rFonts w:ascii="Calibri" w:eastAsia="Times New Roman" w:hAnsi="Calibri" w:cs="Calibri"/>
+                <w:color w:val="000000"/>
+              </w:rPr>
+              <w:t>ometimes</w:t>
+            </w:r>
+            <w:r>
+              <w:rPr>
+                <w:rFonts w:ascii="Calibri" w:eastAsia="Times New Roman" w:hAnsi="Calibri" w:cs="Calibri"/>
+                <w:color w:val="000000"/>
+              </w:rPr>
+              <w:t xml:space="preserve"> (2)</w:t>
             </w:r>
           </w:p>
         </w:tc>
         <w:tc>
           <w:tcPr>
-            <w:tcW w:w="960" w:type="dxa"/>
+            <w:tcW w:w="1053" w:type="dxa"/>
             <w:tcBorders>
               <w:top w:val="nil"/>
               <w:left w:val="nil"/>
@@ -917,13 +1038,27 @@
                 <w:rFonts w:ascii="Calibri" w:eastAsia="Times New Roman" w:hAnsi="Calibri" w:cs="Calibri"/>
                 <w:color w:val="000000"/>
               </w:rPr>
-              <w:t>often</w:t>
+              <w:t>O</w:t>
+            </w:r>
+            <w:r>
+              <w:rPr>
+                <w:rFonts w:ascii="Calibri" w:eastAsia="Times New Roman" w:hAnsi="Calibri" w:cs="Calibri"/>
+                <w:color w:val="000000"/>
+              </w:rPr>
+              <w:t>ften</w:t>
+            </w:r>
+            <w:r>
+              <w:rPr>
+                <w:rFonts w:ascii="Calibri" w:eastAsia="Times New Roman" w:hAnsi="Calibri" w:cs="Calibri"/>
+                <w:color w:val="000000"/>
+              </w:rPr>
+              <w:t xml:space="preserve"> (3)</w:t>
             </w:r>
           </w:p>
         </w:tc>
         <w:tc>
           <w:tcPr>
-            <w:tcW w:w="960" w:type="dxa"/>
+            <w:tcW w:w="1197" w:type="dxa"/>
             <w:tcBorders>
               <w:top w:val="nil"/>
               <w:left w:val="nil"/>
@@ -948,13 +1083,27 @@
                 <w:rFonts w:ascii="Calibri" w:eastAsia="Times New Roman" w:hAnsi="Calibri" w:cs="Calibri"/>
                 <w:color w:val="000000"/>
               </w:rPr>
-              <w:t>always</w:t>
+              <w:t>A</w:t>
+            </w:r>
+            <w:r>
+              <w:rPr>
+                <w:rFonts w:ascii="Calibri" w:eastAsia="Times New Roman" w:hAnsi="Calibri" w:cs="Calibri"/>
+                <w:color w:val="000000"/>
+              </w:rPr>
+              <w:t>lways</w:t>
+            </w:r>
+            <w:r>
+              <w:rPr>
+                <w:rFonts w:ascii="Calibri" w:eastAsia="Times New Roman" w:hAnsi="Calibri" w:cs="Calibri"/>
+                <w:color w:val="000000"/>
+              </w:rPr>
+              <w:t xml:space="preserve"> (4)</w:t>
             </w:r>
           </w:p>
         </w:tc>
         <w:tc>
           <w:tcPr>
-            <w:tcW w:w="960" w:type="dxa"/>
+            <w:tcW w:w="816" w:type="dxa"/>
             <w:tcBorders>
               <w:top w:val="nil"/>
               <w:left w:val="nil"/>
@@ -1052,7 +1201,7 @@
         </w:tc>
         <w:tc>
           <w:tcPr>
-            <w:tcW w:w="960" w:type="dxa"/>
+            <w:tcW w:w="1053" w:type="dxa"/>
             <w:tcBorders>
               <w:top w:val="nil"/>
               <w:left w:val="nil"/>
@@ -1084,7 +1233,7 @@
         </w:tc>
         <w:tc>
           <w:tcPr>
-            <w:tcW w:w="960" w:type="dxa"/>
+            <w:tcW w:w="1053" w:type="dxa"/>
             <w:tcBorders>
               <w:top w:val="nil"/>
               <w:left w:val="nil"/>
@@ -1116,7 +1265,8 @@
         </w:tc>
         <w:tc>
           <w:tcPr>
-            <w:tcW w:w="1028" w:type="dxa"/>
+            <w:tcW w:w="1644" w:type="dxa"/>
+            <w:gridSpan w:val="2"/>
             <w:tcBorders>
               <w:top w:val="nil"/>
               <w:left w:val="nil"/>
@@ -1148,7 +1298,7 @@
         </w:tc>
         <w:tc>
           <w:tcPr>
-            <w:tcW w:w="960" w:type="dxa"/>
+            <w:tcW w:w="1053" w:type="dxa"/>
             <w:tcBorders>
               <w:top w:val="nil"/>
               <w:left w:val="nil"/>
@@ -1180,7 +1330,7 @@
         </w:tc>
         <w:tc>
           <w:tcPr>
-            <w:tcW w:w="960" w:type="dxa"/>
+            <w:tcW w:w="1197" w:type="dxa"/>
             <w:tcBorders>
               <w:top w:val="nil"/>
               <w:left w:val="nil"/>
@@ -1212,7 +1362,7 @@
         </w:tc>
         <w:tc>
           <w:tcPr>
-            <w:tcW w:w="960" w:type="dxa"/>
+            <w:tcW w:w="816" w:type="dxa"/>
             <w:tcBorders>
               <w:top w:val="nil"/>
               <w:left w:val="nil"/>
@@ -1311,7 +1461,7 @@
         </w:tc>
         <w:tc>
           <w:tcPr>
-            <w:tcW w:w="960" w:type="dxa"/>
+            <w:tcW w:w="1053" w:type="dxa"/>
             <w:tcBorders>
               <w:top w:val="nil"/>
               <w:left w:val="nil"/>
@@ -1343,7 +1493,7 @@
         </w:tc>
         <w:tc>
           <w:tcPr>
-            <w:tcW w:w="960" w:type="dxa"/>
+            <w:tcW w:w="1053" w:type="dxa"/>
             <w:tcBorders>
               <w:top w:val="nil"/>
               <w:left w:val="nil"/>
@@ -1375,7 +1525,8 @@
         </w:tc>
         <w:tc>
           <w:tcPr>
-            <w:tcW w:w="1028" w:type="dxa"/>
+            <w:tcW w:w="1644" w:type="dxa"/>
+            <w:gridSpan w:val="2"/>
             <w:tcBorders>
               <w:top w:val="nil"/>
               <w:left w:val="nil"/>
@@ -1407,7 +1558,7 @@
         </w:tc>
         <w:tc>
           <w:tcPr>
-            <w:tcW w:w="960" w:type="dxa"/>
+            <w:tcW w:w="1053" w:type="dxa"/>
             <w:tcBorders>
               <w:top w:val="nil"/>
               <w:left w:val="nil"/>
@@ -1439,7 +1590,7 @@
         </w:tc>
         <w:tc>
           <w:tcPr>
-            <w:tcW w:w="960" w:type="dxa"/>
+            <w:tcW w:w="1197" w:type="dxa"/>
             <w:tcBorders>
               <w:top w:val="nil"/>
               <w:left w:val="nil"/>
@@ -1471,7 +1622,7 @@
         </w:tc>
         <w:tc>
           <w:tcPr>
-            <w:tcW w:w="960" w:type="dxa"/>
+            <w:tcW w:w="816" w:type="dxa"/>
             <w:tcBorders>
               <w:top w:val="nil"/>
               <w:left w:val="nil"/>
@@ -1570,7 +1721,7 @@
         </w:tc>
         <w:tc>
           <w:tcPr>
-            <w:tcW w:w="960" w:type="dxa"/>
+            <w:tcW w:w="1053" w:type="dxa"/>
             <w:tcBorders>
               <w:top w:val="nil"/>
               <w:left w:val="nil"/>
@@ -1602,7 +1753,7 @@
         </w:tc>
         <w:tc>
           <w:tcPr>
-            <w:tcW w:w="960" w:type="dxa"/>
+            <w:tcW w:w="1053" w:type="dxa"/>
             <w:tcBorders>
               <w:top w:val="nil"/>
               <w:left w:val="nil"/>
@@ -1634,7 +1785,8 @@
         </w:tc>
         <w:tc>
           <w:tcPr>
-            <w:tcW w:w="1028" w:type="dxa"/>
+            <w:tcW w:w="1644" w:type="dxa"/>
+            <w:gridSpan w:val="2"/>
             <w:tcBorders>
               <w:top w:val="nil"/>
               <w:left w:val="nil"/>
@@ -1666,7 +1818,7 @@
         </w:tc>
         <w:tc>
           <w:tcPr>
-            <w:tcW w:w="960" w:type="dxa"/>
+            <w:tcW w:w="1053" w:type="dxa"/>
             <w:tcBorders>
               <w:top w:val="nil"/>
               <w:left w:val="nil"/>
@@ -1698,7 +1850,7 @@
         </w:tc>
         <w:tc>
           <w:tcPr>
-            <w:tcW w:w="960" w:type="dxa"/>
+            <w:tcW w:w="1197" w:type="dxa"/>
             <w:tcBorders>
               <w:top w:val="nil"/>
               <w:left w:val="nil"/>
@@ -1730,7 +1882,7 @@
         </w:tc>
         <w:tc>
           <w:tcPr>
-            <w:tcW w:w="960" w:type="dxa"/>
+            <w:tcW w:w="816" w:type="dxa"/>
             <w:tcBorders>
               <w:top w:val="nil"/>
               <w:left w:val="nil"/>
@@ -1775,14 +1927,14 @@
       <w:pPr>
         <w:pStyle w:val="Heading1"/>
       </w:pPr>
-      <w:bookmarkStart w:id="1" w:name="_Toc57498476"/>
+      <w:bookmarkStart w:id="2" w:name="_Toc58094113"/>
       <w:r>
         <w:t>Answer</w:t>
       </w:r>
       <w:r>
         <w:t xml:space="preserve"> 1.1.2</w:t>
       </w:r>
-      <w:bookmarkEnd w:id="1"/>
+      <w:bookmarkEnd w:id="2"/>
     </w:p>
     <w:p>
       <w:r>
@@ -3289,11 +3441,11 @@
       <w:pPr>
         <w:pStyle w:val="Heading2"/>
       </w:pPr>
-      <w:bookmarkStart w:id="2" w:name="_Toc57498477"/>
+      <w:bookmarkStart w:id="3" w:name="_Toc58094114"/>
       <w:r>
         <w:t>Assumptions made:</w:t>
       </w:r>
-      <w:bookmarkEnd w:id="2"/>
+      <w:bookmarkEnd w:id="3"/>
     </w:p>
     <w:p>
       <w:pPr>
@@ -3388,9 +3540,14 @@
       </w:r>
     </w:p>
     <w:p>
+      <w:pPr>
+        <w:pStyle w:val="Heading2"/>
+      </w:pPr>
+      <w:bookmarkStart w:id="4" w:name="_Toc58094115"/>
       <w:r>
         <w:t>Querying the Bayesian Network:</w:t>
       </w:r>
+      <w:bookmarkEnd w:id="4"/>
     </w:p>
     <w:p>
       <w:r>
@@ -5361,7 +5518,6 @@
           <w:color w:val="657B83"/>
           <w:sz w:val="16"/>
           <w:szCs w:val="16"/>
-          <w:lang w:val="fr-FR"/>
         </w:rPr>
       </w:pPr>
       <w:r>
@@ -5375,6 +5531,53 @@
         <w:t xml:space="preserve">    </w:t>
       </w:r>
       <w:proofErr w:type="spellStart"/>
+      <w:r>
+        <w:rPr>
+          <w:rFonts w:ascii="Consolas" w:eastAsia="Times New Roman" w:hAnsi="Consolas" w:cs="Times New Roman"/>
+          <w:color w:val="B58900"/>
+          <w:sz w:val="16"/>
+          <w:szCs w:val="16"/>
+        </w:rPr>
+        <w:t>p_employed</w:t>
+      </w:r>
+      <w:proofErr w:type="spellEnd"/>
+      <w:r>
+        <w:rPr>
+          <w:rFonts w:ascii="Consolas" w:eastAsia="Times New Roman" w:hAnsi="Consolas" w:cs="Times New Roman"/>
+          <w:color w:val="657B83"/>
+          <w:sz w:val="16"/>
+          <w:szCs w:val="16"/>
+        </w:rPr>
+        <w:t xml:space="preserve"> </w:t>
+      </w:r>
+      <w:r>
+        <w:rPr>
+          <w:rFonts w:ascii="Consolas" w:eastAsia="Times New Roman" w:hAnsi="Consolas" w:cs="Times New Roman"/>
+          <w:color w:val="586E75"/>
+          <w:sz w:val="16"/>
+          <w:szCs w:val="16"/>
+        </w:rPr>
+        <w:t>=</w:t>
+      </w:r>
+      <w:r>
+        <w:rPr>
+          <w:rFonts w:ascii="Consolas" w:eastAsia="Times New Roman" w:hAnsi="Consolas" w:cs="Times New Roman"/>
+          <w:color w:val="657B83"/>
+          <w:sz w:val="16"/>
+          <w:szCs w:val="16"/>
+        </w:rPr>
+        <w:t xml:space="preserve"> </w:t>
+      </w:r>
+      <w:proofErr w:type="spellStart"/>
+      <w:r>
+        <w:rPr>
+          <w:rFonts w:ascii="Consolas" w:eastAsia="Times New Roman" w:hAnsi="Consolas" w:cs="Times New Roman"/>
+          <w:color w:val="B58900"/>
+          <w:sz w:val="16"/>
+          <w:szCs w:val="16"/>
+        </w:rPr>
+        <w:t>enumeration_</w:t>
+      </w:r>
       <w:proofErr w:type="gramStart"/>
       <w:r>
         <w:rPr>
@@ -5382,9 +5585,18 @@
           <w:color w:val="B58900"/>
           <w:sz w:val="16"/>
           <w:szCs w:val="16"/>
-          <w:lang w:val="fr-FR"/>
-        </w:rPr>
-        <w:t>p</w:t>
+        </w:rPr>
+        <w:t>ask</w:t>
+      </w:r>
+      <w:proofErr w:type="spellEnd"/>
+      <w:r>
+        <w:rPr>
+          <w:rFonts w:ascii="Consolas" w:eastAsia="Times New Roman" w:hAnsi="Consolas" w:cs="Times New Roman"/>
+          <w:color w:val="586E75"/>
+          <w:sz w:val="16"/>
+          <w:szCs w:val="16"/>
+        </w:rPr>
+        <w:t>(</w:t>
       </w:r>
       <w:proofErr w:type="gramEnd"/>
       <w:r>
@@ -5393,122 +5605,33 @@
           <w:color w:val="B58900"/>
           <w:sz w:val="16"/>
           <w:szCs w:val="16"/>
-          <w:lang w:val="fr-FR"/>
-        </w:rPr>
-        <w:t>_employed</w:t>
-      </w:r>
-      <w:proofErr w:type="spellEnd"/>
-      <w:r>
-        <w:rPr>
-          <w:rFonts w:ascii="Consolas" w:eastAsia="Times New Roman" w:hAnsi="Consolas" w:cs="Times New Roman"/>
-          <w:color w:val="657B83"/>
-          <w:sz w:val="16"/>
-          <w:szCs w:val="16"/>
-          <w:lang w:val="fr-FR"/>
-        </w:rPr>
-        <w:t xml:space="preserve"> </w:t>
-      </w:r>
-      <w:r>
-        <w:rPr>
-          <w:rFonts w:ascii="Consolas" w:eastAsia="Times New Roman" w:hAnsi="Consolas" w:cs="Times New Roman"/>
-          <w:color w:val="586E75"/>
-          <w:sz w:val="16"/>
-          <w:szCs w:val="16"/>
-          <w:lang w:val="fr-FR"/>
+        </w:rPr>
+        <w:t>X</w:t>
+      </w:r>
+      <w:r>
+        <w:rPr>
+          <w:rFonts w:ascii="Consolas" w:eastAsia="Times New Roman" w:hAnsi="Consolas" w:cs="Times New Roman"/>
+          <w:color w:val="586E75"/>
+          <w:sz w:val="16"/>
+          <w:szCs w:val="16"/>
         </w:rPr>
         <w:t>=</w:t>
       </w:r>
       <w:r>
         <w:rPr>
           <w:rFonts w:ascii="Consolas" w:eastAsia="Times New Roman" w:hAnsi="Consolas" w:cs="Times New Roman"/>
-          <w:color w:val="657B83"/>
-          <w:sz w:val="16"/>
-          <w:szCs w:val="16"/>
-          <w:lang w:val="fr-FR"/>
-        </w:rPr>
-        <w:t xml:space="preserve"> </w:t>
-      </w:r>
-      <w:proofErr w:type="spellStart"/>
-      <w:r>
-        <w:rPr>
-          <w:rFonts w:ascii="Consolas" w:eastAsia="Times New Roman" w:hAnsi="Consolas" w:cs="Times New Roman"/>
-          <w:color w:val="B58900"/>
-          <w:sz w:val="16"/>
-          <w:szCs w:val="16"/>
-          <w:lang w:val="fr-FR"/>
-        </w:rPr>
-        <w:t>enumeration_ask</w:t>
-      </w:r>
-      <w:proofErr w:type="spellEnd"/>
-      <w:r>
-        <w:rPr>
-          <w:rFonts w:ascii="Consolas" w:eastAsia="Times New Roman" w:hAnsi="Consolas" w:cs="Times New Roman"/>
-          <w:color w:val="586E75"/>
-          <w:sz w:val="16"/>
-          <w:szCs w:val="16"/>
-          <w:lang w:val="fr-FR"/>
-        </w:rPr>
-        <w:t>(</w:t>
-      </w:r>
-      <w:r>
-        <w:rPr>
-          <w:rFonts w:ascii="Consolas" w:eastAsia="Times New Roman" w:hAnsi="Consolas" w:cs="Times New Roman"/>
-          <w:color w:val="B58900"/>
-          <w:sz w:val="16"/>
-          <w:szCs w:val="16"/>
-          <w:lang w:val="fr-FR"/>
-        </w:rPr>
-        <w:t>X</w:t>
-      </w:r>
-      <w:r>
-        <w:rPr>
-          <w:rFonts w:ascii="Consolas" w:eastAsia="Times New Roman" w:hAnsi="Consolas" w:cs="Times New Roman"/>
-          <w:color w:val="586E75"/>
-          <w:sz w:val="16"/>
-          <w:szCs w:val="16"/>
-          <w:lang w:val="fr-FR"/>
-        </w:rPr>
-        <w:t>=</w:t>
-      </w:r>
-      <w:r>
-        <w:rPr>
-          <w:rFonts w:ascii="Consolas" w:eastAsia="Times New Roman" w:hAnsi="Consolas" w:cs="Times New Roman"/>
           <w:color w:val="2AA198"/>
           <w:sz w:val="16"/>
           <w:szCs w:val="16"/>
-          <w:lang w:val="fr-FR"/>
-        </w:rPr>
-        <w:t>'</w:t>
-      </w:r>
-      <w:proofErr w:type="spellStart"/>
-      <w:r>
-        <w:rPr>
-          <w:rFonts w:ascii="Consolas" w:eastAsia="Times New Roman" w:hAnsi="Consolas" w:cs="Times New Roman"/>
-          <w:color w:val="2AA198"/>
-          <w:sz w:val="16"/>
-          <w:szCs w:val="16"/>
-          <w:lang w:val="fr-FR"/>
-        </w:rPr>
-        <w:t>Employed</w:t>
-      </w:r>
-      <w:proofErr w:type="spellEnd"/>
-      <w:r>
-        <w:rPr>
-          <w:rFonts w:ascii="Consolas" w:eastAsia="Times New Roman" w:hAnsi="Consolas" w:cs="Times New Roman"/>
-          <w:color w:val="2AA198"/>
-          <w:sz w:val="16"/>
-          <w:szCs w:val="16"/>
-          <w:lang w:val="fr-FR"/>
-        </w:rPr>
-        <w:t>'</w:t>
-      </w:r>
-      <w:r>
-        <w:rPr>
-          <w:rFonts w:ascii="Consolas" w:eastAsia="Times New Roman" w:hAnsi="Consolas" w:cs="Times New Roman"/>
-          <w:color w:val="586E75"/>
-          <w:sz w:val="16"/>
-          <w:szCs w:val="16"/>
-          <w:lang w:val="fr-FR"/>
+        </w:rPr>
+        <w:t>'Employed'</w:t>
+      </w:r>
+      <w:r>
+        <w:rPr>
+          <w:rFonts w:ascii="Consolas" w:eastAsia="Times New Roman" w:hAnsi="Consolas" w:cs="Times New Roman"/>
+          <w:color w:val="586E75"/>
+          <w:sz w:val="16"/>
+          <w:szCs w:val="16"/>
         </w:rPr>
         <w:t>,</w:t>
       </w:r>
@@ -5522,7 +5645,6 @@
           <w:color w:val="657B83"/>
           <w:sz w:val="16"/>
           <w:szCs w:val="16"/>
-          <w:lang w:val="fr-FR"/>
         </w:rPr>
       </w:pPr>
       <w:r>
@@ -5531,39 +5653,35 @@
           <w:color w:val="657B83"/>
           <w:sz w:val="16"/>
           <w:szCs w:val="16"/>
-          <w:lang w:val="fr-FR"/>
         </w:rPr>
         <w:t xml:space="preserve">                                        </w:t>
       </w:r>
+      <w:r>
+        <w:rPr>
+          <w:rFonts w:ascii="Consolas" w:eastAsia="Times New Roman" w:hAnsi="Consolas" w:cs="Times New Roman"/>
+          <w:color w:val="B58900"/>
+          <w:sz w:val="16"/>
+          <w:szCs w:val="16"/>
+        </w:rPr>
+        <w:t>e</w:t>
+      </w:r>
       <w:proofErr w:type="gramStart"/>
       <w:r>
         <w:rPr>
           <w:rFonts w:ascii="Consolas" w:eastAsia="Times New Roman" w:hAnsi="Consolas" w:cs="Times New Roman"/>
-          <w:color w:val="B58900"/>
-          <w:sz w:val="16"/>
-          <w:szCs w:val="16"/>
-          <w:lang w:val="fr-FR"/>
-        </w:rPr>
-        <w:t>e</w:t>
+          <w:color w:val="586E75"/>
+          <w:sz w:val="16"/>
+          <w:szCs w:val="16"/>
+        </w:rPr>
+        <w:t>={</w:t>
       </w:r>
       <w:proofErr w:type="gramEnd"/>
       <w:r>
         <w:rPr>
           <w:rFonts w:ascii="Consolas" w:eastAsia="Times New Roman" w:hAnsi="Consolas" w:cs="Times New Roman"/>
-          <w:color w:val="586E75"/>
-          <w:sz w:val="16"/>
-          <w:szCs w:val="16"/>
-          <w:lang w:val="fr-FR"/>
-        </w:rPr>
-        <w:t>={</w:t>
-      </w:r>
-      <w:r>
-        <w:rPr>
-          <w:rFonts w:ascii="Consolas" w:eastAsia="Times New Roman" w:hAnsi="Consolas" w:cs="Times New Roman"/>
           <w:color w:val="2AA198"/>
           <w:sz w:val="16"/>
           <w:szCs w:val="16"/>
-          <w:lang w:val="fr-FR"/>
         </w:rPr>
         <w:t>'AI'</w:t>
       </w:r>
@@ -5573,7 +5691,6 @@
           <w:color w:val="586E75"/>
           <w:sz w:val="16"/>
           <w:szCs w:val="16"/>
-          <w:lang w:val="fr-FR"/>
         </w:rPr>
         <w:t>:</w:t>
       </w:r>
@@ -5583,29 +5700,24 @@
           <w:color w:val="657B83"/>
           <w:sz w:val="16"/>
           <w:szCs w:val="16"/>
-          <w:lang w:val="fr-FR"/>
         </w:rPr>
         <w:t xml:space="preserve"> </w:t>
       </w:r>
-      <w:proofErr w:type="spellStart"/>
       <w:r>
         <w:rPr>
           <w:rFonts w:ascii="Consolas" w:eastAsia="Times New Roman" w:hAnsi="Consolas" w:cs="Times New Roman"/>
           <w:color w:val="859900"/>
           <w:sz w:val="16"/>
           <w:szCs w:val="16"/>
-          <w:lang w:val="fr-FR"/>
         </w:rPr>
         <w:t>True</w:t>
       </w:r>
-      <w:proofErr w:type="spellEnd"/>
-      <w:r>
-        <w:rPr>
-          <w:rFonts w:ascii="Consolas" w:eastAsia="Times New Roman" w:hAnsi="Consolas" w:cs="Times New Roman"/>
-          <w:color w:val="586E75"/>
-          <w:sz w:val="16"/>
-          <w:szCs w:val="16"/>
-          <w:lang w:val="fr-FR"/>
+      <w:r>
+        <w:rPr>
+          <w:rFonts w:ascii="Consolas" w:eastAsia="Times New Roman" w:hAnsi="Consolas" w:cs="Times New Roman"/>
+          <w:color w:val="586E75"/>
+          <w:sz w:val="16"/>
+          <w:szCs w:val="16"/>
         </w:rPr>
         <w:t>,</w:t>
       </w:r>
@@ -5619,7 +5731,6 @@
           <w:color w:val="657B83"/>
           <w:sz w:val="16"/>
           <w:szCs w:val="16"/>
-          <w:lang w:val="fr-FR"/>
         </w:rPr>
       </w:pPr>
       <w:r>
@@ -5628,7 +5739,6 @@
           <w:color w:val="657B83"/>
           <w:sz w:val="16"/>
           <w:szCs w:val="16"/>
-          <w:lang w:val="fr-FR"/>
         </w:rPr>
         <w:t xml:space="preserve">                                        </w:t>
       </w:r>
@@ -5638,7 +5748,6 @@
           <w:color w:val="2AA198"/>
           <w:sz w:val="16"/>
           <w:szCs w:val="16"/>
-          <w:lang w:val="fr-FR"/>
         </w:rPr>
         <w:t>'</w:t>
       </w:r>
@@ -5649,7 +5758,6 @@
           <w:color w:val="2AA198"/>
           <w:sz w:val="16"/>
           <w:szCs w:val="16"/>
-          <w:lang w:val="fr-FR"/>
         </w:rPr>
         <w:t>FossilFuel</w:t>
       </w:r>
@@ -5661,7 +5769,6 @@
           <w:color w:val="2AA198"/>
           <w:sz w:val="16"/>
           <w:szCs w:val="16"/>
-          <w:lang w:val="fr-FR"/>
         </w:rPr>
         <w:t>'</w:t>
       </w:r>
@@ -5671,22 +5778,18 @@
           <w:color w:val="586E75"/>
           <w:sz w:val="16"/>
           <w:szCs w:val="16"/>
-          <w:lang w:val="fr-FR"/>
         </w:rPr>
         <w:t>:</w:t>
       </w:r>
-      <w:proofErr w:type="spellStart"/>
       <w:r>
         <w:rPr>
           <w:rFonts w:ascii="Consolas" w:eastAsia="Times New Roman" w:hAnsi="Consolas" w:cs="Times New Roman"/>
           <w:color w:val="859900"/>
           <w:sz w:val="16"/>
           <w:szCs w:val="16"/>
-          <w:lang w:val="fr-FR"/>
         </w:rPr>
         <w:t>True</w:t>
       </w:r>
-      <w:proofErr w:type="spellEnd"/>
       <w:proofErr w:type="gramEnd"/>
       <w:r>
         <w:rPr>
@@ -5694,7 +5797,6 @@
           <w:color w:val="586E75"/>
           <w:sz w:val="16"/>
           <w:szCs w:val="16"/>
-          <w:lang w:val="fr-FR"/>
         </w:rPr>
         <w:t>},</w:t>
       </w:r>
@@ -5708,7 +5810,6 @@
           <w:color w:val="657B83"/>
           <w:sz w:val="16"/>
           <w:szCs w:val="16"/>
-          <w:lang w:val="fr-FR"/>
         </w:rPr>
       </w:pPr>
       <w:r>
@@ -5717,53 +5818,44 @@
           <w:color w:val="657B83"/>
           <w:sz w:val="16"/>
           <w:szCs w:val="16"/>
-          <w:lang w:val="fr-FR"/>
         </w:rPr>
         <w:t xml:space="preserve">                                    </w:t>
       </w:r>
+      <w:r>
+        <w:rPr>
+          <w:rFonts w:ascii="Consolas" w:eastAsia="Times New Roman" w:hAnsi="Consolas" w:cs="Times New Roman"/>
+          <w:color w:val="B58900"/>
+          <w:sz w:val="16"/>
+          <w:szCs w:val="16"/>
+        </w:rPr>
+        <w:t>bn</w:t>
+      </w:r>
+      <w:r>
+        <w:rPr>
+          <w:rFonts w:ascii="Consolas" w:eastAsia="Times New Roman" w:hAnsi="Consolas" w:cs="Times New Roman"/>
+          <w:color w:val="586E75"/>
+          <w:sz w:val="16"/>
+          <w:szCs w:val="16"/>
+        </w:rPr>
+        <w:t>=</w:t>
+      </w:r>
       <w:proofErr w:type="spellStart"/>
-      <w:proofErr w:type="gramStart"/>
       <w:r>
         <w:rPr>
           <w:rFonts w:ascii="Consolas" w:eastAsia="Times New Roman" w:hAnsi="Consolas" w:cs="Times New Roman"/>
           <w:color w:val="B58900"/>
           <w:sz w:val="16"/>
           <w:szCs w:val="16"/>
-          <w:lang w:val="fr-FR"/>
-        </w:rPr>
-        <w:t>bn</w:t>
+        </w:rPr>
+        <w:t>bayes_net</w:t>
       </w:r>
       <w:proofErr w:type="spellEnd"/>
-      <w:proofErr w:type="gramEnd"/>
-      <w:r>
-        <w:rPr>
-          <w:rFonts w:ascii="Consolas" w:eastAsia="Times New Roman" w:hAnsi="Consolas" w:cs="Times New Roman"/>
-          <w:color w:val="586E75"/>
-          <w:sz w:val="16"/>
-          <w:szCs w:val="16"/>
-          <w:lang w:val="fr-FR"/>
-        </w:rPr>
-        <w:t>=</w:t>
-      </w:r>
-      <w:proofErr w:type="spellStart"/>
-      <w:r>
-        <w:rPr>
-          <w:rFonts w:ascii="Consolas" w:eastAsia="Times New Roman" w:hAnsi="Consolas" w:cs="Times New Roman"/>
-          <w:color w:val="B58900"/>
-          <w:sz w:val="16"/>
-          <w:szCs w:val="16"/>
-          <w:lang w:val="fr-FR"/>
-        </w:rPr>
-        <w:t>bayes_net</w:t>
-      </w:r>
-      <w:proofErr w:type="spellEnd"/>
-      <w:r>
-        <w:rPr>
-          <w:rFonts w:ascii="Consolas" w:eastAsia="Times New Roman" w:hAnsi="Consolas" w:cs="Times New Roman"/>
-          <w:color w:val="586E75"/>
-          <w:sz w:val="16"/>
-          <w:szCs w:val="16"/>
-          <w:lang w:val="fr-FR"/>
+      <w:r>
+        <w:rPr>
+          <w:rFonts w:ascii="Consolas" w:eastAsia="Times New Roman" w:hAnsi="Consolas" w:cs="Times New Roman"/>
+          <w:color w:val="586E75"/>
+          <w:sz w:val="16"/>
+          <w:szCs w:val="16"/>
         </w:rPr>
         <w:t>)</w:t>
       </w:r>
@@ -5785,7 +5877,6 @@
           <w:color w:val="657B83"/>
           <w:sz w:val="16"/>
           <w:szCs w:val="16"/>
-          <w:lang w:val="fr-FR"/>
         </w:rPr>
         <w:t xml:space="preserve">    </w:t>
       </w:r>
@@ -7497,11 +7588,11 @@
       <w:pPr>
         <w:pStyle w:val="Heading2"/>
       </w:pPr>
-      <w:bookmarkStart w:id="3" w:name="_Toc57498478"/>
+      <w:bookmarkStart w:id="5" w:name="_Toc58094116"/>
       <w:r>
         <w:t>Explanation of Bayesian Networks</w:t>
       </w:r>
-      <w:bookmarkEnd w:id="3"/>
+      <w:bookmarkEnd w:id="5"/>
     </w:p>
     <w:p>
       <w:r>
@@ -7838,11 +7929,11 @@
       <w:pPr>
         <w:pStyle w:val="Heading1"/>
       </w:pPr>
-      <w:bookmarkStart w:id="4" w:name="_Toc57498479"/>
+      <w:bookmarkStart w:id="6" w:name="_Toc58094117"/>
       <w:r>
         <w:t>Answer 1.2.1</w:t>
       </w:r>
-      <w:bookmarkEnd w:id="4"/>
+      <w:bookmarkEnd w:id="6"/>
     </w:p>
     <w:p>
       <w:r>
@@ -7858,43 +7949,27 @@
       </w:r>
     </w:p>
     <w:p>
+      <w:pPr>
+        <w:rPr>
+          <w:i/>
+          <w:iCs/>
+        </w:rPr>
+      </w:pPr>
       <m:oMathPara>
         <m:oMath>
-          <m:r>
-            <m:rPr>
-              <m:sty m:val="p"/>
-            </m:rPr>
-            <w:rPr>
-              <w:rFonts w:ascii="Cambria Math" w:hAnsi="Cambria Math"/>
-            </w:rPr>
-            <m:t>P</m:t>
-          </m:r>
           <m:r>
             <w:rPr>
               <w:rFonts w:ascii="Cambria Math" w:hAnsi="Cambria Math"/>
             </w:rPr>
-            <m:t>(</m:t>
-          </m:r>
-          <m:r>
-            <m:rPr>
-              <m:sty m:val="p"/>
-            </m:rPr>
-            <w:rPr>
-              <w:rFonts w:ascii="Cambria Math" w:hAnsi="Cambria Math"/>
-            </w:rPr>
-            <m:t>C</m:t>
-          </m:r>
-          <m:r>
-            <w:rPr>
-              <w:rFonts w:ascii="Cambria Math" w:hAnsi="Cambria Math"/>
-            </w:rPr>
-            <m:t>|</m:t>
+            <m:t>P(C|</m:t>
           </m:r>
           <m:sSub>
             <m:sSubPr>
               <m:ctrlPr>
                 <w:rPr>
                   <w:rFonts w:ascii="Cambria Math" w:hAnsi="Cambria Math"/>
+                  <w:i/>
+                  <w:iCs/>
                 </w:rPr>
               </m:ctrlPr>
             </m:sSubPr>
@@ -7926,6 +8001,8 @@
               <m:ctrlPr>
                 <w:rPr>
                   <w:rFonts w:ascii="Cambria Math" w:hAnsi="Cambria Math"/>
+                  <w:i/>
+                  <w:iCs/>
                 </w:rPr>
               </m:ctrlPr>
             </m:sSubPr>
@@ -7957,6 +8034,8 @@
               <m:ctrlPr>
                 <w:rPr>
                   <w:rFonts w:ascii="Cambria Math" w:hAnsi="Cambria Math"/>
+                  <w:i/>
+                  <w:iCs/>
                 </w:rPr>
               </m:ctrlPr>
             </m:sSubPr>
@@ -7989,6 +8068,7 @@
                 <w:rPr>
                   <w:rFonts w:ascii="Cambria Math" w:hAnsi="Cambria Math"/>
                   <w:i/>
+                  <w:iCs/>
                 </w:rPr>
               </m:ctrlPr>
             </m:fPr>
@@ -8004,6 +8084,8 @@
                   <m:ctrlPr>
                     <w:rPr>
                       <w:rFonts w:ascii="Cambria Math" w:hAnsi="Cambria Math"/>
+                      <w:i/>
+                      <w:iCs/>
                     </w:rPr>
                   </m:ctrlPr>
                 </m:sSubPr>
@@ -8035,6 +8117,8 @@
                   <m:ctrlPr>
                     <w:rPr>
                       <w:rFonts w:ascii="Cambria Math" w:hAnsi="Cambria Math"/>
+                      <w:i/>
+                      <w:iCs/>
                     </w:rPr>
                   </m:ctrlPr>
                 </m:sSubPr>
@@ -8066,6 +8150,8 @@
                   <m:ctrlPr>
                     <w:rPr>
                       <w:rFonts w:ascii="Cambria Math" w:hAnsi="Cambria Math"/>
+                      <w:i/>
+                      <w:iCs/>
                     </w:rPr>
                   </m:ctrlPr>
                 </m:sSubPr>
@@ -8105,6 +8191,8 @@
                   <m:ctrlPr>
                     <w:rPr>
                       <w:rFonts w:ascii="Cambria Math" w:hAnsi="Cambria Math"/>
+                      <w:i/>
+                      <w:iCs/>
                     </w:rPr>
                   </m:ctrlPr>
                 </m:sSubPr>
@@ -8136,6 +8224,8 @@
                   <m:ctrlPr>
                     <w:rPr>
                       <w:rFonts w:ascii="Cambria Math" w:hAnsi="Cambria Math"/>
+                      <w:i/>
+                      <w:iCs/>
                     </w:rPr>
                   </m:ctrlPr>
                 </m:sSubPr>
@@ -8167,6 +8257,8 @@
                   <m:ctrlPr>
                     <w:rPr>
                       <w:rFonts w:ascii="Cambria Math" w:hAnsi="Cambria Math"/>
+                      <w:i/>
+                      <w:iCs/>
                     </w:rPr>
                   </m:ctrlPr>
                 </m:sSubPr>
@@ -8274,43 +8366,27 @@
       </w:r>
     </w:p>
     <w:p>
+      <w:pPr>
+        <w:rPr>
+          <w:i/>
+          <w:iCs/>
+        </w:rPr>
+      </w:pPr>
       <m:oMathPara>
         <m:oMath>
-          <m:r>
-            <m:rPr>
-              <m:sty m:val="p"/>
-            </m:rPr>
-            <w:rPr>
-              <w:rFonts w:ascii="Cambria Math" w:hAnsi="Cambria Math"/>
-            </w:rPr>
-            <m:t>P</m:t>
-          </m:r>
           <m:r>
             <w:rPr>
               <w:rFonts w:ascii="Cambria Math" w:hAnsi="Cambria Math"/>
             </w:rPr>
-            <m:t>(</m:t>
-          </m:r>
-          <m:r>
-            <m:rPr>
-              <m:sty m:val="p"/>
-            </m:rPr>
-            <w:rPr>
-              <w:rFonts w:ascii="Cambria Math" w:hAnsi="Cambria Math"/>
-            </w:rPr>
-            <m:t>C</m:t>
-          </m:r>
-          <m:r>
-            <w:rPr>
-              <w:rFonts w:ascii="Cambria Math" w:hAnsi="Cambria Math"/>
-            </w:rPr>
-            <m:t>|</m:t>
+            <m:t>P(C|</m:t>
           </m:r>
           <m:sSub>
             <m:sSubPr>
               <m:ctrlPr>
                 <w:rPr>
                   <w:rFonts w:ascii="Cambria Math" w:hAnsi="Cambria Math"/>
+                  <w:i/>
+                  <w:iCs/>
                 </w:rPr>
               </m:ctrlPr>
             </m:sSubPr>
@@ -8342,6 +8418,8 @@
               <m:ctrlPr>
                 <w:rPr>
                   <w:rFonts w:ascii="Cambria Math" w:hAnsi="Cambria Math"/>
+                  <w:i/>
+                  <w:iCs/>
                 </w:rPr>
               </m:ctrlPr>
             </m:sSubPr>
@@ -8373,6 +8451,8 @@
               <m:ctrlPr>
                 <w:rPr>
                   <w:rFonts w:ascii="Cambria Math" w:hAnsi="Cambria Math"/>
+                  <w:i/>
+                  <w:iCs/>
                 </w:rPr>
               </m:ctrlPr>
             </m:sSubPr>
@@ -8405,6 +8485,7 @@
                 <w:rPr>
                   <w:rFonts w:ascii="Cambria Math" w:hAnsi="Cambria Math"/>
                   <w:i/>
+                  <w:iCs/>
                 </w:rPr>
               </m:ctrlPr>
             </m:fPr>
@@ -8420,6 +8501,8 @@
                   <m:ctrlPr>
                     <w:rPr>
                       <w:rFonts w:ascii="Cambria Math" w:hAnsi="Cambria Math"/>
+                      <w:i/>
+                      <w:iCs/>
                     </w:rPr>
                   </m:ctrlPr>
                 </m:sSubPr>
@@ -8451,6 +8534,8 @@
                   <m:ctrlPr>
                     <w:rPr>
                       <w:rFonts w:ascii="Cambria Math" w:hAnsi="Cambria Math"/>
+                      <w:i/>
+                      <w:iCs/>
                     </w:rPr>
                   </m:ctrlPr>
                 </m:sSubPr>
@@ -8482,6 +8567,8 @@
                   <m:ctrlPr>
                     <w:rPr>
                       <w:rFonts w:ascii="Cambria Math" w:hAnsi="Cambria Math"/>
+                      <w:i/>
+                      <w:iCs/>
                     </w:rPr>
                   </m:ctrlPr>
                 </m:sSubPr>
@@ -8521,6 +8608,8 @@
                   <m:ctrlPr>
                     <w:rPr>
                       <w:rFonts w:ascii="Cambria Math" w:hAnsi="Cambria Math"/>
+                      <w:i/>
+                      <w:iCs/>
                     </w:rPr>
                   </m:ctrlPr>
                 </m:sSubPr>
@@ -8552,6 +8641,8 @@
                   <m:ctrlPr>
                     <w:rPr>
                       <w:rFonts w:ascii="Cambria Math" w:hAnsi="Cambria Math"/>
+                      <w:i/>
+                      <w:iCs/>
                     </w:rPr>
                   </m:ctrlPr>
                 </m:sSubPr>
@@ -8583,6 +8674,8 @@
                   <m:ctrlPr>
                     <w:rPr>
                       <w:rFonts w:ascii="Cambria Math" w:hAnsi="Cambria Math"/>
+                      <w:i/>
+                      <w:iCs/>
                     </w:rPr>
                   </m:ctrlPr>
                 </m:sSubPr>
@@ -8688,6 +8781,12 @@
       </w:r>
     </w:p>
     <w:p>
+      <w:pPr>
+        <w:rPr>
+          <w:i/>
+          <w:iCs/>
+        </w:rPr>
+      </w:pPr>
       <w:r>
         <w:t xml:space="preserve">Now since </w:t>
       </w:r>
@@ -8831,40 +8930,18 @@
       </w:r>
       <m:oMath>
         <m:r>
-          <m:rPr>
-            <m:sty m:val="p"/>
-          </m:rPr>
           <w:rPr>
             <w:rFonts w:ascii="Cambria Math" w:hAnsi="Cambria Math"/>
           </w:rPr>
-          <m:t>P</m:t>
-        </m:r>
-        <m:r>
-          <w:rPr>
-            <w:rFonts w:ascii="Cambria Math" w:hAnsi="Cambria Math"/>
-          </w:rPr>
-          <m:t>(</m:t>
-        </m:r>
-        <m:r>
-          <m:rPr>
-            <m:sty m:val="p"/>
-          </m:rPr>
-          <w:rPr>
-            <w:rFonts w:ascii="Cambria Math" w:hAnsi="Cambria Math"/>
-          </w:rPr>
-          <m:t>C</m:t>
-        </m:r>
-        <m:r>
-          <w:rPr>
-            <w:rFonts w:ascii="Cambria Math" w:hAnsi="Cambria Math"/>
-          </w:rPr>
-          <m:t>|</m:t>
+          <m:t>P(C|</m:t>
         </m:r>
         <m:sSub>
           <m:sSubPr>
             <m:ctrlPr>
               <w:rPr>
                 <w:rFonts w:ascii="Cambria Math" w:hAnsi="Cambria Math"/>
+                <w:i/>
+                <w:iCs/>
               </w:rPr>
             </m:ctrlPr>
           </m:sSubPr>
@@ -8896,6 +8973,8 @@
             <m:ctrlPr>
               <w:rPr>
                 <w:rFonts w:ascii="Cambria Math" w:hAnsi="Cambria Math"/>
+                <w:i/>
+                <w:iCs/>
               </w:rPr>
             </m:ctrlPr>
           </m:sSubPr>
@@ -8927,6 +9006,8 @@
             <m:ctrlPr>
               <w:rPr>
                 <w:rFonts w:ascii="Cambria Math" w:hAnsi="Cambria Math"/>
+                <w:i/>
+                <w:iCs/>
               </w:rPr>
             </m:ctrlPr>
           </m:sSubPr>
@@ -8958,6 +9039,8 @@
             <m:ctrlPr>
               <w:rPr>
                 <w:rFonts w:ascii="Cambria Math" w:hAnsi="Cambria Math"/>
+                <w:i/>
+                <w:iCs/>
               </w:rPr>
             </m:ctrlPr>
           </m:sSubPr>
@@ -8989,6 +9072,8 @@
             <m:ctrlPr>
               <w:rPr>
                 <w:rFonts w:ascii="Cambria Math" w:hAnsi="Cambria Math"/>
+                <w:i/>
+                <w:iCs/>
               </w:rPr>
             </m:ctrlPr>
           </m:sSubPr>
@@ -9020,6 +9105,8 @@
             <m:ctrlPr>
               <w:rPr>
                 <w:rFonts w:ascii="Cambria Math" w:hAnsi="Cambria Math"/>
+                <w:i/>
+                <w:iCs/>
               </w:rPr>
             </m:ctrlPr>
           </m:sSubPr>
@@ -9048,6 +9135,10 @@
         </m:r>
       </m:oMath>
       <w:r>
+        <w:rPr>
+          <w:i/>
+          <w:iCs/>
+        </w:rPr>
         <w:t>.</w:t>
       </w:r>
     </w:p>
@@ -9118,6 +9209,9 @@
         <w:t>r</w:t>
       </w:r>
       <w:r>
+        <w:t xml:space="preserve"> and approach 0</w:t>
+      </w:r>
+      <w:r>
         <w:t>. To avoid this problem, the logarithm is taken</w:t>
       </w:r>
       <w:r>
@@ -9131,40 +9225,18 @@
       <m:oMathPara>
         <m:oMath>
           <m:r>
-            <m:rPr>
-              <m:sty m:val="p"/>
-            </m:rPr>
             <w:rPr>
               <w:rFonts w:ascii="Cambria Math" w:hAnsi="Cambria Math"/>
             </w:rPr>
-            <m:t>log P</m:t>
-          </m:r>
-          <m:r>
-            <w:rPr>
-              <w:rFonts w:ascii="Cambria Math" w:hAnsi="Cambria Math"/>
-            </w:rPr>
-            <m:t>(</m:t>
-          </m:r>
-          <m:r>
-            <m:rPr>
-              <m:sty m:val="p"/>
-            </m:rPr>
-            <w:rPr>
-              <w:rFonts w:ascii="Cambria Math" w:hAnsi="Cambria Math"/>
-            </w:rPr>
-            <m:t>C</m:t>
-          </m:r>
-          <m:r>
-            <w:rPr>
-              <w:rFonts w:ascii="Cambria Math" w:hAnsi="Cambria Math"/>
-            </w:rPr>
-            <m:t>|</m:t>
+            <m:t>log P(C|</m:t>
           </m:r>
           <m:sSub>
             <m:sSubPr>
               <m:ctrlPr>
                 <w:rPr>
                   <w:rFonts w:ascii="Cambria Math" w:hAnsi="Cambria Math"/>
+                  <w:i/>
+                  <w:iCs/>
                 </w:rPr>
               </m:ctrlPr>
             </m:sSubPr>
@@ -9196,6 +9268,8 @@
               <m:ctrlPr>
                 <w:rPr>
                   <w:rFonts w:ascii="Cambria Math" w:hAnsi="Cambria Math"/>
+                  <w:i/>
+                  <w:iCs/>
                 </w:rPr>
               </m:ctrlPr>
             </m:sSubPr>
@@ -9227,6 +9301,8 @@
               <m:ctrlPr>
                 <w:rPr>
                   <w:rFonts w:ascii="Cambria Math" w:hAnsi="Cambria Math"/>
+                  <w:i/>
+                  <w:iCs/>
                 </w:rPr>
               </m:ctrlPr>
             </m:sSubPr>
@@ -9258,6 +9334,8 @@
               <m:ctrlPr>
                 <w:rPr>
                   <w:rFonts w:ascii="Cambria Math" w:hAnsi="Cambria Math"/>
+                  <w:i/>
+                  <w:iCs/>
                 </w:rPr>
               </m:ctrlPr>
             </m:sSubPr>
@@ -9289,6 +9367,8 @@
               <m:ctrlPr>
                 <w:rPr>
                   <w:rFonts w:ascii="Cambria Math" w:hAnsi="Cambria Math"/>
+                  <w:i/>
+                  <w:iCs/>
                 </w:rPr>
               </m:ctrlPr>
             </m:sSubPr>
@@ -9320,6 +9400,8 @@
               <m:ctrlPr>
                 <w:rPr>
                   <w:rFonts w:ascii="Cambria Math" w:hAnsi="Cambria Math"/>
+                  <w:i/>
+                  <w:iCs/>
                 </w:rPr>
               </m:ctrlPr>
             </m:sSubPr>
@@ -9498,35 +9580,56 @@
           <w:i/>
           <w:iCs/>
         </w:rPr>
-        <w:t xml:space="preserve"> is the same as the number of words and n-grams. With such a high number of variables, a Bayesian Network is not practical, and only a Naïve Bayes is possible.</w:t>
+        <w:t xml:space="preserve"> is the same as the number of words and n-grams. With such a high number of variables, a Bayesian Network is </w:t>
+      </w:r>
+      <w:r>
+        <w:rPr>
+          <w:b/>
+          <w:bCs/>
+          <w:i/>
+          <w:iCs/>
+        </w:rPr>
+        <w:t>impractical</w:t>
+      </w:r>
+      <w:r>
+        <w:rPr>
+          <w:b/>
+          <w:bCs/>
+          <w:i/>
+          <w:iCs/>
+        </w:rPr>
+        <w:t>, and only a Naïve Bayes is possible.</w:t>
       </w:r>
     </w:p>
     <w:p>
-      <w:r>
-        <w:t xml:space="preserve">The full probability tables are too big (there are </w:t>
-      </w:r>
-      <w:r>
-        <w:t>136403</w:t>
-      </w:r>
-      <w:r>
-        <w:t xml:space="preserve"> variables with 5-grams), so only a few probabilities from each table are tabulated below.</w:t>
+      <w:pPr>
+        <w:rPr>
+          <w:i/>
+          <w:iCs/>
+        </w:rPr>
+      </w:pPr>
+      <w:r>
+        <w:rPr>
+          <w:i/>
+          <w:iCs/>
+        </w:rPr>
+        <w:t>The full probability tables are too big (there are 136403 variables with 5-grams), so only a few probabilities from each table are tabulated below.</w:t>
       </w:r>
     </w:p>
     <w:p>
       <w:pPr>
         <w:pStyle w:val="Heading3"/>
       </w:pPr>
-      <w:bookmarkStart w:id="5" w:name="_Toc57498480"/>
+      <w:bookmarkStart w:id="7" w:name="_Toc58094118"/>
       <w:r>
         <w:t>Prior Probabilities:</w:t>
       </w:r>
-      <w:bookmarkEnd w:id="5"/>
+      <w:bookmarkEnd w:id="7"/>
     </w:p>
     <w:tbl>
       <w:tblPr>
         <w:tblStyle w:val="TableGrid"/>
         <w:tblW w:w="0" w:type="auto"/>
-        <w:tblInd w:w="3955" w:type="dxa"/>
         <w:tblLook w:val="04A0" w:firstRow="1" w:lastRow="0" w:firstColumn="1" w:lastColumn="0" w:noHBand="0" w:noVBand="1"/>
       </w:tblPr>
       <w:tblGrid>
@@ -9536,7 +9639,7 @@
       <w:tr>
         <w:tc>
           <w:tcPr>
-            <w:tcW w:w="720" w:type="dxa"/>
+            <w:tcW w:w="747" w:type="dxa"/>
             <w:shd w:val="clear" w:color="auto" w:fill="8EAADB" w:themeFill="accent1" w:themeFillTint="99"/>
           </w:tcPr>
           <w:p>
@@ -9566,7 +9669,7 @@
       <w:tr>
         <w:tc>
           <w:tcPr>
-            <w:tcW w:w="720" w:type="dxa"/>
+            <w:tcW w:w="747" w:type="dxa"/>
           </w:tcPr>
           <w:p>
             <w:r>
@@ -9590,26 +9693,26 @@
       <w:pPr>
         <w:pStyle w:val="Heading3"/>
       </w:pPr>
-      <w:bookmarkStart w:id="6" w:name="_Toc57498481"/>
-      <w:r>
-        <w:t>Probability of Evidence:</w:t>
-      </w:r>
-      <w:bookmarkEnd w:id="6"/>
+      <w:bookmarkStart w:id="8" w:name="_Toc58094119"/>
+      <w:r>
+        <w:t>Likelihood of Evidence</w:t>
+      </w:r>
+      <w:bookmarkEnd w:id="8"/>
     </w:p>
     <w:p>
       <w:r>
-        <w:t>The probability of evidence would involve multiplying the probabilities of each of the words in the evidence, but that would be too large. Hence only the probabilities of each of the words is presented, and a small number of them.</w:t>
-      </w:r>
-      <w:r>
-        <w:t xml:space="preserve"> Here n-gram are included, and they </w:t>
+        <w:t>Since</w:t>
+      </w:r>
+      <w:r>
+        <w:t xml:space="preserve"> the table is too big, only a small set of conditional probabilities have been presented. Here n-gram are </w:t>
       </w:r>
       <w:proofErr w:type="gramStart"/>
       <w:r>
-        <w:t>are seen as</w:t>
+        <w:t>included, and</w:t>
       </w:r>
       <w:proofErr w:type="gramEnd"/>
       <w:r>
-        <w:t xml:space="preserve"> joined words.</w:t>
+        <w:t xml:space="preserve"> are seen as joined words.</w:t>
       </w:r>
     </w:p>
     <w:p>
@@ -9618,97 +9721,7 @@
           <w:noProof/>
         </w:rPr>
         <w:drawing>
-          <wp:inline distT="0" distB="0" distL="0" distR="0" wp14:anchorId="7A1E8125" wp14:editId="48F91E8F">
-            <wp:extent cx="3317240" cy="4203700"/>
-            <wp:effectExtent l="0" t="0" r="0" b="6350"/>
-            <wp:docPr id="32" name="Picture 32"/>
-            <wp:cNvGraphicFramePr>
-              <a:graphicFrameLocks xmlns:a="http://schemas.openxmlformats.org/drawingml/2006/main" noChangeAspect="1"/>
-            </wp:cNvGraphicFramePr>
-            <a:graphic xmlns:a="http://schemas.openxmlformats.org/drawingml/2006/main">
-              <a:graphicData uri="http://schemas.openxmlformats.org/drawingml/2006/picture">
-                <pic:pic xmlns:pic="http://schemas.openxmlformats.org/drawingml/2006/picture">
-                  <pic:nvPicPr>
-                    <pic:cNvPr id="0" name="Picture 4"/>
-                    <pic:cNvPicPr>
-                      <a:picLocks noChangeAspect="1" noChangeArrowheads="1"/>
-                    </pic:cNvPicPr>
-                  </pic:nvPicPr>
-                  <pic:blipFill>
-                    <a:blip r:embed="rId13">
-                      <a:extLst>
-                        <a:ext uri="{28A0092B-C50C-407E-A947-70E740481C1C}">
-                          <a14:useLocalDpi xmlns:a14="http://schemas.microsoft.com/office/drawing/2010/main" val="0"/>
-                        </a:ext>
-                      </a:extLst>
-                    </a:blip>
-                    <a:srcRect/>
-                    <a:stretch>
-                      <a:fillRect/>
-                    </a:stretch>
-                  </pic:blipFill>
-                  <pic:spPr bwMode="auto">
-                    <a:xfrm>
-                      <a:off x="0" y="0"/>
-                      <a:ext cx="3317240" cy="4203700"/>
-                    </a:xfrm>
-                    <a:prstGeom prst="rect">
-                      <a:avLst/>
-                    </a:prstGeom>
-                    <a:noFill/>
-                    <a:ln>
-                      <a:noFill/>
-                    </a:ln>
-                  </pic:spPr>
-                </pic:pic>
-              </a:graphicData>
-            </a:graphic>
-          </wp:inline>
-        </w:drawing>
-      </w:r>
-    </w:p>
-    <w:p>
-      <w:pPr>
-        <w:pStyle w:val="Heading3"/>
-      </w:pPr>
-      <w:bookmarkStart w:id="7" w:name="_Toc57498482"/>
-      <w:r>
-        <w:t>Likelihood of Evidence</w:t>
-      </w:r>
-      <w:bookmarkEnd w:id="7"/>
-    </w:p>
-    <w:p>
-      <w:r>
-        <w:t>Again, since the table is too big, only a small set of conditional probabilities have been presented</w:t>
-      </w:r>
-      <w:r>
-        <w:t xml:space="preserve">. Here n-gram are </w:t>
-      </w:r>
-      <w:proofErr w:type="gramStart"/>
-      <w:r>
-        <w:t>included, and</w:t>
-      </w:r>
-      <w:proofErr w:type="gramEnd"/>
-      <w:r>
-        <w:t xml:space="preserve"> </w:t>
-      </w:r>
-      <w:r>
-        <w:t>are seen as</w:t>
-      </w:r>
-      <w:r>
-        <w:t xml:space="preserve"> joined</w:t>
-      </w:r>
-      <w:r>
-        <w:t xml:space="preserve"> words.</w:t>
-      </w:r>
-    </w:p>
-    <w:p>
-      <w:r>
-        <w:rPr>
-          <w:noProof/>
-        </w:rPr>
-        <w:drawing>
-          <wp:inline distT="0" distB="0" distL="0" distR="0" wp14:anchorId="2C835B0A" wp14:editId="084147F1">
+          <wp:inline distT="0" distB="0" distL="0" distR="0" wp14:anchorId="6E3D1B6D" wp14:editId="395227A6">
             <wp:extent cx="5943600" cy="2549525"/>
             <wp:effectExtent l="0" t="0" r="0" b="3175"/>
             <wp:docPr id="33" name="Picture 33"/>
@@ -9725,7 +9738,7 @@
                     </pic:cNvPicPr>
                   </pic:nvPicPr>
                   <pic:blipFill>
-                    <a:blip r:embed="rId14">
+                    <a:blip r:embed="rId13">
                       <a:extLst>
                         <a:ext uri="{28A0092B-C50C-407E-A947-70E740481C1C}">
                           <a14:useLocalDpi xmlns:a14="http://schemas.microsoft.com/office/drawing/2010/main" val="0"/>
@@ -9759,13 +9772,94 @@
     </w:p>
     <w:p>
       <w:pPr>
+        <w:pStyle w:val="Heading3"/>
+      </w:pPr>
+      <w:bookmarkStart w:id="9" w:name="_Toc58094120"/>
+      <w:r>
+        <w:t>Probability of Evidence:</w:t>
+      </w:r>
+      <w:bookmarkEnd w:id="9"/>
+    </w:p>
+    <w:p>
+      <w:r>
+        <w:t>The probability of evidence would involve multiplying the probabilities of each of the words in the evidence, but that would be too large. Hence only the probabilities of each of the words is presented, and a small number of them.</w:t>
+      </w:r>
+      <w:r>
+        <w:t xml:space="preserve"> Here n-gram are included, and they </w:t>
+      </w:r>
+      <w:proofErr w:type="gramStart"/>
+      <w:r>
+        <w:t>are seen as</w:t>
+      </w:r>
+      <w:proofErr w:type="gramEnd"/>
+      <w:r>
+        <w:t xml:space="preserve"> joined words.</w:t>
+      </w:r>
+    </w:p>
+    <w:p>
+      <w:r>
+        <w:rPr>
+          <w:noProof/>
+        </w:rPr>
+        <w:drawing>
+          <wp:inline distT="0" distB="0" distL="0" distR="0" wp14:anchorId="7A1E8125" wp14:editId="4671F0BC">
+            <wp:extent cx="2893325" cy="3666503"/>
+            <wp:effectExtent l="0" t="0" r="2540" b="0"/>
+            <wp:docPr id="32" name="Picture 32"/>
+            <wp:cNvGraphicFramePr>
+              <a:graphicFrameLocks xmlns:a="http://schemas.openxmlformats.org/drawingml/2006/main" noChangeAspect="1"/>
+            </wp:cNvGraphicFramePr>
+            <a:graphic xmlns:a="http://schemas.openxmlformats.org/drawingml/2006/main">
+              <a:graphicData uri="http://schemas.openxmlformats.org/drawingml/2006/picture">
+                <pic:pic xmlns:pic="http://schemas.openxmlformats.org/drawingml/2006/picture">
+                  <pic:nvPicPr>
+                    <pic:cNvPr id="0" name="Picture 4"/>
+                    <pic:cNvPicPr>
+                      <a:picLocks noChangeAspect="1" noChangeArrowheads="1"/>
+                    </pic:cNvPicPr>
+                  </pic:nvPicPr>
+                  <pic:blipFill>
+                    <a:blip r:embed="rId14">
+                      <a:extLst>
+                        <a:ext uri="{28A0092B-C50C-407E-A947-70E740481C1C}">
+                          <a14:useLocalDpi xmlns:a14="http://schemas.microsoft.com/office/drawing/2010/main" val="0"/>
+                        </a:ext>
+                      </a:extLst>
+                    </a:blip>
+                    <a:srcRect/>
+                    <a:stretch>
+                      <a:fillRect/>
+                    </a:stretch>
+                  </pic:blipFill>
+                  <pic:spPr bwMode="auto">
+                    <a:xfrm>
+                      <a:off x="0" y="0"/>
+                      <a:ext cx="2896854" cy="3670975"/>
+                    </a:xfrm>
+                    <a:prstGeom prst="rect">
+                      <a:avLst/>
+                    </a:prstGeom>
+                    <a:noFill/>
+                    <a:ln>
+                      <a:noFill/>
+                    </a:ln>
+                  </pic:spPr>
+                </pic:pic>
+              </a:graphicData>
+            </a:graphic>
+          </wp:inline>
+        </w:drawing>
+      </w:r>
+    </w:p>
+    <w:p>
+      <w:pPr>
         <w:pStyle w:val="Heading2"/>
       </w:pPr>
-      <w:bookmarkStart w:id="8" w:name="_Toc57498483"/>
+      <w:bookmarkStart w:id="10" w:name="_Toc58094121"/>
       <w:r>
         <w:t>Answer 1.2.2</w:t>
       </w:r>
-      <w:bookmarkEnd w:id="8"/>
+      <w:bookmarkEnd w:id="10"/>
     </w:p>
     <w:p>
       <w:r>
@@ -9780,7 +9874,13 @@
     </w:p>
     <w:p>
       <w:r>
-        <w:t>The Implementation was evaluated on four datasets, and the results are as below:</w:t>
+        <w:t>The Implementation was evaluated on four datasets, and the results are as below</w:t>
+      </w:r>
+      <w:r>
+        <w:t>, and a good degree of accuracy was achieved</w:t>
+      </w:r>
+      <w:r>
+        <w:t>:</w:t>
       </w:r>
     </w:p>
     <w:tbl>
@@ -9791,7 +9891,8 @@
       <w:tblGrid>
         <w:gridCol w:w="3400"/>
         <w:gridCol w:w="2220"/>
-        <w:gridCol w:w="960"/>
+        <w:gridCol w:w="320"/>
+        <w:gridCol w:w="713"/>
       </w:tblGrid>
       <w:tr>
         <w:trPr>
@@ -9830,7 +9931,8 @@
         </w:tc>
         <w:tc>
           <w:tcPr>
-            <w:tcW w:w="2220" w:type="dxa"/>
+            <w:tcW w:w="2540" w:type="dxa"/>
+            <w:gridSpan w:val="2"/>
             <w:tcBorders>
               <w:top w:val="nil"/>
               <w:left w:val="nil"/>
@@ -9862,6 +9964,13 @@
                 <w:rFonts w:ascii="Calibri" w:eastAsia="Times New Roman" w:hAnsi="Calibri" w:cs="Calibri"/>
                 <w:color w:val="000000"/>
               </w:rPr>
+              <w:t xml:space="preserve"> </w:t>
+            </w:r>
+            <w:r>
+              <w:rPr>
+                <w:rFonts w:ascii="Calibri" w:eastAsia="Times New Roman" w:hAnsi="Calibri" w:cs="Calibri"/>
+                <w:color w:val="000000"/>
+              </w:rPr>
               <w:t xml:space="preserve">Classification </w:t>
             </w:r>
             <w:r>
@@ -9894,11 +10003,18 @@
               </w:rPr>
               <w:t>Accuracy</w:t>
             </w:r>
+            <w:r>
+              <w:rPr>
+                <w:rFonts w:ascii="Calibri" w:eastAsia="Times New Roman" w:hAnsi="Calibri" w:cs="Calibri"/>
+                <w:color w:val="000000"/>
+              </w:rPr>
+              <w:t xml:space="preserve">        </w:t>
+            </w:r>
           </w:p>
         </w:tc>
         <w:tc>
           <w:tcPr>
-            <w:tcW w:w="960" w:type="dxa"/>
+            <w:tcW w:w="640" w:type="dxa"/>
             <w:tcBorders>
               <w:top w:val="nil"/>
               <w:left w:val="nil"/>
@@ -9923,14 +10039,14 @@
                 <w:rFonts w:ascii="Calibri" w:eastAsia="Times New Roman" w:hAnsi="Calibri" w:cs="Calibri"/>
                 <w:color w:val="000000"/>
               </w:rPr>
-              <w:t xml:space="preserve">     </w:t>
+              <w:t xml:space="preserve">F1 </w:t>
             </w:r>
             <w:r>
               <w:rPr>
                 <w:rFonts w:ascii="Calibri" w:eastAsia="Times New Roman" w:hAnsi="Calibri" w:cs="Calibri"/>
                 <w:color w:val="000000"/>
               </w:rPr>
-              <w:t xml:space="preserve">F1 </w:t>
+              <w:t xml:space="preserve">        </w:t>
             </w:r>
             <w:r>
               <w:rPr>
@@ -9944,7 +10060,14 @@
                 <w:rFonts w:ascii="Calibri" w:eastAsia="Times New Roman" w:hAnsi="Calibri" w:cs="Calibri"/>
                 <w:color w:val="000000"/>
               </w:rPr>
-              <w:t>Score</w:t>
+              <w:t xml:space="preserve">            S</w:t>
+            </w:r>
+            <w:r>
+              <w:rPr>
+                <w:rFonts w:ascii="Calibri" w:eastAsia="Times New Roman" w:hAnsi="Calibri" w:cs="Calibri"/>
+                <w:color w:val="000000"/>
+              </w:rPr>
+              <w:t>core</w:t>
             </w:r>
           </w:p>
         </w:tc>
@@ -10023,6 +10146,7 @@
         <w:tc>
           <w:tcPr>
             <w:tcW w:w="960" w:type="dxa"/>
+            <w:gridSpan w:val="2"/>
             <w:tcBorders>
               <w:top w:val="nil"/>
               <w:left w:val="nil"/>
@@ -10137,6 +10261,7 @@
         <w:tc>
           <w:tcPr>
             <w:tcW w:w="960" w:type="dxa"/>
+            <w:gridSpan w:val="2"/>
             <w:tcBorders>
               <w:top w:val="nil"/>
               <w:left w:val="nil"/>
@@ -10251,6 +10376,7 @@
         <w:tc>
           <w:tcPr>
             <w:tcW w:w="960" w:type="dxa"/>
+            <w:gridSpan w:val="2"/>
             <w:tcBorders>
               <w:top w:val="nil"/>
               <w:left w:val="nil"/>
@@ -10355,6 +10481,7 @@
         <w:tc>
           <w:tcPr>
             <w:tcW w:w="960" w:type="dxa"/>
+            <w:gridSpan w:val="2"/>
             <w:tcBorders>
               <w:top w:val="nil"/>
               <w:left w:val="nil"/>
@@ -10391,10 +10518,8 @@
         <w:t xml:space="preserve"> </w:t>
       </w:r>
     </w:p>
-    <w:p>
-      <w:bookmarkStart w:id="9" w:name="_GoBack"/>
-      <w:bookmarkEnd w:id="9"/>
-    </w:p>
+    <w:bookmarkEnd w:id="0"/>
+    <w:p/>
     <w:sectPr>
       <w:pgSz w:w="12240" w:h="15840"/>
       <w:pgMar w:top="1440" w:right="1440" w:bottom="1440" w:left="1440" w:header="720" w:footer="720" w:gutter="0"/>
@@ -11720,7 +11845,7 @@
 </file>
 
 <file path=customXml/itemProps1.xml><?xml version="1.0" encoding="utf-8"?>
-<ds:datastoreItem xmlns:ds="http://schemas.openxmlformats.org/officeDocument/2006/customXml" ds:itemID="{60809AC2-A05A-44CD-8E41-AF1FC953EEBC}">
+<ds:datastoreItem xmlns:ds="http://schemas.openxmlformats.org/officeDocument/2006/customXml" ds:itemID="{2684D40F-FE52-41E3-BC5A-28588CB81467}">
   <ds:schemaRefs>
     <ds:schemaRef ds:uri="http://schemas.openxmlformats.org/officeDocument/2006/bibliography"/>
   </ds:schemaRefs>
